--- a/relatorio23out.docx
+++ b/relatorio23out.docx
@@ -1,133 +1,863 @@
 
 <file path=word/document.xml><?xml version="1.0" encoding="utf-8"?>
-<w:document xmlns:wpc="http://schemas.microsoft.com/office/word/2010/wordprocessingCanvas" xmlns:mo="http://schemas.microsoft.com/office/mac/office/2008/main" xmlns:mc="http://schemas.openxmlformats.org/markup-compatibility/2006" xmlns:mv="urn:schemas-microsoft-com:mac:vml" xmlns:o="urn:schemas-microsoft-com:office:office" xmlns:r="http://schemas.openxmlformats.org/officeDocument/2006/relationships" xmlns:m="http://schemas.openxmlformats.org/officeDocument/2006/math" xmlns:v="urn:schemas-microsoft-com:vml" xmlns:wp14="http://schemas.microsoft.com/office/word/2010/wordprocessingDrawing" xmlns:wp="http://schemas.openxmlformats.org/drawingml/2006/wordprocessingDrawing" xmlns:w10="urn:schemas-microsoft-com:office:word" xmlns:w="http://schemas.openxmlformats.org/wordprocessingml/2006/main" xmlns:w14="http://schemas.microsoft.com/office/word/2010/wordml" xmlns:wpg="http://schemas.microsoft.com/office/word/2010/wordprocessingGroup" xmlns:wpi="http://schemas.microsoft.com/office/word/2010/wordprocessingInk" xmlns:wne="http://schemas.microsoft.com/office/word/2006/wordml" xmlns:wps="http://schemas.microsoft.com/office/word/2010/wordprocessingShape" mc:Ignorable="w14 wp14">
+<w:document xmlns:wpc="http://schemas.microsoft.com/office/word/2010/wordprocessingCanvas" xmlns:mc="http://schemas.openxmlformats.org/markup-compatibility/2006" xmlns:o="urn:schemas-microsoft-com:office:office" xmlns:r="http://schemas.openxmlformats.org/officeDocument/2006/relationships" xmlns:m="http://schemas.openxmlformats.org/officeDocument/2006/math" xmlns:v="urn:schemas-microsoft-com:vml" xmlns:wp14="http://schemas.microsoft.com/office/word/2010/wordprocessingDrawing" xmlns:wp="http://schemas.openxmlformats.org/drawingml/2006/wordprocessingDrawing" xmlns:w10="urn:schemas-microsoft-com:office:word" xmlns:w="http://schemas.openxmlformats.org/wordprocessingml/2006/main" xmlns:w14="http://schemas.microsoft.com/office/word/2010/wordml" xmlns:wpg="http://schemas.microsoft.com/office/word/2010/wordprocessingGroup" xmlns:wpi="http://schemas.microsoft.com/office/word/2010/wordprocessingInk" xmlns:wne="http://schemas.microsoft.com/office/word/2006/wordml" xmlns:wps="http://schemas.microsoft.com/office/word/2010/wordprocessingShape" mc:Ignorable="w14 wp14">
   <w:body>
     <w:p>
       <w:pPr>
-        <w:pStyle w:val="Title"/>
+        <w:pStyle w:val="Ttulo"/>
+        <w:spacing w:after="360"/>
+        <w:rPr>
+          <w:lang w:val="pt-BR"/>
+        </w:rPr>
       </w:pPr>
       <w:r>
-        <w:t>Relatório de Atividades — Fases 1 e 2</w:t>
+        <w:rPr>
+          <w:lang w:val="pt-BR"/>
+        </w:rPr>
+        <w:t xml:space="preserve">Relatório de Atividades </w:t>
       </w:r>
-    </w:p>
-    <w:p>
       <w:r>
-        <w:t>Projeto: Mineração de Textos — Análise de Sentimentos no YouTube</w:t>
-      </w:r>
-    </w:p>
-    <w:p>
-      <w:r>
-        <w:t>Data: 23/10/2025</w:t>
-      </w:r>
-    </w:p>
-    <w:p>
-      <w:r>
-        <w:t>Equipe: Anderson de Matos Guimarães, Gustavo Stefano Thomazinho, Renan Ost</w:t>
+        <w:rPr>
+          <w:lang w:val="pt-BR"/>
+        </w:rPr>
+        <w:t>23 de outubro</w:t>
       </w:r>
     </w:p>
     <w:p>
       <w:pPr>
-        <w:pStyle w:val="Heading1"/>
+        <w:pStyle w:val="Identificador"/>
       </w:pPr>
       <w:r>
+        <w:rPr>
+          <w:b/>
+        </w:rPr>
+        <w:t>Projeto:</w:t>
+      </w:r>
+      <w:r>
+        <w:t xml:space="preserve"> </w:t>
+      </w:r>
+      <w:r>
+        <w:t xml:space="preserve">Análise de Sentimentos no </w:t>
+      </w:r>
+      <w:proofErr w:type="spellStart"/>
+      <w:proofErr w:type="gramStart"/>
+      <w:r>
+        <w:t>YouTube</w:t>
+      </w:r>
+      <w:proofErr w:type="spellEnd"/>
+      <w:proofErr w:type="gramEnd"/>
+    </w:p>
+    <w:p>
+      <w:pPr>
+        <w:pStyle w:val="Identificador"/>
+      </w:pPr>
+      <w:r>
+        <w:rPr>
+          <w:b/>
+        </w:rPr>
+        <w:t>Disciplina:</w:t>
+      </w:r>
+      <w:r>
+        <w:t xml:space="preserve"> Mineração de Texto</w:t>
+      </w:r>
+    </w:p>
+    <w:p>
+      <w:pPr>
+        <w:pStyle w:val="Identificador"/>
+      </w:pPr>
+      <w:r>
+        <w:rPr>
+          <w:b/>
+        </w:rPr>
+        <w:t>Data:</w:t>
+      </w:r>
+      <w:r>
+        <w:t xml:space="preserve"> 23/10/2025</w:t>
+      </w:r>
+    </w:p>
+    <w:p>
+      <w:pPr>
+        <w:pStyle w:val="Identificador"/>
+        <w:rPr>
+          <w:b/>
+        </w:rPr>
+      </w:pPr>
+      <w:r>
+        <w:rPr>
+          <w:b/>
+        </w:rPr>
+        <w:t>Equipe:</w:t>
+      </w:r>
+    </w:p>
+    <w:p>
+      <w:pPr>
+        <w:pStyle w:val="Identificador"/>
+      </w:pPr>
+      <w:r>
+        <w:t xml:space="preserve">Anderson de Matos Guimarães, </w:t>
+      </w:r>
+    </w:p>
+    <w:p>
+      <w:pPr>
+        <w:pStyle w:val="Identificador"/>
+      </w:pPr>
+      <w:r>
+        <w:t xml:space="preserve">Gustavo Stefano </w:t>
+      </w:r>
+      <w:proofErr w:type="spellStart"/>
+      <w:r>
+        <w:t>Thomazinho</w:t>
+      </w:r>
+      <w:proofErr w:type="spellEnd"/>
+      <w:r>
+        <w:t xml:space="preserve">, </w:t>
+      </w:r>
+    </w:p>
+    <w:p>
+      <w:pPr>
+        <w:pStyle w:val="Identificador"/>
+      </w:pPr>
+      <w:r>
+        <w:t xml:space="preserve">Renan </w:t>
+      </w:r>
+      <w:proofErr w:type="spellStart"/>
+      <w:r>
+        <w:t>Ost</w:t>
+      </w:r>
+      <w:proofErr w:type="spellEnd"/>
+    </w:p>
+    <w:p>
+      <w:pPr>
+        <w:pStyle w:val="Ttulo1"/>
+        <w:rPr>
+          <w:lang w:val="pt-BR"/>
+        </w:rPr>
+      </w:pPr>
+      <w:r>
+        <w:rPr>
+          <w:lang w:val="pt-BR"/>
+        </w:rPr>
         <w:t>1. Objetivo</w:t>
       </w:r>
     </w:p>
     <w:p>
+      <w:pPr>
+        <w:rPr>
+          <w:lang w:val="pt-BR"/>
+        </w:rPr>
+      </w:pPr>
       <w:r>
-        <w:t>Consolidar as Fases 1 (Coleta) e 2 (Análise) com melhorias de robustez, desempenho e compatibilidade com Flask. Os notebooks finais são parametrizados, sem inputs interativos, e geram arquivos com timestamp para preservação do histórico.</w:t>
+        <w:rPr>
+          <w:lang w:val="pt-BR"/>
+        </w:rPr>
+        <w:t xml:space="preserve">Consolidar as Fases </w:t>
+      </w:r>
+      <w:proofErr w:type="gramStart"/>
+      <w:r>
+        <w:rPr>
+          <w:lang w:val="pt-BR"/>
+        </w:rPr>
+        <w:t>1</w:t>
+      </w:r>
+      <w:proofErr w:type="gramEnd"/>
+      <w:r>
+        <w:rPr>
+          <w:lang w:val="pt-BR"/>
+        </w:rPr>
+        <w:t xml:space="preserve"> (Coleta) e 2 (Análise) com</w:t>
+      </w:r>
+      <w:r>
+        <w:rPr>
+          <w:lang w:val="pt-BR"/>
+        </w:rPr>
+        <w:t xml:space="preserve"> melhorias de robustez, desempenho e compatibilidade com </w:t>
+      </w:r>
+      <w:proofErr w:type="spellStart"/>
+      <w:r>
+        <w:rPr>
+          <w:lang w:val="pt-BR"/>
+        </w:rPr>
+        <w:t>Flask</w:t>
+      </w:r>
+      <w:proofErr w:type="spellEnd"/>
+      <w:r>
+        <w:rPr>
+          <w:lang w:val="pt-BR"/>
+        </w:rPr>
+        <w:t xml:space="preserve">. Os notebooks finais são parametrizados, sem inputs interativos, e geram arquivos com </w:t>
+      </w:r>
+      <w:proofErr w:type="spellStart"/>
+      <w:r>
+        <w:rPr>
+          <w:lang w:val="pt-BR"/>
+        </w:rPr>
+        <w:t>timestamp</w:t>
+      </w:r>
+      <w:proofErr w:type="spellEnd"/>
+      <w:r>
+        <w:rPr>
+          <w:lang w:val="pt-BR"/>
+        </w:rPr>
+        <w:t xml:space="preserve"> para preservação do histórico.</w:t>
       </w:r>
     </w:p>
     <w:p>
       <w:pPr>
-        <w:pStyle w:val="Heading1"/>
+        <w:pStyle w:val="Ttulo1"/>
+        <w:rPr>
+          <w:lang w:val="pt-BR"/>
+        </w:rPr>
       </w:pPr>
       <w:r>
+        <w:rPr>
+          <w:lang w:val="pt-BR"/>
+        </w:rPr>
         <w:t>2. Decisões Técnicas</w:t>
       </w:r>
     </w:p>
     <w:p>
+      <w:pPr>
+        <w:rPr>
+          <w:lang w:val="pt-BR"/>
+        </w:rPr>
+      </w:pPr>
       <w:r>
-        <w:t>• Detecção automática do tipo de entrada (canal/vídeo) a partir do padrão da URL/ID.</w:t>
+        <w:rPr>
+          <w:lang w:val="pt-BR"/>
+        </w:rPr>
+        <w:t>Detecção automática do tipo de entrada (can</w:t>
       </w:r>
-    </w:p>
-    <w:p>
       <w:r>
-        <w:t>• Parâmetros universais: MAX_VIDEOS (apenas para canal) e MAX_COMMENTS (por vídeo) — padrão 5 e 1000.</w:t>
-      </w:r>
-    </w:p>
-    <w:p>
-      <w:r>
-        <w:t>• Coleta com paginação via nextPageToken; comentários top-level.</w:t>
-      </w:r>
-    </w:p>
-    <w:p>
-      <w:r>
-        <w:t>• Exportação com timestamp: comentarios_coletados_YYYYMMDD_HHMMSS.csv e comentarios_analisados_YYYYMMDD_HHMMSS.csv.</w:t>
-      </w:r>
-    </w:p>
-    <w:p>
-      <w:r>
-        <w:t>• Limpeza textual robusta (regex + emoji.demojize) e filtro de idioma com langdetect.</w:t>
-      </w:r>
-    </w:p>
-    <w:p>
-      <w:r>
-        <w:t>• Modelo BERT-PT (HuggingFace) com inferência em batch (batch_size=32) e truncation habilitado.</w:t>
-      </w:r>
-    </w:p>
-    <w:p>
-      <w:r>
-        <w:t>• Padronização de rótulos de sentimento para: positivo, negativo, neutro.</w:t>
-      </w:r>
-    </w:p>
-    <w:p>
-      <w:r>
-        <w:t>• EDA básica para sanidade (histograma de tamanho; distribuição e comparativo por vídeo).</w:t>
-      </w:r>
-    </w:p>
-    <w:p>
-      <w:r>
-        <w:t>• Compatibilidade total com Flask (sem input(); funções para serem chamadas por rotas).</w:t>
+        <w:rPr>
+          <w:lang w:val="pt-BR"/>
+        </w:rPr>
+        <w:t>al/vídeo) a partir do padrão da URL/ID.</w:t>
       </w:r>
     </w:p>
     <w:p>
       <w:pPr>
-        <w:pStyle w:val="Heading1"/>
+        <w:rPr>
+          <w:lang w:val="pt-BR"/>
+        </w:rPr>
       </w:pPr>
       <w:r>
-        <w:t>3. Testes Realizados</w:t>
+        <w:rPr>
+          <w:lang w:val="pt-BR"/>
+        </w:rPr>
+        <w:t xml:space="preserve">Parâmetros universais: MAX_VIDEOS (apenas para canal) e MAX_COMMENTS (por vídeo) — padrão </w:t>
       </w:r>
-    </w:p>
-    <w:p>
+      <w:proofErr w:type="gramStart"/>
       <w:r>
-        <w:t>Executamos cenários de coleta para canal (top 5 vídeos) e vídeo único com limites ajustáveis de comentários. Verificamos a integridade dos CSVs, a eliminação de duplicidades e a coerência dos rótulos de sentimento. A inferência em lote reduziu significativamente o tempo de processamento em bases médias.</w:t>
+        <w:rPr>
+          <w:lang w:val="pt-BR"/>
+        </w:rPr>
+        <w:t>5</w:t>
+      </w:r>
+      <w:proofErr w:type="gramEnd"/>
+      <w:r>
+        <w:rPr>
+          <w:lang w:val="pt-BR"/>
+        </w:rPr>
+        <w:t xml:space="preserve"> e 1000.</w:t>
       </w:r>
     </w:p>
     <w:p>
       <w:pPr>
-        <w:pStyle w:val="Heading1"/>
+        <w:rPr>
+          <w:lang w:val="pt-BR"/>
+        </w:rPr>
       </w:pPr>
       <w:r>
+        <w:rPr>
+          <w:lang w:val="pt-BR"/>
+        </w:rPr>
+        <w:t xml:space="preserve">Coleta com paginação via </w:t>
+      </w:r>
+      <w:proofErr w:type="spellStart"/>
+      <w:proofErr w:type="gramStart"/>
+      <w:r>
+        <w:rPr>
+          <w:lang w:val="pt-BR"/>
+        </w:rPr>
+        <w:t>nextPageToken</w:t>
+      </w:r>
+      <w:proofErr w:type="spellEnd"/>
+      <w:proofErr w:type="gramEnd"/>
+      <w:r>
+        <w:rPr>
+          <w:lang w:val="pt-BR"/>
+        </w:rPr>
+        <w:t>; comentários top-</w:t>
+      </w:r>
+      <w:proofErr w:type="spellStart"/>
+      <w:r>
+        <w:rPr>
+          <w:lang w:val="pt-BR"/>
+        </w:rPr>
+        <w:t>level</w:t>
+      </w:r>
+      <w:proofErr w:type="spellEnd"/>
+      <w:r>
+        <w:rPr>
+          <w:lang w:val="pt-BR"/>
+        </w:rPr>
+        <w:t>.</w:t>
+      </w:r>
+    </w:p>
+    <w:p>
+      <w:pPr>
+        <w:rPr>
+          <w:lang w:val="pt-BR"/>
+        </w:rPr>
+      </w:pPr>
+      <w:r>
+        <w:rPr>
+          <w:lang w:val="pt-BR"/>
+        </w:rPr>
+        <w:t xml:space="preserve"> Exportação com </w:t>
+      </w:r>
+      <w:proofErr w:type="spellStart"/>
+      <w:r>
+        <w:rPr>
+          <w:lang w:val="pt-BR"/>
+        </w:rPr>
+        <w:t>timestamp</w:t>
+      </w:r>
+      <w:proofErr w:type="spellEnd"/>
+      <w:r>
+        <w:rPr>
+          <w:lang w:val="pt-BR"/>
+        </w:rPr>
+        <w:t>:</w:t>
+      </w:r>
+    </w:p>
+    <w:p>
+      <w:pPr>
+        <w:rPr>
+          <w:lang w:val="pt-BR"/>
+        </w:rPr>
+      </w:pPr>
+      <w:proofErr w:type="gramStart"/>
+      <w:r>
+        <w:rPr>
+          <w:lang w:val="pt-BR"/>
+        </w:rPr>
+        <w:t>c</w:t>
+      </w:r>
+      <w:r>
+        <w:rPr>
+          <w:lang w:val="pt-BR"/>
+        </w:rPr>
+        <w:t>omentarios_coletados</w:t>
+      </w:r>
+      <w:r>
+        <w:rPr>
+          <w:lang w:val="pt-BR"/>
+        </w:rPr>
+        <w:t>_YYYYMMDD_HHMMSS</w:t>
+      </w:r>
+      <w:proofErr w:type="gramEnd"/>
+      <w:r>
+        <w:rPr>
+          <w:lang w:val="pt-BR"/>
+        </w:rPr>
+        <w:t>.csv</w:t>
+      </w:r>
+      <w:r>
+        <w:rPr>
+          <w:lang w:val="pt-BR"/>
+        </w:rPr>
+        <w:t xml:space="preserve"> </w:t>
+      </w:r>
+      <w:r>
+        <w:rPr>
+          <w:lang w:val="pt-BR"/>
+        </w:rPr>
+        <w:t>e</w:t>
+      </w:r>
+    </w:p>
+    <w:p>
+      <w:pPr>
+        <w:rPr>
+          <w:lang w:val="pt-BR"/>
+        </w:rPr>
+      </w:pPr>
+      <w:proofErr w:type="gramStart"/>
+      <w:r>
+        <w:rPr>
+          <w:lang w:val="pt-BR"/>
+        </w:rPr>
+        <w:t>comentarios_analisados_YYYYMMDD_HHMMSS</w:t>
+      </w:r>
+      <w:proofErr w:type="gramEnd"/>
+      <w:r>
+        <w:rPr>
+          <w:lang w:val="pt-BR"/>
+        </w:rPr>
+        <w:t>.csv.</w:t>
+      </w:r>
+    </w:p>
+    <w:p>
+      <w:pPr>
+        <w:rPr>
+          <w:lang w:val="pt-BR"/>
+        </w:rPr>
+      </w:pPr>
+      <w:r>
+        <w:rPr>
+          <w:lang w:val="pt-BR"/>
+        </w:rPr>
+        <w:t xml:space="preserve"> Limpeza textual robusta (</w:t>
+      </w:r>
+      <w:proofErr w:type="spellStart"/>
+      <w:r>
+        <w:rPr>
+          <w:lang w:val="pt-BR"/>
+        </w:rPr>
+        <w:t>regex</w:t>
+      </w:r>
+      <w:proofErr w:type="spellEnd"/>
+      <w:r>
+        <w:rPr>
+          <w:lang w:val="pt-BR"/>
+        </w:rPr>
+        <w:t xml:space="preserve"> + </w:t>
+      </w:r>
+      <w:proofErr w:type="spellStart"/>
+      <w:proofErr w:type="gramStart"/>
+      <w:r>
+        <w:rPr>
+          <w:lang w:val="pt-BR"/>
+        </w:rPr>
+        <w:t>emoji.</w:t>
+      </w:r>
+      <w:proofErr w:type="gramEnd"/>
+      <w:r>
+        <w:rPr>
+          <w:lang w:val="pt-BR"/>
+        </w:rPr>
+        <w:t>demojize</w:t>
+      </w:r>
+      <w:proofErr w:type="spellEnd"/>
+      <w:r>
+        <w:rPr>
+          <w:lang w:val="pt-BR"/>
+        </w:rPr>
+        <w:t xml:space="preserve">) e filtro de idioma com </w:t>
+      </w:r>
+      <w:proofErr w:type="spellStart"/>
+      <w:r>
+        <w:rPr>
+          <w:lang w:val="pt-BR"/>
+        </w:rPr>
+        <w:t>langdetect</w:t>
+      </w:r>
+      <w:proofErr w:type="spellEnd"/>
+      <w:r>
+        <w:rPr>
+          <w:lang w:val="pt-BR"/>
+        </w:rPr>
+        <w:t>.</w:t>
+      </w:r>
+      <w:bookmarkStart w:id="0" w:name="_GoBack"/>
+      <w:bookmarkEnd w:id="0"/>
+    </w:p>
+    <w:p>
+      <w:pPr>
+        <w:rPr>
+          <w:lang w:val="pt-BR"/>
+        </w:rPr>
+      </w:pPr>
+      <w:r>
+        <w:rPr>
+          <w:lang w:val="pt-BR"/>
+        </w:rPr>
+        <w:t>Modelo BERT-PT (</w:t>
+      </w:r>
+      <w:proofErr w:type="spellStart"/>
+      <w:proofErr w:type="gramStart"/>
+      <w:r>
+        <w:rPr>
+          <w:lang w:val="pt-BR"/>
+        </w:rPr>
+        <w:t>HuggingFace</w:t>
+      </w:r>
+      <w:proofErr w:type="spellEnd"/>
+      <w:proofErr w:type="gramEnd"/>
+      <w:r>
+        <w:rPr>
+          <w:lang w:val="pt-BR"/>
+        </w:rPr>
+        <w:t>) com inferência em batch (</w:t>
+      </w:r>
+      <w:proofErr w:type="spellStart"/>
+      <w:r>
+        <w:rPr>
+          <w:lang w:val="pt-BR"/>
+        </w:rPr>
+        <w:t>batch_size</w:t>
+      </w:r>
+      <w:proofErr w:type="spellEnd"/>
+      <w:r>
+        <w:rPr>
+          <w:lang w:val="pt-BR"/>
+        </w:rPr>
+        <w:t xml:space="preserve">=32) e </w:t>
+      </w:r>
+      <w:proofErr w:type="spellStart"/>
+      <w:r>
+        <w:rPr>
+          <w:lang w:val="pt-BR"/>
+        </w:rPr>
+        <w:t>truncation</w:t>
+      </w:r>
+      <w:proofErr w:type="spellEnd"/>
+      <w:r>
+        <w:rPr>
+          <w:lang w:val="pt-BR"/>
+        </w:rPr>
+        <w:t xml:space="preserve"> habilitado.</w:t>
+      </w:r>
+    </w:p>
+    <w:p>
+      <w:pPr>
+        <w:rPr>
+          <w:lang w:val="pt-BR"/>
+        </w:rPr>
+      </w:pPr>
+      <w:r>
+        <w:rPr>
+          <w:lang w:val="pt-BR"/>
+        </w:rPr>
+        <w:t>Padro</w:t>
+      </w:r>
+      <w:r>
+        <w:rPr>
+          <w:lang w:val="pt-BR"/>
+        </w:rPr>
+        <w:t>nização de rótulos de sentimento para: positivo, negativo, neutro.</w:t>
+      </w:r>
+    </w:p>
+    <w:p>
+      <w:pPr>
+        <w:rPr>
+          <w:lang w:val="pt-BR"/>
+        </w:rPr>
+      </w:pPr>
+      <w:r>
+        <w:rPr>
+          <w:lang w:val="pt-BR"/>
+        </w:rPr>
+        <w:lastRenderedPageBreak/>
+        <w:t>EDA básica para sanidade (histograma de tamanho; distribuição e comparativo por vídeo).</w:t>
+      </w:r>
+    </w:p>
+    <w:p>
+      <w:pPr>
+        <w:rPr>
+          <w:lang w:val="pt-BR"/>
+        </w:rPr>
+      </w:pPr>
+      <w:r>
+        <w:rPr>
+          <w:lang w:val="pt-BR"/>
+        </w:rPr>
+        <w:t xml:space="preserve">Compatibilidade total com </w:t>
+      </w:r>
+      <w:proofErr w:type="spellStart"/>
+      <w:r>
+        <w:rPr>
+          <w:lang w:val="pt-BR"/>
+        </w:rPr>
+        <w:t>Flask</w:t>
+      </w:r>
+      <w:proofErr w:type="spellEnd"/>
+      <w:r>
+        <w:rPr>
+          <w:lang w:val="pt-BR"/>
+        </w:rPr>
+        <w:t xml:space="preserve"> (sem </w:t>
+      </w:r>
+      <w:proofErr w:type="gramStart"/>
+      <w:r>
+        <w:rPr>
+          <w:lang w:val="pt-BR"/>
+        </w:rPr>
+        <w:t>input(</w:t>
+      </w:r>
+      <w:proofErr w:type="gramEnd"/>
+      <w:r>
+        <w:rPr>
+          <w:lang w:val="pt-BR"/>
+        </w:rPr>
+        <w:t>); funções para serem chamadas por rotas).</w:t>
+      </w:r>
+    </w:p>
+    <w:p>
+      <w:pPr>
+        <w:pStyle w:val="Ttulo1"/>
+        <w:rPr>
+          <w:lang w:val="pt-BR"/>
+        </w:rPr>
+      </w:pPr>
+      <w:r>
+        <w:rPr>
+          <w:lang w:val="pt-BR"/>
+        </w:rPr>
+        <w:t>3. Testes R</w:t>
+      </w:r>
+      <w:r>
+        <w:rPr>
+          <w:lang w:val="pt-BR"/>
+        </w:rPr>
+        <w:t>ealizados</w:t>
+      </w:r>
+    </w:p>
+    <w:p>
+      <w:pPr>
+        <w:rPr>
+          <w:lang w:val="pt-BR"/>
+        </w:rPr>
+      </w:pPr>
+      <w:r>
+        <w:rPr>
+          <w:lang w:val="pt-BR"/>
+        </w:rPr>
+        <w:t xml:space="preserve">Executamos cenários de coleta para canal (top </w:t>
+      </w:r>
+      <w:proofErr w:type="gramStart"/>
+      <w:r>
+        <w:rPr>
+          <w:lang w:val="pt-BR"/>
+        </w:rPr>
+        <w:t>5</w:t>
+      </w:r>
+      <w:proofErr w:type="gramEnd"/>
+      <w:r>
+        <w:rPr>
+          <w:lang w:val="pt-BR"/>
+        </w:rPr>
+        <w:t xml:space="preserve"> vídeos) e vídeo único com limites ajustáveis de comentários. Verificamos a integridade dos </w:t>
+      </w:r>
+      <w:proofErr w:type="spellStart"/>
+      <w:r>
+        <w:rPr>
+          <w:lang w:val="pt-BR"/>
+        </w:rPr>
+        <w:t>CSVs</w:t>
+      </w:r>
+      <w:proofErr w:type="spellEnd"/>
+      <w:r>
+        <w:rPr>
+          <w:lang w:val="pt-BR"/>
+        </w:rPr>
+        <w:t>, a eliminação de duplicidades e a coerência dos rótulos de sentimento. A inferência em lote reduziu si</w:t>
+      </w:r>
+      <w:r>
+        <w:rPr>
+          <w:lang w:val="pt-BR"/>
+        </w:rPr>
+        <w:t>gnificativamente o tempo de processamento em bases médias.</w:t>
+      </w:r>
+    </w:p>
+    <w:p>
+      <w:pPr>
+        <w:pStyle w:val="Ttulo1"/>
+        <w:rPr>
+          <w:lang w:val="pt-BR"/>
+        </w:rPr>
+      </w:pPr>
+      <w:r>
+        <w:rPr>
+          <w:lang w:val="pt-BR"/>
+        </w:rPr>
         <w:t>4. Estratégia: Próxima Fase (Fase 3 — Visualização e EDA)</w:t>
       </w:r>
     </w:p>
     <w:p>
+      <w:pPr>
+        <w:rPr>
+          <w:lang w:val="pt-BR"/>
+        </w:rPr>
+      </w:pPr>
       <w:r>
-        <w:t>Criar o notebook visualizacao.ipynb para consolidar dashboards interativos (Plotly) e análises textuais (WordCloud, frequências), consumindo os arquivos comentarios_analisados_*.csv. Definir métricas e painéis comparativos por vídeo/canal e preparar a transição para Flask (Fase 4).</w:t>
+        <w:rPr>
+          <w:lang w:val="pt-BR"/>
+        </w:rPr>
+        <w:t xml:space="preserve">Criar o notebook </w:t>
+      </w:r>
+      <w:proofErr w:type="spellStart"/>
+      <w:proofErr w:type="gramStart"/>
+      <w:r>
+        <w:rPr>
+          <w:lang w:val="pt-BR"/>
+        </w:rPr>
+        <w:t>visualizacao.</w:t>
+      </w:r>
+      <w:proofErr w:type="gramEnd"/>
+      <w:r>
+        <w:rPr>
+          <w:lang w:val="pt-BR"/>
+        </w:rPr>
+        <w:t>ipynb</w:t>
+      </w:r>
+      <w:proofErr w:type="spellEnd"/>
+      <w:r>
+        <w:rPr>
+          <w:lang w:val="pt-BR"/>
+        </w:rPr>
+        <w:t xml:space="preserve"> para consolidar </w:t>
+      </w:r>
+      <w:proofErr w:type="spellStart"/>
+      <w:r>
+        <w:rPr>
+          <w:lang w:val="pt-BR"/>
+        </w:rPr>
+        <w:t>dashboards</w:t>
+      </w:r>
+      <w:proofErr w:type="spellEnd"/>
+      <w:r>
+        <w:rPr>
+          <w:lang w:val="pt-BR"/>
+        </w:rPr>
+        <w:t xml:space="preserve"> interativos (</w:t>
+      </w:r>
+      <w:proofErr w:type="spellStart"/>
+      <w:r>
+        <w:rPr>
+          <w:lang w:val="pt-BR"/>
+        </w:rPr>
+        <w:t>Plotly</w:t>
+      </w:r>
+      <w:proofErr w:type="spellEnd"/>
+      <w:r>
+        <w:rPr>
+          <w:lang w:val="pt-BR"/>
+        </w:rPr>
+        <w:t>) e análises textuais (</w:t>
+      </w:r>
+      <w:proofErr w:type="spellStart"/>
+      <w:r>
+        <w:rPr>
+          <w:lang w:val="pt-BR"/>
+        </w:rPr>
+        <w:t>WordCloud</w:t>
+      </w:r>
+      <w:proofErr w:type="spellEnd"/>
+      <w:r>
+        <w:rPr>
+          <w:lang w:val="pt-BR"/>
+        </w:rPr>
+        <w:t>, frequências), consumind</w:t>
+      </w:r>
+      <w:r>
+        <w:rPr>
+          <w:lang w:val="pt-BR"/>
+        </w:rPr>
+        <w:t xml:space="preserve">o os arquivos </w:t>
+      </w:r>
+      <w:proofErr w:type="spellStart"/>
+      <w:r>
+        <w:rPr>
+          <w:lang w:val="pt-BR"/>
+        </w:rPr>
+        <w:t>comentarios_analisados</w:t>
+      </w:r>
+      <w:proofErr w:type="spellEnd"/>
+      <w:r>
+        <w:rPr>
+          <w:lang w:val="pt-BR"/>
+        </w:rPr>
+        <w:t>_*.</w:t>
+      </w:r>
+      <w:proofErr w:type="spellStart"/>
+      <w:r>
+        <w:rPr>
+          <w:lang w:val="pt-BR"/>
+        </w:rPr>
+        <w:t>csv</w:t>
+      </w:r>
+      <w:proofErr w:type="spellEnd"/>
+      <w:r>
+        <w:rPr>
+          <w:lang w:val="pt-BR"/>
+        </w:rPr>
+        <w:t xml:space="preserve">. Definir métricas e painéis comparativos por vídeo/canal e preparar a transição para </w:t>
+      </w:r>
+      <w:proofErr w:type="spellStart"/>
+      <w:r>
+        <w:rPr>
+          <w:lang w:val="pt-BR"/>
+        </w:rPr>
+        <w:t>Flask</w:t>
+      </w:r>
+      <w:proofErr w:type="spellEnd"/>
+      <w:r>
+        <w:rPr>
+          <w:lang w:val="pt-BR"/>
+        </w:rPr>
+        <w:t xml:space="preserve"> (Fase </w:t>
+      </w:r>
+      <w:proofErr w:type="gramStart"/>
+      <w:r>
+        <w:rPr>
+          <w:lang w:val="pt-BR"/>
+        </w:rPr>
+        <w:t>4</w:t>
+      </w:r>
+      <w:proofErr w:type="gramEnd"/>
+      <w:r>
+        <w:rPr>
+          <w:lang w:val="pt-BR"/>
+        </w:rPr>
+        <w:t>).</w:t>
       </w:r>
     </w:p>
     <w:p>
       <w:pPr>
-        <w:pStyle w:val="Heading1"/>
+        <w:pStyle w:val="Ttulo1"/>
+        <w:rPr>
+          <w:lang w:val="pt-BR"/>
+        </w:rPr>
       </w:pPr>
       <w:r>
+        <w:rPr>
+          <w:lang w:val="pt-BR"/>
+        </w:rPr>
         <w:t>5. Conclusão</w:t>
       </w:r>
     </w:p>
     <w:p>
+      <w:pPr>
+        <w:rPr>
+          <w:lang w:val="pt-BR"/>
+        </w:rPr>
+      </w:pPr>
       <w:r>
-        <w:t>As Fases 1 e 2 estão consolidadas conforme boas práticas de mineração de textos. O pipeline está modular, reproduzível e pronto para integração na aplicação web.</w:t>
+        <w:rPr>
+          <w:lang w:val="pt-BR"/>
+        </w:rPr>
+        <w:t xml:space="preserve">As Fases </w:t>
+      </w:r>
+      <w:proofErr w:type="gramStart"/>
+      <w:r>
+        <w:rPr>
+          <w:lang w:val="pt-BR"/>
+        </w:rPr>
+        <w:t>1</w:t>
+      </w:r>
+      <w:proofErr w:type="gramEnd"/>
+      <w:r>
+        <w:rPr>
+          <w:lang w:val="pt-BR"/>
+        </w:rPr>
+        <w:t xml:space="preserve"> e 2 estão consolidadas conforme boas práticas de mineração de textos. O pipeline está mo</w:t>
+      </w:r>
+      <w:r>
+        <w:rPr>
+          <w:lang w:val="pt-BR"/>
+        </w:rPr>
+        <w:t>dular, reproduzível e pronto para integração na aplicação web.</w:t>
       </w:r>
     </w:p>
     <w:sectPr>
@@ -141,7 +871,7 @@
 </file>
 
 <file path=word/numbering.xml><?xml version="1.0" encoding="utf-8"?>
-<w:numbering xmlns:wpc="http://schemas.microsoft.com/office/word/2010/wordprocessingCanvas" xmlns:mo="http://schemas.microsoft.com/office/mac/office/2008/main" xmlns:mc="http://schemas.openxmlformats.org/markup-compatibility/2006" xmlns:mv="urn:schemas-microsoft-com:mac:vml" xmlns:o="urn:schemas-microsoft-com:office:office" xmlns:r="http://schemas.openxmlformats.org/officeDocument/2006/relationships" xmlns:m="http://schemas.openxmlformats.org/officeDocument/2006/math" xmlns:v="urn:schemas-microsoft-com:vml" xmlns:wp14="http://schemas.microsoft.com/office/word/2010/wordprocessingDrawing" xmlns:wp="http://schemas.openxmlformats.org/drawingml/2006/wordprocessingDrawing" xmlns:w10="urn:schemas-microsoft-com:office:word" xmlns:w="http://schemas.openxmlformats.org/wordprocessingml/2006/main" xmlns:w14="http://schemas.microsoft.com/office/word/2010/wordml" xmlns:wpg="http://schemas.microsoft.com/office/word/2010/wordprocessingGroup" xmlns:wpi="http://schemas.microsoft.com/office/word/2010/wordprocessingInk" xmlns:wne="http://schemas.microsoft.com/office/word/2006/wordml" xmlns:wps="http://schemas.microsoft.com/office/word/2010/wordprocessingShape" mc:Ignorable="w14 wp14">
+<w:numbering xmlns:wpc="http://schemas.microsoft.com/office/word/2010/wordprocessingCanvas" xmlns:mc="http://schemas.openxmlformats.org/markup-compatibility/2006" xmlns:o="urn:schemas-microsoft-com:office:office" xmlns:r="http://schemas.openxmlformats.org/officeDocument/2006/relationships" xmlns:m="http://schemas.openxmlformats.org/officeDocument/2006/math" xmlns:v="urn:schemas-microsoft-com:vml" xmlns:wp14="http://schemas.microsoft.com/office/word/2010/wordprocessingDrawing" xmlns:wp="http://schemas.openxmlformats.org/drawingml/2006/wordprocessingDrawing" xmlns:w10="urn:schemas-microsoft-com:office:word" xmlns:w="http://schemas.openxmlformats.org/wordprocessingml/2006/main" xmlns:w14="http://schemas.microsoft.com/office/word/2010/wordml" xmlns:wpg="http://schemas.microsoft.com/office/word/2010/wordprocessingGroup" xmlns:wpi="http://schemas.microsoft.com/office/word/2010/wordprocessingInk" xmlns:wne="http://schemas.microsoft.com/office/word/2006/wordml" xmlns:wps="http://schemas.microsoft.com/office/word/2010/wordprocessingShape" mc:Ignorable="w14 wp14">
   <w:abstractNum w:abstractNumId="0">
     <w:nsid w:val="FFFFFF7C"/>
     <w:multiLevelType w:val="singleLevel"/>
@@ -183,7 +913,7 @@
     <w:lvl w:ilvl="0">
       <w:start w:val="1"/>
       <w:numFmt w:val="decimal"/>
-      <w:pStyle w:val="ListNumber3"/>
+      <w:pStyle w:val="Numerada3"/>
       <w:lvlText w:val="%1."/>
       <w:lvlJc w:val="left"/>
       <w:pPr>
@@ -201,7 +931,7 @@
     <w:lvl w:ilvl="0">
       <w:start w:val="1"/>
       <w:numFmt w:val="decimal"/>
-      <w:pStyle w:val="ListNumber2"/>
+      <w:pStyle w:val="Numerada2"/>
       <w:lvlText w:val="%1."/>
       <w:lvlJc w:val="left"/>
       <w:pPr>
@@ -239,7 +969,7 @@
     <w:lvl w:ilvl="0">
       <w:start w:val="1"/>
       <w:numFmt w:val="bullet"/>
-      <w:pStyle w:val="ListBullet3"/>
+      <w:pStyle w:val="Commarcadores3"/>
       <w:lvlText w:val=""/>
       <w:lvlJc w:val="left"/>
       <w:pPr>
@@ -260,7 +990,7 @@
     <w:lvl w:ilvl="0">
       <w:start w:val="1"/>
       <w:numFmt w:val="bullet"/>
-      <w:pStyle w:val="ListBullet2"/>
+      <w:pStyle w:val="Commarcadores2"/>
       <w:lvlText w:val=""/>
       <w:lvlJc w:val="left"/>
       <w:pPr>
@@ -281,7 +1011,7 @@
     <w:lvl w:ilvl="0">
       <w:start w:val="1"/>
       <w:numFmt w:val="decimal"/>
-      <w:pStyle w:val="ListNumber"/>
+      <w:pStyle w:val="Numerada"/>
       <w:lvlText w:val="%1."/>
       <w:lvlJc w:val="left"/>
       <w:pPr>
@@ -299,7 +1029,7 @@
     <w:lvl w:ilvl="0">
       <w:start w:val="1"/>
       <w:numFmt w:val="bullet"/>
-      <w:pStyle w:val="ListBullet"/>
+      <w:pStyle w:val="Commarcadores"/>
       <w:lvlText w:val=""/>
       <w:lvlJc w:val="left"/>
       <w:pPr>
@@ -360,7 +1090,7 @@
       </w:pPr>
     </w:pPrDefault>
   </w:docDefaults>
-  <w:latentStyles w:defLockedState="0" w:defUIPriority="99" w:defSemiHidden="1" w:defUnhideWhenUsed="1" w:defQFormat="0" w:count="276">
+  <w:latentStyles w:defLockedState="0" w:defUIPriority="99" w:defSemiHidden="1" w:defUnhideWhenUsed="1" w:defQFormat="0" w:count="267">
     <w:lsdException w:name="Normal" w:semiHidden="0" w:uiPriority="0" w:unhideWhenUsed="0" w:qFormat="1"/>
     <w:lsdException w:name="heading 1" w:semiHidden="0" w:uiPriority="9" w:unhideWhenUsed="0" w:qFormat="1"/>
     <w:lsdException w:name="heading 2" w:uiPriority="9" w:qFormat="1"/>
@@ -502,80 +1232,51 @@
   <w:style w:type="paragraph" w:default="1" w:styleId="Normal">
     <w:name w:val="Normal"/>
     <w:qFormat/>
-    <w:rsid w:val="00FC693F"/>
-  </w:style>
-  <w:style w:type="paragraph" w:styleId="Header">
-    <w:name w:val="header"/>
-    <w:basedOn w:val="Normal"/>
-    <w:link w:val="HeaderChar"/>
-    <w:uiPriority w:val="99"/>
-    <w:unhideWhenUsed/>
-    <w:rsid w:val="00E618BF"/>
-    <w:pPr>
-      <w:tabs>
-        <w:tab w:val="center" w:pos="4680"/>
-        <w:tab w:val="right" w:pos="9360"/>
-      </w:tabs>
-      <w:spacing w:after="0" w:line="240" w:lineRule="auto"/>
-    </w:pPr>
-  </w:style>
-  <w:style w:type="character" w:customStyle="1" w:styleId="HeaderChar">
-    <w:name w:val="Header Char"/>
-    <w:basedOn w:val="DefaultParagraphFont"/>
-    <w:link w:val="Header"/>
-    <w:uiPriority w:val="99"/>
-    <w:rsid w:val="00E618BF"/>
-  </w:style>
-  <w:style w:type="paragraph" w:styleId="Footer">
-    <w:name w:val="footer"/>
-    <w:basedOn w:val="Normal"/>
-    <w:link w:val="FooterChar"/>
-    <w:uiPriority w:val="99"/>
-    <w:unhideWhenUsed/>
-    <w:rsid w:val="00E618BF"/>
-    <w:pPr>
-      <w:tabs>
-        <w:tab w:val="center" w:pos="4680"/>
-        <w:tab w:val="right" w:pos="9360"/>
-      </w:tabs>
-      <w:spacing w:after="0" w:line="240" w:lineRule="auto"/>
-    </w:pPr>
-  </w:style>
-  <w:style w:type="character" w:customStyle="1" w:styleId="FooterChar">
-    <w:name w:val="Footer Char"/>
-    <w:basedOn w:val="DefaultParagraphFont"/>
-    <w:link w:val="Footer"/>
-    <w:uiPriority w:val="99"/>
-    <w:rsid w:val="00E618BF"/>
-  </w:style>
-  <w:style w:type="paragraph" w:styleId="Heading1">
+    <w:rsid w:val="00C9335B"/>
+    <w:pPr>
+      <w:spacing w:after="0" w:line="360" w:lineRule="auto"/>
+      <w:ind w:firstLine="709"/>
+      <w:jc w:val="both"/>
+    </w:pPr>
+    <w:rPr>
+      <w:rFonts w:ascii="Arial" w:hAnsi="Arial"/>
+      <w:color w:val="000000" w:themeColor="text1"/>
+      <w:sz w:val="24"/>
+    </w:rPr>
+  </w:style>
+  <w:style w:type="paragraph" w:styleId="Ttulo1">
     <w:name w:val="heading 1"/>
-    <w:basedOn w:val="Normal"/>
     <w:next w:val="Normal"/>
-    <w:link w:val="Heading1Char"/>
+    <w:link w:val="Ttulo1Char"/>
+    <w:autoRedefine/>
     <w:uiPriority w:val="9"/>
     <w:qFormat/>
-    <w:rsid w:val="00FC693F"/>
+    <w:rsid w:val="00C9335B"/>
     <w:pPr>
       <w:keepNext/>
       <w:keepLines/>
-      <w:spacing w:before="480" w:after="0"/>
+      <w:pBdr>
+        <w:bottom w:val="single" w:sz="8" w:space="1" w:color="000000" w:themeColor="text1"/>
+      </w:pBdr>
+      <w:spacing w:beforeLines="150" w:before="360" w:afterLines="150" w:after="360" w:line="360" w:lineRule="auto"/>
+      <w:jc w:val="both"/>
       <w:outlineLvl w:val="0"/>
     </w:pPr>
     <w:rPr>
-      <w:rFonts w:asciiTheme="majorHAnsi" w:eastAsiaTheme="majorEastAsia" w:hAnsiTheme="majorHAnsi" w:cstheme="majorBidi"/>
+      <w:rFonts w:ascii="Arial" w:eastAsiaTheme="majorEastAsia" w:hAnsi="Arial" w:cstheme="majorBidi"/>
       <w:b/>
       <w:bCs/>
-      <w:color w:val="365F91" w:themeColor="accent1" w:themeShade="BF"/>
-      <w:sz w:val="28"/>
+      <w:caps/>
+      <w:color w:val="000000" w:themeColor="text1"/>
+      <w:sz w:val="24"/>
       <w:szCs w:val="28"/>
     </w:rPr>
   </w:style>
-  <w:style w:type="paragraph" w:styleId="Heading2">
+  <w:style w:type="paragraph" w:styleId="Ttulo2">
     <w:name w:val="heading 2"/>
     <w:basedOn w:val="Normal"/>
     <w:next w:val="Normal"/>
-    <w:link w:val="Heading2Char"/>
+    <w:link w:val="Ttulo2Char"/>
     <w:uiPriority w:val="9"/>
     <w:unhideWhenUsed/>
     <w:qFormat/>
@@ -583,7 +1284,7 @@
     <w:pPr>
       <w:keepNext/>
       <w:keepLines/>
-      <w:spacing w:before="200" w:after="0"/>
+      <w:spacing w:before="200"/>
       <w:outlineLvl w:val="1"/>
     </w:pPr>
     <w:rPr>
@@ -595,11 +1296,11 @@
       <w:szCs w:val="26"/>
     </w:rPr>
   </w:style>
-  <w:style w:type="paragraph" w:styleId="Heading3">
+  <w:style w:type="paragraph" w:styleId="Ttulo3">
     <w:name w:val="heading 3"/>
     <w:basedOn w:val="Normal"/>
     <w:next w:val="Normal"/>
-    <w:link w:val="Heading3Char"/>
+    <w:link w:val="Ttulo3Char"/>
     <w:uiPriority w:val="9"/>
     <w:unhideWhenUsed/>
     <w:qFormat/>
@@ -607,7 +1308,7 @@
     <w:pPr>
       <w:keepNext/>
       <w:keepLines/>
-      <w:spacing w:before="200" w:after="0"/>
+      <w:spacing w:before="200"/>
       <w:outlineLvl w:val="2"/>
     </w:pPr>
     <w:rPr>
@@ -617,11 +1318,11 @@
       <w:color w:val="4F81BD" w:themeColor="accent1"/>
     </w:rPr>
   </w:style>
-  <w:style w:type="paragraph" w:styleId="Heading4">
+  <w:style w:type="paragraph" w:styleId="Ttulo4">
     <w:name w:val="heading 4"/>
     <w:basedOn w:val="Normal"/>
     <w:next w:val="Normal"/>
-    <w:link w:val="Heading4Char"/>
+    <w:link w:val="Ttulo4Char"/>
     <w:uiPriority w:val="9"/>
     <w:semiHidden/>
     <w:unhideWhenUsed/>
@@ -630,7 +1331,7 @@
     <w:pPr>
       <w:keepNext/>
       <w:keepLines/>
-      <w:spacing w:before="200" w:after="0"/>
+      <w:spacing w:before="200"/>
       <w:outlineLvl w:val="3"/>
     </w:pPr>
     <w:rPr>
@@ -642,11 +1343,11 @@
       <w:color w:val="4F81BD" w:themeColor="accent1"/>
     </w:rPr>
   </w:style>
-  <w:style w:type="paragraph" w:styleId="Heading5">
+  <w:style w:type="paragraph" w:styleId="Ttulo5">
     <w:name w:val="heading 5"/>
     <w:basedOn w:val="Normal"/>
     <w:next w:val="Normal"/>
-    <w:link w:val="Heading5Char"/>
+    <w:link w:val="Ttulo5Char"/>
     <w:uiPriority w:val="9"/>
     <w:semiHidden/>
     <w:unhideWhenUsed/>
@@ -655,7 +1356,7 @@
     <w:pPr>
       <w:keepNext/>
       <w:keepLines/>
-      <w:spacing w:before="200" w:after="0"/>
+      <w:spacing w:before="200"/>
       <w:outlineLvl w:val="4"/>
     </w:pPr>
     <w:rPr>
@@ -663,11 +1364,11 @@
       <w:color w:val="243F60" w:themeColor="accent1" w:themeShade="7F"/>
     </w:rPr>
   </w:style>
-  <w:style w:type="paragraph" w:styleId="Heading6">
+  <w:style w:type="paragraph" w:styleId="Ttulo6">
     <w:name w:val="heading 6"/>
     <w:basedOn w:val="Normal"/>
     <w:next w:val="Normal"/>
-    <w:link w:val="Heading6Char"/>
+    <w:link w:val="Ttulo6Char"/>
     <w:uiPriority w:val="9"/>
     <w:semiHidden/>
     <w:unhideWhenUsed/>
@@ -676,7 +1377,7 @@
     <w:pPr>
       <w:keepNext/>
       <w:keepLines/>
-      <w:spacing w:before="200" w:after="0"/>
+      <w:spacing w:before="200"/>
       <w:outlineLvl w:val="5"/>
     </w:pPr>
     <w:rPr>
@@ -686,11 +1387,11 @@
       <w:color w:val="243F60" w:themeColor="accent1" w:themeShade="7F"/>
     </w:rPr>
   </w:style>
-  <w:style w:type="paragraph" w:styleId="Heading7">
+  <w:style w:type="paragraph" w:styleId="Ttulo7">
     <w:name w:val="heading 7"/>
     <w:basedOn w:val="Normal"/>
     <w:next w:val="Normal"/>
-    <w:link w:val="Heading7Char"/>
+    <w:link w:val="Ttulo7Char"/>
     <w:uiPriority w:val="9"/>
     <w:semiHidden/>
     <w:unhideWhenUsed/>
@@ -699,7 +1400,7 @@
     <w:pPr>
       <w:keepNext/>
       <w:keepLines/>
-      <w:spacing w:before="200" w:after="0"/>
+      <w:spacing w:before="200"/>
       <w:outlineLvl w:val="6"/>
     </w:pPr>
     <w:rPr>
@@ -709,11 +1410,11 @@
       <w:color w:val="404040" w:themeColor="text1" w:themeTint="BF"/>
     </w:rPr>
   </w:style>
-  <w:style w:type="paragraph" w:styleId="Heading8">
+  <w:style w:type="paragraph" w:styleId="Ttulo8">
     <w:name w:val="heading 8"/>
     <w:basedOn w:val="Normal"/>
     <w:next w:val="Normal"/>
-    <w:link w:val="Heading8Char"/>
+    <w:link w:val="Ttulo8Char"/>
     <w:uiPriority w:val="9"/>
     <w:semiHidden/>
     <w:unhideWhenUsed/>
@@ -722,7 +1423,7 @@
     <w:pPr>
       <w:keepNext/>
       <w:keepLines/>
-      <w:spacing w:before="200" w:after="0"/>
+      <w:spacing w:before="200"/>
       <w:outlineLvl w:val="7"/>
     </w:pPr>
     <w:rPr>
@@ -732,11 +1433,11 @@
       <w:szCs w:val="20"/>
     </w:rPr>
   </w:style>
-  <w:style w:type="paragraph" w:styleId="Heading9">
+  <w:style w:type="paragraph" w:styleId="Ttulo9">
     <w:name w:val="heading 9"/>
     <w:basedOn w:val="Normal"/>
     <w:next w:val="Normal"/>
-    <w:link w:val="Heading9Char"/>
+    <w:link w:val="Ttulo9Char"/>
     <w:uiPriority w:val="9"/>
     <w:semiHidden/>
     <w:unhideWhenUsed/>
@@ -745,7 +1446,7 @@
     <w:pPr>
       <w:keepNext/>
       <w:keepLines/>
-      <w:spacing w:before="200" w:after="0"/>
+      <w:spacing w:before="200"/>
       <w:outlineLvl w:val="8"/>
     </w:pPr>
     <w:rPr>
@@ -757,13 +1458,13 @@
       <w:szCs w:val="20"/>
     </w:rPr>
   </w:style>
-  <w:style w:type="character" w:default="1" w:styleId="DefaultParagraphFont">
+  <w:style w:type="character" w:default="1" w:styleId="Fontepargpadro">
     <w:name w:val="Default Paragraph Font"/>
     <w:uiPriority w:val="1"/>
     <w:semiHidden/>
     <w:unhideWhenUsed/>
   </w:style>
-  <w:style w:type="table" w:default="1" w:styleId="TableNormal">
+  <w:style w:type="table" w:default="1" w:styleId="Tabelanormal">
     <w:name w:val="Normal Table"/>
     <w:uiPriority w:val="99"/>
     <w:semiHidden/>
@@ -778,13 +1479,57 @@
       </w:tblCellMar>
     </w:tblPr>
   </w:style>
-  <w:style w:type="numbering" w:default="1" w:styleId="NoList">
+  <w:style w:type="numbering" w:default="1" w:styleId="Semlista">
     <w:name w:val="No List"/>
     <w:uiPriority w:val="99"/>
     <w:semiHidden/>
     <w:unhideWhenUsed/>
   </w:style>
-  <w:style w:type="paragraph" w:styleId="NoSpacing">
+  <w:style w:type="paragraph" w:styleId="Cabealho">
+    <w:name w:val="header"/>
+    <w:basedOn w:val="Normal"/>
+    <w:link w:val="CabealhoChar"/>
+    <w:uiPriority w:val="99"/>
+    <w:unhideWhenUsed/>
+    <w:rsid w:val="00E618BF"/>
+    <w:pPr>
+      <w:tabs>
+        <w:tab w:val="center" w:pos="4680"/>
+        <w:tab w:val="right" w:pos="9360"/>
+      </w:tabs>
+      <w:spacing w:line="240" w:lineRule="auto"/>
+    </w:pPr>
+  </w:style>
+  <w:style w:type="character" w:customStyle="1" w:styleId="CabealhoChar">
+    <w:name w:val="Cabeçalho Char"/>
+    <w:basedOn w:val="Fontepargpadro"/>
+    <w:link w:val="Cabealho"/>
+    <w:uiPriority w:val="99"/>
+    <w:rsid w:val="00E618BF"/>
+  </w:style>
+  <w:style w:type="paragraph" w:styleId="Rodap">
+    <w:name w:val="footer"/>
+    <w:basedOn w:val="Normal"/>
+    <w:link w:val="RodapChar"/>
+    <w:uiPriority w:val="99"/>
+    <w:unhideWhenUsed/>
+    <w:rsid w:val="00E618BF"/>
+    <w:pPr>
+      <w:tabs>
+        <w:tab w:val="center" w:pos="4680"/>
+        <w:tab w:val="right" w:pos="9360"/>
+      </w:tabs>
+      <w:spacing w:line="240" w:lineRule="auto"/>
+    </w:pPr>
+  </w:style>
+  <w:style w:type="character" w:customStyle="1" w:styleId="RodapChar">
+    <w:name w:val="Rodapé Char"/>
+    <w:basedOn w:val="Fontepargpadro"/>
+    <w:link w:val="Rodap"/>
+    <w:uiPriority w:val="99"/>
+    <w:rsid w:val="00E618BF"/>
+  </w:style>
+  <w:style w:type="paragraph" w:styleId="SemEspaamento">
     <w:name w:val="No Spacing"/>
     <w:uiPriority w:val="1"/>
     <w:qFormat/>
@@ -793,25 +1538,26 @@
       <w:spacing w:after="0" w:line="240" w:lineRule="auto"/>
     </w:pPr>
   </w:style>
-  <w:style w:type="character" w:customStyle="1" w:styleId="Heading1Char">
-    <w:name w:val="Heading 1 Char"/>
-    <w:basedOn w:val="DefaultParagraphFont"/>
-    <w:link w:val="Heading1"/>
+  <w:style w:type="character" w:customStyle="1" w:styleId="Ttulo1Char">
+    <w:name w:val="Título 1 Char"/>
+    <w:basedOn w:val="Fontepargpadro"/>
+    <w:link w:val="Ttulo1"/>
     <w:uiPriority w:val="9"/>
-    <w:rsid w:val="00FC693F"/>
+    <w:rsid w:val="00C9335B"/>
     <w:rPr>
-      <w:rFonts w:asciiTheme="majorHAnsi" w:eastAsiaTheme="majorEastAsia" w:hAnsiTheme="majorHAnsi" w:cstheme="majorBidi"/>
+      <w:rFonts w:ascii="Arial" w:eastAsiaTheme="majorEastAsia" w:hAnsi="Arial" w:cstheme="majorBidi"/>
       <w:b/>
       <w:bCs/>
-      <w:color w:val="365F91" w:themeColor="accent1" w:themeShade="BF"/>
-      <w:sz w:val="28"/>
+      <w:caps/>
+      <w:color w:val="000000" w:themeColor="text1"/>
+      <w:sz w:val="24"/>
       <w:szCs w:val="28"/>
     </w:rPr>
   </w:style>
-  <w:style w:type="character" w:customStyle="1" w:styleId="Heading2Char">
-    <w:name w:val="Heading 2 Char"/>
-    <w:basedOn w:val="DefaultParagraphFont"/>
-    <w:link w:val="Heading2"/>
+  <w:style w:type="character" w:customStyle="1" w:styleId="Ttulo2Char">
+    <w:name w:val="Título 2 Char"/>
+    <w:basedOn w:val="Fontepargpadro"/>
+    <w:link w:val="Ttulo2"/>
     <w:uiPriority w:val="9"/>
     <w:rsid w:val="00FC693F"/>
     <w:rPr>
@@ -823,10 +1569,10 @@
       <w:szCs w:val="26"/>
     </w:rPr>
   </w:style>
-  <w:style w:type="character" w:customStyle="1" w:styleId="Heading3Char">
-    <w:name w:val="Heading 3 Char"/>
-    <w:basedOn w:val="DefaultParagraphFont"/>
-    <w:link w:val="Heading3"/>
+  <w:style w:type="character" w:customStyle="1" w:styleId="Ttulo3Char">
+    <w:name w:val="Título 3 Char"/>
+    <w:basedOn w:val="Fontepargpadro"/>
+    <w:link w:val="Ttulo3"/>
     <w:uiPriority w:val="9"/>
     <w:rsid w:val="00FC693F"/>
     <w:rPr>
@@ -836,50 +1582,52 @@
       <w:color w:val="4F81BD" w:themeColor="accent1"/>
     </w:rPr>
   </w:style>
-  <w:style w:type="paragraph" w:styleId="Title">
+  <w:style w:type="paragraph" w:styleId="Ttulo">
     <w:name w:val="Title"/>
-    <w:basedOn w:val="Normal"/>
     <w:next w:val="Normal"/>
-    <w:link w:val="TitleChar"/>
+    <w:link w:val="TtuloChar"/>
+    <w:autoRedefine/>
     <w:uiPriority w:val="10"/>
     <w:qFormat/>
-    <w:rsid w:val="00FC693F"/>
-    <w:pPr>
-      <w:pBdr>
-        <w:bottom w:val="single" w:sz="8" w:space="4" w:color="4F81BD" w:themeColor="accent1"/>
-      </w:pBdr>
-      <w:spacing w:after="300" w:line="240" w:lineRule="auto"/>
+    <w:rsid w:val="00C9335B"/>
+    <w:pPr>
+      <w:spacing w:afterLines="150" w:after="150" w:line="360" w:lineRule="auto"/>
       <w:contextualSpacing/>
+      <w:jc w:val="center"/>
     </w:pPr>
     <w:rPr>
-      <w:rFonts w:asciiTheme="majorHAnsi" w:eastAsiaTheme="majorEastAsia" w:hAnsiTheme="majorHAnsi" w:cstheme="majorBidi"/>
-      <w:color w:val="17365D" w:themeColor="text2" w:themeShade="BF"/>
+      <w:rFonts w:ascii="Arial" w:eastAsiaTheme="majorEastAsia" w:hAnsi="Arial" w:cstheme="majorBidi"/>
+      <w:b/>
+      <w:caps/>
+      <w:color w:val="000000" w:themeColor="text1"/>
       <w:spacing w:val="5"/>
       <w:kern w:val="28"/>
-      <w:sz w:val="52"/>
+      <w:sz w:val="24"/>
       <w:szCs w:val="52"/>
     </w:rPr>
   </w:style>
-  <w:style w:type="character" w:customStyle="1" w:styleId="TitleChar">
-    <w:name w:val="Title Char"/>
-    <w:basedOn w:val="DefaultParagraphFont"/>
-    <w:link w:val="Title"/>
+  <w:style w:type="character" w:customStyle="1" w:styleId="TtuloChar">
+    <w:name w:val="Título Char"/>
+    <w:basedOn w:val="Fontepargpadro"/>
+    <w:link w:val="Ttulo"/>
     <w:uiPriority w:val="10"/>
-    <w:rsid w:val="00FC693F"/>
+    <w:rsid w:val="00C9335B"/>
     <w:rPr>
-      <w:rFonts w:asciiTheme="majorHAnsi" w:eastAsiaTheme="majorEastAsia" w:hAnsiTheme="majorHAnsi" w:cstheme="majorBidi"/>
-      <w:color w:val="17365D" w:themeColor="text2" w:themeShade="BF"/>
+      <w:rFonts w:ascii="Arial" w:eastAsiaTheme="majorEastAsia" w:hAnsi="Arial" w:cstheme="majorBidi"/>
+      <w:b/>
+      <w:caps/>
+      <w:color w:val="000000" w:themeColor="text1"/>
       <w:spacing w:val="5"/>
       <w:kern w:val="28"/>
-      <w:sz w:val="52"/>
+      <w:sz w:val="24"/>
       <w:szCs w:val="52"/>
     </w:rPr>
   </w:style>
-  <w:style w:type="paragraph" w:styleId="Subtitle">
+  <w:style w:type="paragraph" w:styleId="Subttulo">
     <w:name w:val="Subtitle"/>
     <w:basedOn w:val="Normal"/>
     <w:next w:val="Normal"/>
-    <w:link w:val="SubtitleChar"/>
+    <w:link w:val="SubttuloChar"/>
     <w:uiPriority w:val="11"/>
     <w:qFormat/>
     <w:rsid w:val="00FC693F"/>
@@ -887,6 +1635,7 @@
       <w:numPr>
         <w:ilvl w:val="1"/>
       </w:numPr>
+      <w:ind w:firstLine="709"/>
     </w:pPr>
     <w:rPr>
       <w:rFonts w:asciiTheme="majorHAnsi" w:eastAsiaTheme="majorEastAsia" w:hAnsiTheme="majorHAnsi" w:cstheme="majorBidi"/>
@@ -894,14 +1643,13 @@
       <w:iCs/>
       <w:color w:val="4F81BD" w:themeColor="accent1"/>
       <w:spacing w:val="15"/>
-      <w:sz w:val="24"/>
       <w:szCs w:val="24"/>
     </w:rPr>
   </w:style>
-  <w:style w:type="character" w:customStyle="1" w:styleId="SubtitleChar">
-    <w:name w:val="Subtitle Char"/>
-    <w:basedOn w:val="DefaultParagraphFont"/>
-    <w:link w:val="Subtitle"/>
+  <w:style w:type="character" w:customStyle="1" w:styleId="SubttuloChar">
+    <w:name w:val="Subtítulo Char"/>
+    <w:basedOn w:val="Fontepargpadro"/>
+    <w:link w:val="Subttulo"/>
     <w:uiPriority w:val="11"/>
     <w:rsid w:val="00FC693F"/>
     <w:rPr>
@@ -914,7 +1662,7 @@
       <w:szCs w:val="24"/>
     </w:rPr>
   </w:style>
-  <w:style w:type="paragraph" w:styleId="ListParagraph">
+  <w:style w:type="paragraph" w:styleId="PargrafodaLista">
     <w:name w:val="List Paragraph"/>
     <w:basedOn w:val="Normal"/>
     <w:uiPriority w:val="34"/>
@@ -925,10 +1673,10 @@
       <w:contextualSpacing/>
     </w:pPr>
   </w:style>
-  <w:style w:type="paragraph" w:styleId="BodyText">
+  <w:style w:type="paragraph" w:styleId="Corpodetexto">
     <w:name w:val="Body Text"/>
     <w:basedOn w:val="Normal"/>
-    <w:link w:val="BodyTextChar"/>
+    <w:link w:val="CorpodetextoChar"/>
     <w:uiPriority w:val="99"/>
     <w:unhideWhenUsed/>
     <w:rsid w:val="00AA1D8D"/>
@@ -936,17 +1684,17 @@
       <w:spacing w:after="120"/>
     </w:pPr>
   </w:style>
-  <w:style w:type="character" w:customStyle="1" w:styleId="BodyTextChar">
-    <w:name w:val="Body Text Char"/>
-    <w:basedOn w:val="DefaultParagraphFont"/>
-    <w:link w:val="BodyText"/>
+  <w:style w:type="character" w:customStyle="1" w:styleId="CorpodetextoChar">
+    <w:name w:val="Corpo de texto Char"/>
+    <w:basedOn w:val="Fontepargpadro"/>
+    <w:link w:val="Corpodetexto"/>
     <w:uiPriority w:val="99"/>
     <w:rsid w:val="00AA1D8D"/>
   </w:style>
-  <w:style w:type="paragraph" w:styleId="BodyText2">
+  <w:style w:type="paragraph" w:styleId="Corpodetexto2">
     <w:name w:val="Body Text 2"/>
     <w:basedOn w:val="Normal"/>
-    <w:link w:val="BodyText2Char"/>
+    <w:link w:val="Corpodetexto2Char"/>
     <w:uiPriority w:val="99"/>
     <w:unhideWhenUsed/>
     <w:rsid w:val="00AA1D8D"/>
@@ -954,17 +1702,17 @@
       <w:spacing w:after="120" w:line="480" w:lineRule="auto"/>
     </w:pPr>
   </w:style>
-  <w:style w:type="character" w:customStyle="1" w:styleId="BodyText2Char">
-    <w:name w:val="Body Text 2 Char"/>
-    <w:basedOn w:val="DefaultParagraphFont"/>
-    <w:link w:val="BodyText2"/>
+  <w:style w:type="character" w:customStyle="1" w:styleId="Corpodetexto2Char">
+    <w:name w:val="Corpo de texto 2 Char"/>
+    <w:basedOn w:val="Fontepargpadro"/>
+    <w:link w:val="Corpodetexto2"/>
     <w:uiPriority w:val="99"/>
     <w:rsid w:val="00AA1D8D"/>
   </w:style>
-  <w:style w:type="paragraph" w:styleId="BodyText3">
+  <w:style w:type="paragraph" w:styleId="Corpodetexto3">
     <w:name w:val="Body Text 3"/>
     <w:basedOn w:val="Normal"/>
-    <w:link w:val="BodyText3Char"/>
+    <w:link w:val="Corpodetexto3Char"/>
     <w:uiPriority w:val="99"/>
     <w:unhideWhenUsed/>
     <w:rsid w:val="00AA1D8D"/>
@@ -976,10 +1724,10 @@
       <w:szCs w:val="16"/>
     </w:rPr>
   </w:style>
-  <w:style w:type="character" w:customStyle="1" w:styleId="BodyText3Char">
-    <w:name w:val="Body Text 3 Char"/>
-    <w:basedOn w:val="DefaultParagraphFont"/>
-    <w:link w:val="BodyText3"/>
+  <w:style w:type="character" w:customStyle="1" w:styleId="Corpodetexto3Char">
+    <w:name w:val="Corpo de texto 3 Char"/>
+    <w:basedOn w:val="Fontepargpadro"/>
+    <w:link w:val="Corpodetexto3"/>
     <w:uiPriority w:val="99"/>
     <w:rsid w:val="00AA1D8D"/>
     <w:rPr>
@@ -987,7 +1735,7 @@
       <w:szCs w:val="16"/>
     </w:rPr>
   </w:style>
-  <w:style w:type="paragraph" w:styleId="List">
+  <w:style w:type="paragraph" w:styleId="Lista">
     <w:name w:val="List"/>
     <w:basedOn w:val="Normal"/>
     <w:uiPriority w:val="99"/>
@@ -998,7 +1746,7 @@
       <w:contextualSpacing/>
     </w:pPr>
   </w:style>
-  <w:style w:type="paragraph" w:styleId="List2">
+  <w:style w:type="paragraph" w:styleId="Lista2">
     <w:name w:val="List 2"/>
     <w:basedOn w:val="Normal"/>
     <w:uiPriority w:val="99"/>
@@ -1009,7 +1757,7 @@
       <w:contextualSpacing/>
     </w:pPr>
   </w:style>
-  <w:style w:type="paragraph" w:styleId="List3">
+  <w:style w:type="paragraph" w:styleId="Lista3">
     <w:name w:val="List 3"/>
     <w:basedOn w:val="Normal"/>
     <w:uiPriority w:val="99"/>
@@ -1020,7 +1768,7 @@
       <w:contextualSpacing/>
     </w:pPr>
   </w:style>
-  <w:style w:type="paragraph" w:styleId="ListBullet">
+  <w:style w:type="paragraph" w:styleId="Commarcadores">
     <w:name w:val="List Bullet"/>
     <w:basedOn w:val="Normal"/>
     <w:uiPriority w:val="99"/>
@@ -1033,7 +1781,7 @@
       <w:contextualSpacing/>
     </w:pPr>
   </w:style>
-  <w:style w:type="paragraph" w:styleId="ListBullet2">
+  <w:style w:type="paragraph" w:styleId="Commarcadores2">
     <w:name w:val="List Bullet 2"/>
     <w:basedOn w:val="Normal"/>
     <w:uiPriority w:val="99"/>
@@ -1046,7 +1794,7 @@
       <w:contextualSpacing/>
     </w:pPr>
   </w:style>
-  <w:style w:type="paragraph" w:styleId="ListBullet3">
+  <w:style w:type="paragraph" w:styleId="Commarcadores3">
     <w:name w:val="List Bullet 3"/>
     <w:basedOn w:val="Normal"/>
     <w:uiPriority w:val="99"/>
@@ -1059,7 +1807,7 @@
       <w:contextualSpacing/>
     </w:pPr>
   </w:style>
-  <w:style w:type="paragraph" w:styleId="ListNumber">
+  <w:style w:type="paragraph" w:styleId="Numerada">
     <w:name w:val="List Number"/>
     <w:basedOn w:val="Normal"/>
     <w:uiPriority w:val="99"/>
@@ -1072,7 +1820,7 @@
       <w:contextualSpacing/>
     </w:pPr>
   </w:style>
-  <w:style w:type="paragraph" w:styleId="ListNumber2">
+  <w:style w:type="paragraph" w:styleId="Numerada2">
     <w:name w:val="List Number 2"/>
     <w:basedOn w:val="Normal"/>
     <w:uiPriority w:val="99"/>
@@ -1085,7 +1833,7 @@
       <w:contextualSpacing/>
     </w:pPr>
   </w:style>
-  <w:style w:type="paragraph" w:styleId="ListNumber3">
+  <w:style w:type="paragraph" w:styleId="Numerada3">
     <w:name w:val="List Number 3"/>
     <w:basedOn w:val="Normal"/>
     <w:uiPriority w:val="99"/>
@@ -1098,7 +1846,7 @@
       <w:contextualSpacing/>
     </w:pPr>
   </w:style>
-  <w:style w:type="paragraph" w:styleId="ListContinue">
+  <w:style w:type="paragraph" w:styleId="Listadecontinuao">
     <w:name w:val="List Continue"/>
     <w:basedOn w:val="Normal"/>
     <w:uiPriority w:val="99"/>
@@ -1110,7 +1858,7 @@
       <w:contextualSpacing/>
     </w:pPr>
   </w:style>
-  <w:style w:type="paragraph" w:styleId="ListContinue2">
+  <w:style w:type="paragraph" w:styleId="Listadecontinuao2">
     <w:name w:val="List Continue 2"/>
     <w:basedOn w:val="Normal"/>
     <w:uiPriority w:val="99"/>
@@ -1122,7 +1870,7 @@
       <w:contextualSpacing/>
     </w:pPr>
   </w:style>
-  <w:style w:type="paragraph" w:styleId="ListContinue3">
+  <w:style w:type="paragraph" w:styleId="Listadecontinuao3">
     <w:name w:val="List Continue 3"/>
     <w:basedOn w:val="Normal"/>
     <w:uiPriority w:val="99"/>
@@ -1134,9 +1882,9 @@
       <w:contextualSpacing/>
     </w:pPr>
   </w:style>
-  <w:style w:type="paragraph" w:styleId="MacroText">
+  <w:style w:type="paragraph" w:styleId="Textodemacro">
     <w:name w:val="macro"/>
-    <w:link w:val="MacroTextChar"/>
+    <w:link w:val="TextodemacroChar"/>
     <w:uiPriority w:val="99"/>
     <w:unhideWhenUsed/>
     <w:rsid w:val="0029639D"/>
@@ -1157,10 +1905,10 @@
       <w:szCs w:val="20"/>
     </w:rPr>
   </w:style>
-  <w:style w:type="character" w:customStyle="1" w:styleId="MacroTextChar">
-    <w:name w:val="Macro Text Char"/>
-    <w:basedOn w:val="DefaultParagraphFont"/>
-    <w:link w:val="MacroText"/>
+  <w:style w:type="character" w:customStyle="1" w:styleId="TextodemacroChar">
+    <w:name w:val="Texto de macro Char"/>
+    <w:basedOn w:val="Fontepargpadro"/>
+    <w:link w:val="Textodemacro"/>
     <w:uiPriority w:val="99"/>
     <w:rsid w:val="0029639D"/>
     <w:rPr>
@@ -1169,24 +1917,23 @@
       <w:szCs w:val="20"/>
     </w:rPr>
   </w:style>
-  <w:style w:type="paragraph" w:styleId="Quote">
+  <w:style w:type="paragraph" w:styleId="Citao">
     <w:name w:val="Quote"/>
     <w:basedOn w:val="Normal"/>
     <w:next w:val="Normal"/>
-    <w:link w:val="QuoteChar"/>
+    <w:link w:val="CitaoChar"/>
     <w:uiPriority w:val="29"/>
     <w:qFormat/>
     <w:rsid w:val="00FC693F"/>
     <w:rPr>
       <w:i/>
       <w:iCs/>
-      <w:color w:val="000000" w:themeColor="text1"/>
     </w:rPr>
   </w:style>
-  <w:style w:type="character" w:customStyle="1" w:styleId="QuoteChar">
-    <w:name w:val="Quote Char"/>
-    <w:basedOn w:val="DefaultParagraphFont"/>
-    <w:link w:val="Quote"/>
+  <w:style w:type="character" w:customStyle="1" w:styleId="CitaoChar">
+    <w:name w:val="Citação Char"/>
+    <w:basedOn w:val="Fontepargpadro"/>
+    <w:link w:val="Citao"/>
     <w:uiPriority w:val="29"/>
     <w:rsid w:val="00FC693F"/>
     <w:rPr>
@@ -1195,10 +1942,10 @@
       <w:color w:val="000000" w:themeColor="text1"/>
     </w:rPr>
   </w:style>
-  <w:style w:type="character" w:customStyle="1" w:styleId="Heading4Char">
-    <w:name w:val="Heading 4 Char"/>
-    <w:basedOn w:val="DefaultParagraphFont"/>
-    <w:link w:val="Heading4"/>
+  <w:style w:type="character" w:customStyle="1" w:styleId="Ttulo4Char">
+    <w:name w:val="Título 4 Char"/>
+    <w:basedOn w:val="Fontepargpadro"/>
+    <w:link w:val="Ttulo4"/>
     <w:uiPriority w:val="9"/>
     <w:semiHidden/>
     <w:rsid w:val="00FC693F"/>
@@ -1211,10 +1958,10 @@
       <w:color w:val="4F81BD" w:themeColor="accent1"/>
     </w:rPr>
   </w:style>
-  <w:style w:type="character" w:customStyle="1" w:styleId="Heading5Char">
-    <w:name w:val="Heading 5 Char"/>
-    <w:basedOn w:val="DefaultParagraphFont"/>
-    <w:link w:val="Heading5"/>
+  <w:style w:type="character" w:customStyle="1" w:styleId="Ttulo5Char">
+    <w:name w:val="Título 5 Char"/>
+    <w:basedOn w:val="Fontepargpadro"/>
+    <w:link w:val="Ttulo5"/>
     <w:uiPriority w:val="9"/>
     <w:semiHidden/>
     <w:rsid w:val="00FC693F"/>
@@ -1223,10 +1970,10 @@
       <w:color w:val="243F60" w:themeColor="accent1" w:themeShade="7F"/>
     </w:rPr>
   </w:style>
-  <w:style w:type="character" w:customStyle="1" w:styleId="Heading6Char">
-    <w:name w:val="Heading 6 Char"/>
-    <w:basedOn w:val="DefaultParagraphFont"/>
-    <w:link w:val="Heading6"/>
+  <w:style w:type="character" w:customStyle="1" w:styleId="Ttulo6Char">
+    <w:name w:val="Título 6 Char"/>
+    <w:basedOn w:val="Fontepargpadro"/>
+    <w:link w:val="Ttulo6"/>
     <w:uiPriority w:val="9"/>
     <w:semiHidden/>
     <w:rsid w:val="00FC693F"/>
@@ -1237,10 +1984,10 @@
       <w:color w:val="243F60" w:themeColor="accent1" w:themeShade="7F"/>
     </w:rPr>
   </w:style>
-  <w:style w:type="character" w:customStyle="1" w:styleId="Heading7Char">
-    <w:name w:val="Heading 7 Char"/>
-    <w:basedOn w:val="DefaultParagraphFont"/>
-    <w:link w:val="Heading7"/>
+  <w:style w:type="character" w:customStyle="1" w:styleId="Ttulo7Char">
+    <w:name w:val="Título 7 Char"/>
+    <w:basedOn w:val="Fontepargpadro"/>
+    <w:link w:val="Ttulo7"/>
     <w:uiPriority w:val="9"/>
     <w:semiHidden/>
     <w:rsid w:val="00FC693F"/>
@@ -1251,10 +1998,10 @@
       <w:color w:val="404040" w:themeColor="text1" w:themeTint="BF"/>
     </w:rPr>
   </w:style>
-  <w:style w:type="character" w:customStyle="1" w:styleId="Heading8Char">
-    <w:name w:val="Heading 8 Char"/>
-    <w:basedOn w:val="DefaultParagraphFont"/>
-    <w:link w:val="Heading8"/>
+  <w:style w:type="character" w:customStyle="1" w:styleId="Ttulo8Char">
+    <w:name w:val="Título 8 Char"/>
+    <w:basedOn w:val="Fontepargpadro"/>
+    <w:link w:val="Ttulo8"/>
     <w:uiPriority w:val="9"/>
     <w:semiHidden/>
     <w:rsid w:val="00FC693F"/>
@@ -1265,10 +2012,10 @@
       <w:szCs w:val="20"/>
     </w:rPr>
   </w:style>
-  <w:style w:type="character" w:customStyle="1" w:styleId="Heading9Char">
-    <w:name w:val="Heading 9 Char"/>
-    <w:basedOn w:val="DefaultParagraphFont"/>
-    <w:link w:val="Heading9"/>
+  <w:style w:type="character" w:customStyle="1" w:styleId="Ttulo9Char">
+    <w:name w:val="Título 9 Char"/>
+    <w:basedOn w:val="Fontepargpadro"/>
+    <w:link w:val="Ttulo9"/>
     <w:uiPriority w:val="9"/>
     <w:semiHidden/>
     <w:rsid w:val="00FC693F"/>
@@ -1281,7 +2028,7 @@
       <w:szCs w:val="20"/>
     </w:rPr>
   </w:style>
-  <w:style w:type="paragraph" w:styleId="Caption">
+  <w:style w:type="paragraph" w:styleId="Legenda">
     <w:name w:val="caption"/>
     <w:basedOn w:val="Normal"/>
     <w:next w:val="Normal"/>
@@ -1301,9 +2048,9 @@
       <w:szCs w:val="18"/>
     </w:rPr>
   </w:style>
-  <w:style w:type="character" w:styleId="Strong">
+  <w:style w:type="character" w:styleId="Forte">
     <w:name w:val="Strong"/>
-    <w:basedOn w:val="DefaultParagraphFont"/>
+    <w:basedOn w:val="Fontepargpadro"/>
     <w:uiPriority w:val="22"/>
     <w:qFormat/>
     <w:rsid w:val="00FC693F"/>
@@ -1312,9 +2059,9 @@
       <w:bCs/>
     </w:rPr>
   </w:style>
-  <w:style w:type="character" w:styleId="Emphasis">
+  <w:style w:type="character" w:styleId="nfase">
     <w:name w:val="Emphasis"/>
-    <w:basedOn w:val="DefaultParagraphFont"/>
+    <w:basedOn w:val="Fontepargpadro"/>
     <w:uiPriority w:val="20"/>
     <w:qFormat/>
     <w:rsid w:val="00FC693F"/>
@@ -1323,11 +2070,11 @@
       <w:iCs/>
     </w:rPr>
   </w:style>
-  <w:style w:type="paragraph" w:styleId="IntenseQuote">
+  <w:style w:type="paragraph" w:styleId="CitaoIntensa">
     <w:name w:val="Intense Quote"/>
     <w:basedOn w:val="Normal"/>
     <w:next w:val="Normal"/>
-    <w:link w:val="IntenseQuoteChar"/>
+    <w:link w:val="CitaoIntensaChar"/>
     <w:uiPriority w:val="30"/>
     <w:qFormat/>
     <w:rsid w:val="00FC693F"/>
@@ -1346,10 +2093,10 @@
       <w:color w:val="4F81BD" w:themeColor="accent1"/>
     </w:rPr>
   </w:style>
-  <w:style w:type="character" w:customStyle="1" w:styleId="IntenseQuoteChar">
-    <w:name w:val="Intense Quote Char"/>
-    <w:basedOn w:val="DefaultParagraphFont"/>
-    <w:link w:val="IntenseQuote"/>
+  <w:style w:type="character" w:customStyle="1" w:styleId="CitaoIntensaChar">
+    <w:name w:val="Citação Intensa Char"/>
+    <w:basedOn w:val="Fontepargpadro"/>
+    <w:link w:val="CitaoIntensa"/>
     <w:uiPriority w:val="30"/>
     <w:rsid w:val="00FC693F"/>
     <w:rPr>
@@ -1360,9 +2107,9 @@
       <w:color w:val="4F81BD" w:themeColor="accent1"/>
     </w:rPr>
   </w:style>
-  <w:style w:type="character" w:styleId="SubtleEmphasis">
+  <w:style w:type="character" w:styleId="nfaseSutil">
     <w:name w:val="Subtle Emphasis"/>
-    <w:basedOn w:val="DefaultParagraphFont"/>
+    <w:basedOn w:val="Fontepargpadro"/>
     <w:uiPriority w:val="19"/>
     <w:qFormat/>
     <w:rsid w:val="00FC693F"/>
@@ -1372,9 +2119,9 @@
       <w:color w:val="808080" w:themeColor="text1" w:themeTint="7F"/>
     </w:rPr>
   </w:style>
-  <w:style w:type="character" w:styleId="IntenseEmphasis">
+  <w:style w:type="character" w:styleId="nfaseIntensa">
     <w:name w:val="Intense Emphasis"/>
-    <w:basedOn w:val="DefaultParagraphFont"/>
+    <w:basedOn w:val="Fontepargpadro"/>
     <w:uiPriority w:val="21"/>
     <w:qFormat/>
     <w:rsid w:val="00FC693F"/>
@@ -1386,9 +2133,9 @@
       <w:color w:val="4F81BD" w:themeColor="accent1"/>
     </w:rPr>
   </w:style>
-  <w:style w:type="character" w:styleId="SubtleReference">
+  <w:style w:type="character" w:styleId="RefernciaSutil">
     <w:name w:val="Subtle Reference"/>
-    <w:basedOn w:val="DefaultParagraphFont"/>
+    <w:basedOn w:val="Fontepargpadro"/>
     <w:uiPriority w:val="31"/>
     <w:qFormat/>
     <w:rsid w:val="00FC693F"/>
@@ -1398,9 +2145,9 @@
       <w:u w:val="single"/>
     </w:rPr>
   </w:style>
-  <w:style w:type="character" w:styleId="IntenseReference">
+  <w:style w:type="character" w:styleId="RefernciaIntensa">
     <w:name w:val="Intense Reference"/>
-    <w:basedOn w:val="DefaultParagraphFont"/>
+    <w:basedOn w:val="Fontepargpadro"/>
     <w:uiPriority w:val="32"/>
     <w:qFormat/>
     <w:rsid w:val="00FC693F"/>
@@ -1413,9 +2160,9 @@
       <w:u w:val="single"/>
     </w:rPr>
   </w:style>
-  <w:style w:type="character" w:styleId="BookTitle">
+  <w:style w:type="character" w:styleId="TtulodoLivro">
     <w:name w:val="Book Title"/>
-    <w:basedOn w:val="DefaultParagraphFont"/>
+    <w:basedOn w:val="Fontepargpadro"/>
     <w:uiPriority w:val="33"/>
     <w:qFormat/>
     <w:rsid w:val="00FC693F"/>
@@ -1426,9 +2173,9 @@
       <w:spacing w:val="5"/>
     </w:rPr>
   </w:style>
-  <w:style w:type="paragraph" w:styleId="TOCHeading">
+  <w:style w:type="paragraph" w:styleId="CabealhodoSumrio">
     <w:name w:val="TOC Heading"/>
-    <w:basedOn w:val="Heading1"/>
+    <w:basedOn w:val="Ttulo1"/>
     <w:next w:val="Normal"/>
     <w:uiPriority w:val="39"/>
     <w:semiHidden/>
@@ -1439,16 +2186,15 @@
       <w:outlineLvl w:val="9"/>
     </w:pPr>
   </w:style>
-  <w:style w:type="table" w:styleId="TableGrid">
+  <w:style w:type="table" w:styleId="Tabelacomgrade">
     <w:name w:val="Table Grid"/>
-    <w:basedOn w:val="TableNormal"/>
+    <w:basedOn w:val="Tabelanormal"/>
     <w:uiPriority w:val="59"/>
     <w:rsid w:val="00FC693F"/>
     <w:pPr>
       <w:spacing w:after="0" w:line="240" w:lineRule="auto"/>
     </w:pPr>
     <w:tblPr>
-      <w:tblInd w:w="0" w:type="dxa"/>
       <w:tblBorders>
         <w:top w:val="single" w:sz="4" w:space="0" w:color="auto"/>
         <w:left w:val="single" w:sz="4" w:space="0" w:color="auto"/>
@@ -1457,17 +2203,11 @@
         <w:insideH w:val="single" w:sz="4" w:space="0" w:color="auto"/>
         <w:insideV w:val="single" w:sz="4" w:space="0" w:color="auto"/>
       </w:tblBorders>
-      <w:tblCellMar>
-        <w:top w:w="0" w:type="dxa"/>
-        <w:left w:w="108" w:type="dxa"/>
-        <w:bottom w:w="0" w:type="dxa"/>
-        <w:right w:w="108" w:type="dxa"/>
-      </w:tblCellMar>
     </w:tblPr>
   </w:style>
-  <w:style w:type="table" w:styleId="LightShading">
+  <w:style w:type="table" w:styleId="SombreamentoClaro">
     <w:name w:val="Light Shading"/>
-    <w:basedOn w:val="TableNormal"/>
+    <w:basedOn w:val="Tabelanormal"/>
     <w:uiPriority w:val="60"/>
     <w:rsid w:val="00FC693F"/>
     <w:pPr>
@@ -1479,17 +2219,10 @@
     <w:tblPr>
       <w:tblStyleRowBandSize w:val="1"/>
       <w:tblStyleColBandSize w:val="1"/>
-      <w:tblInd w:w="0" w:type="dxa"/>
       <w:tblBorders>
         <w:top w:val="single" w:sz="8" w:space="0" w:color="000000" w:themeColor="text1"/>
         <w:bottom w:val="single" w:sz="8" w:space="0" w:color="000000" w:themeColor="text1"/>
       </w:tblBorders>
-      <w:tblCellMar>
-        <w:top w:w="0" w:type="dxa"/>
-        <w:left w:w="108" w:type="dxa"/>
-        <w:bottom w:w="0" w:type="dxa"/>
-        <w:right w:w="108" w:type="dxa"/>
-      </w:tblCellMar>
     </w:tblPr>
     <w:tblStylePr w:type="firstRow">
       <w:pPr>
@@ -1568,9 +2301,9 @@
       </w:tcPr>
     </w:tblStylePr>
   </w:style>
-  <w:style w:type="table" w:styleId="LightShading-Accent1">
+  <w:style w:type="table" w:styleId="SombreamentoClaro-nfase1">
     <w:name w:val="Light Shading Accent 1"/>
-    <w:basedOn w:val="TableNormal"/>
+    <w:basedOn w:val="Tabelanormal"/>
     <w:uiPriority w:val="60"/>
     <w:rsid w:val="00FC693F"/>
     <w:pPr>
@@ -1582,17 +2315,10 @@
     <w:tblPr>
       <w:tblStyleRowBandSize w:val="1"/>
       <w:tblStyleColBandSize w:val="1"/>
-      <w:tblInd w:w="0" w:type="dxa"/>
       <w:tblBorders>
         <w:top w:val="single" w:sz="8" w:space="0" w:color="4F81BD" w:themeColor="accent1"/>
         <w:bottom w:val="single" w:sz="8" w:space="0" w:color="4F81BD" w:themeColor="accent1"/>
       </w:tblBorders>
-      <w:tblCellMar>
-        <w:top w:w="0" w:type="dxa"/>
-        <w:left w:w="108" w:type="dxa"/>
-        <w:bottom w:w="0" w:type="dxa"/>
-        <w:right w:w="108" w:type="dxa"/>
-      </w:tblCellMar>
     </w:tblPr>
     <w:tblStylePr w:type="firstRow">
       <w:pPr>
@@ -1671,9 +2397,9 @@
       </w:tcPr>
     </w:tblStylePr>
   </w:style>
-  <w:style w:type="table" w:styleId="LightShading-Accent2">
+  <w:style w:type="table" w:styleId="SombreamentoClaro-nfase2">
     <w:name w:val="Light Shading Accent 2"/>
-    <w:basedOn w:val="TableNormal"/>
+    <w:basedOn w:val="Tabelanormal"/>
     <w:uiPriority w:val="60"/>
     <w:rsid w:val="00FC693F"/>
     <w:pPr>
@@ -1685,17 +2411,10 @@
     <w:tblPr>
       <w:tblStyleRowBandSize w:val="1"/>
       <w:tblStyleColBandSize w:val="1"/>
-      <w:tblInd w:w="0" w:type="dxa"/>
       <w:tblBorders>
         <w:top w:val="single" w:sz="8" w:space="0" w:color="C0504D" w:themeColor="accent2"/>
         <w:bottom w:val="single" w:sz="8" w:space="0" w:color="C0504D" w:themeColor="accent2"/>
       </w:tblBorders>
-      <w:tblCellMar>
-        <w:top w:w="0" w:type="dxa"/>
-        <w:left w:w="108" w:type="dxa"/>
-        <w:bottom w:w="0" w:type="dxa"/>
-        <w:right w:w="108" w:type="dxa"/>
-      </w:tblCellMar>
     </w:tblPr>
     <w:tblStylePr w:type="firstRow">
       <w:pPr>
@@ -1774,9 +2493,9 @@
       </w:tcPr>
     </w:tblStylePr>
   </w:style>
-  <w:style w:type="table" w:styleId="LightShading-Accent3">
+  <w:style w:type="table" w:styleId="SombreamentoClaro-nfase3">
     <w:name w:val="Light Shading Accent 3"/>
-    <w:basedOn w:val="TableNormal"/>
+    <w:basedOn w:val="Tabelanormal"/>
     <w:uiPriority w:val="60"/>
     <w:rsid w:val="00FC693F"/>
     <w:pPr>
@@ -1788,17 +2507,10 @@
     <w:tblPr>
       <w:tblStyleRowBandSize w:val="1"/>
       <w:tblStyleColBandSize w:val="1"/>
-      <w:tblInd w:w="0" w:type="dxa"/>
       <w:tblBorders>
         <w:top w:val="single" w:sz="8" w:space="0" w:color="9BBB59" w:themeColor="accent3"/>
         <w:bottom w:val="single" w:sz="8" w:space="0" w:color="9BBB59" w:themeColor="accent3"/>
       </w:tblBorders>
-      <w:tblCellMar>
-        <w:top w:w="0" w:type="dxa"/>
-        <w:left w:w="108" w:type="dxa"/>
-        <w:bottom w:w="0" w:type="dxa"/>
-        <w:right w:w="108" w:type="dxa"/>
-      </w:tblCellMar>
     </w:tblPr>
     <w:tblStylePr w:type="firstRow">
       <w:pPr>
@@ -1877,9 +2589,9 @@
       </w:tcPr>
     </w:tblStylePr>
   </w:style>
-  <w:style w:type="table" w:styleId="LightShading-Accent4">
+  <w:style w:type="table" w:styleId="SombreamentoClaro-nfase4">
     <w:name w:val="Light Shading Accent 4"/>
-    <w:basedOn w:val="TableNormal"/>
+    <w:basedOn w:val="Tabelanormal"/>
     <w:uiPriority w:val="60"/>
     <w:rsid w:val="00FC693F"/>
     <w:pPr>
@@ -1891,17 +2603,10 @@
     <w:tblPr>
       <w:tblStyleRowBandSize w:val="1"/>
       <w:tblStyleColBandSize w:val="1"/>
-      <w:tblInd w:w="0" w:type="dxa"/>
       <w:tblBorders>
         <w:top w:val="single" w:sz="8" w:space="0" w:color="8064A2" w:themeColor="accent4"/>
         <w:bottom w:val="single" w:sz="8" w:space="0" w:color="8064A2" w:themeColor="accent4"/>
       </w:tblBorders>
-      <w:tblCellMar>
-        <w:top w:w="0" w:type="dxa"/>
-        <w:left w:w="108" w:type="dxa"/>
-        <w:bottom w:w="0" w:type="dxa"/>
-        <w:right w:w="108" w:type="dxa"/>
-      </w:tblCellMar>
     </w:tblPr>
     <w:tblStylePr w:type="firstRow">
       <w:pPr>
@@ -1980,9 +2685,9 @@
       </w:tcPr>
     </w:tblStylePr>
   </w:style>
-  <w:style w:type="table" w:styleId="LightShading-Accent5">
+  <w:style w:type="table" w:styleId="SombreamentoClaro-nfase5">
     <w:name w:val="Light Shading Accent 5"/>
-    <w:basedOn w:val="TableNormal"/>
+    <w:basedOn w:val="Tabelanormal"/>
     <w:uiPriority w:val="60"/>
     <w:rsid w:val="00FC693F"/>
     <w:pPr>
@@ -1994,17 +2699,10 @@
     <w:tblPr>
       <w:tblStyleRowBandSize w:val="1"/>
       <w:tblStyleColBandSize w:val="1"/>
-      <w:tblInd w:w="0" w:type="dxa"/>
       <w:tblBorders>
         <w:top w:val="single" w:sz="8" w:space="0" w:color="4BACC6" w:themeColor="accent5"/>
         <w:bottom w:val="single" w:sz="8" w:space="0" w:color="4BACC6" w:themeColor="accent5"/>
       </w:tblBorders>
-      <w:tblCellMar>
-        <w:top w:w="0" w:type="dxa"/>
-        <w:left w:w="108" w:type="dxa"/>
-        <w:bottom w:w="0" w:type="dxa"/>
-        <w:right w:w="108" w:type="dxa"/>
-      </w:tblCellMar>
     </w:tblPr>
     <w:tblStylePr w:type="firstRow">
       <w:pPr>
@@ -2083,9 +2781,9 @@
       </w:tcPr>
     </w:tblStylePr>
   </w:style>
-  <w:style w:type="table" w:styleId="LightShading-Accent6">
+  <w:style w:type="table" w:styleId="SombreamentoClaro-nfase6">
     <w:name w:val="Light Shading Accent 6"/>
-    <w:basedOn w:val="TableNormal"/>
+    <w:basedOn w:val="Tabelanormal"/>
     <w:uiPriority w:val="60"/>
     <w:rsid w:val="00FC693F"/>
     <w:pPr>
@@ -2097,17 +2795,10 @@
     <w:tblPr>
       <w:tblStyleRowBandSize w:val="1"/>
       <w:tblStyleColBandSize w:val="1"/>
-      <w:tblInd w:w="0" w:type="dxa"/>
       <w:tblBorders>
         <w:top w:val="single" w:sz="8" w:space="0" w:color="F79646" w:themeColor="accent6"/>
         <w:bottom w:val="single" w:sz="8" w:space="0" w:color="F79646" w:themeColor="accent6"/>
       </w:tblBorders>
-      <w:tblCellMar>
-        <w:top w:w="0" w:type="dxa"/>
-        <w:left w:w="108" w:type="dxa"/>
-        <w:bottom w:w="0" w:type="dxa"/>
-        <w:right w:w="108" w:type="dxa"/>
-      </w:tblCellMar>
     </w:tblPr>
     <w:tblStylePr w:type="firstRow">
       <w:pPr>
@@ -2186,9 +2877,9 @@
       </w:tcPr>
     </w:tblStylePr>
   </w:style>
-  <w:style w:type="table" w:styleId="LightList">
+  <w:style w:type="table" w:styleId="ListaClara">
     <w:name w:val="Light List"/>
-    <w:basedOn w:val="TableNormal"/>
+    <w:basedOn w:val="Tabelanormal"/>
     <w:uiPriority w:val="61"/>
     <w:rsid w:val="00FC693F"/>
     <w:pPr>
@@ -2197,19 +2888,12 @@
     <w:tblPr>
       <w:tblStyleRowBandSize w:val="1"/>
       <w:tblStyleColBandSize w:val="1"/>
-      <w:tblInd w:w="0" w:type="dxa"/>
       <w:tblBorders>
         <w:top w:val="single" w:sz="8" w:space="0" w:color="000000" w:themeColor="text1"/>
         <w:left w:val="single" w:sz="8" w:space="0" w:color="000000" w:themeColor="text1"/>
         <w:bottom w:val="single" w:sz="8" w:space="0" w:color="000000" w:themeColor="text1"/>
         <w:right w:val="single" w:sz="8" w:space="0" w:color="000000" w:themeColor="text1"/>
       </w:tblBorders>
-      <w:tblCellMar>
-        <w:top w:w="0" w:type="dxa"/>
-        <w:left w:w="108" w:type="dxa"/>
-        <w:bottom w:w="0" w:type="dxa"/>
-        <w:right w:w="108" w:type="dxa"/>
-      </w:tblCellMar>
     </w:tblPr>
     <w:tblStylePr w:type="firstRow">
       <w:pPr>
@@ -2278,9 +2962,9 @@
       </w:tcPr>
     </w:tblStylePr>
   </w:style>
-  <w:style w:type="table" w:styleId="LightList-Accent1">
+  <w:style w:type="table" w:styleId="ListaClara-nfase1">
     <w:name w:val="Light List Accent 1"/>
-    <w:basedOn w:val="TableNormal"/>
+    <w:basedOn w:val="Tabelanormal"/>
     <w:uiPriority w:val="61"/>
     <w:rsid w:val="00FC693F"/>
     <w:pPr>
@@ -2289,19 +2973,12 @@
     <w:tblPr>
       <w:tblStyleRowBandSize w:val="1"/>
       <w:tblStyleColBandSize w:val="1"/>
-      <w:tblInd w:w="0" w:type="dxa"/>
       <w:tblBorders>
         <w:top w:val="single" w:sz="8" w:space="0" w:color="4F81BD" w:themeColor="accent1"/>
         <w:left w:val="single" w:sz="8" w:space="0" w:color="4F81BD" w:themeColor="accent1"/>
         <w:bottom w:val="single" w:sz="8" w:space="0" w:color="4F81BD" w:themeColor="accent1"/>
         <w:right w:val="single" w:sz="8" w:space="0" w:color="4F81BD" w:themeColor="accent1"/>
       </w:tblBorders>
-      <w:tblCellMar>
-        <w:top w:w="0" w:type="dxa"/>
-        <w:left w:w="108" w:type="dxa"/>
-        <w:bottom w:w="0" w:type="dxa"/>
-        <w:right w:w="108" w:type="dxa"/>
-      </w:tblCellMar>
     </w:tblPr>
     <w:tblStylePr w:type="firstRow">
       <w:pPr>
@@ -2370,9 +3047,9 @@
       </w:tcPr>
     </w:tblStylePr>
   </w:style>
-  <w:style w:type="table" w:styleId="LightList-Accent2">
+  <w:style w:type="table" w:styleId="ListaClara-nfase2">
     <w:name w:val="Light List Accent 2"/>
-    <w:basedOn w:val="TableNormal"/>
+    <w:basedOn w:val="Tabelanormal"/>
     <w:uiPriority w:val="61"/>
     <w:rsid w:val="00CB0664"/>
     <w:pPr>
@@ -2381,19 +3058,12 @@
     <w:tblPr>
       <w:tblStyleRowBandSize w:val="1"/>
       <w:tblStyleColBandSize w:val="1"/>
-      <w:tblInd w:w="0" w:type="dxa"/>
       <w:tblBorders>
         <w:top w:val="single" w:sz="8" w:space="0" w:color="C0504D" w:themeColor="accent2"/>
         <w:left w:val="single" w:sz="8" w:space="0" w:color="C0504D" w:themeColor="accent2"/>
         <w:bottom w:val="single" w:sz="8" w:space="0" w:color="C0504D" w:themeColor="accent2"/>
         <w:right w:val="single" w:sz="8" w:space="0" w:color="C0504D" w:themeColor="accent2"/>
       </w:tblBorders>
-      <w:tblCellMar>
-        <w:top w:w="0" w:type="dxa"/>
-        <w:left w:w="108" w:type="dxa"/>
-        <w:bottom w:w="0" w:type="dxa"/>
-        <w:right w:w="108" w:type="dxa"/>
-      </w:tblCellMar>
     </w:tblPr>
     <w:tblStylePr w:type="firstRow">
       <w:pPr>
@@ -2462,9 +3132,9 @@
       </w:tcPr>
     </w:tblStylePr>
   </w:style>
-  <w:style w:type="table" w:styleId="LightList-Accent3">
+  <w:style w:type="table" w:styleId="ListaClara-nfase3">
     <w:name w:val="Light List Accent 3"/>
-    <w:basedOn w:val="TableNormal"/>
+    <w:basedOn w:val="Tabelanormal"/>
     <w:uiPriority w:val="61"/>
     <w:rsid w:val="00CB0664"/>
     <w:pPr>
@@ -2473,19 +3143,12 @@
     <w:tblPr>
       <w:tblStyleRowBandSize w:val="1"/>
       <w:tblStyleColBandSize w:val="1"/>
-      <w:tblInd w:w="0" w:type="dxa"/>
       <w:tblBorders>
         <w:top w:val="single" w:sz="8" w:space="0" w:color="9BBB59" w:themeColor="accent3"/>
         <w:left w:val="single" w:sz="8" w:space="0" w:color="9BBB59" w:themeColor="accent3"/>
         <w:bottom w:val="single" w:sz="8" w:space="0" w:color="9BBB59" w:themeColor="accent3"/>
         <w:right w:val="single" w:sz="8" w:space="0" w:color="9BBB59" w:themeColor="accent3"/>
       </w:tblBorders>
-      <w:tblCellMar>
-        <w:top w:w="0" w:type="dxa"/>
-        <w:left w:w="108" w:type="dxa"/>
-        <w:bottom w:w="0" w:type="dxa"/>
-        <w:right w:w="108" w:type="dxa"/>
-      </w:tblCellMar>
     </w:tblPr>
     <w:tblStylePr w:type="firstRow">
       <w:pPr>
@@ -2554,9 +3217,9 @@
       </w:tcPr>
     </w:tblStylePr>
   </w:style>
-  <w:style w:type="table" w:styleId="LightList-Accent4">
+  <w:style w:type="table" w:styleId="ListaClara-nfase4">
     <w:name w:val="Light List Accent 4"/>
-    <w:basedOn w:val="TableNormal"/>
+    <w:basedOn w:val="Tabelanormal"/>
     <w:uiPriority w:val="61"/>
     <w:rsid w:val="00CB0664"/>
     <w:pPr>
@@ -2565,19 +3228,12 @@
     <w:tblPr>
       <w:tblStyleRowBandSize w:val="1"/>
       <w:tblStyleColBandSize w:val="1"/>
-      <w:tblInd w:w="0" w:type="dxa"/>
       <w:tblBorders>
         <w:top w:val="single" w:sz="8" w:space="0" w:color="8064A2" w:themeColor="accent4"/>
         <w:left w:val="single" w:sz="8" w:space="0" w:color="8064A2" w:themeColor="accent4"/>
         <w:bottom w:val="single" w:sz="8" w:space="0" w:color="8064A2" w:themeColor="accent4"/>
         <w:right w:val="single" w:sz="8" w:space="0" w:color="8064A2" w:themeColor="accent4"/>
       </w:tblBorders>
-      <w:tblCellMar>
-        <w:top w:w="0" w:type="dxa"/>
-        <w:left w:w="108" w:type="dxa"/>
-        <w:bottom w:w="0" w:type="dxa"/>
-        <w:right w:w="108" w:type="dxa"/>
-      </w:tblCellMar>
     </w:tblPr>
     <w:tblStylePr w:type="firstRow">
       <w:pPr>
@@ -2646,9 +3302,9 @@
       </w:tcPr>
     </w:tblStylePr>
   </w:style>
-  <w:style w:type="table" w:styleId="LightList-Accent5">
+  <w:style w:type="table" w:styleId="ListaClara-nfase5">
     <w:name w:val="Light List Accent 5"/>
-    <w:basedOn w:val="TableNormal"/>
+    <w:basedOn w:val="Tabelanormal"/>
     <w:uiPriority w:val="61"/>
     <w:rsid w:val="00CB0664"/>
     <w:pPr>
@@ -2657,19 +3313,12 @@
     <w:tblPr>
       <w:tblStyleRowBandSize w:val="1"/>
       <w:tblStyleColBandSize w:val="1"/>
-      <w:tblInd w:w="0" w:type="dxa"/>
       <w:tblBorders>
         <w:top w:val="single" w:sz="8" w:space="0" w:color="4BACC6" w:themeColor="accent5"/>
         <w:left w:val="single" w:sz="8" w:space="0" w:color="4BACC6" w:themeColor="accent5"/>
         <w:bottom w:val="single" w:sz="8" w:space="0" w:color="4BACC6" w:themeColor="accent5"/>
         <w:right w:val="single" w:sz="8" w:space="0" w:color="4BACC6" w:themeColor="accent5"/>
       </w:tblBorders>
-      <w:tblCellMar>
-        <w:top w:w="0" w:type="dxa"/>
-        <w:left w:w="108" w:type="dxa"/>
-        <w:bottom w:w="0" w:type="dxa"/>
-        <w:right w:w="108" w:type="dxa"/>
-      </w:tblCellMar>
     </w:tblPr>
     <w:tblStylePr w:type="firstRow">
       <w:pPr>
@@ -2738,9 +3387,9 @@
       </w:tcPr>
     </w:tblStylePr>
   </w:style>
-  <w:style w:type="table" w:styleId="LightList-Accent6">
+  <w:style w:type="table" w:styleId="ListaClara-nfase6">
     <w:name w:val="Light List Accent 6"/>
-    <w:basedOn w:val="TableNormal"/>
+    <w:basedOn w:val="Tabelanormal"/>
     <w:uiPriority w:val="61"/>
     <w:rsid w:val="00CB0664"/>
     <w:pPr>
@@ -2749,19 +3398,12 @@
     <w:tblPr>
       <w:tblStyleRowBandSize w:val="1"/>
       <w:tblStyleColBandSize w:val="1"/>
-      <w:tblInd w:w="0" w:type="dxa"/>
       <w:tblBorders>
         <w:top w:val="single" w:sz="8" w:space="0" w:color="F79646" w:themeColor="accent6"/>
         <w:left w:val="single" w:sz="8" w:space="0" w:color="F79646" w:themeColor="accent6"/>
         <w:bottom w:val="single" w:sz="8" w:space="0" w:color="F79646" w:themeColor="accent6"/>
         <w:right w:val="single" w:sz="8" w:space="0" w:color="F79646" w:themeColor="accent6"/>
       </w:tblBorders>
-      <w:tblCellMar>
-        <w:top w:w="0" w:type="dxa"/>
-        <w:left w:w="108" w:type="dxa"/>
-        <w:bottom w:w="0" w:type="dxa"/>
-        <w:right w:w="108" w:type="dxa"/>
-      </w:tblCellMar>
     </w:tblPr>
     <w:tblStylePr w:type="firstRow">
       <w:pPr>
@@ -2830,9 +3472,9 @@
       </w:tcPr>
     </w:tblStylePr>
   </w:style>
-  <w:style w:type="table" w:styleId="LightGrid">
+  <w:style w:type="table" w:styleId="GradeClara">
     <w:name w:val="Light Grid"/>
-    <w:basedOn w:val="TableNormal"/>
+    <w:basedOn w:val="Tabelanormal"/>
     <w:uiPriority w:val="62"/>
     <w:rsid w:val="00CB0664"/>
     <w:pPr>
@@ -2841,7 +3483,6 @@
     <w:tblPr>
       <w:tblStyleRowBandSize w:val="1"/>
       <w:tblStyleColBandSize w:val="1"/>
-      <w:tblInd w:w="0" w:type="dxa"/>
       <w:tblBorders>
         <w:top w:val="single" w:sz="8" w:space="0" w:color="000000" w:themeColor="text1"/>
         <w:left w:val="single" w:sz="8" w:space="0" w:color="000000" w:themeColor="text1"/>
@@ -2850,12 +3491,6 @@
         <w:insideH w:val="single" w:sz="8" w:space="0" w:color="000000" w:themeColor="text1"/>
         <w:insideV w:val="single" w:sz="8" w:space="0" w:color="000000" w:themeColor="text1"/>
       </w:tblBorders>
-      <w:tblCellMar>
-        <w:top w:w="0" w:type="dxa"/>
-        <w:left w:w="108" w:type="dxa"/>
-        <w:bottom w:w="0" w:type="dxa"/>
-        <w:right w:w="108" w:type="dxa"/>
-      </w:tblCellMar>
     </w:tblPr>
     <w:tblStylePr w:type="firstRow">
       <w:pPr>
@@ -2960,9 +3595,9 @@
       </w:tcPr>
     </w:tblStylePr>
   </w:style>
-  <w:style w:type="table" w:styleId="LightGrid-Accent1">
+  <w:style w:type="table" w:styleId="GradeClara-nfase1">
     <w:name w:val="Light Grid Accent 1"/>
-    <w:basedOn w:val="TableNormal"/>
+    <w:basedOn w:val="Tabelanormal"/>
     <w:uiPriority w:val="62"/>
     <w:rsid w:val="00CB0664"/>
     <w:pPr>
@@ -2971,7 +3606,6 @@
     <w:tblPr>
       <w:tblStyleRowBandSize w:val="1"/>
       <w:tblStyleColBandSize w:val="1"/>
-      <w:tblInd w:w="0" w:type="dxa"/>
       <w:tblBorders>
         <w:top w:val="single" w:sz="8" w:space="0" w:color="4F81BD" w:themeColor="accent1"/>
         <w:left w:val="single" w:sz="8" w:space="0" w:color="4F81BD" w:themeColor="accent1"/>
@@ -2980,12 +3614,6 @@
         <w:insideH w:val="single" w:sz="8" w:space="0" w:color="4F81BD" w:themeColor="accent1"/>
         <w:insideV w:val="single" w:sz="8" w:space="0" w:color="4F81BD" w:themeColor="accent1"/>
       </w:tblBorders>
-      <w:tblCellMar>
-        <w:top w:w="0" w:type="dxa"/>
-        <w:left w:w="108" w:type="dxa"/>
-        <w:bottom w:w="0" w:type="dxa"/>
-        <w:right w:w="108" w:type="dxa"/>
-      </w:tblCellMar>
     </w:tblPr>
     <w:tblStylePr w:type="firstRow">
       <w:pPr>
@@ -3090,9 +3718,9 @@
       </w:tcPr>
     </w:tblStylePr>
   </w:style>
-  <w:style w:type="table" w:styleId="LightGrid-Accent2">
+  <w:style w:type="table" w:styleId="GradeClara-nfase2">
     <w:name w:val="Light Grid Accent 2"/>
-    <w:basedOn w:val="TableNormal"/>
+    <w:basedOn w:val="Tabelanormal"/>
     <w:uiPriority w:val="62"/>
     <w:rsid w:val="00CB0664"/>
     <w:pPr>
@@ -3101,7 +3729,6 @@
     <w:tblPr>
       <w:tblStyleRowBandSize w:val="1"/>
       <w:tblStyleColBandSize w:val="1"/>
-      <w:tblInd w:w="0" w:type="dxa"/>
       <w:tblBorders>
         <w:top w:val="single" w:sz="8" w:space="0" w:color="C0504D" w:themeColor="accent2"/>
         <w:left w:val="single" w:sz="8" w:space="0" w:color="C0504D" w:themeColor="accent2"/>
@@ -3110,12 +3737,6 @@
         <w:insideH w:val="single" w:sz="8" w:space="0" w:color="C0504D" w:themeColor="accent2"/>
         <w:insideV w:val="single" w:sz="8" w:space="0" w:color="C0504D" w:themeColor="accent2"/>
       </w:tblBorders>
-      <w:tblCellMar>
-        <w:top w:w="0" w:type="dxa"/>
-        <w:left w:w="108" w:type="dxa"/>
-        <w:bottom w:w="0" w:type="dxa"/>
-        <w:right w:w="108" w:type="dxa"/>
-      </w:tblCellMar>
     </w:tblPr>
     <w:tblStylePr w:type="firstRow">
       <w:pPr>
@@ -3220,9 +3841,9 @@
       </w:tcPr>
     </w:tblStylePr>
   </w:style>
-  <w:style w:type="table" w:styleId="LightGrid-Accent3">
+  <w:style w:type="table" w:styleId="GradeClara-nfase3">
     <w:name w:val="Light Grid Accent 3"/>
-    <w:basedOn w:val="TableNormal"/>
+    <w:basedOn w:val="Tabelanormal"/>
     <w:uiPriority w:val="62"/>
     <w:rsid w:val="00CB0664"/>
     <w:pPr>
@@ -3231,7 +3852,6 @@
     <w:tblPr>
       <w:tblStyleRowBandSize w:val="1"/>
       <w:tblStyleColBandSize w:val="1"/>
-      <w:tblInd w:w="0" w:type="dxa"/>
       <w:tblBorders>
         <w:top w:val="single" w:sz="8" w:space="0" w:color="9BBB59" w:themeColor="accent3"/>
         <w:left w:val="single" w:sz="8" w:space="0" w:color="9BBB59" w:themeColor="accent3"/>
@@ -3240,12 +3860,6 @@
         <w:insideH w:val="single" w:sz="8" w:space="0" w:color="9BBB59" w:themeColor="accent3"/>
         <w:insideV w:val="single" w:sz="8" w:space="0" w:color="9BBB59" w:themeColor="accent3"/>
       </w:tblBorders>
-      <w:tblCellMar>
-        <w:top w:w="0" w:type="dxa"/>
-        <w:left w:w="108" w:type="dxa"/>
-        <w:bottom w:w="0" w:type="dxa"/>
-        <w:right w:w="108" w:type="dxa"/>
-      </w:tblCellMar>
     </w:tblPr>
     <w:tblStylePr w:type="firstRow">
       <w:pPr>
@@ -3350,9 +3964,9 @@
       </w:tcPr>
     </w:tblStylePr>
   </w:style>
-  <w:style w:type="table" w:styleId="LightGrid-Accent4">
+  <w:style w:type="table" w:styleId="GradeClara-nfase4">
     <w:name w:val="Light Grid Accent 4"/>
-    <w:basedOn w:val="TableNormal"/>
+    <w:basedOn w:val="Tabelanormal"/>
     <w:uiPriority w:val="62"/>
     <w:rsid w:val="00CB0664"/>
     <w:pPr>
@@ -3361,7 +3975,6 @@
     <w:tblPr>
       <w:tblStyleRowBandSize w:val="1"/>
       <w:tblStyleColBandSize w:val="1"/>
-      <w:tblInd w:w="0" w:type="dxa"/>
       <w:tblBorders>
         <w:top w:val="single" w:sz="8" w:space="0" w:color="8064A2" w:themeColor="accent4"/>
         <w:left w:val="single" w:sz="8" w:space="0" w:color="8064A2" w:themeColor="accent4"/>
@@ -3370,12 +3983,6 @@
         <w:insideH w:val="single" w:sz="8" w:space="0" w:color="8064A2" w:themeColor="accent4"/>
         <w:insideV w:val="single" w:sz="8" w:space="0" w:color="8064A2" w:themeColor="accent4"/>
       </w:tblBorders>
-      <w:tblCellMar>
-        <w:top w:w="0" w:type="dxa"/>
-        <w:left w:w="108" w:type="dxa"/>
-        <w:bottom w:w="0" w:type="dxa"/>
-        <w:right w:w="108" w:type="dxa"/>
-      </w:tblCellMar>
     </w:tblPr>
     <w:tblStylePr w:type="firstRow">
       <w:pPr>
@@ -3480,9 +4087,9 @@
       </w:tcPr>
     </w:tblStylePr>
   </w:style>
-  <w:style w:type="table" w:styleId="LightGrid-Accent5">
+  <w:style w:type="table" w:styleId="GradeClara-nfase5">
     <w:name w:val="Light Grid Accent 5"/>
-    <w:basedOn w:val="TableNormal"/>
+    <w:basedOn w:val="Tabelanormal"/>
     <w:uiPriority w:val="62"/>
     <w:rsid w:val="00CB0664"/>
     <w:pPr>
@@ -3491,7 +4098,6 @@
     <w:tblPr>
       <w:tblStyleRowBandSize w:val="1"/>
       <w:tblStyleColBandSize w:val="1"/>
-      <w:tblInd w:w="0" w:type="dxa"/>
       <w:tblBorders>
         <w:top w:val="single" w:sz="8" w:space="0" w:color="4BACC6" w:themeColor="accent5"/>
         <w:left w:val="single" w:sz="8" w:space="0" w:color="4BACC6" w:themeColor="accent5"/>
@@ -3500,12 +4106,6 @@
         <w:insideH w:val="single" w:sz="8" w:space="0" w:color="4BACC6" w:themeColor="accent5"/>
         <w:insideV w:val="single" w:sz="8" w:space="0" w:color="4BACC6" w:themeColor="accent5"/>
       </w:tblBorders>
-      <w:tblCellMar>
-        <w:top w:w="0" w:type="dxa"/>
-        <w:left w:w="108" w:type="dxa"/>
-        <w:bottom w:w="0" w:type="dxa"/>
-        <w:right w:w="108" w:type="dxa"/>
-      </w:tblCellMar>
     </w:tblPr>
     <w:tblStylePr w:type="firstRow">
       <w:pPr>
@@ -3610,9 +4210,9 @@
       </w:tcPr>
     </w:tblStylePr>
   </w:style>
-  <w:style w:type="table" w:styleId="LightGrid-Accent6">
+  <w:style w:type="table" w:styleId="GradeClara-nfase6">
     <w:name w:val="Light Grid Accent 6"/>
-    <w:basedOn w:val="TableNormal"/>
+    <w:basedOn w:val="Tabelanormal"/>
     <w:uiPriority w:val="62"/>
     <w:rsid w:val="00CB0664"/>
     <w:pPr>
@@ -3621,7 +4221,6 @@
     <w:tblPr>
       <w:tblStyleRowBandSize w:val="1"/>
       <w:tblStyleColBandSize w:val="1"/>
-      <w:tblInd w:w="0" w:type="dxa"/>
       <w:tblBorders>
         <w:top w:val="single" w:sz="8" w:space="0" w:color="F79646" w:themeColor="accent6"/>
         <w:left w:val="single" w:sz="8" w:space="0" w:color="F79646" w:themeColor="accent6"/>
@@ -3630,12 +4229,6 @@
         <w:insideH w:val="single" w:sz="8" w:space="0" w:color="F79646" w:themeColor="accent6"/>
         <w:insideV w:val="single" w:sz="8" w:space="0" w:color="F79646" w:themeColor="accent6"/>
       </w:tblBorders>
-      <w:tblCellMar>
-        <w:top w:w="0" w:type="dxa"/>
-        <w:left w:w="108" w:type="dxa"/>
-        <w:bottom w:w="0" w:type="dxa"/>
-        <w:right w:w="108" w:type="dxa"/>
-      </w:tblCellMar>
     </w:tblPr>
     <w:tblStylePr w:type="firstRow">
       <w:pPr>
@@ -3740,9 +4333,9 @@
       </w:tcPr>
     </w:tblStylePr>
   </w:style>
-  <w:style w:type="table" w:styleId="MediumShading1">
+  <w:style w:type="table" w:styleId="SombreamentoMdio1">
     <w:name w:val="Medium Shading 1"/>
-    <w:basedOn w:val="TableNormal"/>
+    <w:basedOn w:val="Tabelanormal"/>
     <w:uiPriority w:val="63"/>
     <w:rsid w:val="00CB0664"/>
     <w:pPr>
@@ -3751,7 +4344,6 @@
     <w:tblPr>
       <w:tblStyleRowBandSize w:val="1"/>
       <w:tblStyleColBandSize w:val="1"/>
-      <w:tblInd w:w="0" w:type="dxa"/>
       <w:tblBorders>
         <w:top w:val="single" w:sz="8" w:space="0" w:color="404040" w:themeColor="text1" w:themeTint="BF"/>
         <w:left w:val="single" w:sz="8" w:space="0" w:color="404040" w:themeColor="text1" w:themeTint="BF"/>
@@ -3759,12 +4351,6 @@
         <w:right w:val="single" w:sz="8" w:space="0" w:color="404040" w:themeColor="text1" w:themeTint="BF"/>
         <w:insideH w:val="single" w:sz="8" w:space="0" w:color="404040" w:themeColor="text1" w:themeTint="BF"/>
       </w:tblBorders>
-      <w:tblCellMar>
-        <w:top w:w="0" w:type="dxa"/>
-        <w:left w:w="108" w:type="dxa"/>
-        <w:bottom w:w="0" w:type="dxa"/>
-        <w:right w:w="108" w:type="dxa"/>
-      </w:tblCellMar>
     </w:tblPr>
     <w:tblStylePr w:type="firstRow">
       <w:pPr>
@@ -3846,9 +4432,9 @@
       </w:tcPr>
     </w:tblStylePr>
   </w:style>
-  <w:style w:type="table" w:styleId="MediumShading1-Accent1">
+  <w:style w:type="table" w:styleId="SombreamentoMdio1-nfase1">
     <w:name w:val="Medium Shading 1 Accent 1"/>
-    <w:basedOn w:val="TableNormal"/>
+    <w:basedOn w:val="Tabelanormal"/>
     <w:uiPriority w:val="63"/>
     <w:rsid w:val="00CB0664"/>
     <w:pPr>
@@ -3857,7 +4443,6 @@
     <w:tblPr>
       <w:tblStyleRowBandSize w:val="1"/>
       <w:tblStyleColBandSize w:val="1"/>
-      <w:tblInd w:w="0" w:type="dxa"/>
       <w:tblBorders>
         <w:top w:val="single" w:sz="8" w:space="0" w:color="7BA0CD" w:themeColor="accent1" w:themeTint="BF"/>
         <w:left w:val="single" w:sz="8" w:space="0" w:color="7BA0CD" w:themeColor="accent1" w:themeTint="BF"/>
@@ -3865,12 +4450,6 @@
         <w:right w:val="single" w:sz="8" w:space="0" w:color="7BA0CD" w:themeColor="accent1" w:themeTint="BF"/>
         <w:insideH w:val="single" w:sz="8" w:space="0" w:color="7BA0CD" w:themeColor="accent1" w:themeTint="BF"/>
       </w:tblBorders>
-      <w:tblCellMar>
-        <w:top w:w="0" w:type="dxa"/>
-        <w:left w:w="108" w:type="dxa"/>
-        <w:bottom w:w="0" w:type="dxa"/>
-        <w:right w:w="108" w:type="dxa"/>
-      </w:tblCellMar>
     </w:tblPr>
     <w:tblStylePr w:type="firstRow">
       <w:pPr>
@@ -3952,9 +4531,9 @@
       </w:tcPr>
     </w:tblStylePr>
   </w:style>
-  <w:style w:type="table" w:styleId="MediumShading1-Accent2">
+  <w:style w:type="table" w:styleId="SombreamentoMdio1-nfase2">
     <w:name w:val="Medium Shading 1 Accent 2"/>
-    <w:basedOn w:val="TableNormal"/>
+    <w:basedOn w:val="Tabelanormal"/>
     <w:uiPriority w:val="63"/>
     <w:rsid w:val="00CB0664"/>
     <w:pPr>
@@ -3963,7 +4542,6 @@
     <w:tblPr>
       <w:tblStyleRowBandSize w:val="1"/>
       <w:tblStyleColBandSize w:val="1"/>
-      <w:tblInd w:w="0" w:type="dxa"/>
       <w:tblBorders>
         <w:top w:val="single" w:sz="8" w:space="0" w:color="CF7B79" w:themeColor="accent2" w:themeTint="BF"/>
         <w:left w:val="single" w:sz="8" w:space="0" w:color="CF7B79" w:themeColor="accent2" w:themeTint="BF"/>
@@ -3971,12 +4549,6 @@
         <w:right w:val="single" w:sz="8" w:space="0" w:color="CF7B79" w:themeColor="accent2" w:themeTint="BF"/>
         <w:insideH w:val="single" w:sz="8" w:space="0" w:color="CF7B79" w:themeColor="accent2" w:themeTint="BF"/>
       </w:tblBorders>
-      <w:tblCellMar>
-        <w:top w:w="0" w:type="dxa"/>
-        <w:left w:w="108" w:type="dxa"/>
-        <w:bottom w:w="0" w:type="dxa"/>
-        <w:right w:w="108" w:type="dxa"/>
-      </w:tblCellMar>
     </w:tblPr>
     <w:tblStylePr w:type="firstRow">
       <w:pPr>
@@ -4058,9 +4630,9 @@
       </w:tcPr>
     </w:tblStylePr>
   </w:style>
-  <w:style w:type="table" w:styleId="MediumShading1-Accent3">
+  <w:style w:type="table" w:styleId="SombreamentoMdio1-nfase3">
     <w:name w:val="Medium Shading 1 Accent 3"/>
-    <w:basedOn w:val="TableNormal"/>
+    <w:basedOn w:val="Tabelanormal"/>
     <w:uiPriority w:val="63"/>
     <w:rsid w:val="00CB0664"/>
     <w:pPr>
@@ -4069,7 +4641,6 @@
     <w:tblPr>
       <w:tblStyleRowBandSize w:val="1"/>
       <w:tblStyleColBandSize w:val="1"/>
-      <w:tblInd w:w="0" w:type="dxa"/>
       <w:tblBorders>
         <w:top w:val="single" w:sz="8" w:space="0" w:color="B3CC82" w:themeColor="accent3" w:themeTint="BF"/>
         <w:left w:val="single" w:sz="8" w:space="0" w:color="B3CC82" w:themeColor="accent3" w:themeTint="BF"/>
@@ -4077,12 +4648,6 @@
         <w:right w:val="single" w:sz="8" w:space="0" w:color="B3CC82" w:themeColor="accent3" w:themeTint="BF"/>
         <w:insideH w:val="single" w:sz="8" w:space="0" w:color="B3CC82" w:themeColor="accent3" w:themeTint="BF"/>
       </w:tblBorders>
-      <w:tblCellMar>
-        <w:top w:w="0" w:type="dxa"/>
-        <w:left w:w="108" w:type="dxa"/>
-        <w:bottom w:w="0" w:type="dxa"/>
-        <w:right w:w="108" w:type="dxa"/>
-      </w:tblCellMar>
     </w:tblPr>
     <w:tblStylePr w:type="firstRow">
       <w:pPr>
@@ -4164,9 +4729,9 @@
       </w:tcPr>
     </w:tblStylePr>
   </w:style>
-  <w:style w:type="table" w:styleId="MediumShading1-Accent4">
+  <w:style w:type="table" w:styleId="SombreamentoMdio1-nfase4">
     <w:name w:val="Medium Shading 1 Accent 4"/>
-    <w:basedOn w:val="TableNormal"/>
+    <w:basedOn w:val="Tabelanormal"/>
     <w:uiPriority w:val="63"/>
     <w:rsid w:val="00CB0664"/>
     <w:pPr>
@@ -4175,7 +4740,6 @@
     <w:tblPr>
       <w:tblStyleRowBandSize w:val="1"/>
       <w:tblStyleColBandSize w:val="1"/>
-      <w:tblInd w:w="0" w:type="dxa"/>
       <w:tblBorders>
         <w:top w:val="single" w:sz="8" w:space="0" w:color="9F8AB9" w:themeColor="accent4" w:themeTint="BF"/>
         <w:left w:val="single" w:sz="8" w:space="0" w:color="9F8AB9" w:themeColor="accent4" w:themeTint="BF"/>
@@ -4183,12 +4747,6 @@
         <w:right w:val="single" w:sz="8" w:space="0" w:color="9F8AB9" w:themeColor="accent4" w:themeTint="BF"/>
         <w:insideH w:val="single" w:sz="8" w:space="0" w:color="9F8AB9" w:themeColor="accent4" w:themeTint="BF"/>
       </w:tblBorders>
-      <w:tblCellMar>
-        <w:top w:w="0" w:type="dxa"/>
-        <w:left w:w="108" w:type="dxa"/>
-        <w:bottom w:w="0" w:type="dxa"/>
-        <w:right w:w="108" w:type="dxa"/>
-      </w:tblCellMar>
     </w:tblPr>
     <w:tblStylePr w:type="firstRow">
       <w:pPr>
@@ -4270,9 +4828,9 @@
       </w:tcPr>
     </w:tblStylePr>
   </w:style>
-  <w:style w:type="table" w:styleId="MediumShading1-Accent5">
+  <w:style w:type="table" w:styleId="SombreamentoMdio1-nfase5">
     <w:name w:val="Medium Shading 1 Accent 5"/>
-    <w:basedOn w:val="TableNormal"/>
+    <w:basedOn w:val="Tabelanormal"/>
     <w:uiPriority w:val="63"/>
     <w:rsid w:val="00CB0664"/>
     <w:pPr>
@@ -4281,7 +4839,6 @@
     <w:tblPr>
       <w:tblStyleRowBandSize w:val="1"/>
       <w:tblStyleColBandSize w:val="1"/>
-      <w:tblInd w:w="0" w:type="dxa"/>
       <w:tblBorders>
         <w:top w:val="single" w:sz="8" w:space="0" w:color="78C0D4" w:themeColor="accent5" w:themeTint="BF"/>
         <w:left w:val="single" w:sz="8" w:space="0" w:color="78C0D4" w:themeColor="accent5" w:themeTint="BF"/>
@@ -4289,12 +4846,6 @@
         <w:right w:val="single" w:sz="8" w:space="0" w:color="78C0D4" w:themeColor="accent5" w:themeTint="BF"/>
         <w:insideH w:val="single" w:sz="8" w:space="0" w:color="78C0D4" w:themeColor="accent5" w:themeTint="BF"/>
       </w:tblBorders>
-      <w:tblCellMar>
-        <w:top w:w="0" w:type="dxa"/>
-        <w:left w:w="108" w:type="dxa"/>
-        <w:bottom w:w="0" w:type="dxa"/>
-        <w:right w:w="108" w:type="dxa"/>
-      </w:tblCellMar>
     </w:tblPr>
     <w:tblStylePr w:type="firstRow">
       <w:pPr>
@@ -4376,9 +4927,9 @@
       </w:tcPr>
     </w:tblStylePr>
   </w:style>
-  <w:style w:type="table" w:styleId="MediumShading1-Accent6">
+  <w:style w:type="table" w:styleId="SombreamentoMdio1-nfase6">
     <w:name w:val="Medium Shading 1 Accent 6"/>
-    <w:basedOn w:val="TableNormal"/>
+    <w:basedOn w:val="Tabelanormal"/>
     <w:uiPriority w:val="63"/>
     <w:rsid w:val="00CB0664"/>
     <w:pPr>
@@ -4387,7 +4938,6 @@
     <w:tblPr>
       <w:tblStyleRowBandSize w:val="1"/>
       <w:tblStyleColBandSize w:val="1"/>
-      <w:tblInd w:w="0" w:type="dxa"/>
       <w:tblBorders>
         <w:top w:val="single" w:sz="8" w:space="0" w:color="F9B074" w:themeColor="accent6" w:themeTint="BF"/>
         <w:left w:val="single" w:sz="8" w:space="0" w:color="F9B074" w:themeColor="accent6" w:themeTint="BF"/>
@@ -4395,12 +4945,6 @@
         <w:right w:val="single" w:sz="8" w:space="0" w:color="F9B074" w:themeColor="accent6" w:themeTint="BF"/>
         <w:insideH w:val="single" w:sz="8" w:space="0" w:color="F9B074" w:themeColor="accent6" w:themeTint="BF"/>
       </w:tblBorders>
-      <w:tblCellMar>
-        <w:top w:w="0" w:type="dxa"/>
-        <w:left w:w="108" w:type="dxa"/>
-        <w:bottom w:w="0" w:type="dxa"/>
-        <w:right w:w="108" w:type="dxa"/>
-      </w:tblCellMar>
     </w:tblPr>
     <w:tblStylePr w:type="firstRow">
       <w:pPr>
@@ -4482,9 +5026,9 @@
       </w:tcPr>
     </w:tblStylePr>
   </w:style>
-  <w:style w:type="table" w:styleId="MediumShading2">
+  <w:style w:type="table" w:styleId="SombreamentoMdio2">
     <w:name w:val="Medium Shading 2"/>
-    <w:basedOn w:val="TableNormal"/>
+    <w:basedOn w:val="Tabelanormal"/>
     <w:uiPriority w:val="64"/>
     <w:rsid w:val="00CB0664"/>
     <w:pPr>
@@ -4493,17 +5037,10 @@
     <w:tblPr>
       <w:tblStyleRowBandSize w:val="1"/>
       <w:tblStyleColBandSize w:val="1"/>
-      <w:tblInd w:w="0" w:type="dxa"/>
       <w:tblBorders>
         <w:top w:val="single" w:sz="18" w:space="0" w:color="auto"/>
         <w:bottom w:val="single" w:sz="18" w:space="0" w:color="auto"/>
       </w:tblBorders>
-      <w:tblCellMar>
-        <w:top w:w="0" w:type="dxa"/>
-        <w:left w:w="108" w:type="dxa"/>
-        <w:bottom w:w="0" w:type="dxa"/>
-        <w:right w:w="108" w:type="dxa"/>
-      </w:tblCellMar>
     </w:tblPr>
     <w:tblStylePr w:type="firstRow">
       <w:pPr>
@@ -4631,9 +5168,9 @@
       </w:tcPr>
     </w:tblStylePr>
   </w:style>
-  <w:style w:type="table" w:styleId="MediumShading2-Accent1">
+  <w:style w:type="table" w:styleId="SombreamentoMdio2-nfase1">
     <w:name w:val="Medium Shading 2 Accent 1"/>
-    <w:basedOn w:val="TableNormal"/>
+    <w:basedOn w:val="Tabelanormal"/>
     <w:uiPriority w:val="64"/>
     <w:rsid w:val="00CB0664"/>
     <w:pPr>
@@ -4642,17 +5179,10 @@
     <w:tblPr>
       <w:tblStyleRowBandSize w:val="1"/>
       <w:tblStyleColBandSize w:val="1"/>
-      <w:tblInd w:w="0" w:type="dxa"/>
       <w:tblBorders>
         <w:top w:val="single" w:sz="18" w:space="0" w:color="auto"/>
         <w:bottom w:val="single" w:sz="18" w:space="0" w:color="auto"/>
       </w:tblBorders>
-      <w:tblCellMar>
-        <w:top w:w="0" w:type="dxa"/>
-        <w:left w:w="108" w:type="dxa"/>
-        <w:bottom w:w="0" w:type="dxa"/>
-        <w:right w:w="108" w:type="dxa"/>
-      </w:tblCellMar>
     </w:tblPr>
     <w:tblStylePr w:type="firstRow">
       <w:pPr>
@@ -4780,9 +5310,9 @@
       </w:tcPr>
     </w:tblStylePr>
   </w:style>
-  <w:style w:type="table" w:styleId="MediumShading2-Accent2">
+  <w:style w:type="table" w:styleId="SombreamentoMdio2-nfase2">
     <w:name w:val="Medium Shading 2 Accent 2"/>
-    <w:basedOn w:val="TableNormal"/>
+    <w:basedOn w:val="Tabelanormal"/>
     <w:uiPriority w:val="64"/>
     <w:rsid w:val="00CB0664"/>
     <w:pPr>
@@ -4791,17 +5321,10 @@
     <w:tblPr>
       <w:tblStyleRowBandSize w:val="1"/>
       <w:tblStyleColBandSize w:val="1"/>
-      <w:tblInd w:w="0" w:type="dxa"/>
       <w:tblBorders>
         <w:top w:val="single" w:sz="18" w:space="0" w:color="auto"/>
         <w:bottom w:val="single" w:sz="18" w:space="0" w:color="auto"/>
       </w:tblBorders>
-      <w:tblCellMar>
-        <w:top w:w="0" w:type="dxa"/>
-        <w:left w:w="108" w:type="dxa"/>
-        <w:bottom w:w="0" w:type="dxa"/>
-        <w:right w:w="108" w:type="dxa"/>
-      </w:tblCellMar>
     </w:tblPr>
     <w:tblStylePr w:type="firstRow">
       <w:pPr>
@@ -4929,9 +5452,9 @@
       </w:tcPr>
     </w:tblStylePr>
   </w:style>
-  <w:style w:type="table" w:styleId="MediumShading2-Accent3">
+  <w:style w:type="table" w:styleId="SombreamentoMdio2-nfase3">
     <w:name w:val="Medium Shading 2 Accent 3"/>
-    <w:basedOn w:val="TableNormal"/>
+    <w:basedOn w:val="Tabelanormal"/>
     <w:uiPriority w:val="64"/>
     <w:rsid w:val="00CB0664"/>
     <w:pPr>
@@ -4940,17 +5463,10 @@
     <w:tblPr>
       <w:tblStyleRowBandSize w:val="1"/>
       <w:tblStyleColBandSize w:val="1"/>
-      <w:tblInd w:w="0" w:type="dxa"/>
       <w:tblBorders>
         <w:top w:val="single" w:sz="18" w:space="0" w:color="auto"/>
         <w:bottom w:val="single" w:sz="18" w:space="0" w:color="auto"/>
       </w:tblBorders>
-      <w:tblCellMar>
-        <w:top w:w="0" w:type="dxa"/>
-        <w:left w:w="108" w:type="dxa"/>
-        <w:bottom w:w="0" w:type="dxa"/>
-        <w:right w:w="108" w:type="dxa"/>
-      </w:tblCellMar>
     </w:tblPr>
     <w:tblStylePr w:type="firstRow">
       <w:pPr>
@@ -5078,9 +5594,9 @@
       </w:tcPr>
     </w:tblStylePr>
   </w:style>
-  <w:style w:type="table" w:styleId="MediumShading2-Accent4">
+  <w:style w:type="table" w:styleId="SombreamentoMdio2-nfase4">
     <w:name w:val="Medium Shading 2 Accent 4"/>
-    <w:basedOn w:val="TableNormal"/>
+    <w:basedOn w:val="Tabelanormal"/>
     <w:uiPriority w:val="64"/>
     <w:rsid w:val="00CB0664"/>
     <w:pPr>
@@ -5089,17 +5605,10 @@
     <w:tblPr>
       <w:tblStyleRowBandSize w:val="1"/>
       <w:tblStyleColBandSize w:val="1"/>
-      <w:tblInd w:w="0" w:type="dxa"/>
       <w:tblBorders>
         <w:top w:val="single" w:sz="18" w:space="0" w:color="auto"/>
         <w:bottom w:val="single" w:sz="18" w:space="0" w:color="auto"/>
       </w:tblBorders>
-      <w:tblCellMar>
-        <w:top w:w="0" w:type="dxa"/>
-        <w:left w:w="108" w:type="dxa"/>
-        <w:bottom w:w="0" w:type="dxa"/>
-        <w:right w:w="108" w:type="dxa"/>
-      </w:tblCellMar>
     </w:tblPr>
     <w:tblStylePr w:type="firstRow">
       <w:pPr>
@@ -5227,9 +5736,9 @@
       </w:tcPr>
     </w:tblStylePr>
   </w:style>
-  <w:style w:type="table" w:styleId="MediumShading2-Accent5">
+  <w:style w:type="table" w:styleId="SombreamentoMdio2-nfase5">
     <w:name w:val="Medium Shading 2 Accent 5"/>
-    <w:basedOn w:val="TableNormal"/>
+    <w:basedOn w:val="Tabelanormal"/>
     <w:uiPriority w:val="64"/>
     <w:rsid w:val="00CB0664"/>
     <w:pPr>
@@ -5238,17 +5747,10 @@
     <w:tblPr>
       <w:tblStyleRowBandSize w:val="1"/>
       <w:tblStyleColBandSize w:val="1"/>
-      <w:tblInd w:w="0" w:type="dxa"/>
       <w:tblBorders>
         <w:top w:val="single" w:sz="18" w:space="0" w:color="auto"/>
         <w:bottom w:val="single" w:sz="18" w:space="0" w:color="auto"/>
       </w:tblBorders>
-      <w:tblCellMar>
-        <w:top w:w="0" w:type="dxa"/>
-        <w:left w:w="108" w:type="dxa"/>
-        <w:bottom w:w="0" w:type="dxa"/>
-        <w:right w:w="108" w:type="dxa"/>
-      </w:tblCellMar>
     </w:tblPr>
     <w:tblStylePr w:type="firstRow">
       <w:pPr>
@@ -5376,9 +5878,9 @@
       </w:tcPr>
     </w:tblStylePr>
   </w:style>
-  <w:style w:type="table" w:styleId="MediumShading2-Accent6">
+  <w:style w:type="table" w:styleId="SombreamentoMdio2-nfase6">
     <w:name w:val="Medium Shading 2 Accent 6"/>
-    <w:basedOn w:val="TableNormal"/>
+    <w:basedOn w:val="Tabelanormal"/>
     <w:uiPriority w:val="64"/>
     <w:rsid w:val="00CB0664"/>
     <w:pPr>
@@ -5387,17 +5889,10 @@
     <w:tblPr>
       <w:tblStyleRowBandSize w:val="1"/>
       <w:tblStyleColBandSize w:val="1"/>
-      <w:tblInd w:w="0" w:type="dxa"/>
       <w:tblBorders>
         <w:top w:val="single" w:sz="18" w:space="0" w:color="auto"/>
         <w:bottom w:val="single" w:sz="18" w:space="0" w:color="auto"/>
       </w:tblBorders>
-      <w:tblCellMar>
-        <w:top w:w="0" w:type="dxa"/>
-        <w:left w:w="108" w:type="dxa"/>
-        <w:bottom w:w="0" w:type="dxa"/>
-        <w:right w:w="108" w:type="dxa"/>
-      </w:tblCellMar>
     </w:tblPr>
     <w:tblStylePr w:type="firstRow">
       <w:pPr>
@@ -5525,9 +6020,9 @@
       </w:tcPr>
     </w:tblStylePr>
   </w:style>
-  <w:style w:type="table" w:styleId="MediumList1">
+  <w:style w:type="table" w:styleId="ListaMdia1">
     <w:name w:val="Medium List 1"/>
-    <w:basedOn w:val="TableNormal"/>
+    <w:basedOn w:val="Tabelanormal"/>
     <w:uiPriority w:val="65"/>
     <w:rsid w:val="00CB0664"/>
     <w:pPr>
@@ -5539,17 +6034,10 @@
     <w:tblPr>
       <w:tblStyleRowBandSize w:val="1"/>
       <w:tblStyleColBandSize w:val="1"/>
-      <w:tblInd w:w="0" w:type="dxa"/>
       <w:tblBorders>
         <w:top w:val="single" w:sz="8" w:space="0" w:color="000000" w:themeColor="text1"/>
         <w:bottom w:val="single" w:sz="8" w:space="0" w:color="000000" w:themeColor="text1"/>
       </w:tblBorders>
-      <w:tblCellMar>
-        <w:top w:w="0" w:type="dxa"/>
-        <w:left w:w="108" w:type="dxa"/>
-        <w:bottom w:w="0" w:type="dxa"/>
-        <w:right w:w="108" w:type="dxa"/>
-      </w:tblCellMar>
     </w:tblPr>
     <w:tblStylePr w:type="firstRow">
       <w:rPr>
@@ -5609,9 +6097,9 @@
       </w:tcPr>
     </w:tblStylePr>
   </w:style>
-  <w:style w:type="table" w:styleId="MediumList1-Accent1">
+  <w:style w:type="table" w:styleId="ListaMdia1-nfase1">
     <w:name w:val="Medium List 1 Accent 1"/>
-    <w:basedOn w:val="TableNormal"/>
+    <w:basedOn w:val="Tabelanormal"/>
     <w:uiPriority w:val="65"/>
     <w:rsid w:val="00CB0664"/>
     <w:pPr>
@@ -5623,17 +6111,10 @@
     <w:tblPr>
       <w:tblStyleRowBandSize w:val="1"/>
       <w:tblStyleColBandSize w:val="1"/>
-      <w:tblInd w:w="0" w:type="dxa"/>
       <w:tblBorders>
         <w:top w:val="single" w:sz="8" w:space="0" w:color="4F81BD" w:themeColor="accent1"/>
         <w:bottom w:val="single" w:sz="8" w:space="0" w:color="4F81BD" w:themeColor="accent1"/>
       </w:tblBorders>
-      <w:tblCellMar>
-        <w:top w:w="0" w:type="dxa"/>
-        <w:left w:w="108" w:type="dxa"/>
-        <w:bottom w:w="0" w:type="dxa"/>
-        <w:right w:w="108" w:type="dxa"/>
-      </w:tblCellMar>
     </w:tblPr>
     <w:tblStylePr w:type="firstRow">
       <w:rPr>
@@ -5693,9 +6174,9 @@
       </w:tcPr>
     </w:tblStylePr>
   </w:style>
-  <w:style w:type="table" w:styleId="MediumList1-Accent2">
+  <w:style w:type="table" w:styleId="ListaMdia1-nfase2">
     <w:name w:val="Medium List 1 Accent 2"/>
-    <w:basedOn w:val="TableNormal"/>
+    <w:basedOn w:val="Tabelanormal"/>
     <w:uiPriority w:val="65"/>
     <w:rsid w:val="00CB0664"/>
     <w:pPr>
@@ -5707,17 +6188,10 @@
     <w:tblPr>
       <w:tblStyleRowBandSize w:val="1"/>
       <w:tblStyleColBandSize w:val="1"/>
-      <w:tblInd w:w="0" w:type="dxa"/>
       <w:tblBorders>
         <w:top w:val="single" w:sz="8" w:space="0" w:color="C0504D" w:themeColor="accent2"/>
         <w:bottom w:val="single" w:sz="8" w:space="0" w:color="C0504D" w:themeColor="accent2"/>
       </w:tblBorders>
-      <w:tblCellMar>
-        <w:top w:w="0" w:type="dxa"/>
-        <w:left w:w="108" w:type="dxa"/>
-        <w:bottom w:w="0" w:type="dxa"/>
-        <w:right w:w="108" w:type="dxa"/>
-      </w:tblCellMar>
     </w:tblPr>
     <w:tblStylePr w:type="firstRow">
       <w:rPr>
@@ -5777,9 +6251,9 @@
       </w:tcPr>
     </w:tblStylePr>
   </w:style>
-  <w:style w:type="table" w:styleId="MediumList1-Accent3">
+  <w:style w:type="table" w:styleId="ListaMdia1-nfase3">
     <w:name w:val="Medium List 1 Accent 3"/>
-    <w:basedOn w:val="TableNormal"/>
+    <w:basedOn w:val="Tabelanormal"/>
     <w:uiPriority w:val="65"/>
     <w:rsid w:val="00CB0664"/>
     <w:pPr>
@@ -5791,17 +6265,10 @@
     <w:tblPr>
       <w:tblStyleRowBandSize w:val="1"/>
       <w:tblStyleColBandSize w:val="1"/>
-      <w:tblInd w:w="0" w:type="dxa"/>
       <w:tblBorders>
         <w:top w:val="single" w:sz="8" w:space="0" w:color="9BBB59" w:themeColor="accent3"/>
         <w:bottom w:val="single" w:sz="8" w:space="0" w:color="9BBB59" w:themeColor="accent3"/>
       </w:tblBorders>
-      <w:tblCellMar>
-        <w:top w:w="0" w:type="dxa"/>
-        <w:left w:w="108" w:type="dxa"/>
-        <w:bottom w:w="0" w:type="dxa"/>
-        <w:right w:w="108" w:type="dxa"/>
-      </w:tblCellMar>
     </w:tblPr>
     <w:tblStylePr w:type="firstRow">
       <w:rPr>
@@ -5861,9 +6328,9 @@
       </w:tcPr>
     </w:tblStylePr>
   </w:style>
-  <w:style w:type="table" w:styleId="MediumList1-Accent4">
+  <w:style w:type="table" w:styleId="ListaMdia1-nfase4">
     <w:name w:val="Medium List 1 Accent 4"/>
-    <w:basedOn w:val="TableNormal"/>
+    <w:basedOn w:val="Tabelanormal"/>
     <w:uiPriority w:val="65"/>
     <w:rsid w:val="00CB0664"/>
     <w:pPr>
@@ -5875,17 +6342,10 @@
     <w:tblPr>
       <w:tblStyleRowBandSize w:val="1"/>
       <w:tblStyleColBandSize w:val="1"/>
-      <w:tblInd w:w="0" w:type="dxa"/>
       <w:tblBorders>
         <w:top w:val="single" w:sz="8" w:space="0" w:color="8064A2" w:themeColor="accent4"/>
         <w:bottom w:val="single" w:sz="8" w:space="0" w:color="8064A2" w:themeColor="accent4"/>
       </w:tblBorders>
-      <w:tblCellMar>
-        <w:top w:w="0" w:type="dxa"/>
-        <w:left w:w="108" w:type="dxa"/>
-        <w:bottom w:w="0" w:type="dxa"/>
-        <w:right w:w="108" w:type="dxa"/>
-      </w:tblCellMar>
     </w:tblPr>
     <w:tblStylePr w:type="firstRow">
       <w:rPr>
@@ -5945,9 +6405,9 @@
       </w:tcPr>
     </w:tblStylePr>
   </w:style>
-  <w:style w:type="table" w:styleId="MediumList1-Accent5">
+  <w:style w:type="table" w:styleId="ListaMdia1-nfase5">
     <w:name w:val="Medium List 1 Accent 5"/>
-    <w:basedOn w:val="TableNormal"/>
+    <w:basedOn w:val="Tabelanormal"/>
     <w:uiPriority w:val="65"/>
     <w:rsid w:val="00CB0664"/>
     <w:pPr>
@@ -5959,17 +6419,10 @@
     <w:tblPr>
       <w:tblStyleRowBandSize w:val="1"/>
       <w:tblStyleColBandSize w:val="1"/>
-      <w:tblInd w:w="0" w:type="dxa"/>
       <w:tblBorders>
         <w:top w:val="single" w:sz="8" w:space="0" w:color="4BACC6" w:themeColor="accent5"/>
         <w:bottom w:val="single" w:sz="8" w:space="0" w:color="4BACC6" w:themeColor="accent5"/>
       </w:tblBorders>
-      <w:tblCellMar>
-        <w:top w:w="0" w:type="dxa"/>
-        <w:left w:w="108" w:type="dxa"/>
-        <w:bottom w:w="0" w:type="dxa"/>
-        <w:right w:w="108" w:type="dxa"/>
-      </w:tblCellMar>
     </w:tblPr>
     <w:tblStylePr w:type="firstRow">
       <w:rPr>
@@ -6029,9 +6482,9 @@
       </w:tcPr>
     </w:tblStylePr>
   </w:style>
-  <w:style w:type="table" w:styleId="MediumList1-Accent6">
+  <w:style w:type="table" w:styleId="ListaMdia1-nfase6">
     <w:name w:val="Medium List 1 Accent 6"/>
-    <w:basedOn w:val="TableNormal"/>
+    <w:basedOn w:val="Tabelanormal"/>
     <w:uiPriority w:val="65"/>
     <w:rsid w:val="00CB0664"/>
     <w:pPr>
@@ -6043,17 +6496,10 @@
     <w:tblPr>
       <w:tblStyleRowBandSize w:val="1"/>
       <w:tblStyleColBandSize w:val="1"/>
-      <w:tblInd w:w="0" w:type="dxa"/>
       <w:tblBorders>
         <w:top w:val="single" w:sz="8" w:space="0" w:color="F79646" w:themeColor="accent6"/>
         <w:bottom w:val="single" w:sz="8" w:space="0" w:color="F79646" w:themeColor="accent6"/>
       </w:tblBorders>
-      <w:tblCellMar>
-        <w:top w:w="0" w:type="dxa"/>
-        <w:left w:w="108" w:type="dxa"/>
-        <w:bottom w:w="0" w:type="dxa"/>
-        <w:right w:w="108" w:type="dxa"/>
-      </w:tblCellMar>
     </w:tblPr>
     <w:tblStylePr w:type="firstRow">
       <w:rPr>
@@ -6113,9 +6559,9 @@
       </w:tcPr>
     </w:tblStylePr>
   </w:style>
-  <w:style w:type="table" w:styleId="MediumList2">
+  <w:style w:type="table" w:styleId="ListaMdia2">
     <w:name w:val="Medium List 2"/>
-    <w:basedOn w:val="TableNormal"/>
+    <w:basedOn w:val="Tabelanormal"/>
     <w:uiPriority w:val="66"/>
     <w:rsid w:val="00CB0664"/>
     <w:pPr>
@@ -6128,19 +6574,12 @@
     <w:tblPr>
       <w:tblStyleRowBandSize w:val="1"/>
       <w:tblStyleColBandSize w:val="1"/>
-      <w:tblInd w:w="0" w:type="dxa"/>
       <w:tblBorders>
         <w:top w:val="single" w:sz="8" w:space="0" w:color="000000" w:themeColor="text1"/>
         <w:left w:val="single" w:sz="8" w:space="0" w:color="000000" w:themeColor="text1"/>
         <w:bottom w:val="single" w:sz="8" w:space="0" w:color="000000" w:themeColor="text1"/>
         <w:right w:val="single" w:sz="8" w:space="0" w:color="000000" w:themeColor="text1"/>
       </w:tblBorders>
-      <w:tblCellMar>
-        <w:top w:w="0" w:type="dxa"/>
-        <w:left w:w="108" w:type="dxa"/>
-        <w:bottom w:w="0" w:type="dxa"/>
-        <w:right w:w="108" w:type="dxa"/>
-      </w:tblCellMar>
     </w:tblPr>
     <w:tblStylePr w:type="firstRow">
       <w:rPr>
@@ -6241,9 +6680,9 @@
       </w:tcPr>
     </w:tblStylePr>
   </w:style>
-  <w:style w:type="table" w:styleId="MediumList2-Accent1">
+  <w:style w:type="table" w:styleId="ListaMdia2-nfase1">
     <w:name w:val="Medium List 2 Accent 1"/>
-    <w:basedOn w:val="TableNormal"/>
+    <w:basedOn w:val="Tabelanormal"/>
     <w:uiPriority w:val="66"/>
     <w:rsid w:val="00CB0664"/>
     <w:pPr>
@@ -6256,19 +6695,12 @@
     <w:tblPr>
       <w:tblStyleRowBandSize w:val="1"/>
       <w:tblStyleColBandSize w:val="1"/>
-      <w:tblInd w:w="0" w:type="dxa"/>
       <w:tblBorders>
         <w:top w:val="single" w:sz="8" w:space="0" w:color="4F81BD" w:themeColor="accent1"/>
         <w:left w:val="single" w:sz="8" w:space="0" w:color="4F81BD" w:themeColor="accent1"/>
         <w:bottom w:val="single" w:sz="8" w:space="0" w:color="4F81BD" w:themeColor="accent1"/>
         <w:right w:val="single" w:sz="8" w:space="0" w:color="4F81BD" w:themeColor="accent1"/>
       </w:tblBorders>
-      <w:tblCellMar>
-        <w:top w:w="0" w:type="dxa"/>
-        <w:left w:w="108" w:type="dxa"/>
-        <w:bottom w:w="0" w:type="dxa"/>
-        <w:right w:w="108" w:type="dxa"/>
-      </w:tblCellMar>
     </w:tblPr>
     <w:tblStylePr w:type="firstRow">
       <w:rPr>
@@ -6369,9 +6801,9 @@
       </w:tcPr>
     </w:tblStylePr>
   </w:style>
-  <w:style w:type="table" w:styleId="MediumList2-Accent2">
+  <w:style w:type="table" w:styleId="ListaMdia2-nfase2">
     <w:name w:val="Medium List 2 Accent 2"/>
-    <w:basedOn w:val="TableNormal"/>
+    <w:basedOn w:val="Tabelanormal"/>
     <w:uiPriority w:val="66"/>
     <w:rsid w:val="00CB0664"/>
     <w:pPr>
@@ -6384,19 +6816,12 @@
     <w:tblPr>
       <w:tblStyleRowBandSize w:val="1"/>
       <w:tblStyleColBandSize w:val="1"/>
-      <w:tblInd w:w="0" w:type="dxa"/>
       <w:tblBorders>
         <w:top w:val="single" w:sz="8" w:space="0" w:color="C0504D" w:themeColor="accent2"/>
         <w:left w:val="single" w:sz="8" w:space="0" w:color="C0504D" w:themeColor="accent2"/>
         <w:bottom w:val="single" w:sz="8" w:space="0" w:color="C0504D" w:themeColor="accent2"/>
         <w:right w:val="single" w:sz="8" w:space="0" w:color="C0504D" w:themeColor="accent2"/>
       </w:tblBorders>
-      <w:tblCellMar>
-        <w:top w:w="0" w:type="dxa"/>
-        <w:left w:w="108" w:type="dxa"/>
-        <w:bottom w:w="0" w:type="dxa"/>
-        <w:right w:w="108" w:type="dxa"/>
-      </w:tblCellMar>
     </w:tblPr>
     <w:tblStylePr w:type="firstRow">
       <w:rPr>
@@ -6497,9 +6922,9 @@
       </w:tcPr>
     </w:tblStylePr>
   </w:style>
-  <w:style w:type="table" w:styleId="MediumList2-Accent3">
+  <w:style w:type="table" w:styleId="ListaMdia2-nfase3">
     <w:name w:val="Medium List 2 Accent 3"/>
-    <w:basedOn w:val="TableNormal"/>
+    <w:basedOn w:val="Tabelanormal"/>
     <w:uiPriority w:val="66"/>
     <w:rsid w:val="00CB0664"/>
     <w:pPr>
@@ -6512,19 +6937,12 @@
     <w:tblPr>
       <w:tblStyleRowBandSize w:val="1"/>
       <w:tblStyleColBandSize w:val="1"/>
-      <w:tblInd w:w="0" w:type="dxa"/>
       <w:tblBorders>
         <w:top w:val="single" w:sz="8" w:space="0" w:color="9BBB59" w:themeColor="accent3"/>
         <w:left w:val="single" w:sz="8" w:space="0" w:color="9BBB59" w:themeColor="accent3"/>
         <w:bottom w:val="single" w:sz="8" w:space="0" w:color="9BBB59" w:themeColor="accent3"/>
         <w:right w:val="single" w:sz="8" w:space="0" w:color="9BBB59" w:themeColor="accent3"/>
       </w:tblBorders>
-      <w:tblCellMar>
-        <w:top w:w="0" w:type="dxa"/>
-        <w:left w:w="108" w:type="dxa"/>
-        <w:bottom w:w="0" w:type="dxa"/>
-        <w:right w:w="108" w:type="dxa"/>
-      </w:tblCellMar>
     </w:tblPr>
     <w:tblStylePr w:type="firstRow">
       <w:rPr>
@@ -6625,9 +7043,9 @@
       </w:tcPr>
     </w:tblStylePr>
   </w:style>
-  <w:style w:type="table" w:styleId="MediumList2-Accent4">
+  <w:style w:type="table" w:styleId="ListaMdia2-nfase4">
     <w:name w:val="Medium List 2 Accent 4"/>
-    <w:basedOn w:val="TableNormal"/>
+    <w:basedOn w:val="Tabelanormal"/>
     <w:uiPriority w:val="66"/>
     <w:rsid w:val="00CB0664"/>
     <w:pPr>
@@ -6640,19 +7058,12 @@
     <w:tblPr>
       <w:tblStyleRowBandSize w:val="1"/>
       <w:tblStyleColBandSize w:val="1"/>
-      <w:tblInd w:w="0" w:type="dxa"/>
       <w:tblBorders>
         <w:top w:val="single" w:sz="8" w:space="0" w:color="8064A2" w:themeColor="accent4"/>
         <w:left w:val="single" w:sz="8" w:space="0" w:color="8064A2" w:themeColor="accent4"/>
         <w:bottom w:val="single" w:sz="8" w:space="0" w:color="8064A2" w:themeColor="accent4"/>
         <w:right w:val="single" w:sz="8" w:space="0" w:color="8064A2" w:themeColor="accent4"/>
       </w:tblBorders>
-      <w:tblCellMar>
-        <w:top w:w="0" w:type="dxa"/>
-        <w:left w:w="108" w:type="dxa"/>
-        <w:bottom w:w="0" w:type="dxa"/>
-        <w:right w:w="108" w:type="dxa"/>
-      </w:tblCellMar>
     </w:tblPr>
     <w:tblStylePr w:type="firstRow">
       <w:rPr>
@@ -6753,9 +7164,9 @@
       </w:tcPr>
     </w:tblStylePr>
   </w:style>
-  <w:style w:type="table" w:styleId="MediumList2-Accent5">
+  <w:style w:type="table" w:styleId="ListaMdia2-nfase5">
     <w:name w:val="Medium List 2 Accent 5"/>
-    <w:basedOn w:val="TableNormal"/>
+    <w:basedOn w:val="Tabelanormal"/>
     <w:uiPriority w:val="66"/>
     <w:rsid w:val="00CB0664"/>
     <w:pPr>
@@ -6768,19 +7179,12 @@
     <w:tblPr>
       <w:tblStyleRowBandSize w:val="1"/>
       <w:tblStyleColBandSize w:val="1"/>
-      <w:tblInd w:w="0" w:type="dxa"/>
       <w:tblBorders>
         <w:top w:val="single" w:sz="8" w:space="0" w:color="4BACC6" w:themeColor="accent5"/>
         <w:left w:val="single" w:sz="8" w:space="0" w:color="4BACC6" w:themeColor="accent5"/>
         <w:bottom w:val="single" w:sz="8" w:space="0" w:color="4BACC6" w:themeColor="accent5"/>
         <w:right w:val="single" w:sz="8" w:space="0" w:color="4BACC6" w:themeColor="accent5"/>
       </w:tblBorders>
-      <w:tblCellMar>
-        <w:top w:w="0" w:type="dxa"/>
-        <w:left w:w="108" w:type="dxa"/>
-        <w:bottom w:w="0" w:type="dxa"/>
-        <w:right w:w="108" w:type="dxa"/>
-      </w:tblCellMar>
     </w:tblPr>
     <w:tblStylePr w:type="firstRow">
       <w:rPr>
@@ -6881,9 +7285,9 @@
       </w:tcPr>
     </w:tblStylePr>
   </w:style>
-  <w:style w:type="table" w:styleId="MediumList2-Accent6">
+  <w:style w:type="table" w:styleId="ListaMdia2-nfase6">
     <w:name w:val="Medium List 2 Accent 6"/>
-    <w:basedOn w:val="TableNormal"/>
+    <w:basedOn w:val="Tabelanormal"/>
     <w:uiPriority w:val="66"/>
     <w:rsid w:val="00CB0664"/>
     <w:pPr>
@@ -6896,19 +7300,12 @@
     <w:tblPr>
       <w:tblStyleRowBandSize w:val="1"/>
       <w:tblStyleColBandSize w:val="1"/>
-      <w:tblInd w:w="0" w:type="dxa"/>
       <w:tblBorders>
         <w:top w:val="single" w:sz="8" w:space="0" w:color="F79646" w:themeColor="accent6"/>
         <w:left w:val="single" w:sz="8" w:space="0" w:color="F79646" w:themeColor="accent6"/>
         <w:bottom w:val="single" w:sz="8" w:space="0" w:color="F79646" w:themeColor="accent6"/>
         <w:right w:val="single" w:sz="8" w:space="0" w:color="F79646" w:themeColor="accent6"/>
       </w:tblBorders>
-      <w:tblCellMar>
-        <w:top w:w="0" w:type="dxa"/>
-        <w:left w:w="108" w:type="dxa"/>
-        <w:bottom w:w="0" w:type="dxa"/>
-        <w:right w:w="108" w:type="dxa"/>
-      </w:tblCellMar>
     </w:tblPr>
     <w:tblStylePr w:type="firstRow">
       <w:rPr>
@@ -7009,9 +7406,9 @@
       </w:tcPr>
     </w:tblStylePr>
   </w:style>
-  <w:style w:type="table" w:styleId="MediumGrid1">
+  <w:style w:type="table" w:styleId="GradeMdia1">
     <w:name w:val="Medium Grid 1"/>
-    <w:basedOn w:val="TableNormal"/>
+    <w:basedOn w:val="Tabelanormal"/>
     <w:uiPriority w:val="67"/>
     <w:rsid w:val="00CB0664"/>
     <w:pPr>
@@ -7020,7 +7417,6 @@
     <w:tblPr>
       <w:tblStyleRowBandSize w:val="1"/>
       <w:tblStyleColBandSize w:val="1"/>
-      <w:tblInd w:w="0" w:type="dxa"/>
       <w:tblBorders>
         <w:top w:val="single" w:sz="8" w:space="0" w:color="404040" w:themeColor="text1" w:themeTint="BF"/>
         <w:left w:val="single" w:sz="8" w:space="0" w:color="404040" w:themeColor="text1" w:themeTint="BF"/>
@@ -7029,12 +7425,6 @@
         <w:insideH w:val="single" w:sz="8" w:space="0" w:color="404040" w:themeColor="text1" w:themeTint="BF"/>
         <w:insideV w:val="single" w:sz="8" w:space="0" w:color="404040" w:themeColor="text1" w:themeTint="BF"/>
       </w:tblBorders>
-      <w:tblCellMar>
-        <w:top w:w="0" w:type="dxa"/>
-        <w:left w:w="108" w:type="dxa"/>
-        <w:bottom w:w="0" w:type="dxa"/>
-        <w:right w:w="108" w:type="dxa"/>
-      </w:tblCellMar>
     </w:tblPr>
     <w:tcPr>
       <w:shd w:val="clear" w:color="auto" w:fill="C0C0C0" w:themeFill="text1" w:themeFillTint="3F"/>
@@ -7082,9 +7472,9 @@
       </w:tcPr>
     </w:tblStylePr>
   </w:style>
-  <w:style w:type="table" w:styleId="MediumGrid1-Accent1">
+  <w:style w:type="table" w:styleId="GradeMdia1-nfase1">
     <w:name w:val="Medium Grid 1 Accent 1"/>
-    <w:basedOn w:val="TableNormal"/>
+    <w:basedOn w:val="Tabelanormal"/>
     <w:uiPriority w:val="67"/>
     <w:rsid w:val="00CB0664"/>
     <w:pPr>
@@ -7093,7 +7483,6 @@
     <w:tblPr>
       <w:tblStyleRowBandSize w:val="1"/>
       <w:tblStyleColBandSize w:val="1"/>
-      <w:tblInd w:w="0" w:type="dxa"/>
       <w:tblBorders>
         <w:top w:val="single" w:sz="8" w:space="0" w:color="7BA0CD" w:themeColor="accent1" w:themeTint="BF"/>
         <w:left w:val="single" w:sz="8" w:space="0" w:color="7BA0CD" w:themeColor="accent1" w:themeTint="BF"/>
@@ -7102,12 +7491,6 @@
         <w:insideH w:val="single" w:sz="8" w:space="0" w:color="7BA0CD" w:themeColor="accent1" w:themeTint="BF"/>
         <w:insideV w:val="single" w:sz="8" w:space="0" w:color="7BA0CD" w:themeColor="accent1" w:themeTint="BF"/>
       </w:tblBorders>
-      <w:tblCellMar>
-        <w:top w:w="0" w:type="dxa"/>
-        <w:left w:w="108" w:type="dxa"/>
-        <w:bottom w:w="0" w:type="dxa"/>
-        <w:right w:w="108" w:type="dxa"/>
-      </w:tblCellMar>
     </w:tblPr>
     <w:tcPr>
       <w:shd w:val="clear" w:color="auto" w:fill="D3DFEE" w:themeFill="accent1" w:themeFillTint="3F"/>
@@ -7155,9 +7538,9 @@
       </w:tcPr>
     </w:tblStylePr>
   </w:style>
-  <w:style w:type="table" w:styleId="MediumGrid1-Accent2">
+  <w:style w:type="table" w:styleId="GradeMdia1-nfase2">
     <w:name w:val="Medium Grid 1 Accent 2"/>
-    <w:basedOn w:val="TableNormal"/>
+    <w:basedOn w:val="Tabelanormal"/>
     <w:uiPriority w:val="67"/>
     <w:rsid w:val="00CB0664"/>
     <w:pPr>
@@ -7166,7 +7549,6 @@
     <w:tblPr>
       <w:tblStyleRowBandSize w:val="1"/>
       <w:tblStyleColBandSize w:val="1"/>
-      <w:tblInd w:w="0" w:type="dxa"/>
       <w:tblBorders>
         <w:top w:val="single" w:sz="8" w:space="0" w:color="CF7B79" w:themeColor="accent2" w:themeTint="BF"/>
         <w:left w:val="single" w:sz="8" w:space="0" w:color="CF7B79" w:themeColor="accent2" w:themeTint="BF"/>
@@ -7175,12 +7557,6 @@
         <w:insideH w:val="single" w:sz="8" w:space="0" w:color="CF7B79" w:themeColor="accent2" w:themeTint="BF"/>
         <w:insideV w:val="single" w:sz="8" w:space="0" w:color="CF7B79" w:themeColor="accent2" w:themeTint="BF"/>
       </w:tblBorders>
-      <w:tblCellMar>
-        <w:top w:w="0" w:type="dxa"/>
-        <w:left w:w="108" w:type="dxa"/>
-        <w:bottom w:w="0" w:type="dxa"/>
-        <w:right w:w="108" w:type="dxa"/>
-      </w:tblCellMar>
     </w:tblPr>
     <w:tcPr>
       <w:shd w:val="clear" w:color="auto" w:fill="EFD3D2" w:themeFill="accent2" w:themeFillTint="3F"/>
@@ -7228,9 +7604,9 @@
       </w:tcPr>
     </w:tblStylePr>
   </w:style>
-  <w:style w:type="table" w:styleId="MediumGrid1-Accent3">
+  <w:style w:type="table" w:styleId="GradeMdia1-nfase3">
     <w:name w:val="Medium Grid 1 Accent 3"/>
-    <w:basedOn w:val="TableNormal"/>
+    <w:basedOn w:val="Tabelanormal"/>
     <w:uiPriority w:val="67"/>
     <w:rsid w:val="00CB0664"/>
     <w:pPr>
@@ -7239,7 +7615,6 @@
     <w:tblPr>
       <w:tblStyleRowBandSize w:val="1"/>
       <w:tblStyleColBandSize w:val="1"/>
-      <w:tblInd w:w="0" w:type="dxa"/>
       <w:tblBorders>
         <w:top w:val="single" w:sz="8" w:space="0" w:color="B3CC82" w:themeColor="accent3" w:themeTint="BF"/>
         <w:left w:val="single" w:sz="8" w:space="0" w:color="B3CC82" w:themeColor="accent3" w:themeTint="BF"/>
@@ -7248,12 +7623,6 @@
         <w:insideH w:val="single" w:sz="8" w:space="0" w:color="B3CC82" w:themeColor="accent3" w:themeTint="BF"/>
         <w:insideV w:val="single" w:sz="8" w:space="0" w:color="B3CC82" w:themeColor="accent3" w:themeTint="BF"/>
       </w:tblBorders>
-      <w:tblCellMar>
-        <w:top w:w="0" w:type="dxa"/>
-        <w:left w:w="108" w:type="dxa"/>
-        <w:bottom w:w="0" w:type="dxa"/>
-        <w:right w:w="108" w:type="dxa"/>
-      </w:tblCellMar>
     </w:tblPr>
     <w:tcPr>
       <w:shd w:val="clear" w:color="auto" w:fill="E6EED5" w:themeFill="accent3" w:themeFillTint="3F"/>
@@ -7301,9 +7670,9 @@
       </w:tcPr>
     </w:tblStylePr>
   </w:style>
-  <w:style w:type="table" w:styleId="MediumGrid1-Accent4">
+  <w:style w:type="table" w:styleId="GradeMdia1-nfase4">
     <w:name w:val="Medium Grid 1 Accent 4"/>
-    <w:basedOn w:val="TableNormal"/>
+    <w:basedOn w:val="Tabelanormal"/>
     <w:uiPriority w:val="67"/>
     <w:rsid w:val="00CB0664"/>
     <w:pPr>
@@ -7312,7 +7681,6 @@
     <w:tblPr>
       <w:tblStyleRowBandSize w:val="1"/>
       <w:tblStyleColBandSize w:val="1"/>
-      <w:tblInd w:w="0" w:type="dxa"/>
       <w:tblBorders>
         <w:top w:val="single" w:sz="8" w:space="0" w:color="9F8AB9" w:themeColor="accent4" w:themeTint="BF"/>
         <w:left w:val="single" w:sz="8" w:space="0" w:color="9F8AB9" w:themeColor="accent4" w:themeTint="BF"/>
@@ -7321,12 +7689,6 @@
         <w:insideH w:val="single" w:sz="8" w:space="0" w:color="9F8AB9" w:themeColor="accent4" w:themeTint="BF"/>
         <w:insideV w:val="single" w:sz="8" w:space="0" w:color="9F8AB9" w:themeColor="accent4" w:themeTint="BF"/>
       </w:tblBorders>
-      <w:tblCellMar>
-        <w:top w:w="0" w:type="dxa"/>
-        <w:left w:w="108" w:type="dxa"/>
-        <w:bottom w:w="0" w:type="dxa"/>
-        <w:right w:w="108" w:type="dxa"/>
-      </w:tblCellMar>
     </w:tblPr>
     <w:tcPr>
       <w:shd w:val="clear" w:color="auto" w:fill="DFD8E8" w:themeFill="accent4" w:themeFillTint="3F"/>
@@ -7374,9 +7736,9 @@
       </w:tcPr>
     </w:tblStylePr>
   </w:style>
-  <w:style w:type="table" w:styleId="MediumGrid1-Accent5">
+  <w:style w:type="table" w:styleId="GradeMdia1-nfase5">
     <w:name w:val="Medium Grid 1 Accent 5"/>
-    <w:basedOn w:val="TableNormal"/>
+    <w:basedOn w:val="Tabelanormal"/>
     <w:uiPriority w:val="67"/>
     <w:rsid w:val="00CB0664"/>
     <w:pPr>
@@ -7385,7 +7747,6 @@
     <w:tblPr>
       <w:tblStyleRowBandSize w:val="1"/>
       <w:tblStyleColBandSize w:val="1"/>
-      <w:tblInd w:w="0" w:type="dxa"/>
       <w:tblBorders>
         <w:top w:val="single" w:sz="8" w:space="0" w:color="78C0D4" w:themeColor="accent5" w:themeTint="BF"/>
         <w:left w:val="single" w:sz="8" w:space="0" w:color="78C0D4" w:themeColor="accent5" w:themeTint="BF"/>
@@ -7394,12 +7755,6 @@
         <w:insideH w:val="single" w:sz="8" w:space="0" w:color="78C0D4" w:themeColor="accent5" w:themeTint="BF"/>
         <w:insideV w:val="single" w:sz="8" w:space="0" w:color="78C0D4" w:themeColor="accent5" w:themeTint="BF"/>
       </w:tblBorders>
-      <w:tblCellMar>
-        <w:top w:w="0" w:type="dxa"/>
-        <w:left w:w="108" w:type="dxa"/>
-        <w:bottom w:w="0" w:type="dxa"/>
-        <w:right w:w="108" w:type="dxa"/>
-      </w:tblCellMar>
     </w:tblPr>
     <w:tcPr>
       <w:shd w:val="clear" w:color="auto" w:fill="D2EAF1" w:themeFill="accent5" w:themeFillTint="3F"/>
@@ -7447,9 +7802,9 @@
       </w:tcPr>
     </w:tblStylePr>
   </w:style>
-  <w:style w:type="table" w:styleId="MediumGrid1-Accent6">
+  <w:style w:type="table" w:styleId="GradeMdia1-nfase6">
     <w:name w:val="Medium Grid 1 Accent 6"/>
-    <w:basedOn w:val="TableNormal"/>
+    <w:basedOn w:val="Tabelanormal"/>
     <w:uiPriority w:val="67"/>
     <w:rsid w:val="00CB0664"/>
     <w:pPr>
@@ -7458,7 +7813,6 @@
     <w:tblPr>
       <w:tblStyleRowBandSize w:val="1"/>
       <w:tblStyleColBandSize w:val="1"/>
-      <w:tblInd w:w="0" w:type="dxa"/>
       <w:tblBorders>
         <w:top w:val="single" w:sz="8" w:space="0" w:color="F9B074" w:themeColor="accent6" w:themeTint="BF"/>
         <w:left w:val="single" w:sz="8" w:space="0" w:color="F9B074" w:themeColor="accent6" w:themeTint="BF"/>
@@ -7467,12 +7821,6 @@
         <w:insideH w:val="single" w:sz="8" w:space="0" w:color="F9B074" w:themeColor="accent6" w:themeTint="BF"/>
         <w:insideV w:val="single" w:sz="8" w:space="0" w:color="F9B074" w:themeColor="accent6" w:themeTint="BF"/>
       </w:tblBorders>
-      <w:tblCellMar>
-        <w:top w:w="0" w:type="dxa"/>
-        <w:left w:w="108" w:type="dxa"/>
-        <w:bottom w:w="0" w:type="dxa"/>
-        <w:right w:w="108" w:type="dxa"/>
-      </w:tblCellMar>
     </w:tblPr>
     <w:tcPr>
       <w:shd w:val="clear" w:color="auto" w:fill="FDE4D0" w:themeFill="accent6" w:themeFillTint="3F"/>
@@ -7520,9 +7868,9 @@
       </w:tcPr>
     </w:tblStylePr>
   </w:style>
-  <w:style w:type="table" w:styleId="MediumGrid2">
+  <w:style w:type="table" w:styleId="GradeMdia2">
     <w:name w:val="Medium Grid 2"/>
-    <w:basedOn w:val="TableNormal"/>
+    <w:basedOn w:val="Tabelanormal"/>
     <w:uiPriority w:val="68"/>
     <w:rsid w:val="00CB0664"/>
     <w:pPr>
@@ -7535,7 +7883,6 @@
     <w:tblPr>
       <w:tblStyleRowBandSize w:val="1"/>
       <w:tblStyleColBandSize w:val="1"/>
-      <w:tblInd w:w="0" w:type="dxa"/>
       <w:tblBorders>
         <w:top w:val="single" w:sz="8" w:space="0" w:color="000000" w:themeColor="text1"/>
         <w:left w:val="single" w:sz="8" w:space="0" w:color="000000" w:themeColor="text1"/>
@@ -7544,12 +7891,6 @@
         <w:insideH w:val="single" w:sz="8" w:space="0" w:color="000000" w:themeColor="text1"/>
         <w:insideV w:val="single" w:sz="8" w:space="0" w:color="000000" w:themeColor="text1"/>
       </w:tblBorders>
-      <w:tblCellMar>
-        <w:top w:w="0" w:type="dxa"/>
-        <w:left w:w="108" w:type="dxa"/>
-        <w:bottom w:w="0" w:type="dxa"/>
-        <w:right w:w="108" w:type="dxa"/>
-      </w:tblCellMar>
     </w:tblPr>
     <w:tcPr>
       <w:shd w:val="clear" w:color="auto" w:fill="C0C0C0" w:themeFill="text1" w:themeFillTint="3F"/>
@@ -7645,9 +7986,9 @@
       </w:tcPr>
     </w:tblStylePr>
   </w:style>
-  <w:style w:type="table" w:styleId="MediumGrid2-Accent1">
+  <w:style w:type="table" w:styleId="GradeMdia2-nfase1">
     <w:name w:val="Medium Grid 2 Accent 1"/>
-    <w:basedOn w:val="TableNormal"/>
+    <w:basedOn w:val="Tabelanormal"/>
     <w:uiPriority w:val="68"/>
     <w:rsid w:val="00CB0664"/>
     <w:pPr>
@@ -7660,7 +8001,6 @@
     <w:tblPr>
       <w:tblStyleRowBandSize w:val="1"/>
       <w:tblStyleColBandSize w:val="1"/>
-      <w:tblInd w:w="0" w:type="dxa"/>
       <w:tblBorders>
         <w:top w:val="single" w:sz="8" w:space="0" w:color="4F81BD" w:themeColor="accent1"/>
         <w:left w:val="single" w:sz="8" w:space="0" w:color="4F81BD" w:themeColor="accent1"/>
@@ -7669,12 +8009,6 @@
         <w:insideH w:val="single" w:sz="8" w:space="0" w:color="4F81BD" w:themeColor="accent1"/>
         <w:insideV w:val="single" w:sz="8" w:space="0" w:color="4F81BD" w:themeColor="accent1"/>
       </w:tblBorders>
-      <w:tblCellMar>
-        <w:top w:w="0" w:type="dxa"/>
-        <w:left w:w="108" w:type="dxa"/>
-        <w:bottom w:w="0" w:type="dxa"/>
-        <w:right w:w="108" w:type="dxa"/>
-      </w:tblCellMar>
     </w:tblPr>
     <w:tcPr>
       <w:shd w:val="clear" w:color="auto" w:fill="D3DFEE" w:themeFill="accent1" w:themeFillTint="3F"/>
@@ -7770,9 +8104,9 @@
       </w:tcPr>
     </w:tblStylePr>
   </w:style>
-  <w:style w:type="table" w:styleId="MediumGrid2-Accent2">
+  <w:style w:type="table" w:styleId="GradeMdia2-nfase2">
     <w:name w:val="Medium Grid 2 Accent 2"/>
-    <w:basedOn w:val="TableNormal"/>
+    <w:basedOn w:val="Tabelanormal"/>
     <w:uiPriority w:val="68"/>
     <w:rsid w:val="00CB0664"/>
     <w:pPr>
@@ -7785,7 +8119,6 @@
     <w:tblPr>
       <w:tblStyleRowBandSize w:val="1"/>
       <w:tblStyleColBandSize w:val="1"/>
-      <w:tblInd w:w="0" w:type="dxa"/>
       <w:tblBorders>
         <w:top w:val="single" w:sz="8" w:space="0" w:color="C0504D" w:themeColor="accent2"/>
         <w:left w:val="single" w:sz="8" w:space="0" w:color="C0504D" w:themeColor="accent2"/>
@@ -7794,12 +8127,6 @@
         <w:insideH w:val="single" w:sz="8" w:space="0" w:color="C0504D" w:themeColor="accent2"/>
         <w:insideV w:val="single" w:sz="8" w:space="0" w:color="C0504D" w:themeColor="accent2"/>
       </w:tblBorders>
-      <w:tblCellMar>
-        <w:top w:w="0" w:type="dxa"/>
-        <w:left w:w="108" w:type="dxa"/>
-        <w:bottom w:w="0" w:type="dxa"/>
-        <w:right w:w="108" w:type="dxa"/>
-      </w:tblCellMar>
     </w:tblPr>
     <w:tcPr>
       <w:shd w:val="clear" w:color="auto" w:fill="EFD3D2" w:themeFill="accent2" w:themeFillTint="3F"/>
@@ -7895,9 +8222,9 @@
       </w:tcPr>
     </w:tblStylePr>
   </w:style>
-  <w:style w:type="table" w:styleId="MediumGrid2-Accent3">
+  <w:style w:type="table" w:styleId="GradeMdia2-nfase3">
     <w:name w:val="Medium Grid 2 Accent 3"/>
-    <w:basedOn w:val="TableNormal"/>
+    <w:basedOn w:val="Tabelanormal"/>
     <w:uiPriority w:val="68"/>
     <w:rsid w:val="00CB0664"/>
     <w:pPr>
@@ -7910,7 +8237,6 @@
     <w:tblPr>
       <w:tblStyleRowBandSize w:val="1"/>
       <w:tblStyleColBandSize w:val="1"/>
-      <w:tblInd w:w="0" w:type="dxa"/>
       <w:tblBorders>
         <w:top w:val="single" w:sz="8" w:space="0" w:color="9BBB59" w:themeColor="accent3"/>
         <w:left w:val="single" w:sz="8" w:space="0" w:color="9BBB59" w:themeColor="accent3"/>
@@ -7919,12 +8245,6 @@
         <w:insideH w:val="single" w:sz="8" w:space="0" w:color="9BBB59" w:themeColor="accent3"/>
         <w:insideV w:val="single" w:sz="8" w:space="0" w:color="9BBB59" w:themeColor="accent3"/>
       </w:tblBorders>
-      <w:tblCellMar>
-        <w:top w:w="0" w:type="dxa"/>
-        <w:left w:w="108" w:type="dxa"/>
-        <w:bottom w:w="0" w:type="dxa"/>
-        <w:right w:w="108" w:type="dxa"/>
-      </w:tblCellMar>
     </w:tblPr>
     <w:tcPr>
       <w:shd w:val="clear" w:color="auto" w:fill="E6EED5" w:themeFill="accent3" w:themeFillTint="3F"/>
@@ -8020,9 +8340,9 @@
       </w:tcPr>
     </w:tblStylePr>
   </w:style>
-  <w:style w:type="table" w:styleId="MediumGrid2-Accent4">
+  <w:style w:type="table" w:styleId="GradeMdia2-nfase4">
     <w:name w:val="Medium Grid 2 Accent 4"/>
-    <w:basedOn w:val="TableNormal"/>
+    <w:basedOn w:val="Tabelanormal"/>
     <w:uiPriority w:val="68"/>
     <w:rsid w:val="00CB0664"/>
     <w:pPr>
@@ -8035,7 +8355,6 @@
     <w:tblPr>
       <w:tblStyleRowBandSize w:val="1"/>
       <w:tblStyleColBandSize w:val="1"/>
-      <w:tblInd w:w="0" w:type="dxa"/>
       <w:tblBorders>
         <w:top w:val="single" w:sz="8" w:space="0" w:color="8064A2" w:themeColor="accent4"/>
         <w:left w:val="single" w:sz="8" w:space="0" w:color="8064A2" w:themeColor="accent4"/>
@@ -8044,12 +8363,6 @@
         <w:insideH w:val="single" w:sz="8" w:space="0" w:color="8064A2" w:themeColor="accent4"/>
         <w:insideV w:val="single" w:sz="8" w:space="0" w:color="8064A2" w:themeColor="accent4"/>
       </w:tblBorders>
-      <w:tblCellMar>
-        <w:top w:w="0" w:type="dxa"/>
-        <w:left w:w="108" w:type="dxa"/>
-        <w:bottom w:w="0" w:type="dxa"/>
-        <w:right w:w="108" w:type="dxa"/>
-      </w:tblCellMar>
     </w:tblPr>
     <w:tcPr>
       <w:shd w:val="clear" w:color="auto" w:fill="DFD8E8" w:themeFill="accent4" w:themeFillTint="3F"/>
@@ -8145,9 +8458,9 @@
       </w:tcPr>
     </w:tblStylePr>
   </w:style>
-  <w:style w:type="table" w:styleId="MediumGrid2-Accent5">
+  <w:style w:type="table" w:styleId="GradeMdia2-nfase5">
     <w:name w:val="Medium Grid 2 Accent 5"/>
-    <w:basedOn w:val="TableNormal"/>
+    <w:basedOn w:val="Tabelanormal"/>
     <w:uiPriority w:val="68"/>
     <w:rsid w:val="00CB0664"/>
     <w:pPr>
@@ -8160,7 +8473,6 @@
     <w:tblPr>
       <w:tblStyleRowBandSize w:val="1"/>
       <w:tblStyleColBandSize w:val="1"/>
-      <w:tblInd w:w="0" w:type="dxa"/>
       <w:tblBorders>
         <w:top w:val="single" w:sz="8" w:space="0" w:color="4BACC6" w:themeColor="accent5"/>
         <w:left w:val="single" w:sz="8" w:space="0" w:color="4BACC6" w:themeColor="accent5"/>
@@ -8169,12 +8481,6 @@
         <w:insideH w:val="single" w:sz="8" w:space="0" w:color="4BACC6" w:themeColor="accent5"/>
         <w:insideV w:val="single" w:sz="8" w:space="0" w:color="4BACC6" w:themeColor="accent5"/>
       </w:tblBorders>
-      <w:tblCellMar>
-        <w:top w:w="0" w:type="dxa"/>
-        <w:left w:w="108" w:type="dxa"/>
-        <w:bottom w:w="0" w:type="dxa"/>
-        <w:right w:w="108" w:type="dxa"/>
-      </w:tblCellMar>
     </w:tblPr>
     <w:tcPr>
       <w:shd w:val="clear" w:color="auto" w:fill="D2EAF1" w:themeFill="accent5" w:themeFillTint="3F"/>
@@ -8270,9 +8576,9 @@
       </w:tcPr>
     </w:tblStylePr>
   </w:style>
-  <w:style w:type="table" w:styleId="MediumGrid2-Accent6">
+  <w:style w:type="table" w:styleId="GradeMdia2-nfase6">
     <w:name w:val="Medium Grid 2 Accent 6"/>
-    <w:basedOn w:val="TableNormal"/>
+    <w:basedOn w:val="Tabelanormal"/>
     <w:uiPriority w:val="68"/>
     <w:rsid w:val="00CB0664"/>
     <w:pPr>
@@ -8285,7 +8591,6 @@
     <w:tblPr>
       <w:tblStyleRowBandSize w:val="1"/>
       <w:tblStyleColBandSize w:val="1"/>
-      <w:tblInd w:w="0" w:type="dxa"/>
       <w:tblBorders>
         <w:top w:val="single" w:sz="8" w:space="0" w:color="F79646" w:themeColor="accent6"/>
         <w:left w:val="single" w:sz="8" w:space="0" w:color="F79646" w:themeColor="accent6"/>
@@ -8294,12 +8599,6 @@
         <w:insideH w:val="single" w:sz="8" w:space="0" w:color="F79646" w:themeColor="accent6"/>
         <w:insideV w:val="single" w:sz="8" w:space="0" w:color="F79646" w:themeColor="accent6"/>
       </w:tblBorders>
-      <w:tblCellMar>
-        <w:top w:w="0" w:type="dxa"/>
-        <w:left w:w="108" w:type="dxa"/>
-        <w:bottom w:w="0" w:type="dxa"/>
-        <w:right w:w="108" w:type="dxa"/>
-      </w:tblCellMar>
     </w:tblPr>
     <w:tcPr>
       <w:shd w:val="clear" w:color="auto" w:fill="FDE4D0" w:themeFill="accent6" w:themeFillTint="3F"/>
@@ -8395,9 +8694,9 @@
       </w:tcPr>
     </w:tblStylePr>
   </w:style>
-  <w:style w:type="table" w:styleId="MediumGrid3">
+  <w:style w:type="table" w:styleId="GradeMdia3">
     <w:name w:val="Medium Grid 3"/>
-    <w:basedOn w:val="TableNormal"/>
+    <w:basedOn w:val="Tabelanormal"/>
     <w:uiPriority w:val="69"/>
     <w:rsid w:val="00CB0664"/>
     <w:pPr>
@@ -8406,7 +8705,6 @@
     <w:tblPr>
       <w:tblStyleRowBandSize w:val="1"/>
       <w:tblStyleColBandSize w:val="1"/>
-      <w:tblInd w:w="0" w:type="dxa"/>
       <w:tblBorders>
         <w:top w:val="single" w:sz="8" w:space="0" w:color="FFFFFF" w:themeColor="background1"/>
         <w:left w:val="single" w:sz="8" w:space="0" w:color="FFFFFF" w:themeColor="background1"/>
@@ -8415,12 +8713,6 @@
         <w:insideH w:val="single" w:sz="6" w:space="0" w:color="FFFFFF" w:themeColor="background1"/>
         <w:insideV w:val="single" w:sz="6" w:space="0" w:color="FFFFFF" w:themeColor="background1"/>
       </w:tblBorders>
-      <w:tblCellMar>
-        <w:top w:w="0" w:type="dxa"/>
-        <w:left w:w="108" w:type="dxa"/>
-        <w:bottom w:w="0" w:type="dxa"/>
-        <w:right w:w="108" w:type="dxa"/>
-      </w:tblCellMar>
     </w:tblPr>
     <w:tcPr>
       <w:shd w:val="clear" w:color="auto" w:fill="C0C0C0" w:themeFill="text1" w:themeFillTint="3F"/>
@@ -8536,9 +8828,9 @@
       </w:tcPr>
     </w:tblStylePr>
   </w:style>
-  <w:style w:type="table" w:styleId="MediumGrid3-Accent1">
+  <w:style w:type="table" w:styleId="GradeMdia3-nfase1">
     <w:name w:val="Medium Grid 3 Accent 1"/>
-    <w:basedOn w:val="TableNormal"/>
+    <w:basedOn w:val="Tabelanormal"/>
     <w:uiPriority w:val="69"/>
     <w:rsid w:val="00CB0664"/>
     <w:pPr>
@@ -8547,7 +8839,6 @@
     <w:tblPr>
       <w:tblStyleRowBandSize w:val="1"/>
       <w:tblStyleColBandSize w:val="1"/>
-      <w:tblInd w:w="0" w:type="dxa"/>
       <w:tblBorders>
         <w:top w:val="single" w:sz="8" w:space="0" w:color="FFFFFF" w:themeColor="background1"/>
         <w:left w:val="single" w:sz="8" w:space="0" w:color="FFFFFF" w:themeColor="background1"/>
@@ -8556,12 +8847,6 @@
         <w:insideH w:val="single" w:sz="6" w:space="0" w:color="FFFFFF" w:themeColor="background1"/>
         <w:insideV w:val="single" w:sz="6" w:space="0" w:color="FFFFFF" w:themeColor="background1"/>
       </w:tblBorders>
-      <w:tblCellMar>
-        <w:top w:w="0" w:type="dxa"/>
-        <w:left w:w="108" w:type="dxa"/>
-        <w:bottom w:w="0" w:type="dxa"/>
-        <w:right w:w="108" w:type="dxa"/>
-      </w:tblCellMar>
     </w:tblPr>
     <w:tcPr>
       <w:shd w:val="clear" w:color="auto" w:fill="D3DFEE" w:themeFill="accent1" w:themeFillTint="3F"/>
@@ -8677,9 +8962,9 @@
       </w:tcPr>
     </w:tblStylePr>
   </w:style>
-  <w:style w:type="table" w:styleId="MediumGrid3-Accent2">
+  <w:style w:type="table" w:styleId="GradeMdia3-nfase2">
     <w:name w:val="Medium Grid 3 Accent 2"/>
-    <w:basedOn w:val="TableNormal"/>
+    <w:basedOn w:val="Tabelanormal"/>
     <w:uiPriority w:val="69"/>
     <w:rsid w:val="00CB0664"/>
     <w:pPr>
@@ -8688,7 +8973,6 @@
     <w:tblPr>
       <w:tblStyleRowBandSize w:val="1"/>
       <w:tblStyleColBandSize w:val="1"/>
-      <w:tblInd w:w="0" w:type="dxa"/>
       <w:tblBorders>
         <w:top w:val="single" w:sz="8" w:space="0" w:color="FFFFFF" w:themeColor="background1"/>
         <w:left w:val="single" w:sz="8" w:space="0" w:color="FFFFFF" w:themeColor="background1"/>
@@ -8697,12 +8981,6 @@
         <w:insideH w:val="single" w:sz="6" w:space="0" w:color="FFFFFF" w:themeColor="background1"/>
         <w:insideV w:val="single" w:sz="6" w:space="0" w:color="FFFFFF" w:themeColor="background1"/>
       </w:tblBorders>
-      <w:tblCellMar>
-        <w:top w:w="0" w:type="dxa"/>
-        <w:left w:w="108" w:type="dxa"/>
-        <w:bottom w:w="0" w:type="dxa"/>
-        <w:right w:w="108" w:type="dxa"/>
-      </w:tblCellMar>
     </w:tblPr>
     <w:tcPr>
       <w:shd w:val="clear" w:color="auto" w:fill="EFD3D2" w:themeFill="accent2" w:themeFillTint="3F"/>
@@ -8818,9 +9096,9 @@
       </w:tcPr>
     </w:tblStylePr>
   </w:style>
-  <w:style w:type="table" w:styleId="MediumGrid3-Accent3">
+  <w:style w:type="table" w:styleId="GradeMdia3-nfase3">
     <w:name w:val="Medium Grid 3 Accent 3"/>
-    <w:basedOn w:val="TableNormal"/>
+    <w:basedOn w:val="Tabelanormal"/>
     <w:uiPriority w:val="69"/>
     <w:rsid w:val="00CB0664"/>
     <w:pPr>
@@ -8829,7 +9107,6 @@
     <w:tblPr>
       <w:tblStyleRowBandSize w:val="1"/>
       <w:tblStyleColBandSize w:val="1"/>
-      <w:tblInd w:w="0" w:type="dxa"/>
       <w:tblBorders>
         <w:top w:val="single" w:sz="8" w:space="0" w:color="FFFFFF" w:themeColor="background1"/>
         <w:left w:val="single" w:sz="8" w:space="0" w:color="FFFFFF" w:themeColor="background1"/>
@@ -8838,12 +9115,6 @@
         <w:insideH w:val="single" w:sz="6" w:space="0" w:color="FFFFFF" w:themeColor="background1"/>
         <w:insideV w:val="single" w:sz="6" w:space="0" w:color="FFFFFF" w:themeColor="background1"/>
       </w:tblBorders>
-      <w:tblCellMar>
-        <w:top w:w="0" w:type="dxa"/>
-        <w:left w:w="108" w:type="dxa"/>
-        <w:bottom w:w="0" w:type="dxa"/>
-        <w:right w:w="108" w:type="dxa"/>
-      </w:tblCellMar>
     </w:tblPr>
     <w:tcPr>
       <w:shd w:val="clear" w:color="auto" w:fill="E6EED5" w:themeFill="accent3" w:themeFillTint="3F"/>
@@ -8959,9 +9230,9 @@
       </w:tcPr>
     </w:tblStylePr>
   </w:style>
-  <w:style w:type="table" w:styleId="MediumGrid3-Accent4">
+  <w:style w:type="table" w:styleId="GradeMdia3-nfase4">
     <w:name w:val="Medium Grid 3 Accent 4"/>
-    <w:basedOn w:val="TableNormal"/>
+    <w:basedOn w:val="Tabelanormal"/>
     <w:uiPriority w:val="69"/>
     <w:rsid w:val="00CB0664"/>
     <w:pPr>
@@ -8970,7 +9241,6 @@
     <w:tblPr>
       <w:tblStyleRowBandSize w:val="1"/>
       <w:tblStyleColBandSize w:val="1"/>
-      <w:tblInd w:w="0" w:type="dxa"/>
       <w:tblBorders>
         <w:top w:val="single" w:sz="8" w:space="0" w:color="FFFFFF" w:themeColor="background1"/>
         <w:left w:val="single" w:sz="8" w:space="0" w:color="FFFFFF" w:themeColor="background1"/>
@@ -8979,12 +9249,6 @@
         <w:insideH w:val="single" w:sz="6" w:space="0" w:color="FFFFFF" w:themeColor="background1"/>
         <w:insideV w:val="single" w:sz="6" w:space="0" w:color="FFFFFF" w:themeColor="background1"/>
       </w:tblBorders>
-      <w:tblCellMar>
-        <w:top w:w="0" w:type="dxa"/>
-        <w:left w:w="108" w:type="dxa"/>
-        <w:bottom w:w="0" w:type="dxa"/>
-        <w:right w:w="108" w:type="dxa"/>
-      </w:tblCellMar>
     </w:tblPr>
     <w:tcPr>
       <w:shd w:val="clear" w:color="auto" w:fill="DFD8E8" w:themeFill="accent4" w:themeFillTint="3F"/>
@@ -9100,9 +9364,9 @@
       </w:tcPr>
     </w:tblStylePr>
   </w:style>
-  <w:style w:type="table" w:styleId="MediumGrid3-Accent5">
+  <w:style w:type="table" w:styleId="GradeMdia3-nfase5">
     <w:name w:val="Medium Grid 3 Accent 5"/>
-    <w:basedOn w:val="TableNormal"/>
+    <w:basedOn w:val="Tabelanormal"/>
     <w:uiPriority w:val="69"/>
     <w:rsid w:val="00CB0664"/>
     <w:pPr>
@@ -9111,7 +9375,6 @@
     <w:tblPr>
       <w:tblStyleRowBandSize w:val="1"/>
       <w:tblStyleColBandSize w:val="1"/>
-      <w:tblInd w:w="0" w:type="dxa"/>
       <w:tblBorders>
         <w:top w:val="single" w:sz="8" w:space="0" w:color="FFFFFF" w:themeColor="background1"/>
         <w:left w:val="single" w:sz="8" w:space="0" w:color="FFFFFF" w:themeColor="background1"/>
@@ -9120,12 +9383,6 @@
         <w:insideH w:val="single" w:sz="6" w:space="0" w:color="FFFFFF" w:themeColor="background1"/>
         <w:insideV w:val="single" w:sz="6" w:space="0" w:color="FFFFFF" w:themeColor="background1"/>
       </w:tblBorders>
-      <w:tblCellMar>
-        <w:top w:w="0" w:type="dxa"/>
-        <w:left w:w="108" w:type="dxa"/>
-        <w:bottom w:w="0" w:type="dxa"/>
-        <w:right w:w="108" w:type="dxa"/>
-      </w:tblCellMar>
     </w:tblPr>
     <w:tcPr>
       <w:shd w:val="clear" w:color="auto" w:fill="D2EAF1" w:themeFill="accent5" w:themeFillTint="3F"/>
@@ -9241,9 +9498,9 @@
       </w:tcPr>
     </w:tblStylePr>
   </w:style>
-  <w:style w:type="table" w:styleId="MediumGrid3-Accent6">
+  <w:style w:type="table" w:styleId="GradeMdia3-nfase6">
     <w:name w:val="Medium Grid 3 Accent 6"/>
-    <w:basedOn w:val="TableNormal"/>
+    <w:basedOn w:val="Tabelanormal"/>
     <w:uiPriority w:val="69"/>
     <w:rsid w:val="00CB0664"/>
     <w:pPr>
@@ -9252,7 +9509,6 @@
     <w:tblPr>
       <w:tblStyleRowBandSize w:val="1"/>
       <w:tblStyleColBandSize w:val="1"/>
-      <w:tblInd w:w="0" w:type="dxa"/>
       <w:tblBorders>
         <w:top w:val="single" w:sz="8" w:space="0" w:color="FFFFFF" w:themeColor="background1"/>
         <w:left w:val="single" w:sz="8" w:space="0" w:color="FFFFFF" w:themeColor="background1"/>
@@ -9261,12 +9517,6 @@
         <w:insideH w:val="single" w:sz="6" w:space="0" w:color="FFFFFF" w:themeColor="background1"/>
         <w:insideV w:val="single" w:sz="6" w:space="0" w:color="FFFFFF" w:themeColor="background1"/>
       </w:tblBorders>
-      <w:tblCellMar>
-        <w:top w:w="0" w:type="dxa"/>
-        <w:left w:w="108" w:type="dxa"/>
-        <w:bottom w:w="0" w:type="dxa"/>
-        <w:right w:w="108" w:type="dxa"/>
-      </w:tblCellMar>
     </w:tblPr>
     <w:tcPr>
       <w:shd w:val="clear" w:color="auto" w:fill="FDE4D0" w:themeFill="accent6" w:themeFillTint="3F"/>
@@ -9382,9 +9632,9 @@
       </w:tcPr>
     </w:tblStylePr>
   </w:style>
-  <w:style w:type="table" w:styleId="DarkList">
+  <w:style w:type="table" w:styleId="ListaEscura">
     <w:name w:val="Dark List"/>
-    <w:basedOn w:val="TableNormal"/>
+    <w:basedOn w:val="Tabelanormal"/>
     <w:uiPriority w:val="70"/>
     <w:rsid w:val="00CB0664"/>
     <w:pPr>
@@ -9396,13 +9646,6 @@
     <w:tblPr>
       <w:tblStyleRowBandSize w:val="1"/>
       <w:tblStyleColBandSize w:val="1"/>
-      <w:tblInd w:w="0" w:type="dxa"/>
-      <w:tblCellMar>
-        <w:top w:w="0" w:type="dxa"/>
-        <w:left w:w="108" w:type="dxa"/>
-        <w:bottom w:w="0" w:type="dxa"/>
-        <w:right w:w="108" w:type="dxa"/>
-      </w:tblCellMar>
     </w:tblPr>
     <w:tcPr>
       <w:shd w:val="clear" w:color="auto" w:fill="000000" w:themeFill="text1"/>
@@ -9496,9 +9739,9 @@
       </w:tcPr>
     </w:tblStylePr>
   </w:style>
-  <w:style w:type="table" w:styleId="DarkList-Accent1">
+  <w:style w:type="table" w:styleId="ListaEscura-nfase1">
     <w:name w:val="Dark List Accent 1"/>
-    <w:basedOn w:val="TableNormal"/>
+    <w:basedOn w:val="Tabelanormal"/>
     <w:uiPriority w:val="70"/>
     <w:rsid w:val="00CB0664"/>
     <w:pPr>
@@ -9510,13 +9753,6 @@
     <w:tblPr>
       <w:tblStyleRowBandSize w:val="1"/>
       <w:tblStyleColBandSize w:val="1"/>
-      <w:tblInd w:w="0" w:type="dxa"/>
-      <w:tblCellMar>
-        <w:top w:w="0" w:type="dxa"/>
-        <w:left w:w="108" w:type="dxa"/>
-        <w:bottom w:w="0" w:type="dxa"/>
-        <w:right w:w="108" w:type="dxa"/>
-      </w:tblCellMar>
     </w:tblPr>
     <w:tcPr>
       <w:shd w:val="clear" w:color="auto" w:fill="4F81BD" w:themeFill="accent1"/>
@@ -9610,9 +9846,9 @@
       </w:tcPr>
     </w:tblStylePr>
   </w:style>
-  <w:style w:type="table" w:styleId="DarkList-Accent2">
+  <w:style w:type="table" w:styleId="ListaEscura-nfase2">
     <w:name w:val="Dark List Accent 2"/>
-    <w:basedOn w:val="TableNormal"/>
+    <w:basedOn w:val="Tabelanormal"/>
     <w:uiPriority w:val="70"/>
     <w:rsid w:val="00CB0664"/>
     <w:pPr>
@@ -9624,13 +9860,6 @@
     <w:tblPr>
       <w:tblStyleRowBandSize w:val="1"/>
       <w:tblStyleColBandSize w:val="1"/>
-      <w:tblInd w:w="0" w:type="dxa"/>
-      <w:tblCellMar>
-        <w:top w:w="0" w:type="dxa"/>
-        <w:left w:w="108" w:type="dxa"/>
-        <w:bottom w:w="0" w:type="dxa"/>
-        <w:right w:w="108" w:type="dxa"/>
-      </w:tblCellMar>
     </w:tblPr>
     <w:tcPr>
       <w:shd w:val="clear" w:color="auto" w:fill="C0504D" w:themeFill="accent2"/>
@@ -9724,9 +9953,9 @@
       </w:tcPr>
     </w:tblStylePr>
   </w:style>
-  <w:style w:type="table" w:styleId="DarkList-Accent3">
+  <w:style w:type="table" w:styleId="ListaEscura-nfase3">
     <w:name w:val="Dark List Accent 3"/>
-    <w:basedOn w:val="TableNormal"/>
+    <w:basedOn w:val="Tabelanormal"/>
     <w:uiPriority w:val="70"/>
     <w:rsid w:val="00CB0664"/>
     <w:pPr>
@@ -9738,13 +9967,6 @@
     <w:tblPr>
       <w:tblStyleRowBandSize w:val="1"/>
       <w:tblStyleColBandSize w:val="1"/>
-      <w:tblInd w:w="0" w:type="dxa"/>
-      <w:tblCellMar>
-        <w:top w:w="0" w:type="dxa"/>
-        <w:left w:w="108" w:type="dxa"/>
-        <w:bottom w:w="0" w:type="dxa"/>
-        <w:right w:w="108" w:type="dxa"/>
-      </w:tblCellMar>
     </w:tblPr>
     <w:tcPr>
       <w:shd w:val="clear" w:color="auto" w:fill="9BBB59" w:themeFill="accent3"/>
@@ -9838,9 +10060,9 @@
       </w:tcPr>
     </w:tblStylePr>
   </w:style>
-  <w:style w:type="table" w:styleId="DarkList-Accent4">
+  <w:style w:type="table" w:styleId="ListaEscura-nfase4">
     <w:name w:val="Dark List Accent 4"/>
-    <w:basedOn w:val="TableNormal"/>
+    <w:basedOn w:val="Tabelanormal"/>
     <w:uiPriority w:val="70"/>
     <w:rsid w:val="00CB0664"/>
     <w:pPr>
@@ -9852,13 +10074,6 @@
     <w:tblPr>
       <w:tblStyleRowBandSize w:val="1"/>
       <w:tblStyleColBandSize w:val="1"/>
-      <w:tblInd w:w="0" w:type="dxa"/>
-      <w:tblCellMar>
-        <w:top w:w="0" w:type="dxa"/>
-        <w:left w:w="108" w:type="dxa"/>
-        <w:bottom w:w="0" w:type="dxa"/>
-        <w:right w:w="108" w:type="dxa"/>
-      </w:tblCellMar>
     </w:tblPr>
     <w:tcPr>
       <w:shd w:val="clear" w:color="auto" w:fill="8064A2" w:themeFill="accent4"/>
@@ -9952,9 +10167,9 @@
       </w:tcPr>
     </w:tblStylePr>
   </w:style>
-  <w:style w:type="table" w:styleId="DarkList-Accent5">
+  <w:style w:type="table" w:styleId="ListaEscura-nfase5">
     <w:name w:val="Dark List Accent 5"/>
-    <w:basedOn w:val="TableNormal"/>
+    <w:basedOn w:val="Tabelanormal"/>
     <w:uiPriority w:val="70"/>
     <w:rsid w:val="00CB0664"/>
     <w:pPr>
@@ -9966,13 +10181,6 @@
     <w:tblPr>
       <w:tblStyleRowBandSize w:val="1"/>
       <w:tblStyleColBandSize w:val="1"/>
-      <w:tblInd w:w="0" w:type="dxa"/>
-      <w:tblCellMar>
-        <w:top w:w="0" w:type="dxa"/>
-        <w:left w:w="108" w:type="dxa"/>
-        <w:bottom w:w="0" w:type="dxa"/>
-        <w:right w:w="108" w:type="dxa"/>
-      </w:tblCellMar>
     </w:tblPr>
     <w:tcPr>
       <w:shd w:val="clear" w:color="auto" w:fill="4BACC6" w:themeFill="accent5"/>
@@ -10066,9 +10274,9 @@
       </w:tcPr>
     </w:tblStylePr>
   </w:style>
-  <w:style w:type="table" w:styleId="DarkList-Accent6">
+  <w:style w:type="table" w:styleId="ListaEscura-nfase6">
     <w:name w:val="Dark List Accent 6"/>
-    <w:basedOn w:val="TableNormal"/>
+    <w:basedOn w:val="Tabelanormal"/>
     <w:uiPriority w:val="70"/>
     <w:rsid w:val="00CB0664"/>
     <w:pPr>
@@ -10080,13 +10288,6 @@
     <w:tblPr>
       <w:tblStyleRowBandSize w:val="1"/>
       <w:tblStyleColBandSize w:val="1"/>
-      <w:tblInd w:w="0" w:type="dxa"/>
-      <w:tblCellMar>
-        <w:top w:w="0" w:type="dxa"/>
-        <w:left w:w="108" w:type="dxa"/>
-        <w:bottom w:w="0" w:type="dxa"/>
-        <w:right w:w="108" w:type="dxa"/>
-      </w:tblCellMar>
     </w:tblPr>
     <w:tcPr>
       <w:shd w:val="clear" w:color="auto" w:fill="F79646" w:themeFill="accent6"/>
@@ -10180,9 +10381,9 @@
       </w:tcPr>
     </w:tblStylePr>
   </w:style>
-  <w:style w:type="table" w:styleId="ColorfulShading">
+  <w:style w:type="table" w:styleId="SombreamentoColorido">
     <w:name w:val="Colorful Shading"/>
-    <w:basedOn w:val="TableNormal"/>
+    <w:basedOn w:val="Tabelanormal"/>
     <w:uiPriority w:val="71"/>
     <w:rsid w:val="00CB0664"/>
     <w:pPr>
@@ -10194,7 +10395,6 @@
     <w:tblPr>
       <w:tblStyleRowBandSize w:val="1"/>
       <w:tblStyleColBandSize w:val="1"/>
-      <w:tblInd w:w="0" w:type="dxa"/>
       <w:tblBorders>
         <w:top w:val="single" w:sz="24" w:space="0" w:color="C0504D" w:themeColor="accent2"/>
         <w:left w:val="single" w:sz="4" w:space="0" w:color="000000" w:themeColor="text1"/>
@@ -10203,12 +10403,6 @@
         <w:insideH w:val="single" w:sz="4" w:space="0" w:color="FFFFFF" w:themeColor="background1"/>
         <w:insideV w:val="single" w:sz="4" w:space="0" w:color="FFFFFF" w:themeColor="background1"/>
       </w:tblBorders>
-      <w:tblCellMar>
-        <w:top w:w="0" w:type="dxa"/>
-        <w:left w:w="108" w:type="dxa"/>
-        <w:bottom w:w="0" w:type="dxa"/>
-        <w:right w:w="108" w:type="dxa"/>
-      </w:tblCellMar>
     </w:tblPr>
     <w:tcPr>
       <w:shd w:val="clear" w:color="auto" w:fill="E6E6E6" w:themeFill="text1" w:themeFillTint="19"/>
@@ -10302,9 +10496,9 @@
       </w:rPr>
     </w:tblStylePr>
   </w:style>
-  <w:style w:type="table" w:styleId="ColorfulShading-Accent1">
+  <w:style w:type="table" w:styleId="SombreamentoEscuro-nfase1">
     <w:name w:val="Colorful Shading Accent 1"/>
-    <w:basedOn w:val="TableNormal"/>
+    <w:basedOn w:val="Tabelanormal"/>
     <w:uiPriority w:val="71"/>
     <w:rsid w:val="00CB0664"/>
     <w:pPr>
@@ -10316,7 +10510,6 @@
     <w:tblPr>
       <w:tblStyleRowBandSize w:val="1"/>
       <w:tblStyleColBandSize w:val="1"/>
-      <w:tblInd w:w="0" w:type="dxa"/>
       <w:tblBorders>
         <w:top w:val="single" w:sz="24" w:space="0" w:color="C0504D" w:themeColor="accent2"/>
         <w:left w:val="single" w:sz="4" w:space="0" w:color="4F81BD" w:themeColor="accent1"/>
@@ -10325,12 +10518,6 @@
         <w:insideH w:val="single" w:sz="4" w:space="0" w:color="FFFFFF" w:themeColor="background1"/>
         <w:insideV w:val="single" w:sz="4" w:space="0" w:color="FFFFFF" w:themeColor="background1"/>
       </w:tblBorders>
-      <w:tblCellMar>
-        <w:top w:w="0" w:type="dxa"/>
-        <w:left w:w="108" w:type="dxa"/>
-        <w:bottom w:w="0" w:type="dxa"/>
-        <w:right w:w="108" w:type="dxa"/>
-      </w:tblCellMar>
     </w:tblPr>
     <w:tcPr>
       <w:shd w:val="clear" w:color="auto" w:fill="EDF2F8" w:themeFill="accent1" w:themeFillTint="19"/>
@@ -10424,9 +10611,9 @@
       </w:rPr>
     </w:tblStylePr>
   </w:style>
-  <w:style w:type="table" w:styleId="ColorfulShading-Accent2">
+  <w:style w:type="table" w:styleId="SombreamentoColorido-nfase2">
     <w:name w:val="Colorful Shading Accent 2"/>
-    <w:basedOn w:val="TableNormal"/>
+    <w:basedOn w:val="Tabelanormal"/>
     <w:uiPriority w:val="71"/>
     <w:rsid w:val="00CB0664"/>
     <w:pPr>
@@ -10438,7 +10625,6 @@
     <w:tblPr>
       <w:tblStyleRowBandSize w:val="1"/>
       <w:tblStyleColBandSize w:val="1"/>
-      <w:tblInd w:w="0" w:type="dxa"/>
       <w:tblBorders>
         <w:top w:val="single" w:sz="24" w:space="0" w:color="C0504D" w:themeColor="accent2"/>
         <w:left w:val="single" w:sz="4" w:space="0" w:color="C0504D" w:themeColor="accent2"/>
@@ -10447,12 +10633,6 @@
         <w:insideH w:val="single" w:sz="4" w:space="0" w:color="FFFFFF" w:themeColor="background1"/>
         <w:insideV w:val="single" w:sz="4" w:space="0" w:color="FFFFFF" w:themeColor="background1"/>
       </w:tblBorders>
-      <w:tblCellMar>
-        <w:top w:w="0" w:type="dxa"/>
-        <w:left w:w="108" w:type="dxa"/>
-        <w:bottom w:w="0" w:type="dxa"/>
-        <w:right w:w="108" w:type="dxa"/>
-      </w:tblCellMar>
     </w:tblPr>
     <w:tcPr>
       <w:shd w:val="clear" w:color="auto" w:fill="F8EDED" w:themeFill="accent2" w:themeFillTint="19"/>
@@ -10546,9 +10726,9 @@
       </w:rPr>
     </w:tblStylePr>
   </w:style>
-  <w:style w:type="table" w:styleId="ColorfulShading-Accent3">
+  <w:style w:type="table" w:styleId="SombreamentoColorido-nfase3">
     <w:name w:val="Colorful Shading Accent 3"/>
-    <w:basedOn w:val="TableNormal"/>
+    <w:basedOn w:val="Tabelanormal"/>
     <w:uiPriority w:val="71"/>
     <w:rsid w:val="00CB0664"/>
     <w:pPr>
@@ -10560,7 +10740,6 @@
     <w:tblPr>
       <w:tblStyleRowBandSize w:val="1"/>
       <w:tblStyleColBandSize w:val="1"/>
-      <w:tblInd w:w="0" w:type="dxa"/>
       <w:tblBorders>
         <w:top w:val="single" w:sz="24" w:space="0" w:color="8064A2" w:themeColor="accent4"/>
         <w:left w:val="single" w:sz="4" w:space="0" w:color="9BBB59" w:themeColor="accent3"/>
@@ -10569,12 +10748,6 @@
         <w:insideH w:val="single" w:sz="4" w:space="0" w:color="FFFFFF" w:themeColor="background1"/>
         <w:insideV w:val="single" w:sz="4" w:space="0" w:color="FFFFFF" w:themeColor="background1"/>
       </w:tblBorders>
-      <w:tblCellMar>
-        <w:top w:w="0" w:type="dxa"/>
-        <w:left w:w="108" w:type="dxa"/>
-        <w:bottom w:w="0" w:type="dxa"/>
-        <w:right w:w="108" w:type="dxa"/>
-      </w:tblCellMar>
     </w:tblPr>
     <w:tcPr>
       <w:shd w:val="clear" w:color="auto" w:fill="F5F8EE" w:themeFill="accent3" w:themeFillTint="19"/>
@@ -10658,9 +10831,9 @@
       </w:tcPr>
     </w:tblStylePr>
   </w:style>
-  <w:style w:type="table" w:styleId="ColorfulShading-Accent4">
+  <w:style w:type="table" w:styleId="SombreamentoColorido-nfase4">
     <w:name w:val="Colorful Shading Accent 4"/>
-    <w:basedOn w:val="TableNormal"/>
+    <w:basedOn w:val="Tabelanormal"/>
     <w:uiPriority w:val="71"/>
     <w:rsid w:val="00CB0664"/>
     <w:pPr>
@@ -10672,7 +10845,6 @@
     <w:tblPr>
       <w:tblStyleRowBandSize w:val="1"/>
       <w:tblStyleColBandSize w:val="1"/>
-      <w:tblInd w:w="0" w:type="dxa"/>
       <w:tblBorders>
         <w:top w:val="single" w:sz="24" w:space="0" w:color="9BBB59" w:themeColor="accent3"/>
         <w:left w:val="single" w:sz="4" w:space="0" w:color="8064A2" w:themeColor="accent4"/>
@@ -10681,12 +10853,6 @@
         <w:insideH w:val="single" w:sz="4" w:space="0" w:color="FFFFFF" w:themeColor="background1"/>
         <w:insideV w:val="single" w:sz="4" w:space="0" w:color="FFFFFF" w:themeColor="background1"/>
       </w:tblBorders>
-      <w:tblCellMar>
-        <w:top w:w="0" w:type="dxa"/>
-        <w:left w:w="108" w:type="dxa"/>
-        <w:bottom w:w="0" w:type="dxa"/>
-        <w:right w:w="108" w:type="dxa"/>
-      </w:tblCellMar>
     </w:tblPr>
     <w:tcPr>
       <w:shd w:val="clear" w:color="auto" w:fill="F2EFF6" w:themeFill="accent4" w:themeFillTint="19"/>
@@ -10780,9 +10946,9 @@
       </w:rPr>
     </w:tblStylePr>
   </w:style>
-  <w:style w:type="table" w:styleId="ColorfulShading-Accent5">
+  <w:style w:type="table" w:styleId="SombreamentoColorido-nfase5">
     <w:name w:val="Colorful Shading Accent 5"/>
-    <w:basedOn w:val="TableNormal"/>
+    <w:basedOn w:val="Tabelanormal"/>
     <w:uiPriority w:val="71"/>
     <w:rsid w:val="00CB0664"/>
     <w:pPr>
@@ -10794,7 +10960,6 @@
     <w:tblPr>
       <w:tblStyleRowBandSize w:val="1"/>
       <w:tblStyleColBandSize w:val="1"/>
-      <w:tblInd w:w="0" w:type="dxa"/>
       <w:tblBorders>
         <w:top w:val="single" w:sz="24" w:space="0" w:color="F79646" w:themeColor="accent6"/>
         <w:left w:val="single" w:sz="4" w:space="0" w:color="4BACC6" w:themeColor="accent5"/>
@@ -10803,12 +10968,6 @@
         <w:insideH w:val="single" w:sz="4" w:space="0" w:color="FFFFFF" w:themeColor="background1"/>
         <w:insideV w:val="single" w:sz="4" w:space="0" w:color="FFFFFF" w:themeColor="background1"/>
       </w:tblBorders>
-      <w:tblCellMar>
-        <w:top w:w="0" w:type="dxa"/>
-        <w:left w:w="108" w:type="dxa"/>
-        <w:bottom w:w="0" w:type="dxa"/>
-        <w:right w:w="108" w:type="dxa"/>
-      </w:tblCellMar>
     </w:tblPr>
     <w:tcPr>
       <w:shd w:val="clear" w:color="auto" w:fill="EDF6F9" w:themeFill="accent5" w:themeFillTint="19"/>
@@ -10902,9 +11061,9 @@
       </w:rPr>
     </w:tblStylePr>
   </w:style>
-  <w:style w:type="table" w:styleId="ColorfulShading-Accent6">
+  <w:style w:type="table" w:styleId="SombreamentoColorido-nfase6">
     <w:name w:val="Colorful Shading Accent 6"/>
-    <w:basedOn w:val="TableNormal"/>
+    <w:basedOn w:val="Tabelanormal"/>
     <w:uiPriority w:val="71"/>
     <w:rsid w:val="00CB0664"/>
     <w:pPr>
@@ -10916,7 +11075,6 @@
     <w:tblPr>
       <w:tblStyleRowBandSize w:val="1"/>
       <w:tblStyleColBandSize w:val="1"/>
-      <w:tblInd w:w="0" w:type="dxa"/>
       <w:tblBorders>
         <w:top w:val="single" w:sz="24" w:space="0" w:color="4BACC6" w:themeColor="accent5"/>
         <w:left w:val="single" w:sz="4" w:space="0" w:color="F79646" w:themeColor="accent6"/>
@@ -10925,12 +11083,6 @@
         <w:insideH w:val="single" w:sz="4" w:space="0" w:color="FFFFFF" w:themeColor="background1"/>
         <w:insideV w:val="single" w:sz="4" w:space="0" w:color="FFFFFF" w:themeColor="background1"/>
       </w:tblBorders>
-      <w:tblCellMar>
-        <w:top w:w="0" w:type="dxa"/>
-        <w:left w:w="108" w:type="dxa"/>
-        <w:bottom w:w="0" w:type="dxa"/>
-        <w:right w:w="108" w:type="dxa"/>
-      </w:tblCellMar>
     </w:tblPr>
     <w:tcPr>
       <w:shd w:val="clear" w:color="auto" w:fill="FEF4EC" w:themeFill="accent6" w:themeFillTint="19"/>
@@ -11024,9 +11176,9 @@
       </w:rPr>
     </w:tblStylePr>
   </w:style>
-  <w:style w:type="table" w:styleId="ColorfulList">
+  <w:style w:type="table" w:styleId="ListaColorida">
     <w:name w:val="Colorful List"/>
-    <w:basedOn w:val="TableNormal"/>
+    <w:basedOn w:val="Tabelanormal"/>
     <w:uiPriority w:val="72"/>
     <w:rsid w:val="00CB0664"/>
     <w:pPr>
@@ -11038,13 +11190,6 @@
     <w:tblPr>
       <w:tblStyleRowBandSize w:val="1"/>
       <w:tblStyleColBandSize w:val="1"/>
-      <w:tblInd w:w="0" w:type="dxa"/>
-      <w:tblCellMar>
-        <w:top w:w="0" w:type="dxa"/>
-        <w:left w:w="108" w:type="dxa"/>
-        <w:bottom w:w="0" w:type="dxa"/>
-        <w:right w:w="108" w:type="dxa"/>
-      </w:tblCellMar>
     </w:tblPr>
     <w:tcPr>
       <w:shd w:val="clear" w:color="auto" w:fill="E6E6E6" w:themeFill="text1" w:themeFillTint="19"/>
@@ -11110,9 +11255,9 @@
       </w:tcPr>
     </w:tblStylePr>
   </w:style>
-  <w:style w:type="table" w:styleId="ColorfulList-Accent1">
+  <w:style w:type="table" w:styleId="ListaColorida-nfase1">
     <w:name w:val="Colorful List Accent 1"/>
-    <w:basedOn w:val="TableNormal"/>
+    <w:basedOn w:val="Tabelanormal"/>
     <w:uiPriority w:val="72"/>
     <w:rsid w:val="00CB0664"/>
     <w:pPr>
@@ -11124,13 +11269,6 @@
     <w:tblPr>
       <w:tblStyleRowBandSize w:val="1"/>
       <w:tblStyleColBandSize w:val="1"/>
-      <w:tblInd w:w="0" w:type="dxa"/>
-      <w:tblCellMar>
-        <w:top w:w="0" w:type="dxa"/>
-        <w:left w:w="108" w:type="dxa"/>
-        <w:bottom w:w="0" w:type="dxa"/>
-        <w:right w:w="108" w:type="dxa"/>
-      </w:tblCellMar>
     </w:tblPr>
     <w:tcPr>
       <w:shd w:val="clear" w:color="auto" w:fill="EDF2F8" w:themeFill="accent1" w:themeFillTint="19"/>
@@ -11196,9 +11334,9 @@
       </w:tcPr>
     </w:tblStylePr>
   </w:style>
-  <w:style w:type="table" w:styleId="ColorfulList-Accent2">
+  <w:style w:type="table" w:styleId="ListaColorida-nfase2">
     <w:name w:val="Colorful List Accent 2"/>
-    <w:basedOn w:val="TableNormal"/>
+    <w:basedOn w:val="Tabelanormal"/>
     <w:uiPriority w:val="72"/>
     <w:rsid w:val="00CB0664"/>
     <w:pPr>
@@ -11210,13 +11348,6 @@
     <w:tblPr>
       <w:tblStyleRowBandSize w:val="1"/>
       <w:tblStyleColBandSize w:val="1"/>
-      <w:tblInd w:w="0" w:type="dxa"/>
-      <w:tblCellMar>
-        <w:top w:w="0" w:type="dxa"/>
-        <w:left w:w="108" w:type="dxa"/>
-        <w:bottom w:w="0" w:type="dxa"/>
-        <w:right w:w="108" w:type="dxa"/>
-      </w:tblCellMar>
     </w:tblPr>
     <w:tcPr>
       <w:shd w:val="clear" w:color="auto" w:fill="F8EDED" w:themeFill="accent2" w:themeFillTint="19"/>
@@ -11282,9 +11413,9 @@
       </w:tcPr>
     </w:tblStylePr>
   </w:style>
-  <w:style w:type="table" w:styleId="ColorfulList-Accent3">
+  <w:style w:type="table" w:styleId="ListaColorida-nfase3">
     <w:name w:val="Colorful List Accent 3"/>
-    <w:basedOn w:val="TableNormal"/>
+    <w:basedOn w:val="Tabelanormal"/>
     <w:uiPriority w:val="72"/>
     <w:rsid w:val="00CB0664"/>
     <w:pPr>
@@ -11296,13 +11427,6 @@
     <w:tblPr>
       <w:tblStyleRowBandSize w:val="1"/>
       <w:tblStyleColBandSize w:val="1"/>
-      <w:tblInd w:w="0" w:type="dxa"/>
-      <w:tblCellMar>
-        <w:top w:w="0" w:type="dxa"/>
-        <w:left w:w="108" w:type="dxa"/>
-        <w:bottom w:w="0" w:type="dxa"/>
-        <w:right w:w="108" w:type="dxa"/>
-      </w:tblCellMar>
     </w:tblPr>
     <w:tcPr>
       <w:shd w:val="clear" w:color="auto" w:fill="F5F8EE" w:themeFill="accent3" w:themeFillTint="19"/>
@@ -11368,9 +11492,9 @@
       </w:tcPr>
     </w:tblStylePr>
   </w:style>
-  <w:style w:type="table" w:styleId="ColorfulList-Accent4">
+  <w:style w:type="table" w:styleId="ListaColorida-nfase4">
     <w:name w:val="Colorful List Accent 4"/>
-    <w:basedOn w:val="TableNormal"/>
+    <w:basedOn w:val="Tabelanormal"/>
     <w:uiPriority w:val="72"/>
     <w:rsid w:val="00CB0664"/>
     <w:pPr>
@@ -11382,13 +11506,6 @@
     <w:tblPr>
       <w:tblStyleRowBandSize w:val="1"/>
       <w:tblStyleColBandSize w:val="1"/>
-      <w:tblInd w:w="0" w:type="dxa"/>
-      <w:tblCellMar>
-        <w:top w:w="0" w:type="dxa"/>
-        <w:left w:w="108" w:type="dxa"/>
-        <w:bottom w:w="0" w:type="dxa"/>
-        <w:right w:w="108" w:type="dxa"/>
-      </w:tblCellMar>
     </w:tblPr>
     <w:tcPr>
       <w:shd w:val="clear" w:color="auto" w:fill="F2EFF6" w:themeFill="accent4" w:themeFillTint="19"/>
@@ -11454,9 +11571,9 @@
       </w:tcPr>
     </w:tblStylePr>
   </w:style>
-  <w:style w:type="table" w:styleId="ColorfulList-Accent5">
+  <w:style w:type="table" w:styleId="ListaColorida-nfase5">
     <w:name w:val="Colorful List Accent 5"/>
-    <w:basedOn w:val="TableNormal"/>
+    <w:basedOn w:val="Tabelanormal"/>
     <w:uiPriority w:val="72"/>
     <w:rsid w:val="00CB0664"/>
     <w:pPr>
@@ -11468,13 +11585,6 @@
     <w:tblPr>
       <w:tblStyleRowBandSize w:val="1"/>
       <w:tblStyleColBandSize w:val="1"/>
-      <w:tblInd w:w="0" w:type="dxa"/>
-      <w:tblCellMar>
-        <w:top w:w="0" w:type="dxa"/>
-        <w:left w:w="108" w:type="dxa"/>
-        <w:bottom w:w="0" w:type="dxa"/>
-        <w:right w:w="108" w:type="dxa"/>
-      </w:tblCellMar>
     </w:tblPr>
     <w:tcPr>
       <w:shd w:val="clear" w:color="auto" w:fill="EDF6F9" w:themeFill="accent5" w:themeFillTint="19"/>
@@ -11540,9 +11650,9 @@
       </w:tcPr>
     </w:tblStylePr>
   </w:style>
-  <w:style w:type="table" w:styleId="ColorfulList-Accent6">
+  <w:style w:type="table" w:styleId="ListaColorida-nfase6">
     <w:name w:val="Colorful List Accent 6"/>
-    <w:basedOn w:val="TableNormal"/>
+    <w:basedOn w:val="Tabelanormal"/>
     <w:uiPriority w:val="72"/>
     <w:rsid w:val="00CB0664"/>
     <w:pPr>
@@ -11554,13 +11664,6 @@
     <w:tblPr>
       <w:tblStyleRowBandSize w:val="1"/>
       <w:tblStyleColBandSize w:val="1"/>
-      <w:tblInd w:w="0" w:type="dxa"/>
-      <w:tblCellMar>
-        <w:top w:w="0" w:type="dxa"/>
-        <w:left w:w="108" w:type="dxa"/>
-        <w:bottom w:w="0" w:type="dxa"/>
-        <w:right w:w="108" w:type="dxa"/>
-      </w:tblCellMar>
     </w:tblPr>
     <w:tcPr>
       <w:shd w:val="clear" w:color="auto" w:fill="FEF4EC" w:themeFill="accent6" w:themeFillTint="19"/>
@@ -11626,9 +11729,9 @@
       </w:tcPr>
     </w:tblStylePr>
   </w:style>
-  <w:style w:type="table" w:styleId="ColorfulGrid">
+  <w:style w:type="table" w:styleId="GradeColorida">
     <w:name w:val="Colorful Grid"/>
-    <w:basedOn w:val="TableNormal"/>
+    <w:basedOn w:val="Tabelanormal"/>
     <w:uiPriority w:val="73"/>
     <w:rsid w:val="00CB0664"/>
     <w:pPr>
@@ -11640,16 +11743,9 @@
     <w:tblPr>
       <w:tblStyleRowBandSize w:val="1"/>
       <w:tblStyleColBandSize w:val="1"/>
-      <w:tblInd w:w="0" w:type="dxa"/>
       <w:tblBorders>
         <w:insideH w:val="single" w:sz="4" w:space="0" w:color="FFFFFF" w:themeColor="background1"/>
       </w:tblBorders>
-      <w:tblCellMar>
-        <w:top w:w="0" w:type="dxa"/>
-        <w:left w:w="108" w:type="dxa"/>
-        <w:bottom w:w="0" w:type="dxa"/>
-        <w:right w:w="108" w:type="dxa"/>
-      </w:tblCellMar>
     </w:tblPr>
     <w:tcPr>
       <w:shd w:val="clear" w:color="auto" w:fill="CCCCCC" w:themeFill="text1" w:themeFillTint="33"/>
@@ -11706,9 +11802,9 @@
       </w:tcPr>
     </w:tblStylePr>
   </w:style>
-  <w:style w:type="table" w:styleId="ColorfulGrid-Accent1">
+  <w:style w:type="table" w:styleId="GradeColorida-nfase1">
     <w:name w:val="Colorful Grid Accent 1"/>
-    <w:basedOn w:val="TableNormal"/>
+    <w:basedOn w:val="Tabelanormal"/>
     <w:uiPriority w:val="73"/>
     <w:rsid w:val="00CB0664"/>
     <w:pPr>
@@ -11720,16 +11816,9 @@
     <w:tblPr>
       <w:tblStyleRowBandSize w:val="1"/>
       <w:tblStyleColBandSize w:val="1"/>
-      <w:tblInd w:w="0" w:type="dxa"/>
       <w:tblBorders>
         <w:insideH w:val="single" w:sz="4" w:space="0" w:color="FFFFFF" w:themeColor="background1"/>
       </w:tblBorders>
-      <w:tblCellMar>
-        <w:top w:w="0" w:type="dxa"/>
-        <w:left w:w="108" w:type="dxa"/>
-        <w:bottom w:w="0" w:type="dxa"/>
-        <w:right w:w="108" w:type="dxa"/>
-      </w:tblCellMar>
     </w:tblPr>
     <w:tcPr>
       <w:shd w:val="clear" w:color="auto" w:fill="DBE5F1" w:themeFill="accent1" w:themeFillTint="33"/>
@@ -11786,9 +11875,9 @@
       </w:tcPr>
     </w:tblStylePr>
   </w:style>
-  <w:style w:type="table" w:styleId="ColorfulGrid-Accent2">
+  <w:style w:type="table" w:styleId="GradeColorida-nfase2">
     <w:name w:val="Colorful Grid Accent 2"/>
-    <w:basedOn w:val="TableNormal"/>
+    <w:basedOn w:val="Tabelanormal"/>
     <w:uiPriority w:val="73"/>
     <w:rsid w:val="00CB0664"/>
     <w:pPr>
@@ -11800,16 +11889,9 @@
     <w:tblPr>
       <w:tblStyleRowBandSize w:val="1"/>
       <w:tblStyleColBandSize w:val="1"/>
-      <w:tblInd w:w="0" w:type="dxa"/>
       <w:tblBorders>
         <w:insideH w:val="single" w:sz="4" w:space="0" w:color="FFFFFF" w:themeColor="background1"/>
       </w:tblBorders>
-      <w:tblCellMar>
-        <w:top w:w="0" w:type="dxa"/>
-        <w:left w:w="108" w:type="dxa"/>
-        <w:bottom w:w="0" w:type="dxa"/>
-        <w:right w:w="108" w:type="dxa"/>
-      </w:tblCellMar>
     </w:tblPr>
     <w:tcPr>
       <w:shd w:val="clear" w:color="auto" w:fill="F2DBDB" w:themeFill="accent2" w:themeFillTint="33"/>
@@ -11866,9 +11948,9 @@
       </w:tcPr>
     </w:tblStylePr>
   </w:style>
-  <w:style w:type="table" w:styleId="ColorfulGrid-Accent3">
+  <w:style w:type="table" w:styleId="GradeColorida-nfase3">
     <w:name w:val="Colorful Grid Accent 3"/>
-    <w:basedOn w:val="TableNormal"/>
+    <w:basedOn w:val="Tabelanormal"/>
     <w:uiPriority w:val="73"/>
     <w:rsid w:val="00CB0664"/>
     <w:pPr>
@@ -11880,16 +11962,9 @@
     <w:tblPr>
       <w:tblStyleRowBandSize w:val="1"/>
       <w:tblStyleColBandSize w:val="1"/>
-      <w:tblInd w:w="0" w:type="dxa"/>
       <w:tblBorders>
         <w:insideH w:val="single" w:sz="4" w:space="0" w:color="FFFFFF" w:themeColor="background1"/>
       </w:tblBorders>
-      <w:tblCellMar>
-        <w:top w:w="0" w:type="dxa"/>
-        <w:left w:w="108" w:type="dxa"/>
-        <w:bottom w:w="0" w:type="dxa"/>
-        <w:right w:w="108" w:type="dxa"/>
-      </w:tblCellMar>
     </w:tblPr>
     <w:tcPr>
       <w:shd w:val="clear" w:color="auto" w:fill="EAF1DD" w:themeFill="accent3" w:themeFillTint="33"/>
@@ -11946,9 +12021,9 @@
       </w:tcPr>
     </w:tblStylePr>
   </w:style>
-  <w:style w:type="table" w:styleId="ColorfulGrid-Accent4">
+  <w:style w:type="table" w:styleId="GradeColorida-nfase4">
     <w:name w:val="Colorful Grid Accent 4"/>
-    <w:basedOn w:val="TableNormal"/>
+    <w:basedOn w:val="Tabelanormal"/>
     <w:uiPriority w:val="73"/>
     <w:rsid w:val="00CB0664"/>
     <w:pPr>
@@ -11960,16 +12035,9 @@
     <w:tblPr>
       <w:tblStyleRowBandSize w:val="1"/>
       <w:tblStyleColBandSize w:val="1"/>
-      <w:tblInd w:w="0" w:type="dxa"/>
       <w:tblBorders>
         <w:insideH w:val="single" w:sz="4" w:space="0" w:color="FFFFFF" w:themeColor="background1"/>
       </w:tblBorders>
-      <w:tblCellMar>
-        <w:top w:w="0" w:type="dxa"/>
-        <w:left w:w="108" w:type="dxa"/>
-        <w:bottom w:w="0" w:type="dxa"/>
-        <w:right w:w="108" w:type="dxa"/>
-      </w:tblCellMar>
     </w:tblPr>
     <w:tcPr>
       <w:shd w:val="clear" w:color="auto" w:fill="E5DFEC" w:themeFill="accent4" w:themeFillTint="33"/>
@@ -12026,9 +12094,9 @@
       </w:tcPr>
     </w:tblStylePr>
   </w:style>
-  <w:style w:type="table" w:styleId="ColorfulGrid-Accent5">
+  <w:style w:type="table" w:styleId="GradeColorida-nfase5">
     <w:name w:val="Colorful Grid Accent 5"/>
-    <w:basedOn w:val="TableNormal"/>
+    <w:basedOn w:val="Tabelanormal"/>
     <w:uiPriority w:val="73"/>
     <w:rsid w:val="00CB0664"/>
     <w:pPr>
@@ -12040,16 +12108,9 @@
     <w:tblPr>
       <w:tblStyleRowBandSize w:val="1"/>
       <w:tblStyleColBandSize w:val="1"/>
-      <w:tblInd w:w="0" w:type="dxa"/>
       <w:tblBorders>
         <w:insideH w:val="single" w:sz="4" w:space="0" w:color="FFFFFF" w:themeColor="background1"/>
       </w:tblBorders>
-      <w:tblCellMar>
-        <w:top w:w="0" w:type="dxa"/>
-        <w:left w:w="108" w:type="dxa"/>
-        <w:bottom w:w="0" w:type="dxa"/>
-        <w:right w:w="108" w:type="dxa"/>
-      </w:tblCellMar>
     </w:tblPr>
     <w:tcPr>
       <w:shd w:val="clear" w:color="auto" w:fill="DAEEF3" w:themeFill="accent5" w:themeFillTint="33"/>
@@ -12106,9 +12167,9 @@
       </w:tcPr>
     </w:tblStylePr>
   </w:style>
-  <w:style w:type="table" w:styleId="ColorfulGrid-Accent6">
+  <w:style w:type="table" w:styleId="GradeColorida-nfase6">
     <w:name w:val="Colorful Grid Accent 6"/>
-    <w:basedOn w:val="TableNormal"/>
+    <w:basedOn w:val="Tabelanormal"/>
     <w:uiPriority w:val="73"/>
     <w:rsid w:val="00CB0664"/>
     <w:pPr>
@@ -12120,16 +12181,9 @@
     <w:tblPr>
       <w:tblStyleRowBandSize w:val="1"/>
       <w:tblStyleColBandSize w:val="1"/>
-      <w:tblInd w:w="0" w:type="dxa"/>
       <w:tblBorders>
         <w:insideH w:val="single" w:sz="4" w:space="0" w:color="FFFFFF" w:themeColor="background1"/>
       </w:tblBorders>
-      <w:tblCellMar>
-        <w:top w:w="0" w:type="dxa"/>
-        <w:left w:w="108" w:type="dxa"/>
-        <w:bottom w:w="0" w:type="dxa"/>
-        <w:right w:w="108" w:type="dxa"/>
-      </w:tblCellMar>
     </w:tblPr>
     <w:tcPr>
       <w:shd w:val="clear" w:color="auto" w:fill="FDE9D9" w:themeFill="accent6" w:themeFillTint="33"/>
@@ -12186,11 +12240,28 @@
       </w:tcPr>
     </w:tblStylePr>
   </w:style>
+  <w:style w:type="paragraph" w:customStyle="1" w:styleId="Identificador">
+    <w:name w:val="Identificador"/>
+    <w:next w:val="Normal"/>
+    <w:autoRedefine/>
+    <w:qFormat/>
+    <w:rsid w:val="00C9335B"/>
+    <w:pPr>
+      <w:spacing w:after="0" w:line="360" w:lineRule="auto"/>
+      <w:jc w:val="both"/>
+    </w:pPr>
+    <w:rPr>
+      <w:rFonts w:ascii="Arial" w:hAnsi="Arial"/>
+      <w:color w:val="000000" w:themeColor="text1"/>
+      <w:sz w:val="24"/>
+      <w:lang w:val="pt-BR"/>
+    </w:rPr>
+  </w:style>
 </w:styles>
 </file>
 
 <file path=word/stylesWithEffects.xml><?xml version="1.0" encoding="utf-8"?>
-<w:styles xmlns:wpc="http://schemas.microsoft.com/office/word/2010/wordprocessingCanvas" xmlns:mo="http://schemas.microsoft.com/office/mac/office/2008/main" xmlns:mc="http://schemas.openxmlformats.org/markup-compatibility/2006" xmlns:mv="urn:schemas-microsoft-com:mac:vml" xmlns:o="urn:schemas-microsoft-com:office:office" xmlns:r="http://schemas.openxmlformats.org/officeDocument/2006/relationships" xmlns:m="http://schemas.openxmlformats.org/officeDocument/2006/math" xmlns:v="urn:schemas-microsoft-com:vml" xmlns:wp14="http://schemas.microsoft.com/office/word/2010/wordprocessingDrawing" xmlns:wp="http://schemas.openxmlformats.org/drawingml/2006/wordprocessingDrawing" xmlns:w10="urn:schemas-microsoft-com:office:word" xmlns:w="http://schemas.openxmlformats.org/wordprocessingml/2006/main" xmlns:w14="http://schemas.microsoft.com/office/word/2010/wordml" xmlns:wpg="http://schemas.microsoft.com/office/word/2010/wordprocessingGroup" xmlns:wpi="http://schemas.microsoft.com/office/word/2010/wordprocessingInk" xmlns:wne="http://schemas.microsoft.com/office/word/2006/wordml" xmlns:wps="http://schemas.microsoft.com/office/word/2010/wordprocessingShape" mc:Ignorable="w14 wp14">
+<w:styles xmlns:wpc="http://schemas.microsoft.com/office/word/2010/wordprocessingCanvas" xmlns:mc="http://schemas.openxmlformats.org/markup-compatibility/2006" xmlns:o="urn:schemas-microsoft-com:office:office" xmlns:r="http://schemas.openxmlformats.org/officeDocument/2006/relationships" xmlns:m="http://schemas.openxmlformats.org/officeDocument/2006/math" xmlns:v="urn:schemas-microsoft-com:vml" xmlns:wp14="http://schemas.microsoft.com/office/word/2010/wordprocessingDrawing" xmlns:wp="http://schemas.openxmlformats.org/drawingml/2006/wordprocessingDrawing" xmlns:w10="urn:schemas-microsoft-com:office:word" xmlns:w="http://schemas.openxmlformats.org/wordprocessingml/2006/main" xmlns:w14="http://schemas.microsoft.com/office/word/2010/wordml" xmlns:wpg="http://schemas.microsoft.com/office/word/2010/wordprocessingGroup" xmlns:wpi="http://schemas.microsoft.com/office/word/2010/wordprocessingInk" xmlns:wne="http://schemas.microsoft.com/office/word/2006/wordml" xmlns:wps="http://schemas.microsoft.com/office/word/2010/wordprocessingShape" mc:Ignorable="w14 wp14">
   <w:docDefaults>
     <w:rPrDefault>
       <w:rPr>
@@ -12206,7 +12277,7 @@
       </w:pPr>
     </w:pPrDefault>
   </w:docDefaults>
-  <w:latentStyles w:defLockedState="0" w:defUIPriority="99" w:defSemiHidden="1" w:defUnhideWhenUsed="1" w:defQFormat="0" w:count="276">
+  <w:latentStyles w:defLockedState="0" w:defUIPriority="99" w:defSemiHidden="1" w:defUnhideWhenUsed="1" w:defQFormat="0" w:count="267">
     <w:lsdException w:name="Normal" w:semiHidden="0" w:uiPriority="0" w:unhideWhenUsed="0" w:qFormat="1"/>
     <w:lsdException w:name="heading 1" w:semiHidden="0" w:uiPriority="9" w:unhideWhenUsed="0" w:qFormat="1"/>
     <w:lsdException w:name="heading 2" w:uiPriority="9" w:qFormat="1"/>
@@ -12348,36 +12419,51 @@
   <w:style w:type="paragraph" w:default="1" w:styleId="Normal">
     <w:name w:val="Normal"/>
     <w:qFormat/>
-    <w:rsid w:val="00FC693F"/>
-  </w:style>
-  <w:style w:type="paragraph" w:styleId="Heading1">
+    <w:rsid w:val="00C9335B"/>
+    <w:pPr>
+      <w:spacing w:after="0" w:line="360" w:lineRule="auto"/>
+      <w:ind w:firstLine="709"/>
+      <w:jc w:val="both"/>
+    </w:pPr>
+    <w:rPr>
+      <w:rFonts w:ascii="Arial" w:hAnsi="Arial"/>
+      <w:color w:val="000000" w:themeColor="text1"/>
+      <w:sz w:val="24"/>
+    </w:rPr>
+  </w:style>
+  <w:style w:type="paragraph" w:styleId="Ttulo1">
     <w:name w:val="heading 1"/>
-    <w:basedOn w:val="Normal"/>
     <w:next w:val="Normal"/>
-    <w:link w:val="Heading1Char"/>
+    <w:link w:val="Ttulo1Char"/>
+    <w:autoRedefine/>
     <w:uiPriority w:val="9"/>
     <w:qFormat/>
-    <w:rsid w:val="00FC693F"/>
+    <w:rsid w:val="00C9335B"/>
     <w:pPr>
       <w:keepNext/>
       <w:keepLines/>
-      <w:spacing w:before="480" w:after="0"/>
+      <w:pBdr>
+        <w:bottom w:val="single" w:sz="8" w:space="1" w:color="000000" w:themeColor="text1"/>
+      </w:pBdr>
+      <w:spacing w:beforeLines="150" w:before="360" w:afterLines="150" w:after="360" w:line="360" w:lineRule="auto"/>
+      <w:jc w:val="both"/>
       <w:outlineLvl w:val="0"/>
     </w:pPr>
     <w:rPr>
-      <w:rFonts w:asciiTheme="majorHAnsi" w:eastAsiaTheme="majorEastAsia" w:hAnsiTheme="majorHAnsi" w:cstheme="majorBidi"/>
+      <w:rFonts w:ascii="Arial" w:eastAsiaTheme="majorEastAsia" w:hAnsi="Arial" w:cstheme="majorBidi"/>
       <w:b/>
       <w:bCs/>
-      <w:color w:val="365F91" w:themeColor="accent1" w:themeShade="BF"/>
-      <w:sz w:val="28"/>
+      <w:caps/>
+      <w:color w:val="000000" w:themeColor="text1"/>
+      <w:sz w:val="24"/>
       <w:szCs w:val="28"/>
     </w:rPr>
   </w:style>
-  <w:style w:type="paragraph" w:styleId="Heading2">
+  <w:style w:type="paragraph" w:styleId="Ttulo2">
     <w:name w:val="heading 2"/>
     <w:basedOn w:val="Normal"/>
     <w:next w:val="Normal"/>
-    <w:link w:val="Heading2Char"/>
+    <w:link w:val="Ttulo2Char"/>
     <w:uiPriority w:val="9"/>
     <w:unhideWhenUsed/>
     <w:qFormat/>
@@ -12385,7 +12471,7 @@
     <w:pPr>
       <w:keepNext/>
       <w:keepLines/>
-      <w:spacing w:before="200" w:after="0"/>
+      <w:spacing w:before="200"/>
       <w:outlineLvl w:val="1"/>
     </w:pPr>
     <w:rPr>
@@ -12397,11 +12483,11 @@
       <w:szCs w:val="26"/>
     </w:rPr>
   </w:style>
-  <w:style w:type="paragraph" w:styleId="Heading3">
+  <w:style w:type="paragraph" w:styleId="Ttulo3">
     <w:name w:val="heading 3"/>
     <w:basedOn w:val="Normal"/>
     <w:next w:val="Normal"/>
-    <w:link w:val="Heading3Char"/>
+    <w:link w:val="Ttulo3Char"/>
     <w:uiPriority w:val="9"/>
     <w:unhideWhenUsed/>
     <w:qFormat/>
@@ -12409,7 +12495,7 @@
     <w:pPr>
       <w:keepNext/>
       <w:keepLines/>
-      <w:spacing w:before="200" w:after="0"/>
+      <w:spacing w:before="200"/>
       <w:outlineLvl w:val="2"/>
     </w:pPr>
     <w:rPr>
@@ -12419,11 +12505,11 @@
       <w:color w:val="4F81BD" w:themeColor="accent1"/>
     </w:rPr>
   </w:style>
-  <w:style w:type="paragraph" w:styleId="Heading4">
+  <w:style w:type="paragraph" w:styleId="Ttulo4">
     <w:name w:val="heading 4"/>
     <w:basedOn w:val="Normal"/>
     <w:next w:val="Normal"/>
-    <w:link w:val="Heading4Char"/>
+    <w:link w:val="Ttulo4Char"/>
     <w:uiPriority w:val="9"/>
     <w:semiHidden/>
     <w:unhideWhenUsed/>
@@ -12432,7 +12518,7 @@
     <w:pPr>
       <w:keepNext/>
       <w:keepLines/>
-      <w:spacing w:before="200" w:after="0"/>
+      <w:spacing w:before="200"/>
       <w:outlineLvl w:val="3"/>
     </w:pPr>
     <w:rPr>
@@ -12444,11 +12530,11 @@
       <w:color w:val="4F81BD" w:themeColor="accent1"/>
     </w:rPr>
   </w:style>
-  <w:style w:type="paragraph" w:styleId="Heading5">
+  <w:style w:type="paragraph" w:styleId="Ttulo5">
     <w:name w:val="heading 5"/>
     <w:basedOn w:val="Normal"/>
     <w:next w:val="Normal"/>
-    <w:link w:val="Heading5Char"/>
+    <w:link w:val="Ttulo5Char"/>
     <w:uiPriority w:val="9"/>
     <w:semiHidden/>
     <w:unhideWhenUsed/>
@@ -12457,7 +12543,7 @@
     <w:pPr>
       <w:keepNext/>
       <w:keepLines/>
-      <w:spacing w:before="200" w:after="0"/>
+      <w:spacing w:before="200"/>
       <w:outlineLvl w:val="4"/>
     </w:pPr>
     <w:rPr>
@@ -12465,11 +12551,11 @@
       <w:color w:val="243F60" w:themeColor="accent1" w:themeShade="7F"/>
     </w:rPr>
   </w:style>
-  <w:style w:type="paragraph" w:styleId="Heading6">
+  <w:style w:type="paragraph" w:styleId="Ttulo6">
     <w:name w:val="heading 6"/>
     <w:basedOn w:val="Normal"/>
     <w:next w:val="Normal"/>
-    <w:link w:val="Heading6Char"/>
+    <w:link w:val="Ttulo6Char"/>
     <w:uiPriority w:val="9"/>
     <w:semiHidden/>
     <w:unhideWhenUsed/>
@@ -12478,7 +12564,7 @@
     <w:pPr>
       <w:keepNext/>
       <w:keepLines/>
-      <w:spacing w:before="200" w:after="0"/>
+      <w:spacing w:before="200"/>
       <w:outlineLvl w:val="5"/>
     </w:pPr>
     <w:rPr>
@@ -12488,11 +12574,11 @@
       <w:color w:val="243F60" w:themeColor="accent1" w:themeShade="7F"/>
     </w:rPr>
   </w:style>
-  <w:style w:type="paragraph" w:styleId="Heading7">
+  <w:style w:type="paragraph" w:styleId="Ttulo7">
     <w:name w:val="heading 7"/>
     <w:basedOn w:val="Normal"/>
     <w:next w:val="Normal"/>
-    <w:link w:val="Heading7Char"/>
+    <w:link w:val="Ttulo7Char"/>
     <w:uiPriority w:val="9"/>
     <w:semiHidden/>
     <w:unhideWhenUsed/>
@@ -12501,7 +12587,7 @@
     <w:pPr>
       <w:keepNext/>
       <w:keepLines/>
-      <w:spacing w:before="200" w:after="0"/>
+      <w:spacing w:before="200"/>
       <w:outlineLvl w:val="6"/>
     </w:pPr>
     <w:rPr>
@@ -12511,11 +12597,11 @@
       <w:color w:val="404040" w:themeColor="text1" w:themeTint="BF"/>
     </w:rPr>
   </w:style>
-  <w:style w:type="paragraph" w:styleId="Heading8">
+  <w:style w:type="paragraph" w:styleId="Ttulo8">
     <w:name w:val="heading 8"/>
     <w:basedOn w:val="Normal"/>
     <w:next w:val="Normal"/>
-    <w:link w:val="Heading8Char"/>
+    <w:link w:val="Ttulo8Char"/>
     <w:uiPriority w:val="9"/>
     <w:semiHidden/>
     <w:unhideWhenUsed/>
@@ -12524,7 +12610,7 @@
     <w:pPr>
       <w:keepNext/>
       <w:keepLines/>
-      <w:spacing w:before="200" w:after="0"/>
+      <w:spacing w:before="200"/>
       <w:outlineLvl w:val="7"/>
     </w:pPr>
     <w:rPr>
@@ -12534,11 +12620,11 @@
       <w:szCs w:val="20"/>
     </w:rPr>
   </w:style>
-  <w:style w:type="paragraph" w:styleId="Heading9">
+  <w:style w:type="paragraph" w:styleId="Ttulo9">
     <w:name w:val="heading 9"/>
     <w:basedOn w:val="Normal"/>
     <w:next w:val="Normal"/>
-    <w:link w:val="Heading9Char"/>
+    <w:link w:val="Ttulo9Char"/>
     <w:uiPriority w:val="9"/>
     <w:semiHidden/>
     <w:unhideWhenUsed/>
@@ -12547,7 +12633,7 @@
     <w:pPr>
       <w:keepNext/>
       <w:keepLines/>
-      <w:spacing w:before="200" w:after="0"/>
+      <w:spacing w:before="200"/>
       <w:outlineLvl w:val="8"/>
     </w:pPr>
     <w:rPr>
@@ -12559,13 +12645,13 @@
       <w:szCs w:val="20"/>
     </w:rPr>
   </w:style>
-  <w:style w:type="character" w:default="1" w:styleId="DefaultParagraphFont">
+  <w:style w:type="character" w:default="1" w:styleId="Fontepargpadro">
     <w:name w:val="Default Paragraph Font"/>
     <w:uiPriority w:val="1"/>
     <w:semiHidden/>
     <w:unhideWhenUsed/>
   </w:style>
-  <w:style w:type="table" w:default="1" w:styleId="TableNormal">
+  <w:style w:type="table" w:default="1" w:styleId="Tabelanormal">
     <w:name w:val="Normal Table"/>
     <w:uiPriority w:val="99"/>
     <w:semiHidden/>
@@ -12580,13 +12666,57 @@
       </w:tblCellMar>
     </w:tblPr>
   </w:style>
-  <w:style w:type="numbering" w:default="1" w:styleId="NoList">
+  <w:style w:type="numbering" w:default="1" w:styleId="Semlista">
     <w:name w:val="No List"/>
     <w:uiPriority w:val="99"/>
     <w:semiHidden/>
     <w:unhideWhenUsed/>
   </w:style>
-  <w:style w:type="paragraph" w:styleId="NoSpacing">
+  <w:style w:type="paragraph" w:styleId="Cabealho">
+    <w:name w:val="header"/>
+    <w:basedOn w:val="Normal"/>
+    <w:link w:val="CabealhoChar"/>
+    <w:uiPriority w:val="99"/>
+    <w:unhideWhenUsed/>
+    <w:rsid w:val="00E618BF"/>
+    <w:pPr>
+      <w:tabs>
+        <w:tab w:val="center" w:pos="4680"/>
+        <w:tab w:val="right" w:pos="9360"/>
+      </w:tabs>
+      <w:spacing w:line="240" w:lineRule="auto"/>
+    </w:pPr>
+  </w:style>
+  <w:style w:type="character" w:customStyle="1" w:styleId="CabealhoChar">
+    <w:name w:val="Cabeçalho Char"/>
+    <w:basedOn w:val="Fontepargpadro"/>
+    <w:link w:val="Cabealho"/>
+    <w:uiPriority w:val="99"/>
+    <w:rsid w:val="00E618BF"/>
+  </w:style>
+  <w:style w:type="paragraph" w:styleId="Rodap">
+    <w:name w:val="footer"/>
+    <w:basedOn w:val="Normal"/>
+    <w:link w:val="RodapChar"/>
+    <w:uiPriority w:val="99"/>
+    <w:unhideWhenUsed/>
+    <w:rsid w:val="00E618BF"/>
+    <w:pPr>
+      <w:tabs>
+        <w:tab w:val="center" w:pos="4680"/>
+        <w:tab w:val="right" w:pos="9360"/>
+      </w:tabs>
+      <w:spacing w:line="240" w:lineRule="auto"/>
+    </w:pPr>
+  </w:style>
+  <w:style w:type="character" w:customStyle="1" w:styleId="RodapChar">
+    <w:name w:val="Rodapé Char"/>
+    <w:basedOn w:val="Fontepargpadro"/>
+    <w:link w:val="Rodap"/>
+    <w:uiPriority w:val="99"/>
+    <w:rsid w:val="00E618BF"/>
+  </w:style>
+  <w:style w:type="paragraph" w:styleId="SemEspaamento">
     <w:name w:val="No Spacing"/>
     <w:uiPriority w:val="1"/>
     <w:qFormat/>
@@ -12595,25 +12725,26 @@
       <w:spacing w:after="0" w:line="240" w:lineRule="auto"/>
     </w:pPr>
   </w:style>
-  <w:style w:type="character" w:customStyle="1" w:styleId="Heading1Char">
-    <w:name w:val="Heading 1 Char"/>
-    <w:basedOn w:val="DefaultParagraphFont"/>
-    <w:link w:val="Heading1"/>
+  <w:style w:type="character" w:customStyle="1" w:styleId="Ttulo1Char">
+    <w:name w:val="Título 1 Char"/>
+    <w:basedOn w:val="Fontepargpadro"/>
+    <w:link w:val="Ttulo1"/>
     <w:uiPriority w:val="9"/>
-    <w:rsid w:val="00FC693F"/>
+    <w:rsid w:val="00C9335B"/>
     <w:rPr>
-      <w:rFonts w:asciiTheme="majorHAnsi" w:eastAsiaTheme="majorEastAsia" w:hAnsiTheme="majorHAnsi" w:cstheme="majorBidi"/>
+      <w:rFonts w:ascii="Arial" w:eastAsiaTheme="majorEastAsia" w:hAnsi="Arial" w:cstheme="majorBidi"/>
       <w:b/>
       <w:bCs/>
-      <w:color w:val="365F91" w:themeColor="accent1" w:themeShade="BF"/>
-      <w:sz w:val="28"/>
+      <w:caps/>
+      <w:color w:val="000000" w:themeColor="text1"/>
+      <w:sz w:val="24"/>
       <w:szCs w:val="28"/>
     </w:rPr>
   </w:style>
-  <w:style w:type="character" w:customStyle="1" w:styleId="Heading2Char">
-    <w:name w:val="Heading 2 Char"/>
-    <w:basedOn w:val="DefaultParagraphFont"/>
-    <w:link w:val="Heading2"/>
+  <w:style w:type="character" w:customStyle="1" w:styleId="Ttulo2Char">
+    <w:name w:val="Título 2 Char"/>
+    <w:basedOn w:val="Fontepargpadro"/>
+    <w:link w:val="Ttulo2"/>
     <w:uiPriority w:val="9"/>
     <w:rsid w:val="00FC693F"/>
     <w:rPr>
@@ -12625,10 +12756,10 @@
       <w:szCs w:val="26"/>
     </w:rPr>
   </w:style>
-  <w:style w:type="character" w:customStyle="1" w:styleId="Heading3Char">
-    <w:name w:val="Heading 3 Char"/>
-    <w:basedOn w:val="DefaultParagraphFont"/>
-    <w:link w:val="Heading3"/>
+  <w:style w:type="character" w:customStyle="1" w:styleId="Ttulo3Char">
+    <w:name w:val="Título 3 Char"/>
+    <w:basedOn w:val="Fontepargpadro"/>
+    <w:link w:val="Ttulo3"/>
     <w:uiPriority w:val="9"/>
     <w:rsid w:val="00FC693F"/>
     <w:rPr>
@@ -12638,50 +12769,52 @@
       <w:color w:val="4F81BD" w:themeColor="accent1"/>
     </w:rPr>
   </w:style>
-  <w:style w:type="paragraph" w:styleId="Title">
+  <w:style w:type="paragraph" w:styleId="Ttulo">
     <w:name w:val="Title"/>
-    <w:basedOn w:val="Normal"/>
     <w:next w:val="Normal"/>
-    <w:link w:val="TitleChar"/>
+    <w:link w:val="TtuloChar"/>
+    <w:autoRedefine/>
     <w:uiPriority w:val="10"/>
     <w:qFormat/>
-    <w:rsid w:val="00FC693F"/>
-    <w:pPr>
-      <w:pBdr>
-        <w:bottom w:val="single" w:sz="8" w:space="4" w:color="4F81BD" w:themeColor="accent1"/>
-      </w:pBdr>
-      <w:spacing w:after="300" w:line="240" w:lineRule="auto"/>
+    <w:rsid w:val="00C9335B"/>
+    <w:pPr>
+      <w:spacing w:afterLines="150" w:after="150" w:line="360" w:lineRule="auto"/>
       <w:contextualSpacing/>
+      <w:jc w:val="center"/>
     </w:pPr>
     <w:rPr>
-      <w:rFonts w:asciiTheme="majorHAnsi" w:eastAsiaTheme="majorEastAsia" w:hAnsiTheme="majorHAnsi" w:cstheme="majorBidi"/>
-      <w:color w:val="17365D" w:themeColor="text2" w:themeShade="BF"/>
+      <w:rFonts w:ascii="Arial" w:eastAsiaTheme="majorEastAsia" w:hAnsi="Arial" w:cstheme="majorBidi"/>
+      <w:b/>
+      <w:caps/>
+      <w:color w:val="000000" w:themeColor="text1"/>
       <w:spacing w:val="5"/>
       <w:kern w:val="28"/>
-      <w:sz w:val="52"/>
+      <w:sz w:val="24"/>
       <w:szCs w:val="52"/>
     </w:rPr>
   </w:style>
-  <w:style w:type="character" w:customStyle="1" w:styleId="TitleChar">
-    <w:name w:val="Title Char"/>
-    <w:basedOn w:val="DefaultParagraphFont"/>
-    <w:link w:val="Title"/>
+  <w:style w:type="character" w:customStyle="1" w:styleId="TtuloChar">
+    <w:name w:val="Título Char"/>
+    <w:basedOn w:val="Fontepargpadro"/>
+    <w:link w:val="Ttulo"/>
     <w:uiPriority w:val="10"/>
-    <w:rsid w:val="00FC693F"/>
+    <w:rsid w:val="00C9335B"/>
     <w:rPr>
-      <w:rFonts w:asciiTheme="majorHAnsi" w:eastAsiaTheme="majorEastAsia" w:hAnsiTheme="majorHAnsi" w:cstheme="majorBidi"/>
-      <w:color w:val="17365D" w:themeColor="text2" w:themeShade="BF"/>
+      <w:rFonts w:ascii="Arial" w:eastAsiaTheme="majorEastAsia" w:hAnsi="Arial" w:cstheme="majorBidi"/>
+      <w:b/>
+      <w:caps/>
+      <w:color w:val="000000" w:themeColor="text1"/>
       <w:spacing w:val="5"/>
       <w:kern w:val="28"/>
-      <w:sz w:val="52"/>
+      <w:sz w:val="24"/>
       <w:szCs w:val="52"/>
     </w:rPr>
   </w:style>
-  <w:style w:type="paragraph" w:styleId="Subtitle">
+  <w:style w:type="paragraph" w:styleId="Subttulo">
     <w:name w:val="Subtitle"/>
     <w:basedOn w:val="Normal"/>
     <w:next w:val="Normal"/>
-    <w:link w:val="SubtitleChar"/>
+    <w:link w:val="SubttuloChar"/>
     <w:uiPriority w:val="11"/>
     <w:qFormat/>
     <w:rsid w:val="00FC693F"/>
@@ -12689,6 +12822,7 @@
       <w:numPr>
         <w:ilvl w:val="1"/>
       </w:numPr>
+      <w:ind w:firstLine="709"/>
     </w:pPr>
     <w:rPr>
       <w:rFonts w:asciiTheme="majorHAnsi" w:eastAsiaTheme="majorEastAsia" w:hAnsiTheme="majorHAnsi" w:cstheme="majorBidi"/>
@@ -12696,14 +12830,13 @@
       <w:iCs/>
       <w:color w:val="4F81BD" w:themeColor="accent1"/>
       <w:spacing w:val="15"/>
-      <w:sz w:val="24"/>
       <w:szCs w:val="24"/>
     </w:rPr>
   </w:style>
-  <w:style w:type="character" w:customStyle="1" w:styleId="SubtitleChar">
-    <w:name w:val="Subtitle Char"/>
-    <w:basedOn w:val="DefaultParagraphFont"/>
-    <w:link w:val="Subtitle"/>
+  <w:style w:type="character" w:customStyle="1" w:styleId="SubttuloChar">
+    <w:name w:val="Subtítulo Char"/>
+    <w:basedOn w:val="Fontepargpadro"/>
+    <w:link w:val="Subttulo"/>
     <w:uiPriority w:val="11"/>
     <w:rsid w:val="00FC693F"/>
     <w:rPr>
@@ -12716,7 +12849,7 @@
       <w:szCs w:val="24"/>
     </w:rPr>
   </w:style>
-  <w:style w:type="paragraph" w:styleId="ListParagraph">
+  <w:style w:type="paragraph" w:styleId="PargrafodaLista">
     <w:name w:val="List Paragraph"/>
     <w:basedOn w:val="Normal"/>
     <w:uiPriority w:val="34"/>
@@ -12727,10 +12860,10 @@
       <w:contextualSpacing/>
     </w:pPr>
   </w:style>
-  <w:style w:type="paragraph" w:styleId="BodyText">
+  <w:style w:type="paragraph" w:styleId="Corpodetexto">
     <w:name w:val="Body Text"/>
     <w:basedOn w:val="Normal"/>
-    <w:link w:val="BodyTextChar"/>
+    <w:link w:val="CorpodetextoChar"/>
     <w:uiPriority w:val="99"/>
     <w:unhideWhenUsed/>
     <w:rsid w:val="00AA1D8D"/>
@@ -12738,17 +12871,17 @@
       <w:spacing w:after="120"/>
     </w:pPr>
   </w:style>
-  <w:style w:type="character" w:customStyle="1" w:styleId="BodyTextChar">
-    <w:name w:val="Body Text Char"/>
-    <w:basedOn w:val="DefaultParagraphFont"/>
-    <w:link w:val="BodyText"/>
+  <w:style w:type="character" w:customStyle="1" w:styleId="CorpodetextoChar">
+    <w:name w:val="Corpo de texto Char"/>
+    <w:basedOn w:val="Fontepargpadro"/>
+    <w:link w:val="Corpodetexto"/>
     <w:uiPriority w:val="99"/>
     <w:rsid w:val="00AA1D8D"/>
   </w:style>
-  <w:style w:type="paragraph" w:styleId="BodyText2">
+  <w:style w:type="paragraph" w:styleId="Corpodetexto2">
     <w:name w:val="Body Text 2"/>
     <w:basedOn w:val="Normal"/>
-    <w:link w:val="BodyText2Char"/>
+    <w:link w:val="Corpodetexto2Char"/>
     <w:uiPriority w:val="99"/>
     <w:unhideWhenUsed/>
     <w:rsid w:val="00AA1D8D"/>
@@ -12756,17 +12889,17 @@
       <w:spacing w:after="120" w:line="480" w:lineRule="auto"/>
     </w:pPr>
   </w:style>
-  <w:style w:type="character" w:customStyle="1" w:styleId="BodyText2Char">
-    <w:name w:val="Body Text 2 Char"/>
-    <w:basedOn w:val="DefaultParagraphFont"/>
-    <w:link w:val="BodyText2"/>
+  <w:style w:type="character" w:customStyle="1" w:styleId="Corpodetexto2Char">
+    <w:name w:val="Corpo de texto 2 Char"/>
+    <w:basedOn w:val="Fontepargpadro"/>
+    <w:link w:val="Corpodetexto2"/>
     <w:uiPriority w:val="99"/>
     <w:rsid w:val="00AA1D8D"/>
   </w:style>
-  <w:style w:type="paragraph" w:styleId="BodyText3">
+  <w:style w:type="paragraph" w:styleId="Corpodetexto3">
     <w:name w:val="Body Text 3"/>
     <w:basedOn w:val="Normal"/>
-    <w:link w:val="BodyText3Char"/>
+    <w:link w:val="Corpodetexto3Char"/>
     <w:uiPriority w:val="99"/>
     <w:unhideWhenUsed/>
     <w:rsid w:val="00AA1D8D"/>
@@ -12778,10 +12911,10 @@
       <w:szCs w:val="16"/>
     </w:rPr>
   </w:style>
-  <w:style w:type="character" w:customStyle="1" w:styleId="BodyText3Char">
-    <w:name w:val="Body Text 3 Char"/>
-    <w:basedOn w:val="DefaultParagraphFont"/>
-    <w:link w:val="BodyText3"/>
+  <w:style w:type="character" w:customStyle="1" w:styleId="Corpodetexto3Char">
+    <w:name w:val="Corpo de texto 3 Char"/>
+    <w:basedOn w:val="Fontepargpadro"/>
+    <w:link w:val="Corpodetexto3"/>
     <w:uiPriority w:val="99"/>
     <w:rsid w:val="00AA1D8D"/>
     <w:rPr>
@@ -12789,7 +12922,7 @@
       <w:szCs w:val="16"/>
     </w:rPr>
   </w:style>
-  <w:style w:type="paragraph" w:styleId="List">
+  <w:style w:type="paragraph" w:styleId="Lista">
     <w:name w:val="List"/>
     <w:basedOn w:val="Normal"/>
     <w:uiPriority w:val="99"/>
@@ -12800,7 +12933,7 @@
       <w:contextualSpacing/>
     </w:pPr>
   </w:style>
-  <w:style w:type="paragraph" w:styleId="List2">
+  <w:style w:type="paragraph" w:styleId="Lista2">
     <w:name w:val="List 2"/>
     <w:basedOn w:val="Normal"/>
     <w:uiPriority w:val="99"/>
@@ -12811,7 +12944,7 @@
       <w:contextualSpacing/>
     </w:pPr>
   </w:style>
-  <w:style w:type="paragraph" w:styleId="List3">
+  <w:style w:type="paragraph" w:styleId="Lista3">
     <w:name w:val="List 3"/>
     <w:basedOn w:val="Normal"/>
     <w:uiPriority w:val="99"/>
@@ -12822,7 +12955,7 @@
       <w:contextualSpacing/>
     </w:pPr>
   </w:style>
-  <w:style w:type="paragraph" w:styleId="ListBullet">
+  <w:style w:type="paragraph" w:styleId="Commarcadores">
     <w:name w:val="List Bullet"/>
     <w:basedOn w:val="Normal"/>
     <w:uiPriority w:val="99"/>
@@ -12835,7 +12968,7 @@
       <w:contextualSpacing/>
     </w:pPr>
   </w:style>
-  <w:style w:type="paragraph" w:styleId="ListBullet2">
+  <w:style w:type="paragraph" w:styleId="Commarcadores2">
     <w:name w:val="List Bullet 2"/>
     <w:basedOn w:val="Normal"/>
     <w:uiPriority w:val="99"/>
@@ -12848,7 +12981,7 @@
       <w:contextualSpacing/>
     </w:pPr>
   </w:style>
-  <w:style w:type="paragraph" w:styleId="ListBullet3">
+  <w:style w:type="paragraph" w:styleId="Commarcadores3">
     <w:name w:val="List Bullet 3"/>
     <w:basedOn w:val="Normal"/>
     <w:uiPriority w:val="99"/>
@@ -12861,7 +12994,7 @@
       <w:contextualSpacing/>
     </w:pPr>
   </w:style>
-  <w:style w:type="paragraph" w:styleId="ListNumber">
+  <w:style w:type="paragraph" w:styleId="Numerada">
     <w:name w:val="List Number"/>
     <w:basedOn w:val="Normal"/>
     <w:uiPriority w:val="99"/>
@@ -12874,7 +13007,7 @@
       <w:contextualSpacing/>
     </w:pPr>
   </w:style>
-  <w:style w:type="paragraph" w:styleId="ListNumber2">
+  <w:style w:type="paragraph" w:styleId="Numerada2">
     <w:name w:val="List Number 2"/>
     <w:basedOn w:val="Normal"/>
     <w:uiPriority w:val="99"/>
@@ -12887,7 +13020,7 @@
       <w:contextualSpacing/>
     </w:pPr>
   </w:style>
-  <w:style w:type="paragraph" w:styleId="ListNumber3">
+  <w:style w:type="paragraph" w:styleId="Numerada3">
     <w:name w:val="List Number 3"/>
     <w:basedOn w:val="Normal"/>
     <w:uiPriority w:val="99"/>
@@ -12900,7 +13033,7 @@
       <w:contextualSpacing/>
     </w:pPr>
   </w:style>
-  <w:style w:type="paragraph" w:styleId="ListContinue">
+  <w:style w:type="paragraph" w:styleId="Listadecontinuao">
     <w:name w:val="List Continue"/>
     <w:basedOn w:val="Normal"/>
     <w:uiPriority w:val="99"/>
@@ -12912,7 +13045,7 @@
       <w:contextualSpacing/>
     </w:pPr>
   </w:style>
-  <w:style w:type="paragraph" w:styleId="ListContinue2">
+  <w:style w:type="paragraph" w:styleId="Listadecontinuao2">
     <w:name w:val="List Continue 2"/>
     <w:basedOn w:val="Normal"/>
     <w:uiPriority w:val="99"/>
@@ -12924,7 +13057,7 @@
       <w:contextualSpacing/>
     </w:pPr>
   </w:style>
-  <w:style w:type="paragraph" w:styleId="ListContinue3">
+  <w:style w:type="paragraph" w:styleId="Listadecontinuao3">
     <w:name w:val="List Continue 3"/>
     <w:basedOn w:val="Normal"/>
     <w:uiPriority w:val="99"/>
@@ -12936,9 +13069,9 @@
       <w:contextualSpacing/>
     </w:pPr>
   </w:style>
-  <w:style w:type="paragraph" w:styleId="MacroText">
+  <w:style w:type="paragraph" w:styleId="Textodemacro">
     <w:name w:val="macro"/>
-    <w:link w:val="MacroTextChar"/>
+    <w:link w:val="TextodemacroChar"/>
     <w:uiPriority w:val="99"/>
     <w:unhideWhenUsed/>
     <w:rsid w:val="0029639D"/>
@@ -12959,10 +13092,10 @@
       <w:szCs w:val="20"/>
     </w:rPr>
   </w:style>
-  <w:style w:type="character" w:customStyle="1" w:styleId="MacroTextChar">
-    <w:name w:val="Macro Text Char"/>
-    <w:basedOn w:val="DefaultParagraphFont"/>
-    <w:link w:val="MacroText"/>
+  <w:style w:type="character" w:customStyle="1" w:styleId="TextodemacroChar">
+    <w:name w:val="Texto de macro Char"/>
+    <w:basedOn w:val="Fontepargpadro"/>
+    <w:link w:val="Textodemacro"/>
     <w:uiPriority w:val="99"/>
     <w:rsid w:val="0029639D"/>
     <w:rPr>
@@ -12971,24 +13104,23 @@
       <w:szCs w:val="20"/>
     </w:rPr>
   </w:style>
-  <w:style w:type="paragraph" w:styleId="Quote">
+  <w:style w:type="paragraph" w:styleId="Citao">
     <w:name w:val="Quote"/>
     <w:basedOn w:val="Normal"/>
     <w:next w:val="Normal"/>
-    <w:link w:val="QuoteChar"/>
+    <w:link w:val="CitaoChar"/>
     <w:uiPriority w:val="29"/>
     <w:qFormat/>
     <w:rsid w:val="00FC693F"/>
     <w:rPr>
       <w:i/>
       <w:iCs/>
-      <w:color w:val="000000" w:themeColor="text1"/>
     </w:rPr>
   </w:style>
-  <w:style w:type="character" w:customStyle="1" w:styleId="QuoteChar">
-    <w:name w:val="Quote Char"/>
-    <w:basedOn w:val="DefaultParagraphFont"/>
-    <w:link w:val="Quote"/>
+  <w:style w:type="character" w:customStyle="1" w:styleId="CitaoChar">
+    <w:name w:val="Citação Char"/>
+    <w:basedOn w:val="Fontepargpadro"/>
+    <w:link w:val="Citao"/>
     <w:uiPriority w:val="29"/>
     <w:rsid w:val="00FC693F"/>
     <w:rPr>
@@ -12997,10 +13129,10 @@
       <w:color w:val="000000" w:themeColor="text1"/>
     </w:rPr>
   </w:style>
-  <w:style w:type="character" w:customStyle="1" w:styleId="Heading4Char">
-    <w:name w:val="Heading 4 Char"/>
-    <w:basedOn w:val="DefaultParagraphFont"/>
-    <w:link w:val="Heading4"/>
+  <w:style w:type="character" w:customStyle="1" w:styleId="Ttulo4Char">
+    <w:name w:val="Título 4 Char"/>
+    <w:basedOn w:val="Fontepargpadro"/>
+    <w:link w:val="Ttulo4"/>
     <w:uiPriority w:val="9"/>
     <w:semiHidden/>
     <w:rsid w:val="00FC693F"/>
@@ -13013,10 +13145,10 @@
       <w:color w:val="4F81BD" w:themeColor="accent1"/>
     </w:rPr>
   </w:style>
-  <w:style w:type="character" w:customStyle="1" w:styleId="Heading5Char">
-    <w:name w:val="Heading 5 Char"/>
-    <w:basedOn w:val="DefaultParagraphFont"/>
-    <w:link w:val="Heading5"/>
+  <w:style w:type="character" w:customStyle="1" w:styleId="Ttulo5Char">
+    <w:name w:val="Título 5 Char"/>
+    <w:basedOn w:val="Fontepargpadro"/>
+    <w:link w:val="Ttulo5"/>
     <w:uiPriority w:val="9"/>
     <w:semiHidden/>
     <w:rsid w:val="00FC693F"/>
@@ -13025,10 +13157,10 @@
       <w:color w:val="243F60" w:themeColor="accent1" w:themeShade="7F"/>
     </w:rPr>
   </w:style>
-  <w:style w:type="character" w:customStyle="1" w:styleId="Heading6Char">
-    <w:name w:val="Heading 6 Char"/>
-    <w:basedOn w:val="DefaultParagraphFont"/>
-    <w:link w:val="Heading6"/>
+  <w:style w:type="character" w:customStyle="1" w:styleId="Ttulo6Char">
+    <w:name w:val="Título 6 Char"/>
+    <w:basedOn w:val="Fontepargpadro"/>
+    <w:link w:val="Ttulo6"/>
     <w:uiPriority w:val="9"/>
     <w:semiHidden/>
     <w:rsid w:val="00FC693F"/>
@@ -13039,10 +13171,10 @@
       <w:color w:val="243F60" w:themeColor="accent1" w:themeShade="7F"/>
     </w:rPr>
   </w:style>
-  <w:style w:type="character" w:customStyle="1" w:styleId="Heading7Char">
-    <w:name w:val="Heading 7 Char"/>
-    <w:basedOn w:val="DefaultParagraphFont"/>
-    <w:link w:val="Heading7"/>
+  <w:style w:type="character" w:customStyle="1" w:styleId="Ttulo7Char">
+    <w:name w:val="Título 7 Char"/>
+    <w:basedOn w:val="Fontepargpadro"/>
+    <w:link w:val="Ttulo7"/>
     <w:uiPriority w:val="9"/>
     <w:semiHidden/>
     <w:rsid w:val="00FC693F"/>
@@ -13053,10 +13185,10 @@
       <w:color w:val="404040" w:themeColor="text1" w:themeTint="BF"/>
     </w:rPr>
   </w:style>
-  <w:style w:type="character" w:customStyle="1" w:styleId="Heading8Char">
-    <w:name w:val="Heading 8 Char"/>
-    <w:basedOn w:val="DefaultParagraphFont"/>
-    <w:link w:val="Heading8"/>
+  <w:style w:type="character" w:customStyle="1" w:styleId="Ttulo8Char">
+    <w:name w:val="Título 8 Char"/>
+    <w:basedOn w:val="Fontepargpadro"/>
+    <w:link w:val="Ttulo8"/>
     <w:uiPriority w:val="9"/>
     <w:semiHidden/>
     <w:rsid w:val="00FC693F"/>
@@ -13067,10 +13199,10 @@
       <w:szCs w:val="20"/>
     </w:rPr>
   </w:style>
-  <w:style w:type="character" w:customStyle="1" w:styleId="Heading9Char">
-    <w:name w:val="Heading 9 Char"/>
-    <w:basedOn w:val="DefaultParagraphFont"/>
-    <w:link w:val="Heading9"/>
+  <w:style w:type="character" w:customStyle="1" w:styleId="Ttulo9Char">
+    <w:name w:val="Título 9 Char"/>
+    <w:basedOn w:val="Fontepargpadro"/>
+    <w:link w:val="Ttulo9"/>
     <w:uiPriority w:val="9"/>
     <w:semiHidden/>
     <w:rsid w:val="00FC693F"/>
@@ -13083,7 +13215,7 @@
       <w:szCs w:val="20"/>
     </w:rPr>
   </w:style>
-  <w:style w:type="paragraph" w:styleId="Caption">
+  <w:style w:type="paragraph" w:styleId="Legenda">
     <w:name w:val="caption"/>
     <w:basedOn w:val="Normal"/>
     <w:next w:val="Normal"/>
@@ -13103,9 +13235,9 @@
       <w:szCs w:val="18"/>
     </w:rPr>
   </w:style>
-  <w:style w:type="character" w:styleId="Strong">
+  <w:style w:type="character" w:styleId="Forte">
     <w:name w:val="Strong"/>
-    <w:basedOn w:val="DefaultParagraphFont"/>
+    <w:basedOn w:val="Fontepargpadro"/>
     <w:uiPriority w:val="22"/>
     <w:qFormat/>
     <w:rsid w:val="00FC693F"/>
@@ -13114,9 +13246,9 @@
       <w:bCs/>
     </w:rPr>
   </w:style>
-  <w:style w:type="character" w:styleId="Emphasis">
+  <w:style w:type="character" w:styleId="nfase">
     <w:name w:val="Emphasis"/>
-    <w:basedOn w:val="DefaultParagraphFont"/>
+    <w:basedOn w:val="Fontepargpadro"/>
     <w:uiPriority w:val="20"/>
     <w:qFormat/>
     <w:rsid w:val="00FC693F"/>
@@ -13125,11 +13257,11 @@
       <w:iCs/>
     </w:rPr>
   </w:style>
-  <w:style w:type="paragraph" w:styleId="IntenseQuote">
+  <w:style w:type="paragraph" w:styleId="CitaoIntensa">
     <w:name w:val="Intense Quote"/>
     <w:basedOn w:val="Normal"/>
     <w:next w:val="Normal"/>
-    <w:link w:val="IntenseQuoteChar"/>
+    <w:link w:val="CitaoIntensaChar"/>
     <w:uiPriority w:val="30"/>
     <w:qFormat/>
     <w:rsid w:val="00FC693F"/>
@@ -13148,10 +13280,10 @@
       <w:color w:val="4F81BD" w:themeColor="accent1"/>
     </w:rPr>
   </w:style>
-  <w:style w:type="character" w:customStyle="1" w:styleId="IntenseQuoteChar">
-    <w:name w:val="Intense Quote Char"/>
-    <w:basedOn w:val="DefaultParagraphFont"/>
-    <w:link w:val="IntenseQuote"/>
+  <w:style w:type="character" w:customStyle="1" w:styleId="CitaoIntensaChar">
+    <w:name w:val="Citação Intensa Char"/>
+    <w:basedOn w:val="Fontepargpadro"/>
+    <w:link w:val="CitaoIntensa"/>
     <w:uiPriority w:val="30"/>
     <w:rsid w:val="00FC693F"/>
     <w:rPr>
@@ -13162,9 +13294,9 @@
       <w:color w:val="4F81BD" w:themeColor="accent1"/>
     </w:rPr>
   </w:style>
-  <w:style w:type="character" w:styleId="SubtleEmphasis">
+  <w:style w:type="character" w:styleId="nfaseSutil">
     <w:name w:val="Subtle Emphasis"/>
-    <w:basedOn w:val="DefaultParagraphFont"/>
+    <w:basedOn w:val="Fontepargpadro"/>
     <w:uiPriority w:val="19"/>
     <w:qFormat/>
     <w:rsid w:val="00FC693F"/>
@@ -13174,9 +13306,9 @@
       <w:color w:val="808080" w:themeColor="text1" w:themeTint="7F"/>
     </w:rPr>
   </w:style>
-  <w:style w:type="character" w:styleId="IntenseEmphasis">
+  <w:style w:type="character" w:styleId="nfaseIntensa">
     <w:name w:val="Intense Emphasis"/>
-    <w:basedOn w:val="DefaultParagraphFont"/>
+    <w:basedOn w:val="Fontepargpadro"/>
     <w:uiPriority w:val="21"/>
     <w:qFormat/>
     <w:rsid w:val="00FC693F"/>
@@ -13188,9 +13320,9 @@
       <w:color w:val="4F81BD" w:themeColor="accent1"/>
     </w:rPr>
   </w:style>
-  <w:style w:type="character" w:styleId="SubtleReference">
+  <w:style w:type="character" w:styleId="RefernciaSutil">
     <w:name w:val="Subtle Reference"/>
-    <w:basedOn w:val="DefaultParagraphFont"/>
+    <w:basedOn w:val="Fontepargpadro"/>
     <w:uiPriority w:val="31"/>
     <w:qFormat/>
     <w:rsid w:val="00FC693F"/>
@@ -13200,9 +13332,9 @@
       <w:u w:val="single"/>
     </w:rPr>
   </w:style>
-  <w:style w:type="character" w:styleId="IntenseReference">
+  <w:style w:type="character" w:styleId="RefernciaIntensa">
     <w:name w:val="Intense Reference"/>
-    <w:basedOn w:val="DefaultParagraphFont"/>
+    <w:basedOn w:val="Fontepargpadro"/>
     <w:uiPriority w:val="32"/>
     <w:qFormat/>
     <w:rsid w:val="00FC693F"/>
@@ -13215,9 +13347,9 @@
       <w:u w:val="single"/>
     </w:rPr>
   </w:style>
-  <w:style w:type="character" w:styleId="BookTitle">
+  <w:style w:type="character" w:styleId="TtulodoLivro">
     <w:name w:val="Book Title"/>
-    <w:basedOn w:val="DefaultParagraphFont"/>
+    <w:basedOn w:val="Fontepargpadro"/>
     <w:uiPriority w:val="33"/>
     <w:qFormat/>
     <w:rsid w:val="00FC693F"/>
@@ -13228,9 +13360,9 @@
       <w:spacing w:val="5"/>
     </w:rPr>
   </w:style>
-  <w:style w:type="paragraph" w:styleId="TOCHeading">
+  <w:style w:type="paragraph" w:styleId="CabealhodoSumrio">
     <w:name w:val="TOC Heading"/>
-    <w:basedOn w:val="Heading1"/>
+    <w:basedOn w:val="Ttulo1"/>
     <w:next w:val="Normal"/>
     <w:uiPriority w:val="39"/>
     <w:semiHidden/>
@@ -13241,16 +13373,15 @@
       <w:outlineLvl w:val="9"/>
     </w:pPr>
   </w:style>
-  <w:style w:type="table" w:styleId="TableGrid">
+  <w:style w:type="table" w:styleId="Tabelacomgrade">
     <w:name w:val="Table Grid"/>
-    <w:basedOn w:val="TableNormal"/>
+    <w:basedOn w:val="Tabelanormal"/>
     <w:uiPriority w:val="59"/>
     <w:rsid w:val="00FC693F"/>
     <w:pPr>
       <w:spacing w:after="0" w:line="240" w:lineRule="auto"/>
     </w:pPr>
     <w:tblPr>
-      <w:tblInd w:w="0" w:type="dxa"/>
       <w:tblBorders>
         <w:top w:val="single" w:sz="4" w:space="0" w:color="auto"/>
         <w:left w:val="single" w:sz="4" w:space="0" w:color="auto"/>
@@ -13259,17 +13390,11 @@
         <w:insideH w:val="single" w:sz="4" w:space="0" w:color="auto"/>
         <w:insideV w:val="single" w:sz="4" w:space="0" w:color="auto"/>
       </w:tblBorders>
-      <w:tblCellMar>
-        <w:top w:w="0" w:type="dxa"/>
-        <w:left w:w="108" w:type="dxa"/>
-        <w:bottom w:w="0" w:type="dxa"/>
-        <w:right w:w="108" w:type="dxa"/>
-      </w:tblCellMar>
     </w:tblPr>
   </w:style>
-  <w:style w:type="table" w:styleId="LightShading">
+  <w:style w:type="table" w:styleId="SombreamentoClaro">
     <w:name w:val="Light Shading"/>
-    <w:basedOn w:val="TableNormal"/>
+    <w:basedOn w:val="Tabelanormal"/>
     <w:uiPriority w:val="60"/>
     <w:rsid w:val="00FC693F"/>
     <w:pPr>
@@ -13281,17 +13406,10 @@
     <w:tblPr>
       <w:tblStyleRowBandSize w:val="1"/>
       <w:tblStyleColBandSize w:val="1"/>
-      <w:tblInd w:w="0" w:type="dxa"/>
       <w:tblBorders>
         <w:top w:val="single" w:sz="8" w:space="0" w:color="000000" w:themeColor="text1"/>
         <w:bottom w:val="single" w:sz="8" w:space="0" w:color="000000" w:themeColor="text1"/>
       </w:tblBorders>
-      <w:tblCellMar>
-        <w:top w:w="0" w:type="dxa"/>
-        <w:left w:w="108" w:type="dxa"/>
-        <w:bottom w:w="0" w:type="dxa"/>
-        <w:right w:w="108" w:type="dxa"/>
-      </w:tblCellMar>
     </w:tblPr>
     <w:tblStylePr w:type="firstRow">
       <w:pPr>
@@ -13370,9 +13488,9 @@
       </w:tcPr>
     </w:tblStylePr>
   </w:style>
-  <w:style w:type="table" w:styleId="LightShading-Accent1">
+  <w:style w:type="table" w:styleId="SombreamentoClaro-nfase1">
     <w:name w:val="Light Shading Accent 1"/>
-    <w:basedOn w:val="TableNormal"/>
+    <w:basedOn w:val="Tabelanormal"/>
     <w:uiPriority w:val="60"/>
     <w:rsid w:val="00FC693F"/>
     <w:pPr>
@@ -13384,17 +13502,10 @@
     <w:tblPr>
       <w:tblStyleRowBandSize w:val="1"/>
       <w:tblStyleColBandSize w:val="1"/>
-      <w:tblInd w:w="0" w:type="dxa"/>
       <w:tblBorders>
         <w:top w:val="single" w:sz="8" w:space="0" w:color="4F81BD" w:themeColor="accent1"/>
         <w:bottom w:val="single" w:sz="8" w:space="0" w:color="4F81BD" w:themeColor="accent1"/>
       </w:tblBorders>
-      <w:tblCellMar>
-        <w:top w:w="0" w:type="dxa"/>
-        <w:left w:w="108" w:type="dxa"/>
-        <w:bottom w:w="0" w:type="dxa"/>
-        <w:right w:w="108" w:type="dxa"/>
-      </w:tblCellMar>
     </w:tblPr>
     <w:tblStylePr w:type="firstRow">
       <w:pPr>
@@ -13473,9 +13584,9 @@
       </w:tcPr>
     </w:tblStylePr>
   </w:style>
-  <w:style w:type="table" w:styleId="LightShading-Accent2">
+  <w:style w:type="table" w:styleId="SombreamentoClaro-nfase2">
     <w:name w:val="Light Shading Accent 2"/>
-    <w:basedOn w:val="TableNormal"/>
+    <w:basedOn w:val="Tabelanormal"/>
     <w:uiPriority w:val="60"/>
     <w:rsid w:val="00FC693F"/>
     <w:pPr>
@@ -13487,17 +13598,10 @@
     <w:tblPr>
       <w:tblStyleRowBandSize w:val="1"/>
       <w:tblStyleColBandSize w:val="1"/>
-      <w:tblInd w:w="0" w:type="dxa"/>
       <w:tblBorders>
         <w:top w:val="single" w:sz="8" w:space="0" w:color="C0504D" w:themeColor="accent2"/>
         <w:bottom w:val="single" w:sz="8" w:space="0" w:color="C0504D" w:themeColor="accent2"/>
       </w:tblBorders>
-      <w:tblCellMar>
-        <w:top w:w="0" w:type="dxa"/>
-        <w:left w:w="108" w:type="dxa"/>
-        <w:bottom w:w="0" w:type="dxa"/>
-        <w:right w:w="108" w:type="dxa"/>
-      </w:tblCellMar>
     </w:tblPr>
     <w:tblStylePr w:type="firstRow">
       <w:pPr>
@@ -13576,9 +13680,9 @@
       </w:tcPr>
     </w:tblStylePr>
   </w:style>
-  <w:style w:type="table" w:styleId="LightShading-Accent3">
+  <w:style w:type="table" w:styleId="SombreamentoClaro-nfase3">
     <w:name w:val="Light Shading Accent 3"/>
-    <w:basedOn w:val="TableNormal"/>
+    <w:basedOn w:val="Tabelanormal"/>
     <w:uiPriority w:val="60"/>
     <w:rsid w:val="00FC693F"/>
     <w:pPr>
@@ -13590,17 +13694,10 @@
     <w:tblPr>
       <w:tblStyleRowBandSize w:val="1"/>
       <w:tblStyleColBandSize w:val="1"/>
-      <w:tblInd w:w="0" w:type="dxa"/>
       <w:tblBorders>
         <w:top w:val="single" w:sz="8" w:space="0" w:color="9BBB59" w:themeColor="accent3"/>
         <w:bottom w:val="single" w:sz="8" w:space="0" w:color="9BBB59" w:themeColor="accent3"/>
       </w:tblBorders>
-      <w:tblCellMar>
-        <w:top w:w="0" w:type="dxa"/>
-        <w:left w:w="108" w:type="dxa"/>
-        <w:bottom w:w="0" w:type="dxa"/>
-        <w:right w:w="108" w:type="dxa"/>
-      </w:tblCellMar>
     </w:tblPr>
     <w:tblStylePr w:type="firstRow">
       <w:pPr>
@@ -13679,9 +13776,9 @@
       </w:tcPr>
     </w:tblStylePr>
   </w:style>
-  <w:style w:type="table" w:styleId="LightShading-Accent4">
+  <w:style w:type="table" w:styleId="SombreamentoClaro-nfase4">
     <w:name w:val="Light Shading Accent 4"/>
-    <w:basedOn w:val="TableNormal"/>
+    <w:basedOn w:val="Tabelanormal"/>
     <w:uiPriority w:val="60"/>
     <w:rsid w:val="00FC693F"/>
     <w:pPr>
@@ -13693,17 +13790,10 @@
     <w:tblPr>
       <w:tblStyleRowBandSize w:val="1"/>
       <w:tblStyleColBandSize w:val="1"/>
-      <w:tblInd w:w="0" w:type="dxa"/>
       <w:tblBorders>
         <w:top w:val="single" w:sz="8" w:space="0" w:color="8064A2" w:themeColor="accent4"/>
         <w:bottom w:val="single" w:sz="8" w:space="0" w:color="8064A2" w:themeColor="accent4"/>
       </w:tblBorders>
-      <w:tblCellMar>
-        <w:top w:w="0" w:type="dxa"/>
-        <w:left w:w="108" w:type="dxa"/>
-        <w:bottom w:w="0" w:type="dxa"/>
-        <w:right w:w="108" w:type="dxa"/>
-      </w:tblCellMar>
     </w:tblPr>
     <w:tblStylePr w:type="firstRow">
       <w:pPr>
@@ -13782,9 +13872,9 @@
       </w:tcPr>
     </w:tblStylePr>
   </w:style>
-  <w:style w:type="table" w:styleId="LightShading-Accent5">
+  <w:style w:type="table" w:styleId="SombreamentoClaro-nfase5">
     <w:name w:val="Light Shading Accent 5"/>
-    <w:basedOn w:val="TableNormal"/>
+    <w:basedOn w:val="Tabelanormal"/>
     <w:uiPriority w:val="60"/>
     <w:rsid w:val="00FC693F"/>
     <w:pPr>
@@ -13796,17 +13886,10 @@
     <w:tblPr>
       <w:tblStyleRowBandSize w:val="1"/>
       <w:tblStyleColBandSize w:val="1"/>
-      <w:tblInd w:w="0" w:type="dxa"/>
       <w:tblBorders>
         <w:top w:val="single" w:sz="8" w:space="0" w:color="4BACC6" w:themeColor="accent5"/>
         <w:bottom w:val="single" w:sz="8" w:space="0" w:color="4BACC6" w:themeColor="accent5"/>
       </w:tblBorders>
-      <w:tblCellMar>
-        <w:top w:w="0" w:type="dxa"/>
-        <w:left w:w="108" w:type="dxa"/>
-        <w:bottom w:w="0" w:type="dxa"/>
-        <w:right w:w="108" w:type="dxa"/>
-      </w:tblCellMar>
     </w:tblPr>
     <w:tblStylePr w:type="firstRow">
       <w:pPr>
@@ -13885,9 +13968,9 @@
       </w:tcPr>
     </w:tblStylePr>
   </w:style>
-  <w:style w:type="table" w:styleId="LightShading-Accent6">
+  <w:style w:type="table" w:styleId="SombreamentoClaro-nfase6">
     <w:name w:val="Light Shading Accent 6"/>
-    <w:basedOn w:val="TableNormal"/>
+    <w:basedOn w:val="Tabelanormal"/>
     <w:uiPriority w:val="60"/>
     <w:rsid w:val="00FC693F"/>
     <w:pPr>
@@ -13899,17 +13982,10 @@
     <w:tblPr>
       <w:tblStyleRowBandSize w:val="1"/>
       <w:tblStyleColBandSize w:val="1"/>
-      <w:tblInd w:w="0" w:type="dxa"/>
       <w:tblBorders>
         <w:top w:val="single" w:sz="8" w:space="0" w:color="F79646" w:themeColor="accent6"/>
         <w:bottom w:val="single" w:sz="8" w:space="0" w:color="F79646" w:themeColor="accent6"/>
       </w:tblBorders>
-      <w:tblCellMar>
-        <w:top w:w="0" w:type="dxa"/>
-        <w:left w:w="108" w:type="dxa"/>
-        <w:bottom w:w="0" w:type="dxa"/>
-        <w:right w:w="108" w:type="dxa"/>
-      </w:tblCellMar>
     </w:tblPr>
     <w:tblStylePr w:type="firstRow">
       <w:pPr>
@@ -13988,9 +14064,9 @@
       </w:tcPr>
     </w:tblStylePr>
   </w:style>
-  <w:style w:type="table" w:styleId="LightList">
+  <w:style w:type="table" w:styleId="ListaClara">
     <w:name w:val="Light List"/>
-    <w:basedOn w:val="TableNormal"/>
+    <w:basedOn w:val="Tabelanormal"/>
     <w:uiPriority w:val="61"/>
     <w:rsid w:val="00FC693F"/>
     <w:pPr>
@@ -13999,19 +14075,12 @@
     <w:tblPr>
       <w:tblStyleRowBandSize w:val="1"/>
       <w:tblStyleColBandSize w:val="1"/>
-      <w:tblInd w:w="0" w:type="dxa"/>
       <w:tblBorders>
         <w:top w:val="single" w:sz="8" w:space="0" w:color="000000" w:themeColor="text1"/>
         <w:left w:val="single" w:sz="8" w:space="0" w:color="000000" w:themeColor="text1"/>
         <w:bottom w:val="single" w:sz="8" w:space="0" w:color="000000" w:themeColor="text1"/>
         <w:right w:val="single" w:sz="8" w:space="0" w:color="000000" w:themeColor="text1"/>
       </w:tblBorders>
-      <w:tblCellMar>
-        <w:top w:w="0" w:type="dxa"/>
-        <w:left w:w="108" w:type="dxa"/>
-        <w:bottom w:w="0" w:type="dxa"/>
-        <w:right w:w="108" w:type="dxa"/>
-      </w:tblCellMar>
     </w:tblPr>
     <w:tblStylePr w:type="firstRow">
       <w:pPr>
@@ -14080,9 +14149,9 @@
       </w:tcPr>
     </w:tblStylePr>
   </w:style>
-  <w:style w:type="table" w:styleId="LightList-Accent1">
+  <w:style w:type="table" w:styleId="ListaClara-nfase1">
     <w:name w:val="Light List Accent 1"/>
-    <w:basedOn w:val="TableNormal"/>
+    <w:basedOn w:val="Tabelanormal"/>
     <w:uiPriority w:val="61"/>
     <w:rsid w:val="00FC693F"/>
     <w:pPr>
@@ -14091,19 +14160,12 @@
     <w:tblPr>
       <w:tblStyleRowBandSize w:val="1"/>
       <w:tblStyleColBandSize w:val="1"/>
-      <w:tblInd w:w="0" w:type="dxa"/>
       <w:tblBorders>
         <w:top w:val="single" w:sz="8" w:space="0" w:color="4F81BD" w:themeColor="accent1"/>
         <w:left w:val="single" w:sz="8" w:space="0" w:color="4F81BD" w:themeColor="accent1"/>
         <w:bottom w:val="single" w:sz="8" w:space="0" w:color="4F81BD" w:themeColor="accent1"/>
         <w:right w:val="single" w:sz="8" w:space="0" w:color="4F81BD" w:themeColor="accent1"/>
       </w:tblBorders>
-      <w:tblCellMar>
-        <w:top w:w="0" w:type="dxa"/>
-        <w:left w:w="108" w:type="dxa"/>
-        <w:bottom w:w="0" w:type="dxa"/>
-        <w:right w:w="108" w:type="dxa"/>
-      </w:tblCellMar>
     </w:tblPr>
     <w:tblStylePr w:type="firstRow">
       <w:pPr>
@@ -14172,9 +14234,9 @@
       </w:tcPr>
     </w:tblStylePr>
   </w:style>
-  <w:style w:type="table" w:styleId="LightList-Accent2">
+  <w:style w:type="table" w:styleId="ListaClara-nfase2">
     <w:name w:val="Light List Accent 2"/>
-    <w:basedOn w:val="TableNormal"/>
+    <w:basedOn w:val="Tabelanormal"/>
     <w:uiPriority w:val="61"/>
     <w:rsid w:val="00CB0664"/>
     <w:pPr>
@@ -14183,19 +14245,12 @@
     <w:tblPr>
       <w:tblStyleRowBandSize w:val="1"/>
       <w:tblStyleColBandSize w:val="1"/>
-      <w:tblInd w:w="0" w:type="dxa"/>
       <w:tblBorders>
         <w:top w:val="single" w:sz="8" w:space="0" w:color="C0504D" w:themeColor="accent2"/>
         <w:left w:val="single" w:sz="8" w:space="0" w:color="C0504D" w:themeColor="accent2"/>
         <w:bottom w:val="single" w:sz="8" w:space="0" w:color="C0504D" w:themeColor="accent2"/>
         <w:right w:val="single" w:sz="8" w:space="0" w:color="C0504D" w:themeColor="accent2"/>
       </w:tblBorders>
-      <w:tblCellMar>
-        <w:top w:w="0" w:type="dxa"/>
-        <w:left w:w="108" w:type="dxa"/>
-        <w:bottom w:w="0" w:type="dxa"/>
-        <w:right w:w="108" w:type="dxa"/>
-      </w:tblCellMar>
     </w:tblPr>
     <w:tblStylePr w:type="firstRow">
       <w:pPr>
@@ -14264,9 +14319,9 @@
       </w:tcPr>
     </w:tblStylePr>
   </w:style>
-  <w:style w:type="table" w:styleId="LightList-Accent3">
+  <w:style w:type="table" w:styleId="ListaClara-nfase3">
     <w:name w:val="Light List Accent 3"/>
-    <w:basedOn w:val="TableNormal"/>
+    <w:basedOn w:val="Tabelanormal"/>
     <w:uiPriority w:val="61"/>
     <w:rsid w:val="00CB0664"/>
     <w:pPr>
@@ -14275,19 +14330,12 @@
     <w:tblPr>
       <w:tblStyleRowBandSize w:val="1"/>
       <w:tblStyleColBandSize w:val="1"/>
-      <w:tblInd w:w="0" w:type="dxa"/>
       <w:tblBorders>
         <w:top w:val="single" w:sz="8" w:space="0" w:color="9BBB59" w:themeColor="accent3"/>
         <w:left w:val="single" w:sz="8" w:space="0" w:color="9BBB59" w:themeColor="accent3"/>
         <w:bottom w:val="single" w:sz="8" w:space="0" w:color="9BBB59" w:themeColor="accent3"/>
         <w:right w:val="single" w:sz="8" w:space="0" w:color="9BBB59" w:themeColor="accent3"/>
       </w:tblBorders>
-      <w:tblCellMar>
-        <w:top w:w="0" w:type="dxa"/>
-        <w:left w:w="108" w:type="dxa"/>
-        <w:bottom w:w="0" w:type="dxa"/>
-        <w:right w:w="108" w:type="dxa"/>
-      </w:tblCellMar>
     </w:tblPr>
     <w:tblStylePr w:type="firstRow">
       <w:pPr>
@@ -14356,9 +14404,9 @@
       </w:tcPr>
     </w:tblStylePr>
   </w:style>
-  <w:style w:type="table" w:styleId="LightList-Accent4">
+  <w:style w:type="table" w:styleId="ListaClara-nfase4">
     <w:name w:val="Light List Accent 4"/>
-    <w:basedOn w:val="TableNormal"/>
+    <w:basedOn w:val="Tabelanormal"/>
     <w:uiPriority w:val="61"/>
     <w:rsid w:val="00CB0664"/>
     <w:pPr>
@@ -14367,19 +14415,12 @@
     <w:tblPr>
       <w:tblStyleRowBandSize w:val="1"/>
       <w:tblStyleColBandSize w:val="1"/>
-      <w:tblInd w:w="0" w:type="dxa"/>
       <w:tblBorders>
         <w:top w:val="single" w:sz="8" w:space="0" w:color="8064A2" w:themeColor="accent4"/>
         <w:left w:val="single" w:sz="8" w:space="0" w:color="8064A2" w:themeColor="accent4"/>
         <w:bottom w:val="single" w:sz="8" w:space="0" w:color="8064A2" w:themeColor="accent4"/>
         <w:right w:val="single" w:sz="8" w:space="0" w:color="8064A2" w:themeColor="accent4"/>
       </w:tblBorders>
-      <w:tblCellMar>
-        <w:top w:w="0" w:type="dxa"/>
-        <w:left w:w="108" w:type="dxa"/>
-        <w:bottom w:w="0" w:type="dxa"/>
-        <w:right w:w="108" w:type="dxa"/>
-      </w:tblCellMar>
     </w:tblPr>
     <w:tblStylePr w:type="firstRow">
       <w:pPr>
@@ -14448,9 +14489,9 @@
       </w:tcPr>
     </w:tblStylePr>
   </w:style>
-  <w:style w:type="table" w:styleId="LightList-Accent5">
+  <w:style w:type="table" w:styleId="ListaClara-nfase5">
     <w:name w:val="Light List Accent 5"/>
-    <w:basedOn w:val="TableNormal"/>
+    <w:basedOn w:val="Tabelanormal"/>
     <w:uiPriority w:val="61"/>
     <w:rsid w:val="00CB0664"/>
     <w:pPr>
@@ -14459,19 +14500,12 @@
     <w:tblPr>
       <w:tblStyleRowBandSize w:val="1"/>
       <w:tblStyleColBandSize w:val="1"/>
-      <w:tblInd w:w="0" w:type="dxa"/>
       <w:tblBorders>
         <w:top w:val="single" w:sz="8" w:space="0" w:color="4BACC6" w:themeColor="accent5"/>
         <w:left w:val="single" w:sz="8" w:space="0" w:color="4BACC6" w:themeColor="accent5"/>
         <w:bottom w:val="single" w:sz="8" w:space="0" w:color="4BACC6" w:themeColor="accent5"/>
         <w:right w:val="single" w:sz="8" w:space="0" w:color="4BACC6" w:themeColor="accent5"/>
       </w:tblBorders>
-      <w:tblCellMar>
-        <w:top w:w="0" w:type="dxa"/>
-        <w:left w:w="108" w:type="dxa"/>
-        <w:bottom w:w="0" w:type="dxa"/>
-        <w:right w:w="108" w:type="dxa"/>
-      </w:tblCellMar>
     </w:tblPr>
     <w:tblStylePr w:type="firstRow">
       <w:pPr>
@@ -14540,9 +14574,9 @@
       </w:tcPr>
     </w:tblStylePr>
   </w:style>
-  <w:style w:type="table" w:styleId="LightList-Accent6">
+  <w:style w:type="table" w:styleId="ListaClara-nfase6">
     <w:name w:val="Light List Accent 6"/>
-    <w:basedOn w:val="TableNormal"/>
+    <w:basedOn w:val="Tabelanormal"/>
     <w:uiPriority w:val="61"/>
     <w:rsid w:val="00CB0664"/>
     <w:pPr>
@@ -14551,19 +14585,12 @@
     <w:tblPr>
       <w:tblStyleRowBandSize w:val="1"/>
       <w:tblStyleColBandSize w:val="1"/>
-      <w:tblInd w:w="0" w:type="dxa"/>
       <w:tblBorders>
         <w:top w:val="single" w:sz="8" w:space="0" w:color="F79646" w:themeColor="accent6"/>
         <w:left w:val="single" w:sz="8" w:space="0" w:color="F79646" w:themeColor="accent6"/>
         <w:bottom w:val="single" w:sz="8" w:space="0" w:color="F79646" w:themeColor="accent6"/>
         <w:right w:val="single" w:sz="8" w:space="0" w:color="F79646" w:themeColor="accent6"/>
       </w:tblBorders>
-      <w:tblCellMar>
-        <w:top w:w="0" w:type="dxa"/>
-        <w:left w:w="108" w:type="dxa"/>
-        <w:bottom w:w="0" w:type="dxa"/>
-        <w:right w:w="108" w:type="dxa"/>
-      </w:tblCellMar>
     </w:tblPr>
     <w:tblStylePr w:type="firstRow">
       <w:pPr>
@@ -14632,9 +14659,9 @@
       </w:tcPr>
     </w:tblStylePr>
   </w:style>
-  <w:style w:type="table" w:styleId="LightGrid">
+  <w:style w:type="table" w:styleId="GradeClara">
     <w:name w:val="Light Grid"/>
-    <w:basedOn w:val="TableNormal"/>
+    <w:basedOn w:val="Tabelanormal"/>
     <w:uiPriority w:val="62"/>
     <w:rsid w:val="00CB0664"/>
     <w:pPr>
@@ -14643,7 +14670,6 @@
     <w:tblPr>
       <w:tblStyleRowBandSize w:val="1"/>
       <w:tblStyleColBandSize w:val="1"/>
-      <w:tblInd w:w="0" w:type="dxa"/>
       <w:tblBorders>
         <w:top w:val="single" w:sz="8" w:space="0" w:color="000000" w:themeColor="text1"/>
         <w:left w:val="single" w:sz="8" w:space="0" w:color="000000" w:themeColor="text1"/>
@@ -14652,12 +14678,6 @@
         <w:insideH w:val="single" w:sz="8" w:space="0" w:color="000000" w:themeColor="text1"/>
         <w:insideV w:val="single" w:sz="8" w:space="0" w:color="000000" w:themeColor="text1"/>
       </w:tblBorders>
-      <w:tblCellMar>
-        <w:top w:w="0" w:type="dxa"/>
-        <w:left w:w="108" w:type="dxa"/>
-        <w:bottom w:w="0" w:type="dxa"/>
-        <w:right w:w="108" w:type="dxa"/>
-      </w:tblCellMar>
     </w:tblPr>
     <w:tblStylePr w:type="firstRow">
       <w:pPr>
@@ -14762,9 +14782,9 @@
       </w:tcPr>
     </w:tblStylePr>
   </w:style>
-  <w:style w:type="table" w:styleId="LightGrid-Accent1">
+  <w:style w:type="table" w:styleId="GradeClara-nfase1">
     <w:name w:val="Light Grid Accent 1"/>
-    <w:basedOn w:val="TableNormal"/>
+    <w:basedOn w:val="Tabelanormal"/>
     <w:uiPriority w:val="62"/>
     <w:rsid w:val="00CB0664"/>
     <w:pPr>
@@ -14773,7 +14793,6 @@
     <w:tblPr>
       <w:tblStyleRowBandSize w:val="1"/>
       <w:tblStyleColBandSize w:val="1"/>
-      <w:tblInd w:w="0" w:type="dxa"/>
       <w:tblBorders>
         <w:top w:val="single" w:sz="8" w:space="0" w:color="4F81BD" w:themeColor="accent1"/>
         <w:left w:val="single" w:sz="8" w:space="0" w:color="4F81BD" w:themeColor="accent1"/>
@@ -14782,12 +14801,6 @@
         <w:insideH w:val="single" w:sz="8" w:space="0" w:color="4F81BD" w:themeColor="accent1"/>
         <w:insideV w:val="single" w:sz="8" w:space="0" w:color="4F81BD" w:themeColor="accent1"/>
       </w:tblBorders>
-      <w:tblCellMar>
-        <w:top w:w="0" w:type="dxa"/>
-        <w:left w:w="108" w:type="dxa"/>
-        <w:bottom w:w="0" w:type="dxa"/>
-        <w:right w:w="108" w:type="dxa"/>
-      </w:tblCellMar>
     </w:tblPr>
     <w:tblStylePr w:type="firstRow">
       <w:pPr>
@@ -14892,9 +14905,9 @@
       </w:tcPr>
     </w:tblStylePr>
   </w:style>
-  <w:style w:type="table" w:styleId="LightGrid-Accent2">
+  <w:style w:type="table" w:styleId="GradeClara-nfase2">
     <w:name w:val="Light Grid Accent 2"/>
-    <w:basedOn w:val="TableNormal"/>
+    <w:basedOn w:val="Tabelanormal"/>
     <w:uiPriority w:val="62"/>
     <w:rsid w:val="00CB0664"/>
     <w:pPr>
@@ -14903,7 +14916,6 @@
     <w:tblPr>
       <w:tblStyleRowBandSize w:val="1"/>
       <w:tblStyleColBandSize w:val="1"/>
-      <w:tblInd w:w="0" w:type="dxa"/>
       <w:tblBorders>
         <w:top w:val="single" w:sz="8" w:space="0" w:color="C0504D" w:themeColor="accent2"/>
         <w:left w:val="single" w:sz="8" w:space="0" w:color="C0504D" w:themeColor="accent2"/>
@@ -14912,12 +14924,6 @@
         <w:insideH w:val="single" w:sz="8" w:space="0" w:color="C0504D" w:themeColor="accent2"/>
         <w:insideV w:val="single" w:sz="8" w:space="0" w:color="C0504D" w:themeColor="accent2"/>
       </w:tblBorders>
-      <w:tblCellMar>
-        <w:top w:w="0" w:type="dxa"/>
-        <w:left w:w="108" w:type="dxa"/>
-        <w:bottom w:w="0" w:type="dxa"/>
-        <w:right w:w="108" w:type="dxa"/>
-      </w:tblCellMar>
     </w:tblPr>
     <w:tblStylePr w:type="firstRow">
       <w:pPr>
@@ -15022,9 +15028,9 @@
       </w:tcPr>
     </w:tblStylePr>
   </w:style>
-  <w:style w:type="table" w:styleId="LightGrid-Accent3">
+  <w:style w:type="table" w:styleId="GradeClara-nfase3">
     <w:name w:val="Light Grid Accent 3"/>
-    <w:basedOn w:val="TableNormal"/>
+    <w:basedOn w:val="Tabelanormal"/>
     <w:uiPriority w:val="62"/>
     <w:rsid w:val="00CB0664"/>
     <w:pPr>
@@ -15033,7 +15039,6 @@
     <w:tblPr>
       <w:tblStyleRowBandSize w:val="1"/>
       <w:tblStyleColBandSize w:val="1"/>
-      <w:tblInd w:w="0" w:type="dxa"/>
       <w:tblBorders>
         <w:top w:val="single" w:sz="8" w:space="0" w:color="9BBB59" w:themeColor="accent3"/>
         <w:left w:val="single" w:sz="8" w:space="0" w:color="9BBB59" w:themeColor="accent3"/>
@@ -15042,12 +15047,6 @@
         <w:insideH w:val="single" w:sz="8" w:space="0" w:color="9BBB59" w:themeColor="accent3"/>
         <w:insideV w:val="single" w:sz="8" w:space="0" w:color="9BBB59" w:themeColor="accent3"/>
       </w:tblBorders>
-      <w:tblCellMar>
-        <w:top w:w="0" w:type="dxa"/>
-        <w:left w:w="108" w:type="dxa"/>
-        <w:bottom w:w="0" w:type="dxa"/>
-        <w:right w:w="108" w:type="dxa"/>
-      </w:tblCellMar>
     </w:tblPr>
     <w:tblStylePr w:type="firstRow">
       <w:pPr>
@@ -15152,9 +15151,9 @@
       </w:tcPr>
     </w:tblStylePr>
   </w:style>
-  <w:style w:type="table" w:styleId="LightGrid-Accent4">
+  <w:style w:type="table" w:styleId="GradeClara-nfase4">
     <w:name w:val="Light Grid Accent 4"/>
-    <w:basedOn w:val="TableNormal"/>
+    <w:basedOn w:val="Tabelanormal"/>
     <w:uiPriority w:val="62"/>
     <w:rsid w:val="00CB0664"/>
     <w:pPr>
@@ -15163,7 +15162,6 @@
     <w:tblPr>
       <w:tblStyleRowBandSize w:val="1"/>
       <w:tblStyleColBandSize w:val="1"/>
-      <w:tblInd w:w="0" w:type="dxa"/>
       <w:tblBorders>
         <w:top w:val="single" w:sz="8" w:space="0" w:color="8064A2" w:themeColor="accent4"/>
         <w:left w:val="single" w:sz="8" w:space="0" w:color="8064A2" w:themeColor="accent4"/>
@@ -15172,12 +15170,6 @@
         <w:insideH w:val="single" w:sz="8" w:space="0" w:color="8064A2" w:themeColor="accent4"/>
         <w:insideV w:val="single" w:sz="8" w:space="0" w:color="8064A2" w:themeColor="accent4"/>
       </w:tblBorders>
-      <w:tblCellMar>
-        <w:top w:w="0" w:type="dxa"/>
-        <w:left w:w="108" w:type="dxa"/>
-        <w:bottom w:w="0" w:type="dxa"/>
-        <w:right w:w="108" w:type="dxa"/>
-      </w:tblCellMar>
     </w:tblPr>
     <w:tblStylePr w:type="firstRow">
       <w:pPr>
@@ -15282,9 +15274,9 @@
       </w:tcPr>
     </w:tblStylePr>
   </w:style>
-  <w:style w:type="table" w:styleId="LightGrid-Accent5">
+  <w:style w:type="table" w:styleId="GradeClara-nfase5">
     <w:name w:val="Light Grid Accent 5"/>
-    <w:basedOn w:val="TableNormal"/>
+    <w:basedOn w:val="Tabelanormal"/>
     <w:uiPriority w:val="62"/>
     <w:rsid w:val="00CB0664"/>
     <w:pPr>
@@ -15293,7 +15285,6 @@
     <w:tblPr>
       <w:tblStyleRowBandSize w:val="1"/>
       <w:tblStyleColBandSize w:val="1"/>
-      <w:tblInd w:w="0" w:type="dxa"/>
       <w:tblBorders>
         <w:top w:val="single" w:sz="8" w:space="0" w:color="4BACC6" w:themeColor="accent5"/>
         <w:left w:val="single" w:sz="8" w:space="0" w:color="4BACC6" w:themeColor="accent5"/>
@@ -15302,12 +15293,6 @@
         <w:insideH w:val="single" w:sz="8" w:space="0" w:color="4BACC6" w:themeColor="accent5"/>
         <w:insideV w:val="single" w:sz="8" w:space="0" w:color="4BACC6" w:themeColor="accent5"/>
       </w:tblBorders>
-      <w:tblCellMar>
-        <w:top w:w="0" w:type="dxa"/>
-        <w:left w:w="108" w:type="dxa"/>
-        <w:bottom w:w="0" w:type="dxa"/>
-        <w:right w:w="108" w:type="dxa"/>
-      </w:tblCellMar>
     </w:tblPr>
     <w:tblStylePr w:type="firstRow">
       <w:pPr>
@@ -15412,9 +15397,9 @@
       </w:tcPr>
     </w:tblStylePr>
   </w:style>
-  <w:style w:type="table" w:styleId="LightGrid-Accent6">
+  <w:style w:type="table" w:styleId="GradeClara-nfase6">
     <w:name w:val="Light Grid Accent 6"/>
-    <w:basedOn w:val="TableNormal"/>
+    <w:basedOn w:val="Tabelanormal"/>
     <w:uiPriority w:val="62"/>
     <w:rsid w:val="00CB0664"/>
     <w:pPr>
@@ -15423,7 +15408,6 @@
     <w:tblPr>
       <w:tblStyleRowBandSize w:val="1"/>
       <w:tblStyleColBandSize w:val="1"/>
-      <w:tblInd w:w="0" w:type="dxa"/>
       <w:tblBorders>
         <w:top w:val="single" w:sz="8" w:space="0" w:color="F79646" w:themeColor="accent6"/>
         <w:left w:val="single" w:sz="8" w:space="0" w:color="F79646" w:themeColor="accent6"/>
@@ -15432,12 +15416,6 @@
         <w:insideH w:val="single" w:sz="8" w:space="0" w:color="F79646" w:themeColor="accent6"/>
         <w:insideV w:val="single" w:sz="8" w:space="0" w:color="F79646" w:themeColor="accent6"/>
       </w:tblBorders>
-      <w:tblCellMar>
-        <w:top w:w="0" w:type="dxa"/>
-        <w:left w:w="108" w:type="dxa"/>
-        <w:bottom w:w="0" w:type="dxa"/>
-        <w:right w:w="108" w:type="dxa"/>
-      </w:tblCellMar>
     </w:tblPr>
     <w:tblStylePr w:type="firstRow">
       <w:pPr>
@@ -15542,9 +15520,9 @@
       </w:tcPr>
     </w:tblStylePr>
   </w:style>
-  <w:style w:type="table" w:styleId="MediumShading1">
+  <w:style w:type="table" w:styleId="SombreamentoMdio1">
     <w:name w:val="Medium Shading 1"/>
-    <w:basedOn w:val="TableNormal"/>
+    <w:basedOn w:val="Tabelanormal"/>
     <w:uiPriority w:val="63"/>
     <w:rsid w:val="00CB0664"/>
     <w:pPr>
@@ -15553,7 +15531,6 @@
     <w:tblPr>
       <w:tblStyleRowBandSize w:val="1"/>
       <w:tblStyleColBandSize w:val="1"/>
-      <w:tblInd w:w="0" w:type="dxa"/>
       <w:tblBorders>
         <w:top w:val="single" w:sz="8" w:space="0" w:color="404040" w:themeColor="text1" w:themeTint="BF"/>
         <w:left w:val="single" w:sz="8" w:space="0" w:color="404040" w:themeColor="text1" w:themeTint="BF"/>
@@ -15561,12 +15538,6 @@
         <w:right w:val="single" w:sz="8" w:space="0" w:color="404040" w:themeColor="text1" w:themeTint="BF"/>
         <w:insideH w:val="single" w:sz="8" w:space="0" w:color="404040" w:themeColor="text1" w:themeTint="BF"/>
       </w:tblBorders>
-      <w:tblCellMar>
-        <w:top w:w="0" w:type="dxa"/>
-        <w:left w:w="108" w:type="dxa"/>
-        <w:bottom w:w="0" w:type="dxa"/>
-        <w:right w:w="108" w:type="dxa"/>
-      </w:tblCellMar>
     </w:tblPr>
     <w:tblStylePr w:type="firstRow">
       <w:pPr>
@@ -15648,9 +15619,9 @@
       </w:tcPr>
     </w:tblStylePr>
   </w:style>
-  <w:style w:type="table" w:styleId="MediumShading1-Accent1">
+  <w:style w:type="table" w:styleId="SombreamentoMdio1-nfase1">
     <w:name w:val="Medium Shading 1 Accent 1"/>
-    <w:basedOn w:val="TableNormal"/>
+    <w:basedOn w:val="Tabelanormal"/>
     <w:uiPriority w:val="63"/>
     <w:rsid w:val="00CB0664"/>
     <w:pPr>
@@ -15659,7 +15630,6 @@
     <w:tblPr>
       <w:tblStyleRowBandSize w:val="1"/>
       <w:tblStyleColBandSize w:val="1"/>
-      <w:tblInd w:w="0" w:type="dxa"/>
       <w:tblBorders>
         <w:top w:val="single" w:sz="8" w:space="0" w:color="7BA0CD" w:themeColor="accent1" w:themeTint="BF"/>
         <w:left w:val="single" w:sz="8" w:space="0" w:color="7BA0CD" w:themeColor="accent1" w:themeTint="BF"/>
@@ -15667,12 +15637,6 @@
         <w:right w:val="single" w:sz="8" w:space="0" w:color="7BA0CD" w:themeColor="accent1" w:themeTint="BF"/>
         <w:insideH w:val="single" w:sz="8" w:space="0" w:color="7BA0CD" w:themeColor="accent1" w:themeTint="BF"/>
       </w:tblBorders>
-      <w:tblCellMar>
-        <w:top w:w="0" w:type="dxa"/>
-        <w:left w:w="108" w:type="dxa"/>
-        <w:bottom w:w="0" w:type="dxa"/>
-        <w:right w:w="108" w:type="dxa"/>
-      </w:tblCellMar>
     </w:tblPr>
     <w:tblStylePr w:type="firstRow">
       <w:pPr>
@@ -15754,9 +15718,9 @@
       </w:tcPr>
     </w:tblStylePr>
   </w:style>
-  <w:style w:type="table" w:styleId="MediumShading1-Accent2">
+  <w:style w:type="table" w:styleId="SombreamentoMdio1-nfase2">
     <w:name w:val="Medium Shading 1 Accent 2"/>
-    <w:basedOn w:val="TableNormal"/>
+    <w:basedOn w:val="Tabelanormal"/>
     <w:uiPriority w:val="63"/>
     <w:rsid w:val="00CB0664"/>
     <w:pPr>
@@ -15765,7 +15729,6 @@
     <w:tblPr>
       <w:tblStyleRowBandSize w:val="1"/>
       <w:tblStyleColBandSize w:val="1"/>
-      <w:tblInd w:w="0" w:type="dxa"/>
       <w:tblBorders>
         <w:top w:val="single" w:sz="8" w:space="0" w:color="CF7B79" w:themeColor="accent2" w:themeTint="BF"/>
         <w:left w:val="single" w:sz="8" w:space="0" w:color="CF7B79" w:themeColor="accent2" w:themeTint="BF"/>
@@ -15773,12 +15736,6 @@
         <w:right w:val="single" w:sz="8" w:space="0" w:color="CF7B79" w:themeColor="accent2" w:themeTint="BF"/>
         <w:insideH w:val="single" w:sz="8" w:space="0" w:color="CF7B79" w:themeColor="accent2" w:themeTint="BF"/>
       </w:tblBorders>
-      <w:tblCellMar>
-        <w:top w:w="0" w:type="dxa"/>
-        <w:left w:w="108" w:type="dxa"/>
-        <w:bottom w:w="0" w:type="dxa"/>
-        <w:right w:w="108" w:type="dxa"/>
-      </w:tblCellMar>
     </w:tblPr>
     <w:tblStylePr w:type="firstRow">
       <w:pPr>
@@ -15860,9 +15817,9 @@
       </w:tcPr>
     </w:tblStylePr>
   </w:style>
-  <w:style w:type="table" w:styleId="MediumShading1-Accent3">
+  <w:style w:type="table" w:styleId="SombreamentoMdio1-nfase3">
     <w:name w:val="Medium Shading 1 Accent 3"/>
-    <w:basedOn w:val="TableNormal"/>
+    <w:basedOn w:val="Tabelanormal"/>
     <w:uiPriority w:val="63"/>
     <w:rsid w:val="00CB0664"/>
     <w:pPr>
@@ -15871,7 +15828,6 @@
     <w:tblPr>
       <w:tblStyleRowBandSize w:val="1"/>
       <w:tblStyleColBandSize w:val="1"/>
-      <w:tblInd w:w="0" w:type="dxa"/>
       <w:tblBorders>
         <w:top w:val="single" w:sz="8" w:space="0" w:color="B3CC82" w:themeColor="accent3" w:themeTint="BF"/>
         <w:left w:val="single" w:sz="8" w:space="0" w:color="B3CC82" w:themeColor="accent3" w:themeTint="BF"/>
@@ -15879,12 +15835,6 @@
         <w:right w:val="single" w:sz="8" w:space="0" w:color="B3CC82" w:themeColor="accent3" w:themeTint="BF"/>
         <w:insideH w:val="single" w:sz="8" w:space="0" w:color="B3CC82" w:themeColor="accent3" w:themeTint="BF"/>
       </w:tblBorders>
-      <w:tblCellMar>
-        <w:top w:w="0" w:type="dxa"/>
-        <w:left w:w="108" w:type="dxa"/>
-        <w:bottom w:w="0" w:type="dxa"/>
-        <w:right w:w="108" w:type="dxa"/>
-      </w:tblCellMar>
     </w:tblPr>
     <w:tblStylePr w:type="firstRow">
       <w:pPr>
@@ -15966,9 +15916,9 @@
       </w:tcPr>
     </w:tblStylePr>
   </w:style>
-  <w:style w:type="table" w:styleId="MediumShading1-Accent4">
+  <w:style w:type="table" w:styleId="SombreamentoMdio1-nfase4">
     <w:name w:val="Medium Shading 1 Accent 4"/>
-    <w:basedOn w:val="TableNormal"/>
+    <w:basedOn w:val="Tabelanormal"/>
     <w:uiPriority w:val="63"/>
     <w:rsid w:val="00CB0664"/>
     <w:pPr>
@@ -15977,7 +15927,6 @@
     <w:tblPr>
       <w:tblStyleRowBandSize w:val="1"/>
       <w:tblStyleColBandSize w:val="1"/>
-      <w:tblInd w:w="0" w:type="dxa"/>
       <w:tblBorders>
         <w:top w:val="single" w:sz="8" w:space="0" w:color="9F8AB9" w:themeColor="accent4" w:themeTint="BF"/>
         <w:left w:val="single" w:sz="8" w:space="0" w:color="9F8AB9" w:themeColor="accent4" w:themeTint="BF"/>
@@ -15985,12 +15934,6 @@
         <w:right w:val="single" w:sz="8" w:space="0" w:color="9F8AB9" w:themeColor="accent4" w:themeTint="BF"/>
         <w:insideH w:val="single" w:sz="8" w:space="0" w:color="9F8AB9" w:themeColor="accent4" w:themeTint="BF"/>
       </w:tblBorders>
-      <w:tblCellMar>
-        <w:top w:w="0" w:type="dxa"/>
-        <w:left w:w="108" w:type="dxa"/>
-        <w:bottom w:w="0" w:type="dxa"/>
-        <w:right w:w="108" w:type="dxa"/>
-      </w:tblCellMar>
     </w:tblPr>
     <w:tblStylePr w:type="firstRow">
       <w:pPr>
@@ -16072,9 +16015,9 @@
       </w:tcPr>
     </w:tblStylePr>
   </w:style>
-  <w:style w:type="table" w:styleId="MediumShading1-Accent5">
+  <w:style w:type="table" w:styleId="SombreamentoMdio1-nfase5">
     <w:name w:val="Medium Shading 1 Accent 5"/>
-    <w:basedOn w:val="TableNormal"/>
+    <w:basedOn w:val="Tabelanormal"/>
     <w:uiPriority w:val="63"/>
     <w:rsid w:val="00CB0664"/>
     <w:pPr>
@@ -16083,7 +16026,6 @@
     <w:tblPr>
       <w:tblStyleRowBandSize w:val="1"/>
       <w:tblStyleColBandSize w:val="1"/>
-      <w:tblInd w:w="0" w:type="dxa"/>
       <w:tblBorders>
         <w:top w:val="single" w:sz="8" w:space="0" w:color="78C0D4" w:themeColor="accent5" w:themeTint="BF"/>
         <w:left w:val="single" w:sz="8" w:space="0" w:color="78C0D4" w:themeColor="accent5" w:themeTint="BF"/>
@@ -16091,12 +16033,6 @@
         <w:right w:val="single" w:sz="8" w:space="0" w:color="78C0D4" w:themeColor="accent5" w:themeTint="BF"/>
         <w:insideH w:val="single" w:sz="8" w:space="0" w:color="78C0D4" w:themeColor="accent5" w:themeTint="BF"/>
       </w:tblBorders>
-      <w:tblCellMar>
-        <w:top w:w="0" w:type="dxa"/>
-        <w:left w:w="108" w:type="dxa"/>
-        <w:bottom w:w="0" w:type="dxa"/>
-        <w:right w:w="108" w:type="dxa"/>
-      </w:tblCellMar>
     </w:tblPr>
     <w:tblStylePr w:type="firstRow">
       <w:pPr>
@@ -16178,9 +16114,9 @@
       </w:tcPr>
     </w:tblStylePr>
   </w:style>
-  <w:style w:type="table" w:styleId="MediumShading1-Accent6">
+  <w:style w:type="table" w:styleId="SombreamentoMdio1-nfase6">
     <w:name w:val="Medium Shading 1 Accent 6"/>
-    <w:basedOn w:val="TableNormal"/>
+    <w:basedOn w:val="Tabelanormal"/>
     <w:uiPriority w:val="63"/>
     <w:rsid w:val="00CB0664"/>
     <w:pPr>
@@ -16189,7 +16125,6 @@
     <w:tblPr>
       <w:tblStyleRowBandSize w:val="1"/>
       <w:tblStyleColBandSize w:val="1"/>
-      <w:tblInd w:w="0" w:type="dxa"/>
       <w:tblBorders>
         <w:top w:val="single" w:sz="8" w:space="0" w:color="F9B074" w:themeColor="accent6" w:themeTint="BF"/>
         <w:left w:val="single" w:sz="8" w:space="0" w:color="F9B074" w:themeColor="accent6" w:themeTint="BF"/>
@@ -16197,12 +16132,6 @@
         <w:right w:val="single" w:sz="8" w:space="0" w:color="F9B074" w:themeColor="accent6" w:themeTint="BF"/>
         <w:insideH w:val="single" w:sz="8" w:space="0" w:color="F9B074" w:themeColor="accent6" w:themeTint="BF"/>
       </w:tblBorders>
-      <w:tblCellMar>
-        <w:top w:w="0" w:type="dxa"/>
-        <w:left w:w="108" w:type="dxa"/>
-        <w:bottom w:w="0" w:type="dxa"/>
-        <w:right w:w="108" w:type="dxa"/>
-      </w:tblCellMar>
     </w:tblPr>
     <w:tblStylePr w:type="firstRow">
       <w:pPr>
@@ -16284,9 +16213,9 @@
       </w:tcPr>
     </w:tblStylePr>
   </w:style>
-  <w:style w:type="table" w:styleId="MediumShading2">
+  <w:style w:type="table" w:styleId="SombreamentoMdio2">
     <w:name w:val="Medium Shading 2"/>
-    <w:basedOn w:val="TableNormal"/>
+    <w:basedOn w:val="Tabelanormal"/>
     <w:uiPriority w:val="64"/>
     <w:rsid w:val="00CB0664"/>
     <w:pPr>
@@ -16295,17 +16224,10 @@
     <w:tblPr>
       <w:tblStyleRowBandSize w:val="1"/>
       <w:tblStyleColBandSize w:val="1"/>
-      <w:tblInd w:w="0" w:type="dxa"/>
       <w:tblBorders>
         <w:top w:val="single" w:sz="18" w:space="0" w:color="auto"/>
         <w:bottom w:val="single" w:sz="18" w:space="0" w:color="auto"/>
       </w:tblBorders>
-      <w:tblCellMar>
-        <w:top w:w="0" w:type="dxa"/>
-        <w:left w:w="108" w:type="dxa"/>
-        <w:bottom w:w="0" w:type="dxa"/>
-        <w:right w:w="108" w:type="dxa"/>
-      </w:tblCellMar>
     </w:tblPr>
     <w:tblStylePr w:type="firstRow">
       <w:pPr>
@@ -16433,9 +16355,9 @@
       </w:tcPr>
     </w:tblStylePr>
   </w:style>
-  <w:style w:type="table" w:styleId="MediumShading2-Accent1">
+  <w:style w:type="table" w:styleId="SombreamentoMdio2-nfase1">
     <w:name w:val="Medium Shading 2 Accent 1"/>
-    <w:basedOn w:val="TableNormal"/>
+    <w:basedOn w:val="Tabelanormal"/>
     <w:uiPriority w:val="64"/>
     <w:rsid w:val="00CB0664"/>
     <w:pPr>
@@ -16444,17 +16366,10 @@
     <w:tblPr>
       <w:tblStyleRowBandSize w:val="1"/>
       <w:tblStyleColBandSize w:val="1"/>
-      <w:tblInd w:w="0" w:type="dxa"/>
       <w:tblBorders>
         <w:top w:val="single" w:sz="18" w:space="0" w:color="auto"/>
         <w:bottom w:val="single" w:sz="18" w:space="0" w:color="auto"/>
       </w:tblBorders>
-      <w:tblCellMar>
-        <w:top w:w="0" w:type="dxa"/>
-        <w:left w:w="108" w:type="dxa"/>
-        <w:bottom w:w="0" w:type="dxa"/>
-        <w:right w:w="108" w:type="dxa"/>
-      </w:tblCellMar>
     </w:tblPr>
     <w:tblStylePr w:type="firstRow">
       <w:pPr>
@@ -16582,9 +16497,9 @@
       </w:tcPr>
     </w:tblStylePr>
   </w:style>
-  <w:style w:type="table" w:styleId="MediumShading2-Accent2">
+  <w:style w:type="table" w:styleId="SombreamentoMdio2-nfase2">
     <w:name w:val="Medium Shading 2 Accent 2"/>
-    <w:basedOn w:val="TableNormal"/>
+    <w:basedOn w:val="Tabelanormal"/>
     <w:uiPriority w:val="64"/>
     <w:rsid w:val="00CB0664"/>
     <w:pPr>
@@ -16593,17 +16508,10 @@
     <w:tblPr>
       <w:tblStyleRowBandSize w:val="1"/>
       <w:tblStyleColBandSize w:val="1"/>
-      <w:tblInd w:w="0" w:type="dxa"/>
       <w:tblBorders>
         <w:top w:val="single" w:sz="18" w:space="0" w:color="auto"/>
         <w:bottom w:val="single" w:sz="18" w:space="0" w:color="auto"/>
       </w:tblBorders>
-      <w:tblCellMar>
-        <w:top w:w="0" w:type="dxa"/>
-        <w:left w:w="108" w:type="dxa"/>
-        <w:bottom w:w="0" w:type="dxa"/>
-        <w:right w:w="108" w:type="dxa"/>
-      </w:tblCellMar>
     </w:tblPr>
     <w:tblStylePr w:type="firstRow">
       <w:pPr>
@@ -16731,9 +16639,9 @@
       </w:tcPr>
     </w:tblStylePr>
   </w:style>
-  <w:style w:type="table" w:styleId="MediumShading2-Accent3">
+  <w:style w:type="table" w:styleId="SombreamentoMdio2-nfase3">
     <w:name w:val="Medium Shading 2 Accent 3"/>
-    <w:basedOn w:val="TableNormal"/>
+    <w:basedOn w:val="Tabelanormal"/>
     <w:uiPriority w:val="64"/>
     <w:rsid w:val="00CB0664"/>
     <w:pPr>
@@ -16742,17 +16650,10 @@
     <w:tblPr>
       <w:tblStyleRowBandSize w:val="1"/>
       <w:tblStyleColBandSize w:val="1"/>
-      <w:tblInd w:w="0" w:type="dxa"/>
       <w:tblBorders>
         <w:top w:val="single" w:sz="18" w:space="0" w:color="auto"/>
         <w:bottom w:val="single" w:sz="18" w:space="0" w:color="auto"/>
       </w:tblBorders>
-      <w:tblCellMar>
-        <w:top w:w="0" w:type="dxa"/>
-        <w:left w:w="108" w:type="dxa"/>
-        <w:bottom w:w="0" w:type="dxa"/>
-        <w:right w:w="108" w:type="dxa"/>
-      </w:tblCellMar>
     </w:tblPr>
     <w:tblStylePr w:type="firstRow">
       <w:pPr>
@@ -16880,9 +16781,9 @@
       </w:tcPr>
     </w:tblStylePr>
   </w:style>
-  <w:style w:type="table" w:styleId="MediumShading2-Accent4">
+  <w:style w:type="table" w:styleId="SombreamentoMdio2-nfase4">
     <w:name w:val="Medium Shading 2 Accent 4"/>
-    <w:basedOn w:val="TableNormal"/>
+    <w:basedOn w:val="Tabelanormal"/>
     <w:uiPriority w:val="64"/>
     <w:rsid w:val="00CB0664"/>
     <w:pPr>
@@ -16891,17 +16792,10 @@
     <w:tblPr>
       <w:tblStyleRowBandSize w:val="1"/>
       <w:tblStyleColBandSize w:val="1"/>
-      <w:tblInd w:w="0" w:type="dxa"/>
       <w:tblBorders>
         <w:top w:val="single" w:sz="18" w:space="0" w:color="auto"/>
         <w:bottom w:val="single" w:sz="18" w:space="0" w:color="auto"/>
       </w:tblBorders>
-      <w:tblCellMar>
-        <w:top w:w="0" w:type="dxa"/>
-        <w:left w:w="108" w:type="dxa"/>
-        <w:bottom w:w="0" w:type="dxa"/>
-        <w:right w:w="108" w:type="dxa"/>
-      </w:tblCellMar>
     </w:tblPr>
     <w:tblStylePr w:type="firstRow">
       <w:pPr>
@@ -17029,9 +16923,9 @@
       </w:tcPr>
     </w:tblStylePr>
   </w:style>
-  <w:style w:type="table" w:styleId="MediumShading2-Accent5">
+  <w:style w:type="table" w:styleId="SombreamentoMdio2-nfase5">
     <w:name w:val="Medium Shading 2 Accent 5"/>
-    <w:basedOn w:val="TableNormal"/>
+    <w:basedOn w:val="Tabelanormal"/>
     <w:uiPriority w:val="64"/>
     <w:rsid w:val="00CB0664"/>
     <w:pPr>
@@ -17040,17 +16934,10 @@
     <w:tblPr>
       <w:tblStyleRowBandSize w:val="1"/>
       <w:tblStyleColBandSize w:val="1"/>
-      <w:tblInd w:w="0" w:type="dxa"/>
       <w:tblBorders>
         <w:top w:val="single" w:sz="18" w:space="0" w:color="auto"/>
         <w:bottom w:val="single" w:sz="18" w:space="0" w:color="auto"/>
       </w:tblBorders>
-      <w:tblCellMar>
-        <w:top w:w="0" w:type="dxa"/>
-        <w:left w:w="108" w:type="dxa"/>
-        <w:bottom w:w="0" w:type="dxa"/>
-        <w:right w:w="108" w:type="dxa"/>
-      </w:tblCellMar>
     </w:tblPr>
     <w:tblStylePr w:type="firstRow">
       <w:pPr>
@@ -17178,9 +17065,9 @@
       </w:tcPr>
     </w:tblStylePr>
   </w:style>
-  <w:style w:type="table" w:styleId="MediumShading2-Accent6">
+  <w:style w:type="table" w:styleId="SombreamentoMdio2-nfase6">
     <w:name w:val="Medium Shading 2 Accent 6"/>
-    <w:basedOn w:val="TableNormal"/>
+    <w:basedOn w:val="Tabelanormal"/>
     <w:uiPriority w:val="64"/>
     <w:rsid w:val="00CB0664"/>
     <w:pPr>
@@ -17189,17 +17076,10 @@
     <w:tblPr>
       <w:tblStyleRowBandSize w:val="1"/>
       <w:tblStyleColBandSize w:val="1"/>
-      <w:tblInd w:w="0" w:type="dxa"/>
       <w:tblBorders>
         <w:top w:val="single" w:sz="18" w:space="0" w:color="auto"/>
         <w:bottom w:val="single" w:sz="18" w:space="0" w:color="auto"/>
       </w:tblBorders>
-      <w:tblCellMar>
-        <w:top w:w="0" w:type="dxa"/>
-        <w:left w:w="108" w:type="dxa"/>
-        <w:bottom w:w="0" w:type="dxa"/>
-        <w:right w:w="108" w:type="dxa"/>
-      </w:tblCellMar>
     </w:tblPr>
     <w:tblStylePr w:type="firstRow">
       <w:pPr>
@@ -17327,9 +17207,9 @@
       </w:tcPr>
     </w:tblStylePr>
   </w:style>
-  <w:style w:type="table" w:styleId="MediumList1">
+  <w:style w:type="table" w:styleId="ListaMdia1">
     <w:name w:val="Medium List 1"/>
-    <w:basedOn w:val="TableNormal"/>
+    <w:basedOn w:val="Tabelanormal"/>
     <w:uiPriority w:val="65"/>
     <w:rsid w:val="00CB0664"/>
     <w:pPr>
@@ -17341,17 +17221,10 @@
     <w:tblPr>
       <w:tblStyleRowBandSize w:val="1"/>
       <w:tblStyleColBandSize w:val="1"/>
-      <w:tblInd w:w="0" w:type="dxa"/>
       <w:tblBorders>
         <w:top w:val="single" w:sz="8" w:space="0" w:color="000000" w:themeColor="text1"/>
         <w:bottom w:val="single" w:sz="8" w:space="0" w:color="000000" w:themeColor="text1"/>
       </w:tblBorders>
-      <w:tblCellMar>
-        <w:top w:w="0" w:type="dxa"/>
-        <w:left w:w="108" w:type="dxa"/>
-        <w:bottom w:w="0" w:type="dxa"/>
-        <w:right w:w="108" w:type="dxa"/>
-      </w:tblCellMar>
     </w:tblPr>
     <w:tblStylePr w:type="firstRow">
       <w:rPr>
@@ -17411,9 +17284,9 @@
       </w:tcPr>
     </w:tblStylePr>
   </w:style>
-  <w:style w:type="table" w:styleId="MediumList1-Accent1">
+  <w:style w:type="table" w:styleId="ListaMdia1-nfase1">
     <w:name w:val="Medium List 1 Accent 1"/>
-    <w:basedOn w:val="TableNormal"/>
+    <w:basedOn w:val="Tabelanormal"/>
     <w:uiPriority w:val="65"/>
     <w:rsid w:val="00CB0664"/>
     <w:pPr>
@@ -17425,17 +17298,10 @@
     <w:tblPr>
       <w:tblStyleRowBandSize w:val="1"/>
       <w:tblStyleColBandSize w:val="1"/>
-      <w:tblInd w:w="0" w:type="dxa"/>
       <w:tblBorders>
         <w:top w:val="single" w:sz="8" w:space="0" w:color="4F81BD" w:themeColor="accent1"/>
         <w:bottom w:val="single" w:sz="8" w:space="0" w:color="4F81BD" w:themeColor="accent1"/>
       </w:tblBorders>
-      <w:tblCellMar>
-        <w:top w:w="0" w:type="dxa"/>
-        <w:left w:w="108" w:type="dxa"/>
-        <w:bottom w:w="0" w:type="dxa"/>
-        <w:right w:w="108" w:type="dxa"/>
-      </w:tblCellMar>
     </w:tblPr>
     <w:tblStylePr w:type="firstRow">
       <w:rPr>
@@ -17495,9 +17361,9 @@
       </w:tcPr>
     </w:tblStylePr>
   </w:style>
-  <w:style w:type="table" w:styleId="MediumList1-Accent2">
+  <w:style w:type="table" w:styleId="ListaMdia1-nfase2">
     <w:name w:val="Medium List 1 Accent 2"/>
-    <w:basedOn w:val="TableNormal"/>
+    <w:basedOn w:val="Tabelanormal"/>
     <w:uiPriority w:val="65"/>
     <w:rsid w:val="00CB0664"/>
     <w:pPr>
@@ -17509,17 +17375,10 @@
     <w:tblPr>
       <w:tblStyleRowBandSize w:val="1"/>
       <w:tblStyleColBandSize w:val="1"/>
-      <w:tblInd w:w="0" w:type="dxa"/>
       <w:tblBorders>
         <w:top w:val="single" w:sz="8" w:space="0" w:color="C0504D" w:themeColor="accent2"/>
         <w:bottom w:val="single" w:sz="8" w:space="0" w:color="C0504D" w:themeColor="accent2"/>
       </w:tblBorders>
-      <w:tblCellMar>
-        <w:top w:w="0" w:type="dxa"/>
-        <w:left w:w="108" w:type="dxa"/>
-        <w:bottom w:w="0" w:type="dxa"/>
-        <w:right w:w="108" w:type="dxa"/>
-      </w:tblCellMar>
     </w:tblPr>
     <w:tblStylePr w:type="firstRow">
       <w:rPr>
@@ -17579,9 +17438,9 @@
       </w:tcPr>
     </w:tblStylePr>
   </w:style>
-  <w:style w:type="table" w:styleId="MediumList1-Accent3">
+  <w:style w:type="table" w:styleId="ListaMdia1-nfase3">
     <w:name w:val="Medium List 1 Accent 3"/>
-    <w:basedOn w:val="TableNormal"/>
+    <w:basedOn w:val="Tabelanormal"/>
     <w:uiPriority w:val="65"/>
     <w:rsid w:val="00CB0664"/>
     <w:pPr>
@@ -17593,17 +17452,10 @@
     <w:tblPr>
       <w:tblStyleRowBandSize w:val="1"/>
       <w:tblStyleColBandSize w:val="1"/>
-      <w:tblInd w:w="0" w:type="dxa"/>
       <w:tblBorders>
         <w:top w:val="single" w:sz="8" w:space="0" w:color="9BBB59" w:themeColor="accent3"/>
         <w:bottom w:val="single" w:sz="8" w:space="0" w:color="9BBB59" w:themeColor="accent3"/>
       </w:tblBorders>
-      <w:tblCellMar>
-        <w:top w:w="0" w:type="dxa"/>
-        <w:left w:w="108" w:type="dxa"/>
-        <w:bottom w:w="0" w:type="dxa"/>
-        <w:right w:w="108" w:type="dxa"/>
-      </w:tblCellMar>
     </w:tblPr>
     <w:tblStylePr w:type="firstRow">
       <w:rPr>
@@ -17663,9 +17515,9 @@
       </w:tcPr>
     </w:tblStylePr>
   </w:style>
-  <w:style w:type="table" w:styleId="MediumList1-Accent4">
+  <w:style w:type="table" w:styleId="ListaMdia1-nfase4">
     <w:name w:val="Medium List 1 Accent 4"/>
-    <w:basedOn w:val="TableNormal"/>
+    <w:basedOn w:val="Tabelanormal"/>
     <w:uiPriority w:val="65"/>
     <w:rsid w:val="00CB0664"/>
     <w:pPr>
@@ -17677,17 +17529,10 @@
     <w:tblPr>
       <w:tblStyleRowBandSize w:val="1"/>
       <w:tblStyleColBandSize w:val="1"/>
-      <w:tblInd w:w="0" w:type="dxa"/>
       <w:tblBorders>
         <w:top w:val="single" w:sz="8" w:space="0" w:color="8064A2" w:themeColor="accent4"/>
         <w:bottom w:val="single" w:sz="8" w:space="0" w:color="8064A2" w:themeColor="accent4"/>
       </w:tblBorders>
-      <w:tblCellMar>
-        <w:top w:w="0" w:type="dxa"/>
-        <w:left w:w="108" w:type="dxa"/>
-        <w:bottom w:w="0" w:type="dxa"/>
-        <w:right w:w="108" w:type="dxa"/>
-      </w:tblCellMar>
     </w:tblPr>
     <w:tblStylePr w:type="firstRow">
       <w:rPr>
@@ -17747,9 +17592,9 @@
       </w:tcPr>
     </w:tblStylePr>
   </w:style>
-  <w:style w:type="table" w:styleId="MediumList1-Accent5">
+  <w:style w:type="table" w:styleId="ListaMdia1-nfase5">
     <w:name w:val="Medium List 1 Accent 5"/>
-    <w:basedOn w:val="TableNormal"/>
+    <w:basedOn w:val="Tabelanormal"/>
     <w:uiPriority w:val="65"/>
     <w:rsid w:val="00CB0664"/>
     <w:pPr>
@@ -17761,17 +17606,10 @@
     <w:tblPr>
       <w:tblStyleRowBandSize w:val="1"/>
       <w:tblStyleColBandSize w:val="1"/>
-      <w:tblInd w:w="0" w:type="dxa"/>
       <w:tblBorders>
         <w:top w:val="single" w:sz="8" w:space="0" w:color="4BACC6" w:themeColor="accent5"/>
         <w:bottom w:val="single" w:sz="8" w:space="0" w:color="4BACC6" w:themeColor="accent5"/>
       </w:tblBorders>
-      <w:tblCellMar>
-        <w:top w:w="0" w:type="dxa"/>
-        <w:left w:w="108" w:type="dxa"/>
-        <w:bottom w:w="0" w:type="dxa"/>
-        <w:right w:w="108" w:type="dxa"/>
-      </w:tblCellMar>
     </w:tblPr>
     <w:tblStylePr w:type="firstRow">
       <w:rPr>
@@ -17831,9 +17669,9 @@
       </w:tcPr>
     </w:tblStylePr>
   </w:style>
-  <w:style w:type="table" w:styleId="MediumList1-Accent6">
+  <w:style w:type="table" w:styleId="ListaMdia1-nfase6">
     <w:name w:val="Medium List 1 Accent 6"/>
-    <w:basedOn w:val="TableNormal"/>
+    <w:basedOn w:val="Tabelanormal"/>
     <w:uiPriority w:val="65"/>
     <w:rsid w:val="00CB0664"/>
     <w:pPr>
@@ -17845,17 +17683,10 @@
     <w:tblPr>
       <w:tblStyleRowBandSize w:val="1"/>
       <w:tblStyleColBandSize w:val="1"/>
-      <w:tblInd w:w="0" w:type="dxa"/>
       <w:tblBorders>
         <w:top w:val="single" w:sz="8" w:space="0" w:color="F79646" w:themeColor="accent6"/>
         <w:bottom w:val="single" w:sz="8" w:space="0" w:color="F79646" w:themeColor="accent6"/>
       </w:tblBorders>
-      <w:tblCellMar>
-        <w:top w:w="0" w:type="dxa"/>
-        <w:left w:w="108" w:type="dxa"/>
-        <w:bottom w:w="0" w:type="dxa"/>
-        <w:right w:w="108" w:type="dxa"/>
-      </w:tblCellMar>
     </w:tblPr>
     <w:tblStylePr w:type="firstRow">
       <w:rPr>
@@ -17915,9 +17746,9 @@
       </w:tcPr>
     </w:tblStylePr>
   </w:style>
-  <w:style w:type="table" w:styleId="MediumList2">
+  <w:style w:type="table" w:styleId="ListaMdia2">
     <w:name w:val="Medium List 2"/>
-    <w:basedOn w:val="TableNormal"/>
+    <w:basedOn w:val="Tabelanormal"/>
     <w:uiPriority w:val="66"/>
     <w:rsid w:val="00CB0664"/>
     <w:pPr>
@@ -17930,19 +17761,12 @@
     <w:tblPr>
       <w:tblStyleRowBandSize w:val="1"/>
       <w:tblStyleColBandSize w:val="1"/>
-      <w:tblInd w:w="0" w:type="dxa"/>
       <w:tblBorders>
         <w:top w:val="single" w:sz="8" w:space="0" w:color="000000" w:themeColor="text1"/>
         <w:left w:val="single" w:sz="8" w:space="0" w:color="000000" w:themeColor="text1"/>
         <w:bottom w:val="single" w:sz="8" w:space="0" w:color="000000" w:themeColor="text1"/>
         <w:right w:val="single" w:sz="8" w:space="0" w:color="000000" w:themeColor="text1"/>
       </w:tblBorders>
-      <w:tblCellMar>
-        <w:top w:w="0" w:type="dxa"/>
-        <w:left w:w="108" w:type="dxa"/>
-        <w:bottom w:w="0" w:type="dxa"/>
-        <w:right w:w="108" w:type="dxa"/>
-      </w:tblCellMar>
     </w:tblPr>
     <w:tblStylePr w:type="firstRow">
       <w:rPr>
@@ -18043,9 +17867,9 @@
       </w:tcPr>
     </w:tblStylePr>
   </w:style>
-  <w:style w:type="table" w:styleId="MediumList2-Accent1">
+  <w:style w:type="table" w:styleId="ListaMdia2-nfase1">
     <w:name w:val="Medium List 2 Accent 1"/>
-    <w:basedOn w:val="TableNormal"/>
+    <w:basedOn w:val="Tabelanormal"/>
     <w:uiPriority w:val="66"/>
     <w:rsid w:val="00CB0664"/>
     <w:pPr>
@@ -18058,19 +17882,12 @@
     <w:tblPr>
       <w:tblStyleRowBandSize w:val="1"/>
       <w:tblStyleColBandSize w:val="1"/>
-      <w:tblInd w:w="0" w:type="dxa"/>
       <w:tblBorders>
         <w:top w:val="single" w:sz="8" w:space="0" w:color="4F81BD" w:themeColor="accent1"/>
         <w:left w:val="single" w:sz="8" w:space="0" w:color="4F81BD" w:themeColor="accent1"/>
         <w:bottom w:val="single" w:sz="8" w:space="0" w:color="4F81BD" w:themeColor="accent1"/>
         <w:right w:val="single" w:sz="8" w:space="0" w:color="4F81BD" w:themeColor="accent1"/>
       </w:tblBorders>
-      <w:tblCellMar>
-        <w:top w:w="0" w:type="dxa"/>
-        <w:left w:w="108" w:type="dxa"/>
-        <w:bottom w:w="0" w:type="dxa"/>
-        <w:right w:w="108" w:type="dxa"/>
-      </w:tblCellMar>
     </w:tblPr>
     <w:tblStylePr w:type="firstRow">
       <w:rPr>
@@ -18171,9 +17988,9 @@
       </w:tcPr>
     </w:tblStylePr>
   </w:style>
-  <w:style w:type="table" w:styleId="MediumList2-Accent2">
+  <w:style w:type="table" w:styleId="ListaMdia2-nfase2">
     <w:name w:val="Medium List 2 Accent 2"/>
-    <w:basedOn w:val="TableNormal"/>
+    <w:basedOn w:val="Tabelanormal"/>
     <w:uiPriority w:val="66"/>
     <w:rsid w:val="00CB0664"/>
     <w:pPr>
@@ -18186,19 +18003,12 @@
     <w:tblPr>
       <w:tblStyleRowBandSize w:val="1"/>
       <w:tblStyleColBandSize w:val="1"/>
-      <w:tblInd w:w="0" w:type="dxa"/>
       <w:tblBorders>
         <w:top w:val="single" w:sz="8" w:space="0" w:color="C0504D" w:themeColor="accent2"/>
         <w:left w:val="single" w:sz="8" w:space="0" w:color="C0504D" w:themeColor="accent2"/>
         <w:bottom w:val="single" w:sz="8" w:space="0" w:color="C0504D" w:themeColor="accent2"/>
         <w:right w:val="single" w:sz="8" w:space="0" w:color="C0504D" w:themeColor="accent2"/>
       </w:tblBorders>
-      <w:tblCellMar>
-        <w:top w:w="0" w:type="dxa"/>
-        <w:left w:w="108" w:type="dxa"/>
-        <w:bottom w:w="0" w:type="dxa"/>
-        <w:right w:w="108" w:type="dxa"/>
-      </w:tblCellMar>
     </w:tblPr>
     <w:tblStylePr w:type="firstRow">
       <w:rPr>
@@ -18299,9 +18109,9 @@
       </w:tcPr>
     </w:tblStylePr>
   </w:style>
-  <w:style w:type="table" w:styleId="MediumList2-Accent3">
+  <w:style w:type="table" w:styleId="ListaMdia2-nfase3">
     <w:name w:val="Medium List 2 Accent 3"/>
-    <w:basedOn w:val="TableNormal"/>
+    <w:basedOn w:val="Tabelanormal"/>
     <w:uiPriority w:val="66"/>
     <w:rsid w:val="00CB0664"/>
     <w:pPr>
@@ -18314,19 +18124,12 @@
     <w:tblPr>
       <w:tblStyleRowBandSize w:val="1"/>
       <w:tblStyleColBandSize w:val="1"/>
-      <w:tblInd w:w="0" w:type="dxa"/>
       <w:tblBorders>
         <w:top w:val="single" w:sz="8" w:space="0" w:color="9BBB59" w:themeColor="accent3"/>
         <w:left w:val="single" w:sz="8" w:space="0" w:color="9BBB59" w:themeColor="accent3"/>
         <w:bottom w:val="single" w:sz="8" w:space="0" w:color="9BBB59" w:themeColor="accent3"/>
         <w:right w:val="single" w:sz="8" w:space="0" w:color="9BBB59" w:themeColor="accent3"/>
       </w:tblBorders>
-      <w:tblCellMar>
-        <w:top w:w="0" w:type="dxa"/>
-        <w:left w:w="108" w:type="dxa"/>
-        <w:bottom w:w="0" w:type="dxa"/>
-        <w:right w:w="108" w:type="dxa"/>
-      </w:tblCellMar>
     </w:tblPr>
     <w:tblStylePr w:type="firstRow">
       <w:rPr>
@@ -18427,9 +18230,9 @@
       </w:tcPr>
     </w:tblStylePr>
   </w:style>
-  <w:style w:type="table" w:styleId="MediumList2-Accent4">
+  <w:style w:type="table" w:styleId="ListaMdia2-nfase4">
     <w:name w:val="Medium List 2 Accent 4"/>
-    <w:basedOn w:val="TableNormal"/>
+    <w:basedOn w:val="Tabelanormal"/>
     <w:uiPriority w:val="66"/>
     <w:rsid w:val="00CB0664"/>
     <w:pPr>
@@ -18442,19 +18245,12 @@
     <w:tblPr>
       <w:tblStyleRowBandSize w:val="1"/>
       <w:tblStyleColBandSize w:val="1"/>
-      <w:tblInd w:w="0" w:type="dxa"/>
       <w:tblBorders>
         <w:top w:val="single" w:sz="8" w:space="0" w:color="8064A2" w:themeColor="accent4"/>
         <w:left w:val="single" w:sz="8" w:space="0" w:color="8064A2" w:themeColor="accent4"/>
         <w:bottom w:val="single" w:sz="8" w:space="0" w:color="8064A2" w:themeColor="accent4"/>
         <w:right w:val="single" w:sz="8" w:space="0" w:color="8064A2" w:themeColor="accent4"/>
       </w:tblBorders>
-      <w:tblCellMar>
-        <w:top w:w="0" w:type="dxa"/>
-        <w:left w:w="108" w:type="dxa"/>
-        <w:bottom w:w="0" w:type="dxa"/>
-        <w:right w:w="108" w:type="dxa"/>
-      </w:tblCellMar>
     </w:tblPr>
     <w:tblStylePr w:type="firstRow">
       <w:rPr>
@@ -18555,9 +18351,9 @@
       </w:tcPr>
     </w:tblStylePr>
   </w:style>
-  <w:style w:type="table" w:styleId="MediumList2-Accent5">
+  <w:style w:type="table" w:styleId="ListaMdia2-nfase5">
     <w:name w:val="Medium List 2 Accent 5"/>
-    <w:basedOn w:val="TableNormal"/>
+    <w:basedOn w:val="Tabelanormal"/>
     <w:uiPriority w:val="66"/>
     <w:rsid w:val="00CB0664"/>
     <w:pPr>
@@ -18570,19 +18366,12 @@
     <w:tblPr>
       <w:tblStyleRowBandSize w:val="1"/>
       <w:tblStyleColBandSize w:val="1"/>
-      <w:tblInd w:w="0" w:type="dxa"/>
       <w:tblBorders>
         <w:top w:val="single" w:sz="8" w:space="0" w:color="4BACC6" w:themeColor="accent5"/>
         <w:left w:val="single" w:sz="8" w:space="0" w:color="4BACC6" w:themeColor="accent5"/>
         <w:bottom w:val="single" w:sz="8" w:space="0" w:color="4BACC6" w:themeColor="accent5"/>
         <w:right w:val="single" w:sz="8" w:space="0" w:color="4BACC6" w:themeColor="accent5"/>
       </w:tblBorders>
-      <w:tblCellMar>
-        <w:top w:w="0" w:type="dxa"/>
-        <w:left w:w="108" w:type="dxa"/>
-        <w:bottom w:w="0" w:type="dxa"/>
-        <w:right w:w="108" w:type="dxa"/>
-      </w:tblCellMar>
     </w:tblPr>
     <w:tblStylePr w:type="firstRow">
       <w:rPr>
@@ -18683,9 +18472,9 @@
       </w:tcPr>
     </w:tblStylePr>
   </w:style>
-  <w:style w:type="table" w:styleId="MediumList2-Accent6">
+  <w:style w:type="table" w:styleId="ListaMdia2-nfase6">
     <w:name w:val="Medium List 2 Accent 6"/>
-    <w:basedOn w:val="TableNormal"/>
+    <w:basedOn w:val="Tabelanormal"/>
     <w:uiPriority w:val="66"/>
     <w:rsid w:val="00CB0664"/>
     <w:pPr>
@@ -18698,19 +18487,12 @@
     <w:tblPr>
       <w:tblStyleRowBandSize w:val="1"/>
       <w:tblStyleColBandSize w:val="1"/>
-      <w:tblInd w:w="0" w:type="dxa"/>
       <w:tblBorders>
         <w:top w:val="single" w:sz="8" w:space="0" w:color="F79646" w:themeColor="accent6"/>
         <w:left w:val="single" w:sz="8" w:space="0" w:color="F79646" w:themeColor="accent6"/>
         <w:bottom w:val="single" w:sz="8" w:space="0" w:color="F79646" w:themeColor="accent6"/>
         <w:right w:val="single" w:sz="8" w:space="0" w:color="F79646" w:themeColor="accent6"/>
       </w:tblBorders>
-      <w:tblCellMar>
-        <w:top w:w="0" w:type="dxa"/>
-        <w:left w:w="108" w:type="dxa"/>
-        <w:bottom w:w="0" w:type="dxa"/>
-        <w:right w:w="108" w:type="dxa"/>
-      </w:tblCellMar>
     </w:tblPr>
     <w:tblStylePr w:type="firstRow">
       <w:rPr>
@@ -18811,9 +18593,9 @@
       </w:tcPr>
     </w:tblStylePr>
   </w:style>
-  <w:style w:type="table" w:styleId="MediumGrid1">
+  <w:style w:type="table" w:styleId="GradeMdia1">
     <w:name w:val="Medium Grid 1"/>
-    <w:basedOn w:val="TableNormal"/>
+    <w:basedOn w:val="Tabelanormal"/>
     <w:uiPriority w:val="67"/>
     <w:rsid w:val="00CB0664"/>
     <w:pPr>
@@ -18822,7 +18604,6 @@
     <w:tblPr>
       <w:tblStyleRowBandSize w:val="1"/>
       <w:tblStyleColBandSize w:val="1"/>
-      <w:tblInd w:w="0" w:type="dxa"/>
       <w:tblBorders>
         <w:top w:val="single" w:sz="8" w:space="0" w:color="404040" w:themeColor="text1" w:themeTint="BF"/>
         <w:left w:val="single" w:sz="8" w:space="0" w:color="404040" w:themeColor="text1" w:themeTint="BF"/>
@@ -18831,12 +18612,6 @@
         <w:insideH w:val="single" w:sz="8" w:space="0" w:color="404040" w:themeColor="text1" w:themeTint="BF"/>
         <w:insideV w:val="single" w:sz="8" w:space="0" w:color="404040" w:themeColor="text1" w:themeTint="BF"/>
       </w:tblBorders>
-      <w:tblCellMar>
-        <w:top w:w="0" w:type="dxa"/>
-        <w:left w:w="108" w:type="dxa"/>
-        <w:bottom w:w="0" w:type="dxa"/>
-        <w:right w:w="108" w:type="dxa"/>
-      </w:tblCellMar>
     </w:tblPr>
     <w:tcPr>
       <w:shd w:val="clear" w:color="auto" w:fill="C0C0C0" w:themeFill="text1" w:themeFillTint="3F"/>
@@ -18884,9 +18659,9 @@
       </w:tcPr>
     </w:tblStylePr>
   </w:style>
-  <w:style w:type="table" w:styleId="MediumGrid1-Accent1">
+  <w:style w:type="table" w:styleId="GradeMdia1-nfase1">
     <w:name w:val="Medium Grid 1 Accent 1"/>
-    <w:basedOn w:val="TableNormal"/>
+    <w:basedOn w:val="Tabelanormal"/>
     <w:uiPriority w:val="67"/>
     <w:rsid w:val="00CB0664"/>
     <w:pPr>
@@ -18895,7 +18670,6 @@
     <w:tblPr>
       <w:tblStyleRowBandSize w:val="1"/>
       <w:tblStyleColBandSize w:val="1"/>
-      <w:tblInd w:w="0" w:type="dxa"/>
       <w:tblBorders>
         <w:top w:val="single" w:sz="8" w:space="0" w:color="7BA0CD" w:themeColor="accent1" w:themeTint="BF"/>
         <w:left w:val="single" w:sz="8" w:space="0" w:color="7BA0CD" w:themeColor="accent1" w:themeTint="BF"/>
@@ -18904,12 +18678,6 @@
         <w:insideH w:val="single" w:sz="8" w:space="0" w:color="7BA0CD" w:themeColor="accent1" w:themeTint="BF"/>
         <w:insideV w:val="single" w:sz="8" w:space="0" w:color="7BA0CD" w:themeColor="accent1" w:themeTint="BF"/>
       </w:tblBorders>
-      <w:tblCellMar>
-        <w:top w:w="0" w:type="dxa"/>
-        <w:left w:w="108" w:type="dxa"/>
-        <w:bottom w:w="0" w:type="dxa"/>
-        <w:right w:w="108" w:type="dxa"/>
-      </w:tblCellMar>
     </w:tblPr>
     <w:tcPr>
       <w:shd w:val="clear" w:color="auto" w:fill="D3DFEE" w:themeFill="accent1" w:themeFillTint="3F"/>
@@ -18957,9 +18725,9 @@
       </w:tcPr>
     </w:tblStylePr>
   </w:style>
-  <w:style w:type="table" w:styleId="MediumGrid1-Accent2">
+  <w:style w:type="table" w:styleId="GradeMdia1-nfase2">
     <w:name w:val="Medium Grid 1 Accent 2"/>
-    <w:basedOn w:val="TableNormal"/>
+    <w:basedOn w:val="Tabelanormal"/>
     <w:uiPriority w:val="67"/>
     <w:rsid w:val="00CB0664"/>
     <w:pPr>
@@ -18968,7 +18736,6 @@
     <w:tblPr>
       <w:tblStyleRowBandSize w:val="1"/>
       <w:tblStyleColBandSize w:val="1"/>
-      <w:tblInd w:w="0" w:type="dxa"/>
       <w:tblBorders>
         <w:top w:val="single" w:sz="8" w:space="0" w:color="CF7B79" w:themeColor="accent2" w:themeTint="BF"/>
         <w:left w:val="single" w:sz="8" w:space="0" w:color="CF7B79" w:themeColor="accent2" w:themeTint="BF"/>
@@ -18977,12 +18744,6 @@
         <w:insideH w:val="single" w:sz="8" w:space="0" w:color="CF7B79" w:themeColor="accent2" w:themeTint="BF"/>
         <w:insideV w:val="single" w:sz="8" w:space="0" w:color="CF7B79" w:themeColor="accent2" w:themeTint="BF"/>
       </w:tblBorders>
-      <w:tblCellMar>
-        <w:top w:w="0" w:type="dxa"/>
-        <w:left w:w="108" w:type="dxa"/>
-        <w:bottom w:w="0" w:type="dxa"/>
-        <w:right w:w="108" w:type="dxa"/>
-      </w:tblCellMar>
     </w:tblPr>
     <w:tcPr>
       <w:shd w:val="clear" w:color="auto" w:fill="EFD3D2" w:themeFill="accent2" w:themeFillTint="3F"/>
@@ -19030,9 +18791,9 @@
       </w:tcPr>
     </w:tblStylePr>
   </w:style>
-  <w:style w:type="table" w:styleId="MediumGrid1-Accent3">
+  <w:style w:type="table" w:styleId="GradeMdia1-nfase3">
     <w:name w:val="Medium Grid 1 Accent 3"/>
-    <w:basedOn w:val="TableNormal"/>
+    <w:basedOn w:val="Tabelanormal"/>
     <w:uiPriority w:val="67"/>
     <w:rsid w:val="00CB0664"/>
     <w:pPr>
@@ -19041,7 +18802,6 @@
     <w:tblPr>
       <w:tblStyleRowBandSize w:val="1"/>
       <w:tblStyleColBandSize w:val="1"/>
-      <w:tblInd w:w="0" w:type="dxa"/>
       <w:tblBorders>
         <w:top w:val="single" w:sz="8" w:space="0" w:color="B3CC82" w:themeColor="accent3" w:themeTint="BF"/>
         <w:left w:val="single" w:sz="8" w:space="0" w:color="B3CC82" w:themeColor="accent3" w:themeTint="BF"/>
@@ -19050,12 +18810,6 @@
         <w:insideH w:val="single" w:sz="8" w:space="0" w:color="B3CC82" w:themeColor="accent3" w:themeTint="BF"/>
         <w:insideV w:val="single" w:sz="8" w:space="0" w:color="B3CC82" w:themeColor="accent3" w:themeTint="BF"/>
       </w:tblBorders>
-      <w:tblCellMar>
-        <w:top w:w="0" w:type="dxa"/>
-        <w:left w:w="108" w:type="dxa"/>
-        <w:bottom w:w="0" w:type="dxa"/>
-        <w:right w:w="108" w:type="dxa"/>
-      </w:tblCellMar>
     </w:tblPr>
     <w:tcPr>
       <w:shd w:val="clear" w:color="auto" w:fill="E6EED5" w:themeFill="accent3" w:themeFillTint="3F"/>
@@ -19103,9 +18857,9 @@
       </w:tcPr>
     </w:tblStylePr>
   </w:style>
-  <w:style w:type="table" w:styleId="MediumGrid1-Accent4">
+  <w:style w:type="table" w:styleId="GradeMdia1-nfase4">
     <w:name w:val="Medium Grid 1 Accent 4"/>
-    <w:basedOn w:val="TableNormal"/>
+    <w:basedOn w:val="Tabelanormal"/>
     <w:uiPriority w:val="67"/>
     <w:rsid w:val="00CB0664"/>
     <w:pPr>
@@ -19114,7 +18868,6 @@
     <w:tblPr>
       <w:tblStyleRowBandSize w:val="1"/>
       <w:tblStyleColBandSize w:val="1"/>
-      <w:tblInd w:w="0" w:type="dxa"/>
       <w:tblBorders>
         <w:top w:val="single" w:sz="8" w:space="0" w:color="9F8AB9" w:themeColor="accent4" w:themeTint="BF"/>
         <w:left w:val="single" w:sz="8" w:space="0" w:color="9F8AB9" w:themeColor="accent4" w:themeTint="BF"/>
@@ -19123,12 +18876,6 @@
         <w:insideH w:val="single" w:sz="8" w:space="0" w:color="9F8AB9" w:themeColor="accent4" w:themeTint="BF"/>
         <w:insideV w:val="single" w:sz="8" w:space="0" w:color="9F8AB9" w:themeColor="accent4" w:themeTint="BF"/>
       </w:tblBorders>
-      <w:tblCellMar>
-        <w:top w:w="0" w:type="dxa"/>
-        <w:left w:w="108" w:type="dxa"/>
-        <w:bottom w:w="0" w:type="dxa"/>
-        <w:right w:w="108" w:type="dxa"/>
-      </w:tblCellMar>
     </w:tblPr>
     <w:tcPr>
       <w:shd w:val="clear" w:color="auto" w:fill="DFD8E8" w:themeFill="accent4" w:themeFillTint="3F"/>
@@ -19176,9 +18923,9 @@
       </w:tcPr>
     </w:tblStylePr>
   </w:style>
-  <w:style w:type="table" w:styleId="MediumGrid1-Accent5">
+  <w:style w:type="table" w:styleId="GradeMdia1-nfase5">
     <w:name w:val="Medium Grid 1 Accent 5"/>
-    <w:basedOn w:val="TableNormal"/>
+    <w:basedOn w:val="Tabelanormal"/>
     <w:uiPriority w:val="67"/>
     <w:rsid w:val="00CB0664"/>
     <w:pPr>
@@ -19187,7 +18934,6 @@
     <w:tblPr>
       <w:tblStyleRowBandSize w:val="1"/>
       <w:tblStyleColBandSize w:val="1"/>
-      <w:tblInd w:w="0" w:type="dxa"/>
       <w:tblBorders>
         <w:top w:val="single" w:sz="8" w:space="0" w:color="78C0D4" w:themeColor="accent5" w:themeTint="BF"/>
         <w:left w:val="single" w:sz="8" w:space="0" w:color="78C0D4" w:themeColor="accent5" w:themeTint="BF"/>
@@ -19196,12 +18942,6 @@
         <w:insideH w:val="single" w:sz="8" w:space="0" w:color="78C0D4" w:themeColor="accent5" w:themeTint="BF"/>
         <w:insideV w:val="single" w:sz="8" w:space="0" w:color="78C0D4" w:themeColor="accent5" w:themeTint="BF"/>
       </w:tblBorders>
-      <w:tblCellMar>
-        <w:top w:w="0" w:type="dxa"/>
-        <w:left w:w="108" w:type="dxa"/>
-        <w:bottom w:w="0" w:type="dxa"/>
-        <w:right w:w="108" w:type="dxa"/>
-      </w:tblCellMar>
     </w:tblPr>
     <w:tcPr>
       <w:shd w:val="clear" w:color="auto" w:fill="D2EAF1" w:themeFill="accent5" w:themeFillTint="3F"/>
@@ -19249,9 +18989,9 @@
       </w:tcPr>
     </w:tblStylePr>
   </w:style>
-  <w:style w:type="table" w:styleId="MediumGrid1-Accent6">
+  <w:style w:type="table" w:styleId="GradeMdia1-nfase6">
     <w:name w:val="Medium Grid 1 Accent 6"/>
-    <w:basedOn w:val="TableNormal"/>
+    <w:basedOn w:val="Tabelanormal"/>
     <w:uiPriority w:val="67"/>
     <w:rsid w:val="00CB0664"/>
     <w:pPr>
@@ -19260,7 +19000,6 @@
     <w:tblPr>
       <w:tblStyleRowBandSize w:val="1"/>
       <w:tblStyleColBandSize w:val="1"/>
-      <w:tblInd w:w="0" w:type="dxa"/>
       <w:tblBorders>
         <w:top w:val="single" w:sz="8" w:space="0" w:color="F9B074" w:themeColor="accent6" w:themeTint="BF"/>
         <w:left w:val="single" w:sz="8" w:space="0" w:color="F9B074" w:themeColor="accent6" w:themeTint="BF"/>
@@ -19269,12 +19008,6 @@
         <w:insideH w:val="single" w:sz="8" w:space="0" w:color="F9B074" w:themeColor="accent6" w:themeTint="BF"/>
         <w:insideV w:val="single" w:sz="8" w:space="0" w:color="F9B074" w:themeColor="accent6" w:themeTint="BF"/>
       </w:tblBorders>
-      <w:tblCellMar>
-        <w:top w:w="0" w:type="dxa"/>
-        <w:left w:w="108" w:type="dxa"/>
-        <w:bottom w:w="0" w:type="dxa"/>
-        <w:right w:w="108" w:type="dxa"/>
-      </w:tblCellMar>
     </w:tblPr>
     <w:tcPr>
       <w:shd w:val="clear" w:color="auto" w:fill="FDE4D0" w:themeFill="accent6" w:themeFillTint="3F"/>
@@ -19322,9 +19055,9 @@
       </w:tcPr>
     </w:tblStylePr>
   </w:style>
-  <w:style w:type="table" w:styleId="MediumGrid2">
+  <w:style w:type="table" w:styleId="GradeMdia2">
     <w:name w:val="Medium Grid 2"/>
-    <w:basedOn w:val="TableNormal"/>
+    <w:basedOn w:val="Tabelanormal"/>
     <w:uiPriority w:val="68"/>
     <w:rsid w:val="00CB0664"/>
     <w:pPr>
@@ -19337,7 +19070,6 @@
     <w:tblPr>
       <w:tblStyleRowBandSize w:val="1"/>
       <w:tblStyleColBandSize w:val="1"/>
-      <w:tblInd w:w="0" w:type="dxa"/>
       <w:tblBorders>
         <w:top w:val="single" w:sz="8" w:space="0" w:color="000000" w:themeColor="text1"/>
         <w:left w:val="single" w:sz="8" w:space="0" w:color="000000" w:themeColor="text1"/>
@@ -19346,12 +19078,6 @@
         <w:insideH w:val="single" w:sz="8" w:space="0" w:color="000000" w:themeColor="text1"/>
         <w:insideV w:val="single" w:sz="8" w:space="0" w:color="000000" w:themeColor="text1"/>
       </w:tblBorders>
-      <w:tblCellMar>
-        <w:top w:w="0" w:type="dxa"/>
-        <w:left w:w="108" w:type="dxa"/>
-        <w:bottom w:w="0" w:type="dxa"/>
-        <w:right w:w="108" w:type="dxa"/>
-      </w:tblCellMar>
     </w:tblPr>
     <w:tcPr>
       <w:shd w:val="clear" w:color="auto" w:fill="C0C0C0" w:themeFill="text1" w:themeFillTint="3F"/>
@@ -19447,9 +19173,9 @@
       </w:tcPr>
     </w:tblStylePr>
   </w:style>
-  <w:style w:type="table" w:styleId="MediumGrid2-Accent1">
+  <w:style w:type="table" w:styleId="GradeMdia2-nfase1">
     <w:name w:val="Medium Grid 2 Accent 1"/>
-    <w:basedOn w:val="TableNormal"/>
+    <w:basedOn w:val="Tabelanormal"/>
     <w:uiPriority w:val="68"/>
     <w:rsid w:val="00CB0664"/>
     <w:pPr>
@@ -19462,7 +19188,6 @@
     <w:tblPr>
       <w:tblStyleRowBandSize w:val="1"/>
       <w:tblStyleColBandSize w:val="1"/>
-      <w:tblInd w:w="0" w:type="dxa"/>
       <w:tblBorders>
         <w:top w:val="single" w:sz="8" w:space="0" w:color="4F81BD" w:themeColor="accent1"/>
         <w:left w:val="single" w:sz="8" w:space="0" w:color="4F81BD" w:themeColor="accent1"/>
@@ -19471,12 +19196,6 @@
         <w:insideH w:val="single" w:sz="8" w:space="0" w:color="4F81BD" w:themeColor="accent1"/>
         <w:insideV w:val="single" w:sz="8" w:space="0" w:color="4F81BD" w:themeColor="accent1"/>
       </w:tblBorders>
-      <w:tblCellMar>
-        <w:top w:w="0" w:type="dxa"/>
-        <w:left w:w="108" w:type="dxa"/>
-        <w:bottom w:w="0" w:type="dxa"/>
-        <w:right w:w="108" w:type="dxa"/>
-      </w:tblCellMar>
     </w:tblPr>
     <w:tcPr>
       <w:shd w:val="clear" w:color="auto" w:fill="D3DFEE" w:themeFill="accent1" w:themeFillTint="3F"/>
@@ -19572,9 +19291,9 @@
       </w:tcPr>
     </w:tblStylePr>
   </w:style>
-  <w:style w:type="table" w:styleId="MediumGrid2-Accent2">
+  <w:style w:type="table" w:styleId="GradeMdia2-nfase2">
     <w:name w:val="Medium Grid 2 Accent 2"/>
-    <w:basedOn w:val="TableNormal"/>
+    <w:basedOn w:val="Tabelanormal"/>
     <w:uiPriority w:val="68"/>
     <w:rsid w:val="00CB0664"/>
     <w:pPr>
@@ -19587,7 +19306,6 @@
     <w:tblPr>
       <w:tblStyleRowBandSize w:val="1"/>
       <w:tblStyleColBandSize w:val="1"/>
-      <w:tblInd w:w="0" w:type="dxa"/>
       <w:tblBorders>
         <w:top w:val="single" w:sz="8" w:space="0" w:color="C0504D" w:themeColor="accent2"/>
         <w:left w:val="single" w:sz="8" w:space="0" w:color="C0504D" w:themeColor="accent2"/>
@@ -19596,12 +19314,6 @@
         <w:insideH w:val="single" w:sz="8" w:space="0" w:color="C0504D" w:themeColor="accent2"/>
         <w:insideV w:val="single" w:sz="8" w:space="0" w:color="C0504D" w:themeColor="accent2"/>
       </w:tblBorders>
-      <w:tblCellMar>
-        <w:top w:w="0" w:type="dxa"/>
-        <w:left w:w="108" w:type="dxa"/>
-        <w:bottom w:w="0" w:type="dxa"/>
-        <w:right w:w="108" w:type="dxa"/>
-      </w:tblCellMar>
     </w:tblPr>
     <w:tcPr>
       <w:shd w:val="clear" w:color="auto" w:fill="EFD3D2" w:themeFill="accent2" w:themeFillTint="3F"/>
@@ -19697,9 +19409,9 @@
       </w:tcPr>
     </w:tblStylePr>
   </w:style>
-  <w:style w:type="table" w:styleId="MediumGrid2-Accent3">
+  <w:style w:type="table" w:styleId="GradeMdia2-nfase3">
     <w:name w:val="Medium Grid 2 Accent 3"/>
-    <w:basedOn w:val="TableNormal"/>
+    <w:basedOn w:val="Tabelanormal"/>
     <w:uiPriority w:val="68"/>
     <w:rsid w:val="00CB0664"/>
     <w:pPr>
@@ -19712,7 +19424,6 @@
     <w:tblPr>
       <w:tblStyleRowBandSize w:val="1"/>
       <w:tblStyleColBandSize w:val="1"/>
-      <w:tblInd w:w="0" w:type="dxa"/>
       <w:tblBorders>
         <w:top w:val="single" w:sz="8" w:space="0" w:color="9BBB59" w:themeColor="accent3"/>
         <w:left w:val="single" w:sz="8" w:space="0" w:color="9BBB59" w:themeColor="accent3"/>
@@ -19721,12 +19432,6 @@
         <w:insideH w:val="single" w:sz="8" w:space="0" w:color="9BBB59" w:themeColor="accent3"/>
         <w:insideV w:val="single" w:sz="8" w:space="0" w:color="9BBB59" w:themeColor="accent3"/>
       </w:tblBorders>
-      <w:tblCellMar>
-        <w:top w:w="0" w:type="dxa"/>
-        <w:left w:w="108" w:type="dxa"/>
-        <w:bottom w:w="0" w:type="dxa"/>
-        <w:right w:w="108" w:type="dxa"/>
-      </w:tblCellMar>
     </w:tblPr>
     <w:tcPr>
       <w:shd w:val="clear" w:color="auto" w:fill="E6EED5" w:themeFill="accent3" w:themeFillTint="3F"/>
@@ -19822,9 +19527,9 @@
       </w:tcPr>
     </w:tblStylePr>
   </w:style>
-  <w:style w:type="table" w:styleId="MediumGrid2-Accent4">
+  <w:style w:type="table" w:styleId="GradeMdia2-nfase4">
     <w:name w:val="Medium Grid 2 Accent 4"/>
-    <w:basedOn w:val="TableNormal"/>
+    <w:basedOn w:val="Tabelanormal"/>
     <w:uiPriority w:val="68"/>
     <w:rsid w:val="00CB0664"/>
     <w:pPr>
@@ -19837,7 +19542,6 @@
     <w:tblPr>
       <w:tblStyleRowBandSize w:val="1"/>
       <w:tblStyleColBandSize w:val="1"/>
-      <w:tblInd w:w="0" w:type="dxa"/>
       <w:tblBorders>
         <w:top w:val="single" w:sz="8" w:space="0" w:color="8064A2" w:themeColor="accent4"/>
         <w:left w:val="single" w:sz="8" w:space="0" w:color="8064A2" w:themeColor="accent4"/>
@@ -19846,12 +19550,6 @@
         <w:insideH w:val="single" w:sz="8" w:space="0" w:color="8064A2" w:themeColor="accent4"/>
         <w:insideV w:val="single" w:sz="8" w:space="0" w:color="8064A2" w:themeColor="accent4"/>
       </w:tblBorders>
-      <w:tblCellMar>
-        <w:top w:w="0" w:type="dxa"/>
-        <w:left w:w="108" w:type="dxa"/>
-        <w:bottom w:w="0" w:type="dxa"/>
-        <w:right w:w="108" w:type="dxa"/>
-      </w:tblCellMar>
     </w:tblPr>
     <w:tcPr>
       <w:shd w:val="clear" w:color="auto" w:fill="DFD8E8" w:themeFill="accent4" w:themeFillTint="3F"/>
@@ -19947,9 +19645,9 @@
       </w:tcPr>
     </w:tblStylePr>
   </w:style>
-  <w:style w:type="table" w:styleId="MediumGrid2-Accent5">
+  <w:style w:type="table" w:styleId="GradeMdia2-nfase5">
     <w:name w:val="Medium Grid 2 Accent 5"/>
-    <w:basedOn w:val="TableNormal"/>
+    <w:basedOn w:val="Tabelanormal"/>
     <w:uiPriority w:val="68"/>
     <w:rsid w:val="00CB0664"/>
     <w:pPr>
@@ -19962,7 +19660,6 @@
     <w:tblPr>
       <w:tblStyleRowBandSize w:val="1"/>
       <w:tblStyleColBandSize w:val="1"/>
-      <w:tblInd w:w="0" w:type="dxa"/>
       <w:tblBorders>
         <w:top w:val="single" w:sz="8" w:space="0" w:color="4BACC6" w:themeColor="accent5"/>
         <w:left w:val="single" w:sz="8" w:space="0" w:color="4BACC6" w:themeColor="accent5"/>
@@ -19971,12 +19668,6 @@
         <w:insideH w:val="single" w:sz="8" w:space="0" w:color="4BACC6" w:themeColor="accent5"/>
         <w:insideV w:val="single" w:sz="8" w:space="0" w:color="4BACC6" w:themeColor="accent5"/>
       </w:tblBorders>
-      <w:tblCellMar>
-        <w:top w:w="0" w:type="dxa"/>
-        <w:left w:w="108" w:type="dxa"/>
-        <w:bottom w:w="0" w:type="dxa"/>
-        <w:right w:w="108" w:type="dxa"/>
-      </w:tblCellMar>
     </w:tblPr>
     <w:tcPr>
       <w:shd w:val="clear" w:color="auto" w:fill="D2EAF1" w:themeFill="accent5" w:themeFillTint="3F"/>
@@ -20072,9 +19763,9 @@
       </w:tcPr>
     </w:tblStylePr>
   </w:style>
-  <w:style w:type="table" w:styleId="MediumGrid2-Accent6">
+  <w:style w:type="table" w:styleId="GradeMdia2-nfase6">
     <w:name w:val="Medium Grid 2 Accent 6"/>
-    <w:basedOn w:val="TableNormal"/>
+    <w:basedOn w:val="Tabelanormal"/>
     <w:uiPriority w:val="68"/>
     <w:rsid w:val="00CB0664"/>
     <w:pPr>
@@ -20087,7 +19778,6 @@
     <w:tblPr>
       <w:tblStyleRowBandSize w:val="1"/>
       <w:tblStyleColBandSize w:val="1"/>
-      <w:tblInd w:w="0" w:type="dxa"/>
       <w:tblBorders>
         <w:top w:val="single" w:sz="8" w:space="0" w:color="F79646" w:themeColor="accent6"/>
         <w:left w:val="single" w:sz="8" w:space="0" w:color="F79646" w:themeColor="accent6"/>
@@ -20096,12 +19786,6 @@
         <w:insideH w:val="single" w:sz="8" w:space="0" w:color="F79646" w:themeColor="accent6"/>
         <w:insideV w:val="single" w:sz="8" w:space="0" w:color="F79646" w:themeColor="accent6"/>
       </w:tblBorders>
-      <w:tblCellMar>
-        <w:top w:w="0" w:type="dxa"/>
-        <w:left w:w="108" w:type="dxa"/>
-        <w:bottom w:w="0" w:type="dxa"/>
-        <w:right w:w="108" w:type="dxa"/>
-      </w:tblCellMar>
     </w:tblPr>
     <w:tcPr>
       <w:shd w:val="clear" w:color="auto" w:fill="FDE4D0" w:themeFill="accent6" w:themeFillTint="3F"/>
@@ -20197,9 +19881,9 @@
       </w:tcPr>
     </w:tblStylePr>
   </w:style>
-  <w:style w:type="table" w:styleId="MediumGrid3">
+  <w:style w:type="table" w:styleId="GradeMdia3">
     <w:name w:val="Medium Grid 3"/>
-    <w:basedOn w:val="TableNormal"/>
+    <w:basedOn w:val="Tabelanormal"/>
     <w:uiPriority w:val="69"/>
     <w:rsid w:val="00CB0664"/>
     <w:pPr>
@@ -20208,7 +19892,6 @@
     <w:tblPr>
       <w:tblStyleRowBandSize w:val="1"/>
       <w:tblStyleColBandSize w:val="1"/>
-      <w:tblInd w:w="0" w:type="dxa"/>
       <w:tblBorders>
         <w:top w:val="single" w:sz="8" w:space="0" w:color="FFFFFF" w:themeColor="background1"/>
         <w:left w:val="single" w:sz="8" w:space="0" w:color="FFFFFF" w:themeColor="background1"/>
@@ -20217,12 +19900,6 @@
         <w:insideH w:val="single" w:sz="6" w:space="0" w:color="FFFFFF" w:themeColor="background1"/>
         <w:insideV w:val="single" w:sz="6" w:space="0" w:color="FFFFFF" w:themeColor="background1"/>
       </w:tblBorders>
-      <w:tblCellMar>
-        <w:top w:w="0" w:type="dxa"/>
-        <w:left w:w="108" w:type="dxa"/>
-        <w:bottom w:w="0" w:type="dxa"/>
-        <w:right w:w="108" w:type="dxa"/>
-      </w:tblCellMar>
     </w:tblPr>
     <w:tcPr>
       <w:shd w:val="clear" w:color="auto" w:fill="C0C0C0" w:themeFill="text1" w:themeFillTint="3F"/>
@@ -20338,9 +20015,9 @@
       </w:tcPr>
     </w:tblStylePr>
   </w:style>
-  <w:style w:type="table" w:styleId="MediumGrid3-Accent1">
+  <w:style w:type="table" w:styleId="GradeMdia3-nfase1">
     <w:name w:val="Medium Grid 3 Accent 1"/>
-    <w:basedOn w:val="TableNormal"/>
+    <w:basedOn w:val="Tabelanormal"/>
     <w:uiPriority w:val="69"/>
     <w:rsid w:val="00CB0664"/>
     <w:pPr>
@@ -20349,7 +20026,6 @@
     <w:tblPr>
       <w:tblStyleRowBandSize w:val="1"/>
       <w:tblStyleColBandSize w:val="1"/>
-      <w:tblInd w:w="0" w:type="dxa"/>
       <w:tblBorders>
         <w:top w:val="single" w:sz="8" w:space="0" w:color="FFFFFF" w:themeColor="background1"/>
         <w:left w:val="single" w:sz="8" w:space="0" w:color="FFFFFF" w:themeColor="background1"/>
@@ -20358,12 +20034,6 @@
         <w:insideH w:val="single" w:sz="6" w:space="0" w:color="FFFFFF" w:themeColor="background1"/>
         <w:insideV w:val="single" w:sz="6" w:space="0" w:color="FFFFFF" w:themeColor="background1"/>
       </w:tblBorders>
-      <w:tblCellMar>
-        <w:top w:w="0" w:type="dxa"/>
-        <w:left w:w="108" w:type="dxa"/>
-        <w:bottom w:w="0" w:type="dxa"/>
-        <w:right w:w="108" w:type="dxa"/>
-      </w:tblCellMar>
     </w:tblPr>
     <w:tcPr>
       <w:shd w:val="clear" w:color="auto" w:fill="D3DFEE" w:themeFill="accent1" w:themeFillTint="3F"/>
@@ -20479,9 +20149,9 @@
       </w:tcPr>
     </w:tblStylePr>
   </w:style>
-  <w:style w:type="table" w:styleId="MediumGrid3-Accent2">
+  <w:style w:type="table" w:styleId="GradeMdia3-nfase2">
     <w:name w:val="Medium Grid 3 Accent 2"/>
-    <w:basedOn w:val="TableNormal"/>
+    <w:basedOn w:val="Tabelanormal"/>
     <w:uiPriority w:val="69"/>
     <w:rsid w:val="00CB0664"/>
     <w:pPr>
@@ -20490,7 +20160,6 @@
     <w:tblPr>
       <w:tblStyleRowBandSize w:val="1"/>
       <w:tblStyleColBandSize w:val="1"/>
-      <w:tblInd w:w="0" w:type="dxa"/>
       <w:tblBorders>
         <w:top w:val="single" w:sz="8" w:space="0" w:color="FFFFFF" w:themeColor="background1"/>
         <w:left w:val="single" w:sz="8" w:space="0" w:color="FFFFFF" w:themeColor="background1"/>
@@ -20499,12 +20168,6 @@
         <w:insideH w:val="single" w:sz="6" w:space="0" w:color="FFFFFF" w:themeColor="background1"/>
         <w:insideV w:val="single" w:sz="6" w:space="0" w:color="FFFFFF" w:themeColor="background1"/>
       </w:tblBorders>
-      <w:tblCellMar>
-        <w:top w:w="0" w:type="dxa"/>
-        <w:left w:w="108" w:type="dxa"/>
-        <w:bottom w:w="0" w:type="dxa"/>
-        <w:right w:w="108" w:type="dxa"/>
-      </w:tblCellMar>
     </w:tblPr>
     <w:tcPr>
       <w:shd w:val="clear" w:color="auto" w:fill="EFD3D2" w:themeFill="accent2" w:themeFillTint="3F"/>
@@ -20620,9 +20283,9 @@
       </w:tcPr>
     </w:tblStylePr>
   </w:style>
-  <w:style w:type="table" w:styleId="MediumGrid3-Accent3">
+  <w:style w:type="table" w:styleId="GradeMdia3-nfase3">
     <w:name w:val="Medium Grid 3 Accent 3"/>
-    <w:basedOn w:val="TableNormal"/>
+    <w:basedOn w:val="Tabelanormal"/>
     <w:uiPriority w:val="69"/>
     <w:rsid w:val="00CB0664"/>
     <w:pPr>
@@ -20631,7 +20294,6 @@
     <w:tblPr>
       <w:tblStyleRowBandSize w:val="1"/>
       <w:tblStyleColBandSize w:val="1"/>
-      <w:tblInd w:w="0" w:type="dxa"/>
       <w:tblBorders>
         <w:top w:val="single" w:sz="8" w:space="0" w:color="FFFFFF" w:themeColor="background1"/>
         <w:left w:val="single" w:sz="8" w:space="0" w:color="FFFFFF" w:themeColor="background1"/>
@@ -20640,12 +20302,6 @@
         <w:insideH w:val="single" w:sz="6" w:space="0" w:color="FFFFFF" w:themeColor="background1"/>
         <w:insideV w:val="single" w:sz="6" w:space="0" w:color="FFFFFF" w:themeColor="background1"/>
       </w:tblBorders>
-      <w:tblCellMar>
-        <w:top w:w="0" w:type="dxa"/>
-        <w:left w:w="108" w:type="dxa"/>
-        <w:bottom w:w="0" w:type="dxa"/>
-        <w:right w:w="108" w:type="dxa"/>
-      </w:tblCellMar>
     </w:tblPr>
     <w:tcPr>
       <w:shd w:val="clear" w:color="auto" w:fill="E6EED5" w:themeFill="accent3" w:themeFillTint="3F"/>
@@ -20761,9 +20417,9 @@
       </w:tcPr>
     </w:tblStylePr>
   </w:style>
-  <w:style w:type="table" w:styleId="MediumGrid3-Accent4">
+  <w:style w:type="table" w:styleId="GradeMdia3-nfase4">
     <w:name w:val="Medium Grid 3 Accent 4"/>
-    <w:basedOn w:val="TableNormal"/>
+    <w:basedOn w:val="Tabelanormal"/>
     <w:uiPriority w:val="69"/>
     <w:rsid w:val="00CB0664"/>
     <w:pPr>
@@ -20772,7 +20428,6 @@
     <w:tblPr>
       <w:tblStyleRowBandSize w:val="1"/>
       <w:tblStyleColBandSize w:val="1"/>
-      <w:tblInd w:w="0" w:type="dxa"/>
       <w:tblBorders>
         <w:top w:val="single" w:sz="8" w:space="0" w:color="FFFFFF" w:themeColor="background1"/>
         <w:left w:val="single" w:sz="8" w:space="0" w:color="FFFFFF" w:themeColor="background1"/>
@@ -20781,12 +20436,6 @@
         <w:insideH w:val="single" w:sz="6" w:space="0" w:color="FFFFFF" w:themeColor="background1"/>
         <w:insideV w:val="single" w:sz="6" w:space="0" w:color="FFFFFF" w:themeColor="background1"/>
       </w:tblBorders>
-      <w:tblCellMar>
-        <w:top w:w="0" w:type="dxa"/>
-        <w:left w:w="108" w:type="dxa"/>
-        <w:bottom w:w="0" w:type="dxa"/>
-        <w:right w:w="108" w:type="dxa"/>
-      </w:tblCellMar>
     </w:tblPr>
     <w:tcPr>
       <w:shd w:val="clear" w:color="auto" w:fill="DFD8E8" w:themeFill="accent4" w:themeFillTint="3F"/>
@@ -20902,9 +20551,9 @@
       </w:tcPr>
     </w:tblStylePr>
   </w:style>
-  <w:style w:type="table" w:styleId="MediumGrid3-Accent5">
+  <w:style w:type="table" w:styleId="GradeMdia3-nfase5">
     <w:name w:val="Medium Grid 3 Accent 5"/>
-    <w:basedOn w:val="TableNormal"/>
+    <w:basedOn w:val="Tabelanormal"/>
     <w:uiPriority w:val="69"/>
     <w:rsid w:val="00CB0664"/>
     <w:pPr>
@@ -20913,7 +20562,6 @@
     <w:tblPr>
       <w:tblStyleRowBandSize w:val="1"/>
       <w:tblStyleColBandSize w:val="1"/>
-      <w:tblInd w:w="0" w:type="dxa"/>
       <w:tblBorders>
         <w:top w:val="single" w:sz="8" w:space="0" w:color="FFFFFF" w:themeColor="background1"/>
         <w:left w:val="single" w:sz="8" w:space="0" w:color="FFFFFF" w:themeColor="background1"/>
@@ -20922,12 +20570,6 @@
         <w:insideH w:val="single" w:sz="6" w:space="0" w:color="FFFFFF" w:themeColor="background1"/>
         <w:insideV w:val="single" w:sz="6" w:space="0" w:color="FFFFFF" w:themeColor="background1"/>
       </w:tblBorders>
-      <w:tblCellMar>
-        <w:top w:w="0" w:type="dxa"/>
-        <w:left w:w="108" w:type="dxa"/>
-        <w:bottom w:w="0" w:type="dxa"/>
-        <w:right w:w="108" w:type="dxa"/>
-      </w:tblCellMar>
     </w:tblPr>
     <w:tcPr>
       <w:shd w:val="clear" w:color="auto" w:fill="D2EAF1" w:themeFill="accent5" w:themeFillTint="3F"/>
@@ -21043,9 +20685,9 @@
       </w:tcPr>
     </w:tblStylePr>
   </w:style>
-  <w:style w:type="table" w:styleId="MediumGrid3-Accent6">
+  <w:style w:type="table" w:styleId="GradeMdia3-nfase6">
     <w:name w:val="Medium Grid 3 Accent 6"/>
-    <w:basedOn w:val="TableNormal"/>
+    <w:basedOn w:val="Tabelanormal"/>
     <w:uiPriority w:val="69"/>
     <w:rsid w:val="00CB0664"/>
     <w:pPr>
@@ -21054,7 +20696,6 @@
     <w:tblPr>
       <w:tblStyleRowBandSize w:val="1"/>
       <w:tblStyleColBandSize w:val="1"/>
-      <w:tblInd w:w="0" w:type="dxa"/>
       <w:tblBorders>
         <w:top w:val="single" w:sz="8" w:space="0" w:color="FFFFFF" w:themeColor="background1"/>
         <w:left w:val="single" w:sz="8" w:space="0" w:color="FFFFFF" w:themeColor="background1"/>
@@ -21063,12 +20704,6 @@
         <w:insideH w:val="single" w:sz="6" w:space="0" w:color="FFFFFF" w:themeColor="background1"/>
         <w:insideV w:val="single" w:sz="6" w:space="0" w:color="FFFFFF" w:themeColor="background1"/>
       </w:tblBorders>
-      <w:tblCellMar>
-        <w:top w:w="0" w:type="dxa"/>
-        <w:left w:w="108" w:type="dxa"/>
-        <w:bottom w:w="0" w:type="dxa"/>
-        <w:right w:w="108" w:type="dxa"/>
-      </w:tblCellMar>
     </w:tblPr>
     <w:tcPr>
       <w:shd w:val="clear" w:color="auto" w:fill="FDE4D0" w:themeFill="accent6" w:themeFillTint="3F"/>
@@ -21184,9 +20819,9 @@
       </w:tcPr>
     </w:tblStylePr>
   </w:style>
-  <w:style w:type="table" w:styleId="DarkList">
+  <w:style w:type="table" w:styleId="ListaEscura">
     <w:name w:val="Dark List"/>
-    <w:basedOn w:val="TableNormal"/>
+    <w:basedOn w:val="Tabelanormal"/>
     <w:uiPriority w:val="70"/>
     <w:rsid w:val="00CB0664"/>
     <w:pPr>
@@ -21198,13 +20833,6 @@
     <w:tblPr>
       <w:tblStyleRowBandSize w:val="1"/>
       <w:tblStyleColBandSize w:val="1"/>
-      <w:tblInd w:w="0" w:type="dxa"/>
-      <w:tblCellMar>
-        <w:top w:w="0" w:type="dxa"/>
-        <w:left w:w="108" w:type="dxa"/>
-        <w:bottom w:w="0" w:type="dxa"/>
-        <w:right w:w="108" w:type="dxa"/>
-      </w:tblCellMar>
     </w:tblPr>
     <w:tcPr>
       <w:shd w:val="clear" w:color="auto" w:fill="000000" w:themeFill="text1"/>
@@ -21298,9 +20926,9 @@
       </w:tcPr>
     </w:tblStylePr>
   </w:style>
-  <w:style w:type="table" w:styleId="DarkList-Accent1">
+  <w:style w:type="table" w:styleId="ListaEscura-nfase1">
     <w:name w:val="Dark List Accent 1"/>
-    <w:basedOn w:val="TableNormal"/>
+    <w:basedOn w:val="Tabelanormal"/>
     <w:uiPriority w:val="70"/>
     <w:rsid w:val="00CB0664"/>
     <w:pPr>
@@ -21312,13 +20940,6 @@
     <w:tblPr>
       <w:tblStyleRowBandSize w:val="1"/>
       <w:tblStyleColBandSize w:val="1"/>
-      <w:tblInd w:w="0" w:type="dxa"/>
-      <w:tblCellMar>
-        <w:top w:w="0" w:type="dxa"/>
-        <w:left w:w="108" w:type="dxa"/>
-        <w:bottom w:w="0" w:type="dxa"/>
-        <w:right w:w="108" w:type="dxa"/>
-      </w:tblCellMar>
     </w:tblPr>
     <w:tcPr>
       <w:shd w:val="clear" w:color="auto" w:fill="4F81BD" w:themeFill="accent1"/>
@@ -21412,9 +21033,9 @@
       </w:tcPr>
     </w:tblStylePr>
   </w:style>
-  <w:style w:type="table" w:styleId="DarkList-Accent2">
+  <w:style w:type="table" w:styleId="ListaEscura-nfase2">
     <w:name w:val="Dark List Accent 2"/>
-    <w:basedOn w:val="TableNormal"/>
+    <w:basedOn w:val="Tabelanormal"/>
     <w:uiPriority w:val="70"/>
     <w:rsid w:val="00CB0664"/>
     <w:pPr>
@@ -21426,13 +21047,6 @@
     <w:tblPr>
       <w:tblStyleRowBandSize w:val="1"/>
       <w:tblStyleColBandSize w:val="1"/>
-      <w:tblInd w:w="0" w:type="dxa"/>
-      <w:tblCellMar>
-        <w:top w:w="0" w:type="dxa"/>
-        <w:left w:w="108" w:type="dxa"/>
-        <w:bottom w:w="0" w:type="dxa"/>
-        <w:right w:w="108" w:type="dxa"/>
-      </w:tblCellMar>
     </w:tblPr>
     <w:tcPr>
       <w:shd w:val="clear" w:color="auto" w:fill="C0504D" w:themeFill="accent2"/>
@@ -21526,9 +21140,9 @@
       </w:tcPr>
     </w:tblStylePr>
   </w:style>
-  <w:style w:type="table" w:styleId="DarkList-Accent3">
+  <w:style w:type="table" w:styleId="ListaEscura-nfase3">
     <w:name w:val="Dark List Accent 3"/>
-    <w:basedOn w:val="TableNormal"/>
+    <w:basedOn w:val="Tabelanormal"/>
     <w:uiPriority w:val="70"/>
     <w:rsid w:val="00CB0664"/>
     <w:pPr>
@@ -21540,13 +21154,6 @@
     <w:tblPr>
       <w:tblStyleRowBandSize w:val="1"/>
       <w:tblStyleColBandSize w:val="1"/>
-      <w:tblInd w:w="0" w:type="dxa"/>
-      <w:tblCellMar>
-        <w:top w:w="0" w:type="dxa"/>
-        <w:left w:w="108" w:type="dxa"/>
-        <w:bottom w:w="0" w:type="dxa"/>
-        <w:right w:w="108" w:type="dxa"/>
-      </w:tblCellMar>
     </w:tblPr>
     <w:tcPr>
       <w:shd w:val="clear" w:color="auto" w:fill="9BBB59" w:themeFill="accent3"/>
@@ -21640,9 +21247,9 @@
       </w:tcPr>
     </w:tblStylePr>
   </w:style>
-  <w:style w:type="table" w:styleId="DarkList-Accent4">
+  <w:style w:type="table" w:styleId="ListaEscura-nfase4">
     <w:name w:val="Dark List Accent 4"/>
-    <w:basedOn w:val="TableNormal"/>
+    <w:basedOn w:val="Tabelanormal"/>
     <w:uiPriority w:val="70"/>
     <w:rsid w:val="00CB0664"/>
     <w:pPr>
@@ -21654,13 +21261,6 @@
     <w:tblPr>
       <w:tblStyleRowBandSize w:val="1"/>
       <w:tblStyleColBandSize w:val="1"/>
-      <w:tblInd w:w="0" w:type="dxa"/>
-      <w:tblCellMar>
-        <w:top w:w="0" w:type="dxa"/>
-        <w:left w:w="108" w:type="dxa"/>
-        <w:bottom w:w="0" w:type="dxa"/>
-        <w:right w:w="108" w:type="dxa"/>
-      </w:tblCellMar>
     </w:tblPr>
     <w:tcPr>
       <w:shd w:val="clear" w:color="auto" w:fill="8064A2" w:themeFill="accent4"/>
@@ -21754,9 +21354,9 @@
       </w:tcPr>
     </w:tblStylePr>
   </w:style>
-  <w:style w:type="table" w:styleId="DarkList-Accent5">
+  <w:style w:type="table" w:styleId="ListaEscura-nfase5">
     <w:name w:val="Dark List Accent 5"/>
-    <w:basedOn w:val="TableNormal"/>
+    <w:basedOn w:val="Tabelanormal"/>
     <w:uiPriority w:val="70"/>
     <w:rsid w:val="00CB0664"/>
     <w:pPr>
@@ -21768,13 +21368,6 @@
     <w:tblPr>
       <w:tblStyleRowBandSize w:val="1"/>
       <w:tblStyleColBandSize w:val="1"/>
-      <w:tblInd w:w="0" w:type="dxa"/>
-      <w:tblCellMar>
-        <w:top w:w="0" w:type="dxa"/>
-        <w:left w:w="108" w:type="dxa"/>
-        <w:bottom w:w="0" w:type="dxa"/>
-        <w:right w:w="108" w:type="dxa"/>
-      </w:tblCellMar>
     </w:tblPr>
     <w:tcPr>
       <w:shd w:val="clear" w:color="auto" w:fill="4BACC6" w:themeFill="accent5"/>
@@ -21868,9 +21461,9 @@
       </w:tcPr>
     </w:tblStylePr>
   </w:style>
-  <w:style w:type="table" w:styleId="DarkList-Accent6">
+  <w:style w:type="table" w:styleId="ListaEscura-nfase6">
     <w:name w:val="Dark List Accent 6"/>
-    <w:basedOn w:val="TableNormal"/>
+    <w:basedOn w:val="Tabelanormal"/>
     <w:uiPriority w:val="70"/>
     <w:rsid w:val="00CB0664"/>
     <w:pPr>
@@ -21882,13 +21475,6 @@
     <w:tblPr>
       <w:tblStyleRowBandSize w:val="1"/>
       <w:tblStyleColBandSize w:val="1"/>
-      <w:tblInd w:w="0" w:type="dxa"/>
-      <w:tblCellMar>
-        <w:top w:w="0" w:type="dxa"/>
-        <w:left w:w="108" w:type="dxa"/>
-        <w:bottom w:w="0" w:type="dxa"/>
-        <w:right w:w="108" w:type="dxa"/>
-      </w:tblCellMar>
     </w:tblPr>
     <w:tcPr>
       <w:shd w:val="clear" w:color="auto" w:fill="F79646" w:themeFill="accent6"/>
@@ -21982,9 +21568,9 @@
       </w:tcPr>
     </w:tblStylePr>
   </w:style>
-  <w:style w:type="table" w:styleId="ColorfulShading">
+  <w:style w:type="table" w:styleId="SombreamentoColorido">
     <w:name w:val="Colorful Shading"/>
-    <w:basedOn w:val="TableNormal"/>
+    <w:basedOn w:val="Tabelanormal"/>
     <w:uiPriority w:val="71"/>
     <w:rsid w:val="00CB0664"/>
     <w:pPr>
@@ -21996,7 +21582,6 @@
     <w:tblPr>
       <w:tblStyleRowBandSize w:val="1"/>
       <w:tblStyleColBandSize w:val="1"/>
-      <w:tblInd w:w="0" w:type="dxa"/>
       <w:tblBorders>
         <w:top w:val="single" w:sz="24" w:space="0" w:color="C0504D" w:themeColor="accent2"/>
         <w:left w:val="single" w:sz="4" w:space="0" w:color="000000" w:themeColor="text1"/>
@@ -22005,12 +21590,6 @@
         <w:insideH w:val="single" w:sz="4" w:space="0" w:color="FFFFFF" w:themeColor="background1"/>
         <w:insideV w:val="single" w:sz="4" w:space="0" w:color="FFFFFF" w:themeColor="background1"/>
       </w:tblBorders>
-      <w:tblCellMar>
-        <w:top w:w="0" w:type="dxa"/>
-        <w:left w:w="108" w:type="dxa"/>
-        <w:bottom w:w="0" w:type="dxa"/>
-        <w:right w:w="108" w:type="dxa"/>
-      </w:tblCellMar>
     </w:tblPr>
     <w:tcPr>
       <w:shd w:val="clear" w:color="auto" w:fill="E6E6E6" w:themeFill="text1" w:themeFillTint="19"/>
@@ -22104,9 +21683,9 @@
       </w:rPr>
     </w:tblStylePr>
   </w:style>
-  <w:style w:type="table" w:styleId="ColorfulShading-Accent1">
+  <w:style w:type="table" w:styleId="SombreamentoEscuro-nfase1">
     <w:name w:val="Colorful Shading Accent 1"/>
-    <w:basedOn w:val="TableNormal"/>
+    <w:basedOn w:val="Tabelanormal"/>
     <w:uiPriority w:val="71"/>
     <w:rsid w:val="00CB0664"/>
     <w:pPr>
@@ -22118,7 +21697,6 @@
     <w:tblPr>
       <w:tblStyleRowBandSize w:val="1"/>
       <w:tblStyleColBandSize w:val="1"/>
-      <w:tblInd w:w="0" w:type="dxa"/>
       <w:tblBorders>
         <w:top w:val="single" w:sz="24" w:space="0" w:color="C0504D" w:themeColor="accent2"/>
         <w:left w:val="single" w:sz="4" w:space="0" w:color="4F81BD" w:themeColor="accent1"/>
@@ -22127,12 +21705,6 @@
         <w:insideH w:val="single" w:sz="4" w:space="0" w:color="FFFFFF" w:themeColor="background1"/>
         <w:insideV w:val="single" w:sz="4" w:space="0" w:color="FFFFFF" w:themeColor="background1"/>
       </w:tblBorders>
-      <w:tblCellMar>
-        <w:top w:w="0" w:type="dxa"/>
-        <w:left w:w="108" w:type="dxa"/>
-        <w:bottom w:w="0" w:type="dxa"/>
-        <w:right w:w="108" w:type="dxa"/>
-      </w:tblCellMar>
     </w:tblPr>
     <w:tcPr>
       <w:shd w:val="clear" w:color="auto" w:fill="EDF2F8" w:themeFill="accent1" w:themeFillTint="19"/>
@@ -22226,9 +21798,9 @@
       </w:rPr>
     </w:tblStylePr>
   </w:style>
-  <w:style w:type="table" w:styleId="ColorfulShading-Accent2">
+  <w:style w:type="table" w:styleId="SombreamentoColorido-nfase2">
     <w:name w:val="Colorful Shading Accent 2"/>
-    <w:basedOn w:val="TableNormal"/>
+    <w:basedOn w:val="Tabelanormal"/>
     <w:uiPriority w:val="71"/>
     <w:rsid w:val="00CB0664"/>
     <w:pPr>
@@ -22240,7 +21812,6 @@
     <w:tblPr>
       <w:tblStyleRowBandSize w:val="1"/>
       <w:tblStyleColBandSize w:val="1"/>
-      <w:tblInd w:w="0" w:type="dxa"/>
       <w:tblBorders>
         <w:top w:val="single" w:sz="24" w:space="0" w:color="C0504D" w:themeColor="accent2"/>
         <w:left w:val="single" w:sz="4" w:space="0" w:color="C0504D" w:themeColor="accent2"/>
@@ -22249,12 +21820,6 @@
         <w:insideH w:val="single" w:sz="4" w:space="0" w:color="FFFFFF" w:themeColor="background1"/>
         <w:insideV w:val="single" w:sz="4" w:space="0" w:color="FFFFFF" w:themeColor="background1"/>
       </w:tblBorders>
-      <w:tblCellMar>
-        <w:top w:w="0" w:type="dxa"/>
-        <w:left w:w="108" w:type="dxa"/>
-        <w:bottom w:w="0" w:type="dxa"/>
-        <w:right w:w="108" w:type="dxa"/>
-      </w:tblCellMar>
     </w:tblPr>
     <w:tcPr>
       <w:shd w:val="clear" w:color="auto" w:fill="F8EDED" w:themeFill="accent2" w:themeFillTint="19"/>
@@ -22348,9 +21913,9 @@
       </w:rPr>
     </w:tblStylePr>
   </w:style>
-  <w:style w:type="table" w:styleId="ColorfulShading-Accent3">
+  <w:style w:type="table" w:styleId="SombreamentoColorido-nfase3">
     <w:name w:val="Colorful Shading Accent 3"/>
-    <w:basedOn w:val="TableNormal"/>
+    <w:basedOn w:val="Tabelanormal"/>
     <w:uiPriority w:val="71"/>
     <w:rsid w:val="00CB0664"/>
     <w:pPr>
@@ -22362,7 +21927,6 @@
     <w:tblPr>
       <w:tblStyleRowBandSize w:val="1"/>
       <w:tblStyleColBandSize w:val="1"/>
-      <w:tblInd w:w="0" w:type="dxa"/>
       <w:tblBorders>
         <w:top w:val="single" w:sz="24" w:space="0" w:color="8064A2" w:themeColor="accent4"/>
         <w:left w:val="single" w:sz="4" w:space="0" w:color="9BBB59" w:themeColor="accent3"/>
@@ -22371,12 +21935,6 @@
         <w:insideH w:val="single" w:sz="4" w:space="0" w:color="FFFFFF" w:themeColor="background1"/>
         <w:insideV w:val="single" w:sz="4" w:space="0" w:color="FFFFFF" w:themeColor="background1"/>
       </w:tblBorders>
-      <w:tblCellMar>
-        <w:top w:w="0" w:type="dxa"/>
-        <w:left w:w="108" w:type="dxa"/>
-        <w:bottom w:w="0" w:type="dxa"/>
-        <w:right w:w="108" w:type="dxa"/>
-      </w:tblCellMar>
     </w:tblPr>
     <w:tcPr>
       <w:shd w:val="clear" w:color="auto" w:fill="F5F8EE" w:themeFill="accent3" w:themeFillTint="19"/>
@@ -22460,9 +22018,9 @@
       </w:tcPr>
     </w:tblStylePr>
   </w:style>
-  <w:style w:type="table" w:styleId="ColorfulShading-Accent4">
+  <w:style w:type="table" w:styleId="SombreamentoColorido-nfase4">
     <w:name w:val="Colorful Shading Accent 4"/>
-    <w:basedOn w:val="TableNormal"/>
+    <w:basedOn w:val="Tabelanormal"/>
     <w:uiPriority w:val="71"/>
     <w:rsid w:val="00CB0664"/>
     <w:pPr>
@@ -22474,7 +22032,6 @@
     <w:tblPr>
       <w:tblStyleRowBandSize w:val="1"/>
       <w:tblStyleColBandSize w:val="1"/>
-      <w:tblInd w:w="0" w:type="dxa"/>
       <w:tblBorders>
         <w:top w:val="single" w:sz="24" w:space="0" w:color="9BBB59" w:themeColor="accent3"/>
         <w:left w:val="single" w:sz="4" w:space="0" w:color="8064A2" w:themeColor="accent4"/>
@@ -22483,12 +22040,6 @@
         <w:insideH w:val="single" w:sz="4" w:space="0" w:color="FFFFFF" w:themeColor="background1"/>
         <w:insideV w:val="single" w:sz="4" w:space="0" w:color="FFFFFF" w:themeColor="background1"/>
       </w:tblBorders>
-      <w:tblCellMar>
-        <w:top w:w="0" w:type="dxa"/>
-        <w:left w:w="108" w:type="dxa"/>
-        <w:bottom w:w="0" w:type="dxa"/>
-        <w:right w:w="108" w:type="dxa"/>
-      </w:tblCellMar>
     </w:tblPr>
     <w:tcPr>
       <w:shd w:val="clear" w:color="auto" w:fill="F2EFF6" w:themeFill="accent4" w:themeFillTint="19"/>
@@ -22582,9 +22133,9 @@
       </w:rPr>
     </w:tblStylePr>
   </w:style>
-  <w:style w:type="table" w:styleId="ColorfulShading-Accent5">
+  <w:style w:type="table" w:styleId="SombreamentoColorido-nfase5">
     <w:name w:val="Colorful Shading Accent 5"/>
-    <w:basedOn w:val="TableNormal"/>
+    <w:basedOn w:val="Tabelanormal"/>
     <w:uiPriority w:val="71"/>
     <w:rsid w:val="00CB0664"/>
     <w:pPr>
@@ -22596,7 +22147,6 @@
     <w:tblPr>
       <w:tblStyleRowBandSize w:val="1"/>
       <w:tblStyleColBandSize w:val="1"/>
-      <w:tblInd w:w="0" w:type="dxa"/>
       <w:tblBorders>
         <w:top w:val="single" w:sz="24" w:space="0" w:color="F79646" w:themeColor="accent6"/>
         <w:left w:val="single" w:sz="4" w:space="0" w:color="4BACC6" w:themeColor="accent5"/>
@@ -22605,12 +22155,6 @@
         <w:insideH w:val="single" w:sz="4" w:space="0" w:color="FFFFFF" w:themeColor="background1"/>
         <w:insideV w:val="single" w:sz="4" w:space="0" w:color="FFFFFF" w:themeColor="background1"/>
       </w:tblBorders>
-      <w:tblCellMar>
-        <w:top w:w="0" w:type="dxa"/>
-        <w:left w:w="108" w:type="dxa"/>
-        <w:bottom w:w="0" w:type="dxa"/>
-        <w:right w:w="108" w:type="dxa"/>
-      </w:tblCellMar>
     </w:tblPr>
     <w:tcPr>
       <w:shd w:val="clear" w:color="auto" w:fill="EDF6F9" w:themeFill="accent5" w:themeFillTint="19"/>
@@ -22704,9 +22248,9 @@
       </w:rPr>
     </w:tblStylePr>
   </w:style>
-  <w:style w:type="table" w:styleId="ColorfulShading-Accent6">
+  <w:style w:type="table" w:styleId="SombreamentoColorido-nfase6">
     <w:name w:val="Colorful Shading Accent 6"/>
-    <w:basedOn w:val="TableNormal"/>
+    <w:basedOn w:val="Tabelanormal"/>
     <w:uiPriority w:val="71"/>
     <w:rsid w:val="00CB0664"/>
     <w:pPr>
@@ -22718,7 +22262,6 @@
     <w:tblPr>
       <w:tblStyleRowBandSize w:val="1"/>
       <w:tblStyleColBandSize w:val="1"/>
-      <w:tblInd w:w="0" w:type="dxa"/>
       <w:tblBorders>
         <w:top w:val="single" w:sz="24" w:space="0" w:color="4BACC6" w:themeColor="accent5"/>
         <w:left w:val="single" w:sz="4" w:space="0" w:color="F79646" w:themeColor="accent6"/>
@@ -22727,12 +22270,6 @@
         <w:insideH w:val="single" w:sz="4" w:space="0" w:color="FFFFFF" w:themeColor="background1"/>
         <w:insideV w:val="single" w:sz="4" w:space="0" w:color="FFFFFF" w:themeColor="background1"/>
       </w:tblBorders>
-      <w:tblCellMar>
-        <w:top w:w="0" w:type="dxa"/>
-        <w:left w:w="108" w:type="dxa"/>
-        <w:bottom w:w="0" w:type="dxa"/>
-        <w:right w:w="108" w:type="dxa"/>
-      </w:tblCellMar>
     </w:tblPr>
     <w:tcPr>
       <w:shd w:val="clear" w:color="auto" w:fill="FEF4EC" w:themeFill="accent6" w:themeFillTint="19"/>
@@ -22826,9 +22363,9 @@
       </w:rPr>
     </w:tblStylePr>
   </w:style>
-  <w:style w:type="table" w:styleId="ColorfulList">
+  <w:style w:type="table" w:styleId="ListaColorida">
     <w:name w:val="Colorful List"/>
-    <w:basedOn w:val="TableNormal"/>
+    <w:basedOn w:val="Tabelanormal"/>
     <w:uiPriority w:val="72"/>
     <w:rsid w:val="00CB0664"/>
     <w:pPr>
@@ -22840,13 +22377,6 @@
     <w:tblPr>
       <w:tblStyleRowBandSize w:val="1"/>
       <w:tblStyleColBandSize w:val="1"/>
-      <w:tblInd w:w="0" w:type="dxa"/>
-      <w:tblCellMar>
-        <w:top w:w="0" w:type="dxa"/>
-        <w:left w:w="108" w:type="dxa"/>
-        <w:bottom w:w="0" w:type="dxa"/>
-        <w:right w:w="108" w:type="dxa"/>
-      </w:tblCellMar>
     </w:tblPr>
     <w:tcPr>
       <w:shd w:val="clear" w:color="auto" w:fill="E6E6E6" w:themeFill="text1" w:themeFillTint="19"/>
@@ -22912,9 +22442,9 @@
       </w:tcPr>
     </w:tblStylePr>
   </w:style>
-  <w:style w:type="table" w:styleId="ColorfulList-Accent1">
+  <w:style w:type="table" w:styleId="ListaColorida-nfase1">
     <w:name w:val="Colorful List Accent 1"/>
-    <w:basedOn w:val="TableNormal"/>
+    <w:basedOn w:val="Tabelanormal"/>
     <w:uiPriority w:val="72"/>
     <w:rsid w:val="00CB0664"/>
     <w:pPr>
@@ -22926,13 +22456,6 @@
     <w:tblPr>
       <w:tblStyleRowBandSize w:val="1"/>
       <w:tblStyleColBandSize w:val="1"/>
-      <w:tblInd w:w="0" w:type="dxa"/>
-      <w:tblCellMar>
-        <w:top w:w="0" w:type="dxa"/>
-        <w:left w:w="108" w:type="dxa"/>
-        <w:bottom w:w="0" w:type="dxa"/>
-        <w:right w:w="108" w:type="dxa"/>
-      </w:tblCellMar>
     </w:tblPr>
     <w:tcPr>
       <w:shd w:val="clear" w:color="auto" w:fill="EDF2F8" w:themeFill="accent1" w:themeFillTint="19"/>
@@ -22998,9 +22521,9 @@
       </w:tcPr>
     </w:tblStylePr>
   </w:style>
-  <w:style w:type="table" w:styleId="ColorfulList-Accent2">
+  <w:style w:type="table" w:styleId="ListaColorida-nfase2">
     <w:name w:val="Colorful List Accent 2"/>
-    <w:basedOn w:val="TableNormal"/>
+    <w:basedOn w:val="Tabelanormal"/>
     <w:uiPriority w:val="72"/>
     <w:rsid w:val="00CB0664"/>
     <w:pPr>
@@ -23012,13 +22535,6 @@
     <w:tblPr>
       <w:tblStyleRowBandSize w:val="1"/>
       <w:tblStyleColBandSize w:val="1"/>
-      <w:tblInd w:w="0" w:type="dxa"/>
-      <w:tblCellMar>
-        <w:top w:w="0" w:type="dxa"/>
-        <w:left w:w="108" w:type="dxa"/>
-        <w:bottom w:w="0" w:type="dxa"/>
-        <w:right w:w="108" w:type="dxa"/>
-      </w:tblCellMar>
     </w:tblPr>
     <w:tcPr>
       <w:shd w:val="clear" w:color="auto" w:fill="F8EDED" w:themeFill="accent2" w:themeFillTint="19"/>
@@ -23084,9 +22600,9 @@
       </w:tcPr>
     </w:tblStylePr>
   </w:style>
-  <w:style w:type="table" w:styleId="ColorfulList-Accent3">
+  <w:style w:type="table" w:styleId="ListaColorida-nfase3">
     <w:name w:val="Colorful List Accent 3"/>
-    <w:basedOn w:val="TableNormal"/>
+    <w:basedOn w:val="Tabelanormal"/>
     <w:uiPriority w:val="72"/>
     <w:rsid w:val="00CB0664"/>
     <w:pPr>
@@ -23098,13 +22614,6 @@
     <w:tblPr>
       <w:tblStyleRowBandSize w:val="1"/>
       <w:tblStyleColBandSize w:val="1"/>
-      <w:tblInd w:w="0" w:type="dxa"/>
-      <w:tblCellMar>
-        <w:top w:w="0" w:type="dxa"/>
-        <w:left w:w="108" w:type="dxa"/>
-        <w:bottom w:w="0" w:type="dxa"/>
-        <w:right w:w="108" w:type="dxa"/>
-      </w:tblCellMar>
     </w:tblPr>
     <w:tcPr>
       <w:shd w:val="clear" w:color="auto" w:fill="F5F8EE" w:themeFill="accent3" w:themeFillTint="19"/>
@@ -23170,9 +22679,9 @@
       </w:tcPr>
     </w:tblStylePr>
   </w:style>
-  <w:style w:type="table" w:styleId="ColorfulList-Accent4">
+  <w:style w:type="table" w:styleId="ListaColorida-nfase4">
     <w:name w:val="Colorful List Accent 4"/>
-    <w:basedOn w:val="TableNormal"/>
+    <w:basedOn w:val="Tabelanormal"/>
     <w:uiPriority w:val="72"/>
     <w:rsid w:val="00CB0664"/>
     <w:pPr>
@@ -23184,13 +22693,6 @@
     <w:tblPr>
       <w:tblStyleRowBandSize w:val="1"/>
       <w:tblStyleColBandSize w:val="1"/>
-      <w:tblInd w:w="0" w:type="dxa"/>
-      <w:tblCellMar>
-        <w:top w:w="0" w:type="dxa"/>
-        <w:left w:w="108" w:type="dxa"/>
-        <w:bottom w:w="0" w:type="dxa"/>
-        <w:right w:w="108" w:type="dxa"/>
-      </w:tblCellMar>
     </w:tblPr>
     <w:tcPr>
       <w:shd w:val="clear" w:color="auto" w:fill="F2EFF6" w:themeFill="accent4" w:themeFillTint="19"/>
@@ -23256,9 +22758,9 @@
       </w:tcPr>
     </w:tblStylePr>
   </w:style>
-  <w:style w:type="table" w:styleId="ColorfulList-Accent5">
+  <w:style w:type="table" w:styleId="ListaColorida-nfase5">
     <w:name w:val="Colorful List Accent 5"/>
-    <w:basedOn w:val="TableNormal"/>
+    <w:basedOn w:val="Tabelanormal"/>
     <w:uiPriority w:val="72"/>
     <w:rsid w:val="00CB0664"/>
     <w:pPr>
@@ -23270,13 +22772,6 @@
     <w:tblPr>
       <w:tblStyleRowBandSize w:val="1"/>
       <w:tblStyleColBandSize w:val="1"/>
-      <w:tblInd w:w="0" w:type="dxa"/>
-      <w:tblCellMar>
-        <w:top w:w="0" w:type="dxa"/>
-        <w:left w:w="108" w:type="dxa"/>
-        <w:bottom w:w="0" w:type="dxa"/>
-        <w:right w:w="108" w:type="dxa"/>
-      </w:tblCellMar>
     </w:tblPr>
     <w:tcPr>
       <w:shd w:val="clear" w:color="auto" w:fill="EDF6F9" w:themeFill="accent5" w:themeFillTint="19"/>
@@ -23342,9 +22837,9 @@
       </w:tcPr>
     </w:tblStylePr>
   </w:style>
-  <w:style w:type="table" w:styleId="ColorfulList-Accent6">
+  <w:style w:type="table" w:styleId="ListaColorida-nfase6">
     <w:name w:val="Colorful List Accent 6"/>
-    <w:basedOn w:val="TableNormal"/>
+    <w:basedOn w:val="Tabelanormal"/>
     <w:uiPriority w:val="72"/>
     <w:rsid w:val="00CB0664"/>
     <w:pPr>
@@ -23356,13 +22851,6 @@
     <w:tblPr>
       <w:tblStyleRowBandSize w:val="1"/>
       <w:tblStyleColBandSize w:val="1"/>
-      <w:tblInd w:w="0" w:type="dxa"/>
-      <w:tblCellMar>
-        <w:top w:w="0" w:type="dxa"/>
-        <w:left w:w="108" w:type="dxa"/>
-        <w:bottom w:w="0" w:type="dxa"/>
-        <w:right w:w="108" w:type="dxa"/>
-      </w:tblCellMar>
     </w:tblPr>
     <w:tcPr>
       <w:shd w:val="clear" w:color="auto" w:fill="FEF4EC" w:themeFill="accent6" w:themeFillTint="19"/>
@@ -23428,9 +22916,9 @@
       </w:tcPr>
     </w:tblStylePr>
   </w:style>
-  <w:style w:type="table" w:styleId="ColorfulGrid">
+  <w:style w:type="table" w:styleId="GradeColorida">
     <w:name w:val="Colorful Grid"/>
-    <w:basedOn w:val="TableNormal"/>
+    <w:basedOn w:val="Tabelanormal"/>
     <w:uiPriority w:val="73"/>
     <w:rsid w:val="00CB0664"/>
     <w:pPr>
@@ -23442,16 +22930,9 @@
     <w:tblPr>
       <w:tblStyleRowBandSize w:val="1"/>
       <w:tblStyleColBandSize w:val="1"/>
-      <w:tblInd w:w="0" w:type="dxa"/>
       <w:tblBorders>
         <w:insideH w:val="single" w:sz="4" w:space="0" w:color="FFFFFF" w:themeColor="background1"/>
       </w:tblBorders>
-      <w:tblCellMar>
-        <w:top w:w="0" w:type="dxa"/>
-        <w:left w:w="108" w:type="dxa"/>
-        <w:bottom w:w="0" w:type="dxa"/>
-        <w:right w:w="108" w:type="dxa"/>
-      </w:tblCellMar>
     </w:tblPr>
     <w:tcPr>
       <w:shd w:val="clear" w:color="auto" w:fill="CCCCCC" w:themeFill="text1" w:themeFillTint="33"/>
@@ -23508,9 +22989,9 @@
       </w:tcPr>
     </w:tblStylePr>
   </w:style>
-  <w:style w:type="table" w:styleId="ColorfulGrid-Accent1">
+  <w:style w:type="table" w:styleId="GradeColorida-nfase1">
     <w:name w:val="Colorful Grid Accent 1"/>
-    <w:basedOn w:val="TableNormal"/>
+    <w:basedOn w:val="Tabelanormal"/>
     <w:uiPriority w:val="73"/>
     <w:rsid w:val="00CB0664"/>
     <w:pPr>
@@ -23522,16 +23003,9 @@
     <w:tblPr>
       <w:tblStyleRowBandSize w:val="1"/>
       <w:tblStyleColBandSize w:val="1"/>
-      <w:tblInd w:w="0" w:type="dxa"/>
       <w:tblBorders>
         <w:insideH w:val="single" w:sz="4" w:space="0" w:color="FFFFFF" w:themeColor="background1"/>
       </w:tblBorders>
-      <w:tblCellMar>
-        <w:top w:w="0" w:type="dxa"/>
-        <w:left w:w="108" w:type="dxa"/>
-        <w:bottom w:w="0" w:type="dxa"/>
-        <w:right w:w="108" w:type="dxa"/>
-      </w:tblCellMar>
     </w:tblPr>
     <w:tcPr>
       <w:shd w:val="clear" w:color="auto" w:fill="DBE5F1" w:themeFill="accent1" w:themeFillTint="33"/>
@@ -23588,9 +23062,9 @@
       </w:tcPr>
     </w:tblStylePr>
   </w:style>
-  <w:style w:type="table" w:styleId="ColorfulGrid-Accent2">
+  <w:style w:type="table" w:styleId="GradeColorida-nfase2">
     <w:name w:val="Colorful Grid Accent 2"/>
-    <w:basedOn w:val="TableNormal"/>
+    <w:basedOn w:val="Tabelanormal"/>
     <w:uiPriority w:val="73"/>
     <w:rsid w:val="00CB0664"/>
     <w:pPr>
@@ -23602,16 +23076,9 @@
     <w:tblPr>
       <w:tblStyleRowBandSize w:val="1"/>
       <w:tblStyleColBandSize w:val="1"/>
-      <w:tblInd w:w="0" w:type="dxa"/>
       <w:tblBorders>
         <w:insideH w:val="single" w:sz="4" w:space="0" w:color="FFFFFF" w:themeColor="background1"/>
       </w:tblBorders>
-      <w:tblCellMar>
-        <w:top w:w="0" w:type="dxa"/>
-        <w:left w:w="108" w:type="dxa"/>
-        <w:bottom w:w="0" w:type="dxa"/>
-        <w:right w:w="108" w:type="dxa"/>
-      </w:tblCellMar>
     </w:tblPr>
     <w:tcPr>
       <w:shd w:val="clear" w:color="auto" w:fill="F2DBDB" w:themeFill="accent2" w:themeFillTint="33"/>
@@ -23668,9 +23135,9 @@
       </w:tcPr>
     </w:tblStylePr>
   </w:style>
-  <w:style w:type="table" w:styleId="ColorfulGrid-Accent3">
+  <w:style w:type="table" w:styleId="GradeColorida-nfase3">
     <w:name w:val="Colorful Grid Accent 3"/>
-    <w:basedOn w:val="TableNormal"/>
+    <w:basedOn w:val="Tabelanormal"/>
     <w:uiPriority w:val="73"/>
     <w:rsid w:val="00CB0664"/>
     <w:pPr>
@@ -23682,16 +23149,9 @@
     <w:tblPr>
       <w:tblStyleRowBandSize w:val="1"/>
       <w:tblStyleColBandSize w:val="1"/>
-      <w:tblInd w:w="0" w:type="dxa"/>
       <w:tblBorders>
         <w:insideH w:val="single" w:sz="4" w:space="0" w:color="FFFFFF" w:themeColor="background1"/>
       </w:tblBorders>
-      <w:tblCellMar>
-        <w:top w:w="0" w:type="dxa"/>
-        <w:left w:w="108" w:type="dxa"/>
-        <w:bottom w:w="0" w:type="dxa"/>
-        <w:right w:w="108" w:type="dxa"/>
-      </w:tblCellMar>
     </w:tblPr>
     <w:tcPr>
       <w:shd w:val="clear" w:color="auto" w:fill="EAF1DD" w:themeFill="accent3" w:themeFillTint="33"/>
@@ -23748,9 +23208,9 @@
       </w:tcPr>
     </w:tblStylePr>
   </w:style>
-  <w:style w:type="table" w:styleId="ColorfulGrid-Accent4">
+  <w:style w:type="table" w:styleId="GradeColorida-nfase4">
     <w:name w:val="Colorful Grid Accent 4"/>
-    <w:basedOn w:val="TableNormal"/>
+    <w:basedOn w:val="Tabelanormal"/>
     <w:uiPriority w:val="73"/>
     <w:rsid w:val="00CB0664"/>
     <w:pPr>
@@ -23762,16 +23222,9 @@
     <w:tblPr>
       <w:tblStyleRowBandSize w:val="1"/>
       <w:tblStyleColBandSize w:val="1"/>
-      <w:tblInd w:w="0" w:type="dxa"/>
       <w:tblBorders>
         <w:insideH w:val="single" w:sz="4" w:space="0" w:color="FFFFFF" w:themeColor="background1"/>
       </w:tblBorders>
-      <w:tblCellMar>
-        <w:top w:w="0" w:type="dxa"/>
-        <w:left w:w="108" w:type="dxa"/>
-        <w:bottom w:w="0" w:type="dxa"/>
-        <w:right w:w="108" w:type="dxa"/>
-      </w:tblCellMar>
     </w:tblPr>
     <w:tcPr>
       <w:shd w:val="clear" w:color="auto" w:fill="E5DFEC" w:themeFill="accent4" w:themeFillTint="33"/>
@@ -23828,9 +23281,9 @@
       </w:tcPr>
     </w:tblStylePr>
   </w:style>
-  <w:style w:type="table" w:styleId="ColorfulGrid-Accent5">
+  <w:style w:type="table" w:styleId="GradeColorida-nfase5">
     <w:name w:val="Colorful Grid Accent 5"/>
-    <w:basedOn w:val="TableNormal"/>
+    <w:basedOn w:val="Tabelanormal"/>
     <w:uiPriority w:val="73"/>
     <w:rsid w:val="00CB0664"/>
     <w:pPr>
@@ -23842,16 +23295,9 @@
     <w:tblPr>
       <w:tblStyleRowBandSize w:val="1"/>
       <w:tblStyleColBandSize w:val="1"/>
-      <w:tblInd w:w="0" w:type="dxa"/>
       <w:tblBorders>
         <w:insideH w:val="single" w:sz="4" w:space="0" w:color="FFFFFF" w:themeColor="background1"/>
       </w:tblBorders>
-      <w:tblCellMar>
-        <w:top w:w="0" w:type="dxa"/>
-        <w:left w:w="108" w:type="dxa"/>
-        <w:bottom w:w="0" w:type="dxa"/>
-        <w:right w:w="108" w:type="dxa"/>
-      </w:tblCellMar>
     </w:tblPr>
     <w:tcPr>
       <w:shd w:val="clear" w:color="auto" w:fill="DAEEF3" w:themeFill="accent5" w:themeFillTint="33"/>
@@ -23908,9 +23354,9 @@
       </w:tcPr>
     </w:tblStylePr>
   </w:style>
-  <w:style w:type="table" w:styleId="ColorfulGrid-Accent6">
+  <w:style w:type="table" w:styleId="GradeColorida-nfase6">
     <w:name w:val="Colorful Grid Accent 6"/>
-    <w:basedOn w:val="TableNormal"/>
+    <w:basedOn w:val="Tabelanormal"/>
     <w:uiPriority w:val="73"/>
     <w:rsid w:val="00CB0664"/>
     <w:pPr>
@@ -23922,16 +23368,9 @@
     <w:tblPr>
       <w:tblStyleRowBandSize w:val="1"/>
       <w:tblStyleColBandSize w:val="1"/>
-      <w:tblInd w:w="0" w:type="dxa"/>
       <w:tblBorders>
         <w:insideH w:val="single" w:sz="4" w:space="0" w:color="FFFFFF" w:themeColor="background1"/>
       </w:tblBorders>
-      <w:tblCellMar>
-        <w:top w:w="0" w:type="dxa"/>
-        <w:left w:w="108" w:type="dxa"/>
-        <w:bottom w:w="0" w:type="dxa"/>
-        <w:right w:w="108" w:type="dxa"/>
-      </w:tblCellMar>
     </w:tblPr>
     <w:tcPr>
       <w:shd w:val="clear" w:color="auto" w:fill="FDE9D9" w:themeFill="accent6" w:themeFillTint="33"/>
@@ -23987,6 +23426,23 @@
         <w:shd w:val="clear" w:color="auto" w:fill="FBCAA2" w:themeFill="accent6" w:themeFillTint="7F"/>
       </w:tcPr>
     </w:tblStylePr>
+  </w:style>
+  <w:style w:type="paragraph" w:customStyle="1" w:styleId="Identificador">
+    <w:name w:val="Identificador"/>
+    <w:next w:val="Normal"/>
+    <w:autoRedefine/>
+    <w:qFormat/>
+    <w:rsid w:val="00C9335B"/>
+    <w:pPr>
+      <w:spacing w:after="0" w:line="360" w:lineRule="auto"/>
+      <w:jc w:val="both"/>
+    </w:pPr>
+    <w:rPr>
+      <w:rFonts w:ascii="Arial" w:hAnsi="Arial"/>
+      <w:color w:val="000000" w:themeColor="text1"/>
+      <w:sz w:val="24"/>
+      <w:lang w:val="pt-BR"/>
+    </w:rPr>
   </w:style>
 </w:styles>
 </file>
@@ -24316,7 +23772,7 @@
 </file>
 
 <file path=customXml/itemProps1.xml><?xml version="1.0" encoding="utf-8"?>
-<ds:datastoreItem xmlns:ds="http://schemas.openxmlformats.org/officeDocument/2006/customXml" ds:itemID="{EF278816-EC6F-A645-907D-7F25AECB1D4A}">
+<ds:datastoreItem xmlns:ds="http://schemas.openxmlformats.org/officeDocument/2006/customXml" ds:itemID="{376466E3-9BAB-428C-A9C0-FC0EAD4DA01E}">
   <ds:schemaRefs>
     <ds:schemaRef ds:uri="http://schemas.openxmlformats.org/officeDocument/2006/bibliography"/>
   </ds:schemaRefs>
